--- a/Документы/Записка.docx
+++ b/Документы/Записка.docx
@@ -8749,6 +8749,47 @@
         </w:rPr>
         <w:t xml:space="preserve"> Реализация</w:t>
       </w:r>
+      <w:r>
+        <w:rPr>
+          <w:rFonts w:ascii="Times New Roman" w:hAnsi="Times New Roman" w:cs="Times New Roman"/>
+          <w:b/>
+          <w:color w:val="auto"/>
+          <w:sz w:val="28"/>
+          <w:szCs w:val="28"/>
+        </w:rPr>
+        <w:t xml:space="preserve"> алгоритмов обнаружения </w:t>
+      </w:r>
+      <w:r>
+        <w:rPr>
+          <w:rFonts w:ascii="Times New Roman" w:hAnsi="Times New Roman" w:cs="Times New Roman"/>
+          <w:b/>
+          <w:color w:val="auto"/>
+          <w:sz w:val="28"/>
+          <w:szCs w:val="28"/>
+          <w:lang w:val="en-US"/>
+        </w:rPr>
+        <w:t>web</w:t>
+      </w:r>
+      <w:r>
+        <w:rPr>
+          <w:rFonts w:ascii="Times New Roman" w:hAnsi="Times New Roman" w:cs="Times New Roman"/>
+          <w:b/>
+          <w:color w:val="auto"/>
+          <w:sz w:val="28"/>
+          <w:szCs w:val="28"/>
+        </w:rPr>
+        <w:t>-</w:t>
+      </w:r>
+      <w:r>
+        <w:rPr>
+          <w:rFonts w:ascii="Times New Roman" w:hAnsi="Times New Roman" w:cs="Times New Roman"/>
+          <w:b/>
+          <w:color w:val="auto"/>
+          <w:sz w:val="28"/>
+          <w:szCs w:val="28"/>
+        </w:rPr>
+        <w:t>шеллов</w:t>
+      </w:r>
     </w:p>
     <w:p>
       <w:pPr>
@@ -9402,7 +9443,6 @@
           <w:i w:val="0"/>
           <w:color w:val="auto"/>
           <w:sz w:val="28"/>
-          <w:lang w:val="en-US"/>
         </w:rPr>
         <w:t xml:space="preserve">2.1.3 </w:t>
       </w:r>
@@ -9425,13 +9465,7 @@
         <w:jc w:val="both"/>
       </w:pPr>
       <w:r>
-        <w:t xml:space="preserve">Взаимодействие со словарём осуществляется </w:t>
-      </w:r>
-      <w:r>
-        <w:t>посредством</w:t>
-      </w:r>
-      <w:r>
-        <w:t xml:space="preserve"> класса </w:t>
+        <w:t xml:space="preserve">Взаимодействие со словарём осуществляется посредством класса </w:t>
       </w:r>
       <w:r>
         <w:rPr>
@@ -9441,7 +9475,10 @@
         <w:t>WordDictService</w:t>
       </w:r>
       <w:r>
-        <w:t xml:space="preserve">, позволяющий эффективно (за </w:t>
+        <w:t>, позволяющий эффективно (</w:t>
+      </w:r>
+      <w:r>
+        <w:t xml:space="preserve">сложность </w:t>
       </w:r>
       <m:oMath>
         <m:r>
@@ -9506,7 +9543,6 @@
           <w:i w:val="0"/>
           <w:color w:val="auto"/>
           <w:sz w:val="28"/>
-          <w:lang w:val="en-US"/>
         </w:rPr>
         <w:t>4</w:t>
       </w:r>
@@ -9732,12 +9768,9 @@
           <w:i w:val="0"/>
           <w:color w:val="auto"/>
           <w:sz w:val="28"/>
-          <w:lang w:val="en-US"/>
         </w:rPr>
         <w:t>5</w:t>
       </w:r>
-      <w:bookmarkStart w:id="32" w:name="_GoBack"/>
-      <w:bookmarkEnd w:id="32"/>
       <w:r>
         <w:rPr>
           <w:rFonts w:ascii="Times New Roman" w:hAnsi="Times New Roman" w:cs="Times New Roman"/>
@@ -10404,6 +10437,14 @@
     </w:p>
     <w:p>
       <w:pPr>
+        <w:pStyle w:val="a3"/>
+        <w:spacing w:line="360" w:lineRule="auto"/>
+        <w:ind w:firstLine="709"/>
+        <w:jc w:val="both"/>
+      </w:pPr>
+    </w:p>
+    <w:p>
+      <w:pPr>
         <w:pStyle w:val="3"/>
         <w:spacing w:line="360" w:lineRule="auto"/>
         <w:rPr>
@@ -10413,7 +10454,7 @@
           <w:sz w:val="28"/>
         </w:rPr>
       </w:pPr>
-      <w:bookmarkStart w:id="33" w:name="_Toc167882448"/>
+      <w:bookmarkStart w:id="32" w:name="_Toc167882448"/>
       <w:r>
         <w:rPr>
           <w:rFonts w:ascii="Times New Roman" w:hAnsi="Times New Roman" w:cs="Times New Roman"/>
@@ -10432,7 +10473,7 @@
         </w:rPr>
         <w:t xml:space="preserve"> Реализация алгоритма обнаружения обфускации</w:t>
       </w:r>
-      <w:bookmarkEnd w:id="33"/>
+      <w:bookmarkEnd w:id="32"/>
     </w:p>
     <w:p>
       <w:pPr>
@@ -10446,7 +10487,7 @@
           <w:sz w:val="28"/>
         </w:rPr>
       </w:pPr>
-      <w:bookmarkStart w:id="34" w:name="_Toc167882449"/>
+      <w:bookmarkStart w:id="33" w:name="_Toc167882449"/>
       <w:r>
         <w:rPr>
           <w:rFonts w:ascii="Times New Roman" w:hAnsi="Times New Roman" w:cs="Times New Roman"/>
@@ -10477,7 +10518,7 @@
         </w:rPr>
         <w:t>Поиск имён</w:t>
       </w:r>
-      <w:bookmarkEnd w:id="34"/>
+      <w:bookmarkEnd w:id="33"/>
     </w:p>
     <w:p>
       <w:pPr>
@@ -10722,7 +10763,7 @@
           <w:sz w:val="28"/>
         </w:rPr>
       </w:pPr>
-      <w:bookmarkStart w:id="35" w:name="_Toc167882450"/>
+      <w:bookmarkStart w:id="34" w:name="_Toc167882450"/>
       <w:r>
         <w:rPr>
           <w:rFonts w:ascii="Times New Roman" w:hAnsi="Times New Roman" w:cs="Times New Roman"/>
@@ -10753,7 +10794,7 @@
         </w:rPr>
         <w:t>Поиск похожего слова в словаре</w:t>
       </w:r>
-      <w:bookmarkEnd w:id="35"/>
+      <w:bookmarkEnd w:id="34"/>
     </w:p>
     <w:p>
       <w:pPr>
@@ -10905,7 +10946,11 @@
         <w:t xml:space="preserve"> </w:t>
       </w:r>
       <w:r>
-        <w:t>– длины передаваемых слов</w:t>
+        <w:t xml:space="preserve">– </w:t>
+      </w:r>
+      <w:r>
+        <w:lastRenderedPageBreak/>
+        <w:t>длины передаваемых слов</w:t>
       </w:r>
       <w:r>
         <w:t>.</w:t>
@@ -10919,7 +10964,6 @@
         <w:jc w:val="both"/>
       </w:pPr>
       <w:r>
-        <w:lastRenderedPageBreak/>
         <w:t xml:space="preserve">Поиск похожего слова в словаре осуществляет класс </w:t>
       </w:r>
       <w:r>
@@ -11081,7 +11125,11 @@
         <w:t>SearcherByLevenshteinMetric</w:t>
       </w:r>
       <w:r>
-        <w:t>, это тот же словарь, который используется для п</w:t>
+        <w:t xml:space="preserve">, это тот </w:t>
+      </w:r>
+      <w:r>
+        <w:lastRenderedPageBreak/>
+        <w:t>же словарь, который используется для п</w:t>
       </w:r>
       <w:r>
         <w:t>оиск</w:t>
@@ -11090,11 +11138,7 @@
         <w:t xml:space="preserve">а и удаления </w:t>
       </w:r>
       <w:r>
-        <w:t xml:space="preserve">непреобразованной </w:t>
-      </w:r>
-      <w:r>
-        <w:lastRenderedPageBreak/>
-        <w:t>части текста</w:t>
+        <w:t>непреобразованной части текста</w:t>
       </w:r>
       <w:r>
         <w:t xml:space="preserve"> в задаче обнаружения преобразования.</w:t>
@@ -11111,6 +11155,41 @@
         </w:rPr>
         <w:t>WordDictService</w:t>
       </w:r>
+      <w:r>
+        <w:t>.</w:t>
+      </w:r>
+      <w:r>
+        <w:t xml:space="preserve"> </w:t>
+      </w:r>
+      <w:r>
+        <w:t xml:space="preserve">Метод класса </w:t>
+      </w:r>
+      <w:r>
+        <w:rPr>
+          <w:i/>
+        </w:rPr>
+        <w:t>get_words_with_len</w:t>
+      </w:r>
+      <w:r>
+        <w:t xml:space="preserve"> возвращает множество всех слов в словаре указанной длины за </w:t>
+      </w:r>
+      <m:oMath>
+        <m:r>
+          <w:rPr>
+            <w:rFonts w:ascii="Cambria Math" w:hAnsi="Cambria Math"/>
+          </w:rPr>
+          <m:t>O</m:t>
+        </m:r>
+        <m:r>
+          <m:rPr>
+            <m:sty m:val="p"/>
+          </m:rPr>
+          <w:rPr>
+            <w:rFonts w:ascii="Cambria Math" w:hAnsi="Cambria Math"/>
+          </w:rPr>
+          <m:t>(1)</m:t>
+        </m:r>
+      </m:oMath>
       <w:r>
         <w:t>.</w:t>
       </w:r>
@@ -11138,7 +11217,7 @@
           <w:sz w:val="28"/>
         </w:rPr>
       </w:pPr>
-      <w:bookmarkStart w:id="36" w:name="_Toc167882451"/>
+      <w:bookmarkStart w:id="35" w:name="_Toc167882451"/>
       <w:r>
         <w:rPr>
           <w:rFonts w:ascii="Times New Roman" w:hAnsi="Times New Roman" w:cs="Times New Roman"/>
@@ -11170,7 +11249,7 @@
         </w:rPr>
         <w:t>обфускации</w:t>
       </w:r>
-      <w:bookmarkEnd w:id="36"/>
+      <w:bookmarkEnd w:id="35"/>
     </w:p>
     <w:p>
       <w:pPr>
@@ -11474,7 +11553,7 @@
           <w:sz w:val="28"/>
         </w:rPr>
       </w:pPr>
-      <w:bookmarkStart w:id="37" w:name="_Toc167882452"/>
+      <w:bookmarkStart w:id="36" w:name="_Toc167882452"/>
       <w:r>
         <w:rPr>
           <w:rFonts w:ascii="Times New Roman" w:hAnsi="Times New Roman" w:cs="Times New Roman"/>
@@ -11511,7 +11590,7 @@
         </w:rPr>
         <w:t>лизация алгоритма поиска подозрительных функций и команд</w:t>
       </w:r>
-      <w:bookmarkEnd w:id="37"/>
+      <w:bookmarkEnd w:id="36"/>
     </w:p>
     <w:p>
       <w:pPr>
@@ -11525,7 +11604,7 @@
           <w:sz w:val="28"/>
         </w:rPr>
       </w:pPr>
-      <w:bookmarkStart w:id="38" w:name="_Toc167882453"/>
+      <w:bookmarkStart w:id="37" w:name="_Toc167882453"/>
       <w:r>
         <w:rPr>
           <w:rFonts w:ascii="Times New Roman" w:hAnsi="Times New Roman" w:cs="Times New Roman"/>
@@ -11566,7 +11645,7 @@
         </w:rPr>
         <w:t xml:space="preserve"> подозрительных инструкций</w:t>
       </w:r>
-      <w:bookmarkEnd w:id="38"/>
+      <w:bookmarkEnd w:id="37"/>
     </w:p>
     <w:p>
       <w:pPr>
@@ -11825,15 +11904,15 @@
         <w:tblLook w:val="04A0" w:firstRow="1" w:lastRow="0" w:firstColumn="1" w:lastColumn="0" w:noHBand="0" w:noVBand="1"/>
       </w:tblPr>
       <w:tblGrid>
-        <w:gridCol w:w="2350"/>
-        <w:gridCol w:w="2370"/>
-        <w:gridCol w:w="2351"/>
+        <w:gridCol w:w="1818"/>
+        <w:gridCol w:w="1976"/>
+        <w:gridCol w:w="1843"/>
         <w:gridCol w:w="2503"/>
       </w:tblGrid>
       <w:tr>
         <w:tc>
           <w:tcPr>
-            <w:tcW w:w="2451" w:type="dxa"/>
+            <w:tcW w:w="1818" w:type="dxa"/>
           </w:tcPr>
           <w:p>
             <w:pPr>
@@ -11845,7 +11924,7 @@
         </w:tc>
         <w:tc>
           <w:tcPr>
-            <w:tcW w:w="2451" w:type="dxa"/>
+            <w:tcW w:w="1976" w:type="dxa"/>
           </w:tcPr>
           <w:p>
             <w:pPr>
@@ -11860,7 +11939,7 @@
         </w:tc>
         <w:tc>
           <w:tcPr>
-            <w:tcW w:w="2452" w:type="dxa"/>
+            <w:tcW w:w="1843" w:type="dxa"/>
           </w:tcPr>
           <w:p>
             <w:pPr>
@@ -11875,7 +11954,7 @@
         </w:tc>
         <w:tc>
           <w:tcPr>
-            <w:tcW w:w="2452" w:type="dxa"/>
+            <w:tcW w:w="1701" w:type="dxa"/>
           </w:tcPr>
           <w:p>
             <w:pPr>
@@ -11892,7 +11971,7 @@
       <w:tr>
         <w:tc>
           <w:tcPr>
-            <w:tcW w:w="2451" w:type="dxa"/>
+            <w:tcW w:w="1818" w:type="dxa"/>
           </w:tcPr>
           <w:p>
             <w:pPr>
@@ -11907,7 +11986,7 @@
         </w:tc>
         <w:tc>
           <w:tcPr>
-            <w:tcW w:w="2451" w:type="dxa"/>
+            <w:tcW w:w="1976" w:type="dxa"/>
           </w:tcPr>
           <w:p>
             <w:pPr>
@@ -11922,7 +12001,7 @@
         </w:tc>
         <w:tc>
           <w:tcPr>
-            <w:tcW w:w="2452" w:type="dxa"/>
+            <w:tcW w:w="1843" w:type="dxa"/>
           </w:tcPr>
           <w:p>
             <w:pPr>
@@ -11934,7 +12013,7 @@
         </w:tc>
         <w:tc>
           <w:tcPr>
-            <w:tcW w:w="2452" w:type="dxa"/>
+            <w:tcW w:w="1701" w:type="dxa"/>
           </w:tcPr>
           <w:p>
             <w:pPr>
@@ -11951,7 +12030,7 @@
       <w:tr>
         <w:tc>
           <w:tcPr>
-            <w:tcW w:w="2451" w:type="dxa"/>
+            <w:tcW w:w="1818" w:type="dxa"/>
           </w:tcPr>
           <w:p>
             <w:pPr>
@@ -11966,7 +12045,7 @@
         </w:tc>
         <w:tc>
           <w:tcPr>
-            <w:tcW w:w="2451" w:type="dxa"/>
+            <w:tcW w:w="1976" w:type="dxa"/>
           </w:tcPr>
           <w:p>
             <w:pPr>
@@ -11978,7 +12057,7 @@
         </w:tc>
         <w:tc>
           <w:tcPr>
-            <w:tcW w:w="2452" w:type="dxa"/>
+            <w:tcW w:w="1843" w:type="dxa"/>
           </w:tcPr>
           <w:p>
             <w:pPr>
@@ -11993,7 +12072,7 @@
         </w:tc>
         <w:tc>
           <w:tcPr>
-            <w:tcW w:w="2452" w:type="dxa"/>
+            <w:tcW w:w="1701" w:type="dxa"/>
           </w:tcPr>
           <w:p>
             <w:pPr>
@@ -12007,7 +12086,7 @@
       <w:tr>
         <w:tc>
           <w:tcPr>
-            <w:tcW w:w="2451" w:type="dxa"/>
+            <w:tcW w:w="1818" w:type="dxa"/>
           </w:tcPr>
           <w:p>
             <w:pPr>
@@ -12022,7 +12101,7 @@
         </w:tc>
         <w:tc>
           <w:tcPr>
-            <w:tcW w:w="2451" w:type="dxa"/>
+            <w:tcW w:w="1976" w:type="dxa"/>
           </w:tcPr>
           <w:p>
             <w:pPr>
@@ -12034,7 +12113,7 @@
         </w:tc>
         <w:tc>
           <w:tcPr>
-            <w:tcW w:w="2452" w:type="dxa"/>
+            <w:tcW w:w="1843" w:type="dxa"/>
           </w:tcPr>
           <w:p>
             <w:pPr>
@@ -12049,7 +12128,7 @@
         </w:tc>
         <w:tc>
           <w:tcPr>
-            <w:tcW w:w="2452" w:type="dxa"/>
+            <w:tcW w:w="1701" w:type="dxa"/>
           </w:tcPr>
           <w:p>
             <w:pPr>
@@ -12063,7 +12142,7 @@
       <w:tr>
         <w:tc>
           <w:tcPr>
-            <w:tcW w:w="2451" w:type="dxa"/>
+            <w:tcW w:w="1818" w:type="dxa"/>
           </w:tcPr>
           <w:p>
             <w:pPr>
@@ -12078,7 +12157,7 @@
         </w:tc>
         <w:tc>
           <w:tcPr>
-            <w:tcW w:w="2451" w:type="dxa"/>
+            <w:tcW w:w="1976" w:type="dxa"/>
           </w:tcPr>
           <w:p>
             <w:pPr>
@@ -12090,7 +12169,7 @@
         </w:tc>
         <w:tc>
           <w:tcPr>
-            <w:tcW w:w="2452" w:type="dxa"/>
+            <w:tcW w:w="1843" w:type="dxa"/>
           </w:tcPr>
           <w:p>
             <w:pPr>
@@ -12105,7 +12184,7 @@
         </w:tc>
         <w:tc>
           <w:tcPr>
-            <w:tcW w:w="2452" w:type="dxa"/>
+            <w:tcW w:w="1701" w:type="dxa"/>
           </w:tcPr>
           <w:p>
             <w:pPr>
@@ -12122,7 +12201,7 @@
       <w:tr>
         <w:tc>
           <w:tcPr>
-            <w:tcW w:w="2451" w:type="dxa"/>
+            <w:tcW w:w="1818" w:type="dxa"/>
           </w:tcPr>
           <w:p>
             <w:pPr>
@@ -12137,7 +12216,7 @@
         </w:tc>
         <w:tc>
           <w:tcPr>
-            <w:tcW w:w="2451" w:type="dxa"/>
+            <w:tcW w:w="1976" w:type="dxa"/>
           </w:tcPr>
           <w:p>
             <w:pPr>
@@ -12149,7 +12228,7 @@
         </w:tc>
         <w:tc>
           <w:tcPr>
-            <w:tcW w:w="2452" w:type="dxa"/>
+            <w:tcW w:w="1843" w:type="dxa"/>
           </w:tcPr>
           <w:p>
             <w:pPr>
@@ -12164,7 +12243,7 @@
         </w:tc>
         <w:tc>
           <w:tcPr>
-            <w:tcW w:w="2452" w:type="dxa"/>
+            <w:tcW w:w="1701" w:type="dxa"/>
           </w:tcPr>
           <w:p>
             <w:pPr>
@@ -12181,7 +12260,7 @@
       <w:tr>
         <w:tc>
           <w:tcPr>
-            <w:tcW w:w="2451" w:type="dxa"/>
+            <w:tcW w:w="1818" w:type="dxa"/>
           </w:tcPr>
           <w:p>
             <w:pPr>
@@ -12196,7 +12275,7 @@
         </w:tc>
         <w:tc>
           <w:tcPr>
-            <w:tcW w:w="2451" w:type="dxa"/>
+            <w:tcW w:w="1976" w:type="dxa"/>
           </w:tcPr>
           <w:p>
             <w:pPr>
@@ -12208,7 +12287,7 @@
         </w:tc>
         <w:tc>
           <w:tcPr>
-            <w:tcW w:w="2452" w:type="dxa"/>
+            <w:tcW w:w="1843" w:type="dxa"/>
           </w:tcPr>
           <w:p>
             <w:pPr>
@@ -12223,7 +12302,7 @@
         </w:tc>
         <w:tc>
           <w:tcPr>
-            <w:tcW w:w="2452" w:type="dxa"/>
+            <w:tcW w:w="1701" w:type="dxa"/>
           </w:tcPr>
           <w:p>
             <w:pPr>
@@ -12240,7 +12319,7 @@
       <w:tr>
         <w:tc>
           <w:tcPr>
-            <w:tcW w:w="2451" w:type="dxa"/>
+            <w:tcW w:w="1818" w:type="dxa"/>
           </w:tcPr>
           <w:p>
             <w:pPr>
@@ -12255,7 +12334,7 @@
         </w:tc>
         <w:tc>
           <w:tcPr>
-            <w:tcW w:w="2451" w:type="dxa"/>
+            <w:tcW w:w="1976" w:type="dxa"/>
           </w:tcPr>
           <w:p>
             <w:pPr>
@@ -12267,7 +12346,7 @@
         </w:tc>
         <w:tc>
           <w:tcPr>
-            <w:tcW w:w="2452" w:type="dxa"/>
+            <w:tcW w:w="1843" w:type="dxa"/>
           </w:tcPr>
           <w:p>
             <w:pPr>
@@ -12282,7 +12361,7 @@
         </w:tc>
         <w:tc>
           <w:tcPr>
-            <w:tcW w:w="2452" w:type="dxa"/>
+            <w:tcW w:w="1701" w:type="dxa"/>
           </w:tcPr>
           <w:p>
             <w:pPr>
@@ -12296,7 +12375,7 @@
       <w:tr>
         <w:tc>
           <w:tcPr>
-            <w:tcW w:w="2451" w:type="dxa"/>
+            <w:tcW w:w="1818" w:type="dxa"/>
           </w:tcPr>
           <w:p>
             <w:pPr>
@@ -12311,7 +12390,7 @@
         </w:tc>
         <w:tc>
           <w:tcPr>
-            <w:tcW w:w="2451" w:type="dxa"/>
+            <w:tcW w:w="1976" w:type="dxa"/>
           </w:tcPr>
           <w:p>
             <w:pPr>
@@ -12323,7 +12402,7 @@
         </w:tc>
         <w:tc>
           <w:tcPr>
-            <w:tcW w:w="2452" w:type="dxa"/>
+            <w:tcW w:w="1843" w:type="dxa"/>
           </w:tcPr>
           <w:p>
             <w:pPr>
@@ -12335,7 +12414,7 @@
         </w:tc>
         <w:tc>
           <w:tcPr>
-            <w:tcW w:w="2452" w:type="dxa"/>
+            <w:tcW w:w="1701" w:type="dxa"/>
           </w:tcPr>
           <w:p>
             <w:pPr>
@@ -12358,7 +12437,22 @@
         <w:jc w:val="both"/>
       </w:pPr>
       <w:r>
-        <w:t xml:space="preserve">Таблица 7.1.1 Связь классификаций подозрительных инструкций </w:t>
+        <w:t>Таблица 2</w:t>
+      </w:r>
+      <w:r>
+        <w:t>.</w:t>
+      </w:r>
+      <w:r>
+        <w:t>3</w:t>
+      </w:r>
+      <w:r>
+        <w:t>.</w:t>
+      </w:r>
+      <w:r>
+        <w:t>1.</w:t>
+      </w:r>
+      <w:r>
+        <w:t xml:space="preserve">1 Связь классификаций подозрительных инструкций </w:t>
       </w:r>
     </w:p>
     <w:p>
@@ -12381,7 +12475,7 @@
           <w:sz w:val="28"/>
         </w:rPr>
       </w:pPr>
-      <w:bookmarkStart w:id="39" w:name="_Toc167882454"/>
+      <w:bookmarkStart w:id="38" w:name="_Toc167882454"/>
       <w:r>
         <w:rPr>
           <w:rFonts w:ascii="Times New Roman" w:hAnsi="Times New Roman" w:cs="Times New Roman"/>
@@ -12402,7 +12496,7 @@
         </w:rPr>
         <w:t>.2 Поиск подозрительных инструкций</w:t>
       </w:r>
-      <w:bookmarkEnd w:id="39"/>
+      <w:bookmarkEnd w:id="38"/>
     </w:p>
     <w:p>
       <w:pPr>
@@ -12427,13 +12521,16 @@
         <w:t xml:space="preserve">Непосредственно поиск осуществляется с помощью регулярных выражений. </w:t>
       </w:r>
       <w:r>
-        <w:t xml:space="preserve">Метод </w:t>
+        <w:t>Метод</w:t>
+      </w:r>
+      <w:r>
+        <w:t xml:space="preserve"> </w:t>
       </w:r>
       <w:r>
         <w:rPr>
           <w:i/>
         </w:rPr>
-        <w:t>SuspySearcher.search</w:t>
+        <w:t>search</w:t>
       </w:r>
       <w:r>
         <w:t xml:space="preserve"> </w:t>
@@ -12470,7 +12567,6 @@
           <w:szCs w:val="28"/>
         </w:rPr>
       </w:pPr>
-      <w:bookmarkStart w:id="40" w:name="_Toc167882455"/>
       <w:r>
         <w:rPr>
           <w:rFonts w:ascii="Times New Roman" w:hAnsi="Times New Roman" w:cs="Times New Roman"/>
@@ -12479,27 +12575,28 @@
           <w:sz w:val="28"/>
           <w:szCs w:val="28"/>
         </w:rPr>
-        <w:t>3</w:t>
-      </w:r>
-      <w:r>
+        <w:t>3. Реализация системы поиска web-шеллов</w:t>
+      </w:r>
+    </w:p>
+    <w:p>
+      <w:pPr>
+        <w:pStyle w:val="3"/>
+        <w:spacing w:line="360" w:lineRule="auto"/>
         <w:rPr>
           <w:rFonts w:ascii="Times New Roman" w:hAnsi="Times New Roman" w:cs="Times New Roman"/>
           <w:b/>
           <w:color w:val="auto"/>
           <w:sz w:val="28"/>
-          <w:szCs w:val="28"/>
-        </w:rPr>
-        <w:t xml:space="preserve"> </w:t>
-      </w:r>
+        </w:rPr>
+      </w:pPr>
       <w:r>
         <w:rPr>
           <w:rFonts w:ascii="Times New Roman" w:hAnsi="Times New Roman" w:cs="Times New Roman"/>
           <w:b/>
           <w:color w:val="auto"/>
           <w:sz w:val="28"/>
-          <w:szCs w:val="28"/>
-        </w:rPr>
-        <w:t>Прове</w:t>
+        </w:rPr>
+        <w:t xml:space="preserve">3.1 Описание </w:t>
       </w:r>
       <w:r>
         <w:rPr>
@@ -12507,9 +12604,8 @@
           <w:b/>
           <w:color w:val="auto"/>
           <w:sz w:val="28"/>
-          <w:szCs w:val="28"/>
-        </w:rPr>
-        <w:t xml:space="preserve">рка </w:t>
+        </w:rPr>
+        <w:t xml:space="preserve">работы </w:t>
       </w:r>
       <w:r>
         <w:rPr>
@@ -12517,23 +12613,18 @@
           <w:b/>
           <w:color w:val="auto"/>
           <w:sz w:val="28"/>
-          <w:szCs w:val="28"/>
-        </w:rPr>
-        <w:t>корректности и эффективности работы алгоритмов</w:t>
-      </w:r>
-      <w:bookmarkEnd w:id="40"/>
-    </w:p>
-    <w:p>
-      <w:pPr>
-        <w:pStyle w:val="3"/>
-        <w:spacing w:line="360" w:lineRule="auto"/>
+        </w:rPr>
+        <w:t>системы с</w:t>
+      </w:r>
+      <w:r>
         <w:rPr>
           <w:rFonts w:ascii="Times New Roman" w:hAnsi="Times New Roman" w:cs="Times New Roman"/>
           <w:b/>
           <w:color w:val="auto"/>
           <w:sz w:val="28"/>
         </w:rPr>
-      </w:pPr>
+        <w:t>о стороны</w:t>
+      </w:r>
       <w:r>
         <w:rPr>
           <w:rFonts w:ascii="Times New Roman" w:hAnsi="Times New Roman" w:cs="Times New Roman"/>
@@ -12541,7 +12632,659 @@
           <w:color w:val="auto"/>
           <w:sz w:val="28"/>
         </w:rPr>
-        <w:t xml:space="preserve">3.1 </w:t>
+        <w:t xml:space="preserve"> пользователя</w:t>
+      </w:r>
+    </w:p>
+    <w:p>
+      <w:pPr>
+        <w:pStyle w:val="a3"/>
+        <w:spacing w:line="360" w:lineRule="auto"/>
+        <w:ind w:firstLine="709"/>
+        <w:jc w:val="both"/>
+      </w:pPr>
+      <w:r>
+        <w:t xml:space="preserve">Система </w:t>
+      </w:r>
+      <w:r>
+        <w:t>представлена</w:t>
+      </w:r>
+      <w:r>
+        <w:t xml:space="preserve"> графическим </w:t>
+      </w:r>
+      <w:r>
+        <w:t>интерфейсом</w:t>
+      </w:r>
+      <w:r>
+        <w:t xml:space="preserve">, </w:t>
+      </w:r>
+      <w:r>
+        <w:t>содержащим</w:t>
+      </w:r>
+      <w:r>
+        <w:t xml:space="preserve"> в себе:</w:t>
+      </w:r>
+    </w:p>
+    <w:p>
+      <w:pPr>
+        <w:pStyle w:val="a3"/>
+        <w:numPr>
+          <w:ilvl w:val="0"/>
+          <w:numId w:val="34"/>
+        </w:numPr>
+        <w:spacing w:line="360" w:lineRule="auto"/>
+        <w:jc w:val="both"/>
+      </w:pPr>
+      <w:r>
+        <w:t xml:space="preserve">таблицу с </w:t>
+      </w:r>
+      <w:r>
+        <w:t>результатами</w:t>
+      </w:r>
+      <w:r>
+        <w:t xml:space="preserve"> анализа файлов в каталоге сайта</w:t>
+      </w:r>
+      <w:r>
+        <w:t>;</w:t>
+      </w:r>
+      <w:r>
+        <w:t xml:space="preserve"> </w:t>
+      </w:r>
+    </w:p>
+    <w:p>
+      <w:pPr>
+        <w:pStyle w:val="a3"/>
+        <w:numPr>
+          <w:ilvl w:val="0"/>
+          <w:numId w:val="34"/>
+        </w:numPr>
+        <w:spacing w:line="360" w:lineRule="auto"/>
+        <w:jc w:val="both"/>
+      </w:pPr>
+      <w:r>
+        <w:t>кнопку «Результаты»;</w:t>
+      </w:r>
+    </w:p>
+    <w:p>
+      <w:pPr>
+        <w:pStyle w:val="a3"/>
+        <w:numPr>
+          <w:ilvl w:val="0"/>
+          <w:numId w:val="34"/>
+        </w:numPr>
+        <w:spacing w:line="360" w:lineRule="auto"/>
+        <w:jc w:val="both"/>
+      </w:pPr>
+      <w:r>
+        <w:t>кнопку «Сканировать»;</w:t>
+      </w:r>
+    </w:p>
+    <w:p>
+      <w:pPr>
+        <w:pStyle w:val="a3"/>
+        <w:numPr>
+          <w:ilvl w:val="0"/>
+          <w:numId w:val="34"/>
+        </w:numPr>
+        <w:spacing w:line="360" w:lineRule="auto"/>
+        <w:jc w:val="both"/>
+      </w:pPr>
+      <w:r>
+        <w:t>кнопку «Сохранить»;</w:t>
+      </w:r>
+    </w:p>
+    <w:p>
+      <w:pPr>
+        <w:pStyle w:val="a3"/>
+        <w:numPr>
+          <w:ilvl w:val="0"/>
+          <w:numId w:val="34"/>
+        </w:numPr>
+        <w:spacing w:line="360" w:lineRule="auto"/>
+        <w:jc w:val="both"/>
+      </w:pPr>
+      <w:r>
+        <w:t>кнопку «Установить новый».</w:t>
+      </w:r>
+    </w:p>
+    <w:p>
+      <w:pPr>
+        <w:pStyle w:val="a3"/>
+        <w:spacing w:line="360" w:lineRule="auto"/>
+        <w:ind w:firstLine="709"/>
+        <w:jc w:val="both"/>
+      </w:pPr>
+      <w:r>
+        <w:t>В таблице для каждого файла (приведено его имя) указаны следующие характеристики:</w:t>
+      </w:r>
+    </w:p>
+    <w:p>
+      <w:pPr>
+        <w:pStyle w:val="a3"/>
+        <w:numPr>
+          <w:ilvl w:val="0"/>
+          <w:numId w:val="35"/>
+        </w:numPr>
+        <w:spacing w:line="360" w:lineRule="auto"/>
+        <w:jc w:val="both"/>
+      </w:pPr>
+      <w:r>
+        <w:t>доверенный он или нет;</w:t>
+      </w:r>
+    </w:p>
+    <w:p>
+      <w:pPr>
+        <w:pStyle w:val="a3"/>
+        <w:numPr>
+          <w:ilvl w:val="0"/>
+          <w:numId w:val="35"/>
+        </w:numPr>
+        <w:spacing w:line="360" w:lineRule="auto"/>
+        <w:jc w:val="both"/>
+      </w:pPr>
+      <w:r>
+        <w:lastRenderedPageBreak/>
+        <w:t xml:space="preserve">кнопка-флажок для </w:t>
+      </w:r>
+      <w:r>
+        <w:t>помеч</w:t>
+      </w:r>
+      <w:r>
+        <w:t>ивания доверенных файлов;</w:t>
+      </w:r>
+    </w:p>
+    <w:p>
+      <w:pPr>
+        <w:pStyle w:val="a3"/>
+        <w:numPr>
+          <w:ilvl w:val="0"/>
+          <w:numId w:val="35"/>
+        </w:numPr>
+        <w:spacing w:line="360" w:lineRule="auto"/>
+        <w:jc w:val="both"/>
+      </w:pPr>
+      <w:r>
+        <w:t>наличие преобразования (в том числе и обфускации);</w:t>
+      </w:r>
+    </w:p>
+    <w:p>
+      <w:pPr>
+        <w:pStyle w:val="a3"/>
+        <w:numPr>
+          <w:ilvl w:val="0"/>
+          <w:numId w:val="35"/>
+        </w:numPr>
+        <w:spacing w:line="360" w:lineRule="auto"/>
+        <w:jc w:val="both"/>
+      </w:pPr>
+      <w:r>
+        <w:t>подозрительные фрагменты кода, их тип и уровень опасности.</w:t>
+      </w:r>
+    </w:p>
+    <w:p>
+      <w:pPr>
+        <w:pStyle w:val="a3"/>
+        <w:spacing w:line="360" w:lineRule="auto"/>
+        <w:ind w:firstLine="709"/>
+        <w:jc w:val="both"/>
+      </w:pPr>
+      <w:r>
+        <w:t xml:space="preserve">По умолчанию все файлы считаются не доверенными, то есть небезопасными. Решение о том, безопасен ли файл, принимает пользователь. При желании, он может </w:t>
+      </w:r>
+      <w:r>
+        <w:t>пометить файл как безопасный, установив соответствующий флажок.</w:t>
+      </w:r>
+    </w:p>
+    <w:p>
+      <w:pPr>
+        <w:pStyle w:val="a3"/>
+        <w:spacing w:line="360" w:lineRule="auto"/>
+        <w:ind w:firstLine="709"/>
+        <w:jc w:val="both"/>
+      </w:pPr>
+      <w:r>
+        <w:t>При нажатии на к</w:t>
+      </w:r>
+      <w:r>
+        <w:t>нопк</w:t>
+      </w:r>
+      <w:r>
+        <w:t xml:space="preserve">у </w:t>
+      </w:r>
+      <w:r>
+        <w:t xml:space="preserve">«Результаты» </w:t>
+      </w:r>
+      <w:r>
+        <w:t xml:space="preserve">в таблице отобразятся </w:t>
+      </w:r>
+      <w:r>
+        <w:t>последние сохранённые результаты анализа</w:t>
+      </w:r>
+      <w:r>
+        <w:t xml:space="preserve"> файлов.</w:t>
+      </w:r>
+    </w:p>
+    <w:p>
+      <w:pPr>
+        <w:pStyle w:val="a3"/>
+        <w:spacing w:line="360" w:lineRule="auto"/>
+        <w:ind w:firstLine="709"/>
+        <w:jc w:val="both"/>
+      </w:pPr>
+      <w:r>
+        <w:t>При нажатии на кнопку «Сканировать» программа начнёт процесс сканирования всех файлов (в том числе и вложенных) в каталоге сайта. По окончании процесса результаты анализа файлов будут отображены в таблице.</w:t>
+      </w:r>
+    </w:p>
+    <w:p>
+      <w:pPr>
+        <w:pStyle w:val="a3"/>
+        <w:spacing w:line="360" w:lineRule="auto"/>
+        <w:ind w:firstLine="709"/>
+        <w:jc w:val="both"/>
+      </w:pPr>
+      <w:r>
+        <w:t>При нажатии на кнопку «Сохранить» программа сохранит текущие результаты анализа из таблицы в базу данных. После этого именно эти результаты будут выдаваться при нажатии на кнопку «Результаты».</w:t>
+      </w:r>
+    </w:p>
+    <w:p>
+      <w:pPr>
+        <w:pStyle w:val="a3"/>
+        <w:spacing w:line="360" w:lineRule="auto"/>
+        <w:ind w:firstLine="709"/>
+        <w:jc w:val="both"/>
+      </w:pPr>
+      <w:r>
+        <w:t>При нажатии на кнопку «Установить новый» появится диалоговое окно, в котором пользователь должен выбрать каталог сайта.</w:t>
+      </w:r>
+    </w:p>
+    <w:p>
+      <w:pPr>
+        <w:pStyle w:val="3"/>
+        <w:spacing w:line="360" w:lineRule="auto"/>
+        <w:rPr>
+          <w:rFonts w:ascii="Times New Roman" w:hAnsi="Times New Roman" w:cs="Times New Roman"/>
+          <w:b/>
+          <w:color w:val="auto"/>
+          <w:sz w:val="28"/>
+        </w:rPr>
+      </w:pPr>
+      <w:r>
+        <w:rPr>
+          <w:rFonts w:ascii="Times New Roman" w:hAnsi="Times New Roman" w:cs="Times New Roman"/>
+          <w:b/>
+          <w:color w:val="auto"/>
+          <w:sz w:val="28"/>
+        </w:rPr>
+        <w:t xml:space="preserve">3.2 </w:t>
+      </w:r>
+      <w:r>
+        <w:rPr>
+          <w:rFonts w:ascii="Times New Roman" w:hAnsi="Times New Roman" w:cs="Times New Roman"/>
+          <w:b/>
+          <w:color w:val="auto"/>
+          <w:sz w:val="28"/>
+        </w:rPr>
+        <w:t>Анализатор файла</w:t>
+      </w:r>
+    </w:p>
+    <w:p>
+      <w:pPr>
+        <w:pStyle w:val="a3"/>
+        <w:spacing w:line="360" w:lineRule="auto"/>
+        <w:ind w:firstLine="709"/>
+        <w:jc w:val="both"/>
+      </w:pPr>
+      <w:r>
+        <w:t xml:space="preserve">Задача анализатора файла – провести анализ его содержимого на наличие в нём подозрительных фрагментов, а </w:t>
+      </w:r>
+      <w:r>
+        <w:t>также</w:t>
+      </w:r>
+      <w:r>
+        <w:t xml:space="preserve"> </w:t>
+      </w:r>
+      <w:r>
+        <w:t>обнаружить преобразование (в том числе и обфускацию).</w:t>
+      </w:r>
+    </w:p>
+    <w:p>
+      <w:pPr>
+        <w:pStyle w:val="a3"/>
+        <w:spacing w:line="360" w:lineRule="auto"/>
+        <w:ind w:firstLine="709"/>
+        <w:jc w:val="both"/>
+      </w:pPr>
+      <w:r>
+        <w:t>В своей работе а</w:t>
+      </w:r>
+      <w:r>
+        <w:t>нализатор</w:t>
+      </w:r>
+      <w:r>
+        <w:t xml:space="preserve"> (представлен классом </w:t>
+      </w:r>
+      <w:r>
+        <w:rPr>
+          <w:i/>
+        </w:rPr>
+        <w:t>Analyzer</w:t>
+      </w:r>
+      <w:r>
+        <w:t>)</w:t>
+      </w:r>
+      <w:r>
+        <w:t xml:space="preserve"> использует</w:t>
+      </w:r>
+      <w:r>
+        <w:t xml:space="preserve"> уже описанные ранее классы </w:t>
+      </w:r>
+      <w:r>
+        <w:rPr>
+          <w:i/>
+        </w:rPr>
+        <w:t>EncryptionDeterminator</w:t>
+      </w:r>
+      <w:r>
+        <w:t xml:space="preserve">, </w:t>
+      </w:r>
+      <w:r>
+        <w:rPr>
+          <w:i/>
+        </w:rPr>
+        <w:t>ObfuscationDeterminator</w:t>
+      </w:r>
+      <w:r>
+        <w:t xml:space="preserve"> и </w:t>
+      </w:r>
+      <w:r>
+        <w:rPr>
+          <w:i/>
+        </w:rPr>
+        <w:t>SuspySearcher</w:t>
+      </w:r>
+      <w:r>
+        <w:t xml:space="preserve">, которые возвращают </w:t>
+      </w:r>
+      <w:r>
+        <w:t xml:space="preserve">результаты </w:t>
+      </w:r>
+      <w:r>
+        <w:t xml:space="preserve">своей работы </w:t>
+      </w:r>
+      <w:r>
+        <w:t xml:space="preserve">в виде экземпляров классов </w:t>
+      </w:r>
+      <w:r>
+        <w:rPr>
+          <w:i/>
+        </w:rPr>
+        <w:t>EncrAnalyzeResult</w:t>
+      </w:r>
+      <w:r>
+        <w:t xml:space="preserve">, </w:t>
+      </w:r>
+      <w:r>
+        <w:rPr>
+          <w:i/>
+        </w:rPr>
+        <w:t>ObfuscationResult</w:t>
+      </w:r>
+      <w:r>
+        <w:t xml:space="preserve"> и </w:t>
+      </w:r>
+      <w:r>
+        <w:rPr>
+          <w:i/>
+        </w:rPr>
+        <w:t>SuspiciousCode</w:t>
+      </w:r>
+      <w:r>
+        <w:t xml:space="preserve"> соответственно</w:t>
+      </w:r>
+      <w:r>
+        <w:t xml:space="preserve">. Результат анализа файла </w:t>
+      </w:r>
+      <w:r>
+        <w:t xml:space="preserve">(представлен классом </w:t>
+      </w:r>
+      <w:r>
+        <w:rPr>
+          <w:i/>
+        </w:rPr>
+        <w:t>AnalysisResult</w:t>
+      </w:r>
+      <w:r>
+        <w:t xml:space="preserve">) </w:t>
+      </w:r>
+      <w:r>
+        <w:t>формируется посредством объединения этих результатов.</w:t>
+      </w:r>
+    </w:p>
+    <w:p>
+      <w:pPr>
+        <w:pStyle w:val="3"/>
+        <w:spacing w:line="360" w:lineRule="auto"/>
+        <w:rPr>
+          <w:rFonts w:ascii="Times New Roman" w:hAnsi="Times New Roman" w:cs="Times New Roman"/>
+          <w:b/>
+          <w:color w:val="auto"/>
+          <w:sz w:val="28"/>
+          <w:lang w:val="en-US"/>
+        </w:rPr>
+      </w:pPr>
+      <w:r>
+        <w:rPr>
+          <w:rFonts w:ascii="Times New Roman" w:hAnsi="Times New Roman" w:cs="Times New Roman"/>
+          <w:b/>
+          <w:color w:val="auto"/>
+          <w:sz w:val="28"/>
+        </w:rPr>
+        <w:t>3.3 Сверка хешей</w:t>
+      </w:r>
+      <w:bookmarkStart w:id="39" w:name="_GoBack"/>
+      <w:bookmarkEnd w:id="39"/>
+    </w:p>
+    <w:p>
+      <w:pPr>
+        <w:pStyle w:val="a3"/>
+        <w:spacing w:line="360" w:lineRule="auto"/>
+        <w:ind w:firstLine="709"/>
+        <w:jc w:val="both"/>
+      </w:pPr>
+      <w:r>
+        <w:t xml:space="preserve">Прежде чем провести анализ очередного файла, для него вычисляется хеш. Если с момента последней проверки </w:t>
+      </w:r>
+      <w:r>
+        <w:t>хеш не изменился</w:t>
+      </w:r>
+      <w:r>
+        <w:t xml:space="preserve">, значит, не </w:t>
+      </w:r>
+      <w:r>
+        <w:lastRenderedPageBreak/>
+        <w:t>изменился и файл, поэтому старые результаты анализа всё ещё актуальны. В случае, если хеши не совпали или ранее хеш не вычислялся (</w:t>
+      </w:r>
+      <w:r>
+        <w:t>файл обрабатывается впервые</w:t>
+      </w:r>
+      <w:r>
+        <w:t>), проводится анализ файла.</w:t>
+      </w:r>
+    </w:p>
+    <w:p>
+      <w:pPr>
+        <w:pStyle w:val="3"/>
+        <w:spacing w:line="360" w:lineRule="auto"/>
+        <w:rPr>
+          <w:rFonts w:ascii="Times New Roman" w:hAnsi="Times New Roman" w:cs="Times New Roman"/>
+          <w:b/>
+          <w:color w:val="auto"/>
+          <w:sz w:val="28"/>
+        </w:rPr>
+      </w:pPr>
+      <w:r>
+        <w:rPr>
+          <w:rFonts w:ascii="Times New Roman" w:hAnsi="Times New Roman" w:cs="Times New Roman"/>
+          <w:b/>
+          <w:color w:val="auto"/>
+          <w:sz w:val="28"/>
+        </w:rPr>
+        <w:t>3.4 Работа с БД</w:t>
+      </w:r>
+    </w:p>
+    <w:p>
+      <w:pPr>
+        <w:pStyle w:val="a3"/>
+        <w:spacing w:line="360" w:lineRule="auto"/>
+        <w:ind w:firstLine="709"/>
+        <w:jc w:val="both"/>
+      </w:pPr>
+    </w:p>
+    <w:p>
+      <w:pPr>
+        <w:pStyle w:val="a3"/>
+        <w:spacing w:line="360" w:lineRule="auto"/>
+        <w:ind w:firstLine="709"/>
+        <w:jc w:val="both"/>
+      </w:pPr>
+    </w:p>
+    <w:p>
+      <w:pPr>
+        <w:pStyle w:val="3"/>
+        <w:spacing w:line="360" w:lineRule="auto"/>
+        <w:rPr>
+          <w:rFonts w:ascii="Times New Roman" w:hAnsi="Times New Roman" w:cs="Times New Roman"/>
+          <w:b/>
+          <w:color w:val="auto"/>
+          <w:sz w:val="28"/>
+        </w:rPr>
+      </w:pPr>
+      <w:r>
+        <w:rPr>
+          <w:rFonts w:ascii="Times New Roman" w:hAnsi="Times New Roman" w:cs="Times New Roman"/>
+          <w:b/>
+          <w:color w:val="auto"/>
+          <w:sz w:val="28"/>
+        </w:rPr>
+        <w:t>3.5 Основной сервис</w:t>
+      </w:r>
+    </w:p>
+    <w:p>
+      <w:pPr>
+        <w:pStyle w:val="a3"/>
+        <w:spacing w:line="360" w:lineRule="auto"/>
+        <w:ind w:firstLine="709"/>
+        <w:jc w:val="both"/>
+      </w:pPr>
+    </w:p>
+    <w:p>
+      <w:pPr>
+        <w:pStyle w:val="a3"/>
+        <w:spacing w:line="360" w:lineRule="auto"/>
+        <w:ind w:firstLine="709"/>
+        <w:jc w:val="both"/>
+      </w:pPr>
+    </w:p>
+    <w:p>
+      <w:pPr>
+        <w:pStyle w:val="a3"/>
+        <w:spacing w:line="360" w:lineRule="auto"/>
+        <w:ind w:firstLine="709"/>
+        <w:jc w:val="both"/>
+      </w:pPr>
+    </w:p>
+    <w:p>
+      <w:pPr>
+        <w:pStyle w:val="2"/>
+        <w:spacing w:line="360" w:lineRule="auto"/>
+        <w:rPr>
+          <w:rFonts w:ascii="Times New Roman" w:hAnsi="Times New Roman" w:cs="Times New Roman"/>
+          <w:b/>
+          <w:color w:val="auto"/>
+          <w:sz w:val="28"/>
+          <w:szCs w:val="28"/>
+        </w:rPr>
+      </w:pPr>
+      <w:bookmarkStart w:id="40" w:name="_Toc167882455"/>
+      <w:r>
+        <w:rPr>
+          <w:rFonts w:ascii="Times New Roman" w:hAnsi="Times New Roman" w:cs="Times New Roman"/>
+          <w:b/>
+          <w:color w:val="auto"/>
+          <w:sz w:val="28"/>
+          <w:szCs w:val="28"/>
+        </w:rPr>
+        <w:t>4</w:t>
+      </w:r>
+      <w:r>
+        <w:rPr>
+          <w:rFonts w:ascii="Times New Roman" w:hAnsi="Times New Roman" w:cs="Times New Roman"/>
+          <w:b/>
+          <w:color w:val="auto"/>
+          <w:sz w:val="28"/>
+          <w:szCs w:val="28"/>
+        </w:rPr>
+        <w:t xml:space="preserve"> </w:t>
+      </w:r>
+      <w:r>
+        <w:rPr>
+          <w:rFonts w:ascii="Times New Roman" w:hAnsi="Times New Roman" w:cs="Times New Roman"/>
+          <w:b/>
+          <w:color w:val="auto"/>
+          <w:sz w:val="28"/>
+          <w:szCs w:val="28"/>
+        </w:rPr>
+        <w:t>Прове</w:t>
+      </w:r>
+      <w:r>
+        <w:rPr>
+          <w:rFonts w:ascii="Times New Roman" w:hAnsi="Times New Roman" w:cs="Times New Roman"/>
+          <w:b/>
+          <w:color w:val="auto"/>
+          <w:sz w:val="28"/>
+          <w:szCs w:val="28"/>
+        </w:rPr>
+        <w:t xml:space="preserve">рка </w:t>
+      </w:r>
+      <w:r>
+        <w:rPr>
+          <w:rFonts w:ascii="Times New Roman" w:hAnsi="Times New Roman" w:cs="Times New Roman"/>
+          <w:b/>
+          <w:color w:val="auto"/>
+          <w:sz w:val="28"/>
+          <w:szCs w:val="28"/>
+        </w:rPr>
+        <w:t>корректности и эффективности работы алгоритмов</w:t>
+      </w:r>
+      <w:bookmarkEnd w:id="40"/>
+    </w:p>
+    <w:p>
+      <w:pPr>
+        <w:pStyle w:val="3"/>
+        <w:spacing w:line="360" w:lineRule="auto"/>
+        <w:rPr>
+          <w:rFonts w:ascii="Times New Roman" w:hAnsi="Times New Roman" w:cs="Times New Roman"/>
+          <w:b/>
+          <w:color w:val="auto"/>
+          <w:sz w:val="28"/>
+        </w:rPr>
+      </w:pPr>
+      <w:r>
+        <w:rPr>
+          <w:rFonts w:ascii="Times New Roman" w:hAnsi="Times New Roman" w:cs="Times New Roman"/>
+          <w:b/>
+          <w:color w:val="auto"/>
+          <w:sz w:val="28"/>
+        </w:rPr>
+        <w:t>4</w:t>
+      </w:r>
+      <w:r>
+        <w:rPr>
+          <w:rFonts w:ascii="Times New Roman" w:hAnsi="Times New Roman" w:cs="Times New Roman"/>
+          <w:b/>
+          <w:color w:val="auto"/>
+          <w:sz w:val="28"/>
+        </w:rPr>
+        <w:t xml:space="preserve">.1 </w:t>
       </w:r>
       <w:r>
         <w:rPr>
@@ -12583,7 +13326,7 @@
           <w:color w:val="auto"/>
           <w:sz w:val="28"/>
         </w:rPr>
-        <w:t>3</w:t>
+        <w:t>4</w:t>
       </w:r>
       <w:r>
         <w:rPr>
@@ -12867,7 +13610,6 @@
         <w:jc w:val="both"/>
       </w:pPr>
       <w:r>
-        <w:lastRenderedPageBreak/>
         <w:t xml:space="preserve">В выборку </w:t>
       </w:r>
       <w:r>
@@ -13137,7 +13879,11 @@
         <w:t>,</w:t>
       </w:r>
       <w:r>
-        <w:t xml:space="preserve"> было произведено несколько </w:t>
+        <w:t xml:space="preserve"> было </w:t>
+      </w:r>
+      <w:r>
+        <w:lastRenderedPageBreak/>
+        <w:t xml:space="preserve">произведено несколько </w:t>
       </w:r>
       <w:r>
         <w:t>степеней преобразования</w:t>
@@ -13186,7 +13932,7 @@
           <w:color w:val="auto"/>
           <w:sz w:val="28"/>
         </w:rPr>
-        <w:t>3.1</w:t>
+        <w:t>4</w:t>
       </w:r>
       <w:r>
         <w:rPr>
@@ -13196,6 +13942,16 @@
           <w:color w:val="auto"/>
           <w:sz w:val="28"/>
         </w:rPr>
+        <w:t>.1</w:t>
+      </w:r>
+      <w:r>
+        <w:rPr>
+          <w:rFonts w:ascii="Times New Roman" w:hAnsi="Times New Roman" w:cs="Times New Roman"/>
+          <w:b/>
+          <w:i w:val="0"/>
+          <w:color w:val="auto"/>
+          <w:sz w:val="28"/>
+        </w:rPr>
         <w:t>.2 Проверка работы алгоритма</w:t>
       </w:r>
       <w:bookmarkEnd w:id="42"/>
@@ -13461,7 +14217,6 @@
         <w:jc w:val="both"/>
       </w:pPr>
       <w:r>
-        <w:lastRenderedPageBreak/>
         <w:t>п</w:t>
       </w:r>
       <w:r>
@@ -13583,7 +14338,17 @@
           <w:color w:val="auto"/>
           <w:sz w:val="28"/>
         </w:rPr>
-        <w:t>3.</w:t>
+        <w:lastRenderedPageBreak/>
+        <w:t>4</w:t>
+      </w:r>
+      <w:r>
+        <w:rPr>
+          <w:rFonts w:ascii="Times New Roman" w:hAnsi="Times New Roman" w:cs="Times New Roman"/>
+          <w:b/>
+          <w:color w:val="auto"/>
+          <w:sz w:val="28"/>
+        </w:rPr>
+        <w:t>.</w:t>
       </w:r>
       <w:r>
         <w:rPr>
@@ -13651,7 +14416,7 @@
           <w:color w:val="auto"/>
           <w:sz w:val="28"/>
         </w:rPr>
-        <w:t>3</w:t>
+        <w:t>4</w:t>
       </w:r>
       <w:r>
         <w:rPr>
@@ -13764,7 +14529,17 @@
           <w:color w:val="auto"/>
           <w:sz w:val="28"/>
         </w:rPr>
-        <w:t>3.2</w:t>
+        <w:t>4.2</w:t>
+      </w:r>
+      <w:r>
+        <w:rPr>
+          <w:rFonts w:ascii="Times New Roman" w:hAnsi="Times New Roman" w:cs="Times New Roman"/>
+          <w:b/>
+          <w:i w:val="0"/>
+          <w:color w:val="auto"/>
+          <w:sz w:val="28"/>
+        </w:rPr>
+        <w:t>.2</w:t>
       </w:r>
       <w:r>
         <w:rPr>
@@ -14554,7 +15329,7 @@
             <w:color w:val="000000" w:themeColor="text1"/>
             <w:sz w:val="26"/>
           </w:rPr>
-          <w:t>15</w:t>
+          <w:t>23</w:t>
         </w:r>
         <w:r>
           <w:rPr>
@@ -14635,9 +15410,9 @@
 <w:numbering xmlns:wpc="http://schemas.microsoft.com/office/word/2010/wordprocessingCanvas" xmlns:cx="http://schemas.microsoft.com/office/drawing/2014/chartex" xmlns:cx1="http://schemas.microsoft.com/office/drawing/2015/9/8/chartex" xmlns:mc="http://schemas.openxmlformats.org/markup-compatibility/2006" xmlns:o="urn:schemas-microsoft-com:office:office" xmlns:r="http://schemas.openxmlformats.org/officeDocument/2006/relationships" xmlns:m="http://schemas.openxmlformats.org/officeDocument/2006/math" xmlns:v="urn:schemas-microsoft-com:vml" xmlns:wp14="http://schemas.microsoft.com/office/word/2010/wordprocessingDrawing" xmlns:wp="http://schemas.openxmlformats.org/drawingml/2006/wordprocessingDrawing" xmlns:w10="urn:schemas-microsoft-com:office:word" xmlns:w="http://schemas.openxmlformats.org/wordprocessingml/2006/main" xmlns:w14="http://schemas.microsoft.com/office/word/2010/wordml" xmlns:w15="http://schemas.microsoft.com/office/word/2012/wordml" xmlns:w16se="http://schemas.microsoft.com/office/word/2015/wordml/symex" xmlns:wpg="http://schemas.microsoft.com/office/word/2010/wordprocessingGroup" xmlns:wpi="http://schemas.microsoft.com/office/word/2010/wordprocessingInk" xmlns:wne="http://schemas.microsoft.com/office/word/2006/wordml" xmlns:wps="http://schemas.microsoft.com/office/word/2010/wordprocessingShape" mc:Ignorable="w14 w15 w16se wp14">
   <w:abstractNum w:abstractNumId="0" w15:restartNumberingAfterBreak="0">
     <w:nsid w:val="006F5F08"/>
-    <w:multiLevelType w:val="hybridMultilevel"/>
-    <w:tmpl w:val="1B8AF254"/>
-    <w:lvl w:ilvl="0" w:tplc="34A63038">
+    <w:multiLevelType w:val="multilevel"/>
+    <w:tmpl w:val="5B285F04"/>
+    <w:lvl w:ilvl="0">
       <w:start w:val="1"/>
       <w:numFmt w:val="decimal"/>
       <w:lvlText w:val="%1."/>
@@ -14649,77 +15424,109 @@
         <w:rFonts w:hint="default"/>
       </w:rPr>
     </w:lvl>
-    <w:lvl w:ilvl="1" w:tplc="04190019" w:tentative="1">
-      <w:start w:val="1"/>
-      <w:numFmt w:val="lowerLetter"/>
-      <w:lvlText w:val="%2."/>
-      <w:lvlJc w:val="left"/>
-      <w:pPr>
-        <w:ind w:left="2160" w:hanging="360"/>
-      </w:pPr>
-    </w:lvl>
-    <w:lvl w:ilvl="2" w:tplc="0419001B" w:tentative="1">
-      <w:start w:val="1"/>
-      <w:numFmt w:val="lowerRoman"/>
-      <w:lvlText w:val="%3."/>
-      <w:lvlJc w:val="right"/>
-      <w:pPr>
-        <w:ind w:left="2880" w:hanging="180"/>
-      </w:pPr>
-    </w:lvl>
-    <w:lvl w:ilvl="3" w:tplc="0419000F" w:tentative="1">
-      <w:start w:val="1"/>
+    <w:lvl w:ilvl="1">
+      <w:start w:val="2"/>
       <w:numFmt w:val="decimal"/>
-      <w:lvlText w:val="%4."/>
-      <w:lvlJc w:val="left"/>
-      <w:pPr>
-        <w:ind w:left="3600" w:hanging="360"/>
-      </w:pPr>
-    </w:lvl>
-    <w:lvl w:ilvl="4" w:tplc="04190019" w:tentative="1">
-      <w:start w:val="1"/>
-      <w:numFmt w:val="lowerLetter"/>
-      <w:lvlText w:val="%5."/>
-      <w:lvlJc w:val="left"/>
-      <w:pPr>
-        <w:ind w:left="4320" w:hanging="360"/>
-      </w:pPr>
-    </w:lvl>
-    <w:lvl w:ilvl="5" w:tplc="0419001B" w:tentative="1">
-      <w:start w:val="1"/>
-      <w:numFmt w:val="lowerRoman"/>
-      <w:lvlText w:val="%6."/>
-      <w:lvlJc w:val="right"/>
-      <w:pPr>
-        <w:ind w:left="5040" w:hanging="180"/>
-      </w:pPr>
-    </w:lvl>
-    <w:lvl w:ilvl="6" w:tplc="0419000F" w:tentative="1">
+      <w:isLgl/>
+      <w:lvlText w:val="%1.%2"/>
+      <w:lvlJc w:val="left"/>
+      <w:pPr>
+        <w:ind w:left="1500" w:hanging="420"/>
+      </w:pPr>
+      <w:rPr>
+        <w:rFonts w:hint="default"/>
+      </w:rPr>
+    </w:lvl>
+    <w:lvl w:ilvl="2">
       <w:start w:val="1"/>
       <w:numFmt w:val="decimal"/>
-      <w:lvlText w:val="%7."/>
-      <w:lvlJc w:val="left"/>
-      <w:pPr>
-        <w:ind w:left="5760" w:hanging="360"/>
-      </w:pPr>
-    </w:lvl>
-    <w:lvl w:ilvl="7" w:tplc="04190019" w:tentative="1">
-      <w:start w:val="1"/>
-      <w:numFmt w:val="lowerLetter"/>
-      <w:lvlText w:val="%8."/>
-      <w:lvlJc w:val="left"/>
-      <w:pPr>
-        <w:ind w:left="6480" w:hanging="360"/>
-      </w:pPr>
-    </w:lvl>
-    <w:lvl w:ilvl="8" w:tplc="0419001B" w:tentative="1">
-      <w:start w:val="1"/>
-      <w:numFmt w:val="lowerRoman"/>
-      <w:lvlText w:val="%9."/>
-      <w:lvlJc w:val="right"/>
-      <w:pPr>
-        <w:ind w:left="7200" w:hanging="180"/>
-      </w:pPr>
+      <w:isLgl/>
+      <w:lvlText w:val="%1.%2.%3"/>
+      <w:lvlJc w:val="left"/>
+      <w:pPr>
+        <w:ind w:left="1800" w:hanging="720"/>
+      </w:pPr>
+      <w:rPr>
+        <w:rFonts w:hint="default"/>
+      </w:rPr>
+    </w:lvl>
+    <w:lvl w:ilvl="3">
+      <w:start w:val="1"/>
+      <w:numFmt w:val="decimal"/>
+      <w:isLgl/>
+      <w:lvlText w:val="%1.%2.%3.%4"/>
+      <w:lvlJc w:val="left"/>
+      <w:pPr>
+        <w:ind w:left="2160" w:hanging="1080"/>
+      </w:pPr>
+      <w:rPr>
+        <w:rFonts w:hint="default"/>
+      </w:rPr>
+    </w:lvl>
+    <w:lvl w:ilvl="4">
+      <w:start w:val="1"/>
+      <w:numFmt w:val="decimal"/>
+      <w:isLgl/>
+      <w:lvlText w:val="%1.%2.%3.%4.%5"/>
+      <w:lvlJc w:val="left"/>
+      <w:pPr>
+        <w:ind w:left="2160" w:hanging="1080"/>
+      </w:pPr>
+      <w:rPr>
+        <w:rFonts w:hint="default"/>
+      </w:rPr>
+    </w:lvl>
+    <w:lvl w:ilvl="5">
+      <w:start w:val="1"/>
+      <w:numFmt w:val="decimal"/>
+      <w:isLgl/>
+      <w:lvlText w:val="%1.%2.%3.%4.%5.%6"/>
+      <w:lvlJc w:val="left"/>
+      <w:pPr>
+        <w:ind w:left="2520" w:hanging="1440"/>
+      </w:pPr>
+      <w:rPr>
+        <w:rFonts w:hint="default"/>
+      </w:rPr>
+    </w:lvl>
+    <w:lvl w:ilvl="6">
+      <w:start w:val="1"/>
+      <w:numFmt w:val="decimal"/>
+      <w:isLgl/>
+      <w:lvlText w:val="%1.%2.%3.%4.%5.%6.%7"/>
+      <w:lvlJc w:val="left"/>
+      <w:pPr>
+        <w:ind w:left="2520" w:hanging="1440"/>
+      </w:pPr>
+      <w:rPr>
+        <w:rFonts w:hint="default"/>
+      </w:rPr>
+    </w:lvl>
+    <w:lvl w:ilvl="7">
+      <w:start w:val="1"/>
+      <w:numFmt w:val="decimal"/>
+      <w:isLgl/>
+      <w:lvlText w:val="%1.%2.%3.%4.%5.%6.%7.%8"/>
+      <w:lvlJc w:val="left"/>
+      <w:pPr>
+        <w:ind w:left="2880" w:hanging="1800"/>
+      </w:pPr>
+      <w:rPr>
+        <w:rFonts w:hint="default"/>
+      </w:rPr>
+    </w:lvl>
+    <w:lvl w:ilvl="8">
+      <w:start w:val="1"/>
+      <w:numFmt w:val="decimal"/>
+      <w:isLgl/>
+      <w:lvlText w:val="%1.%2.%3.%4.%5.%6.%7.%8.%9"/>
+      <w:lvlJc w:val="left"/>
+      <w:pPr>
+        <w:ind w:left="3240" w:hanging="2160"/>
+      </w:pPr>
+      <w:rPr>
+        <w:rFonts w:hint="default"/>
+      </w:rPr>
     </w:lvl>
   </w:abstractNum>
   <w:abstractNum w:abstractNumId="1" w15:restartNumberingAfterBreak="0">
@@ -15817,6 +16624,119 @@
     </w:lvl>
   </w:abstractNum>
   <w:abstractNum w:abstractNumId="11" w15:restartNumberingAfterBreak="0">
+    <w:nsid w:val="2D07317D"/>
+    <w:multiLevelType w:val="hybridMultilevel"/>
+    <w:tmpl w:val="6BEEE5AE"/>
+    <w:lvl w:ilvl="0" w:tplc="04190001">
+      <w:start w:val="1"/>
+      <w:numFmt w:val="bullet"/>
+      <w:lvlText w:val=""/>
+      <w:lvlJc w:val="left"/>
+      <w:pPr>
+        <w:ind w:left="1429" w:hanging="360"/>
+      </w:pPr>
+      <w:rPr>
+        <w:rFonts w:ascii="Symbol" w:hAnsi="Symbol" w:hint="default"/>
+      </w:rPr>
+    </w:lvl>
+    <w:lvl w:ilvl="1" w:tplc="04190003" w:tentative="1">
+      <w:start w:val="1"/>
+      <w:numFmt w:val="bullet"/>
+      <w:lvlText w:val="o"/>
+      <w:lvlJc w:val="left"/>
+      <w:pPr>
+        <w:ind w:left="2149" w:hanging="360"/>
+      </w:pPr>
+      <w:rPr>
+        <w:rFonts w:ascii="Courier New" w:hAnsi="Courier New" w:cs="Courier New" w:hint="default"/>
+      </w:rPr>
+    </w:lvl>
+    <w:lvl w:ilvl="2" w:tplc="04190005" w:tentative="1">
+      <w:start w:val="1"/>
+      <w:numFmt w:val="bullet"/>
+      <w:lvlText w:val=""/>
+      <w:lvlJc w:val="left"/>
+      <w:pPr>
+        <w:ind w:left="2869" w:hanging="360"/>
+      </w:pPr>
+      <w:rPr>
+        <w:rFonts w:ascii="Wingdings" w:hAnsi="Wingdings" w:hint="default"/>
+      </w:rPr>
+    </w:lvl>
+    <w:lvl w:ilvl="3" w:tplc="04190001" w:tentative="1">
+      <w:start w:val="1"/>
+      <w:numFmt w:val="bullet"/>
+      <w:lvlText w:val=""/>
+      <w:lvlJc w:val="left"/>
+      <w:pPr>
+        <w:ind w:left="3589" w:hanging="360"/>
+      </w:pPr>
+      <w:rPr>
+        <w:rFonts w:ascii="Symbol" w:hAnsi="Symbol" w:hint="default"/>
+      </w:rPr>
+    </w:lvl>
+    <w:lvl w:ilvl="4" w:tplc="04190003" w:tentative="1">
+      <w:start w:val="1"/>
+      <w:numFmt w:val="bullet"/>
+      <w:lvlText w:val="o"/>
+      <w:lvlJc w:val="left"/>
+      <w:pPr>
+        <w:ind w:left="4309" w:hanging="360"/>
+      </w:pPr>
+      <w:rPr>
+        <w:rFonts w:ascii="Courier New" w:hAnsi="Courier New" w:cs="Courier New" w:hint="default"/>
+      </w:rPr>
+    </w:lvl>
+    <w:lvl w:ilvl="5" w:tplc="04190005" w:tentative="1">
+      <w:start w:val="1"/>
+      <w:numFmt w:val="bullet"/>
+      <w:lvlText w:val=""/>
+      <w:lvlJc w:val="left"/>
+      <w:pPr>
+        <w:ind w:left="5029" w:hanging="360"/>
+      </w:pPr>
+      <w:rPr>
+        <w:rFonts w:ascii="Wingdings" w:hAnsi="Wingdings" w:hint="default"/>
+      </w:rPr>
+    </w:lvl>
+    <w:lvl w:ilvl="6" w:tplc="04190001" w:tentative="1">
+      <w:start w:val="1"/>
+      <w:numFmt w:val="bullet"/>
+      <w:lvlText w:val=""/>
+      <w:lvlJc w:val="left"/>
+      <w:pPr>
+        <w:ind w:left="5749" w:hanging="360"/>
+      </w:pPr>
+      <w:rPr>
+        <w:rFonts w:ascii="Symbol" w:hAnsi="Symbol" w:hint="default"/>
+      </w:rPr>
+    </w:lvl>
+    <w:lvl w:ilvl="7" w:tplc="04190003" w:tentative="1">
+      <w:start w:val="1"/>
+      <w:numFmt w:val="bullet"/>
+      <w:lvlText w:val="o"/>
+      <w:lvlJc w:val="left"/>
+      <w:pPr>
+        <w:ind w:left="6469" w:hanging="360"/>
+      </w:pPr>
+      <w:rPr>
+        <w:rFonts w:ascii="Courier New" w:hAnsi="Courier New" w:cs="Courier New" w:hint="default"/>
+      </w:rPr>
+    </w:lvl>
+    <w:lvl w:ilvl="8" w:tplc="04190005" w:tentative="1">
+      <w:start w:val="1"/>
+      <w:numFmt w:val="bullet"/>
+      <w:lvlText w:val=""/>
+      <w:lvlJc w:val="left"/>
+      <w:pPr>
+        <w:ind w:left="7189" w:hanging="360"/>
+      </w:pPr>
+      <w:rPr>
+        <w:rFonts w:ascii="Wingdings" w:hAnsi="Wingdings" w:hint="default"/>
+      </w:rPr>
+    </w:lvl>
+  </w:abstractNum>
+  <w:abstractNum w:abstractNumId="12" w15:restartNumberingAfterBreak="0">
     <w:nsid w:val="352E743D"/>
     <w:multiLevelType w:val="hybridMultilevel"/>
     <w:tmpl w:val="422A9172"/>
@@ -15902,7 +16822,7 @@
       </w:pPr>
     </w:lvl>
   </w:abstractNum>
-  <w:abstractNum w:abstractNumId="12" w15:restartNumberingAfterBreak="0">
+  <w:abstractNum w:abstractNumId="13" w15:restartNumberingAfterBreak="0">
     <w:nsid w:val="35A37D6F"/>
     <w:multiLevelType w:val="multilevel"/>
     <w:tmpl w:val="CCDA3E2A"/>
@@ -15994,7 +16914,7 @@
       </w:pPr>
     </w:lvl>
   </w:abstractNum>
-  <w:abstractNum w:abstractNumId="13" w15:restartNumberingAfterBreak="0">
+  <w:abstractNum w:abstractNumId="14" w15:restartNumberingAfterBreak="0">
     <w:nsid w:val="35A94434"/>
     <w:multiLevelType w:val="hybridMultilevel"/>
     <w:tmpl w:val="7AF0D1C6"/>
@@ -16107,7 +17027,7 @@
       </w:rPr>
     </w:lvl>
   </w:abstractNum>
-  <w:abstractNum w:abstractNumId="14" w15:restartNumberingAfterBreak="0">
+  <w:abstractNum w:abstractNumId="15" w15:restartNumberingAfterBreak="0">
     <w:nsid w:val="3E4939C9"/>
     <w:multiLevelType w:val="multilevel"/>
     <w:tmpl w:val="86500D4C"/>
@@ -16196,7 +17116,7 @@
       </w:pPr>
     </w:lvl>
   </w:abstractNum>
-  <w:abstractNum w:abstractNumId="15" w15:restartNumberingAfterBreak="0">
+  <w:abstractNum w:abstractNumId="16" w15:restartNumberingAfterBreak="0">
     <w:nsid w:val="42CA78D8"/>
     <w:multiLevelType w:val="hybridMultilevel"/>
     <w:tmpl w:val="A20070A0"/>
@@ -16309,7 +17229,7 @@
       </w:rPr>
     </w:lvl>
   </w:abstractNum>
-  <w:abstractNum w:abstractNumId="16" w15:restartNumberingAfterBreak="0">
+  <w:abstractNum w:abstractNumId="17" w15:restartNumberingAfterBreak="0">
     <w:nsid w:val="432C37EE"/>
     <w:multiLevelType w:val="hybridMultilevel"/>
     <w:tmpl w:val="E0E2F97C"/>
@@ -16395,7 +17315,7 @@
       </w:pPr>
     </w:lvl>
   </w:abstractNum>
-  <w:abstractNum w:abstractNumId="17" w15:restartNumberingAfterBreak="0">
+  <w:abstractNum w:abstractNumId="18" w15:restartNumberingAfterBreak="0">
     <w:nsid w:val="44BF248A"/>
     <w:multiLevelType w:val="hybridMultilevel"/>
     <w:tmpl w:val="E6529AF6"/>
@@ -16481,7 +17401,7 @@
       </w:pPr>
     </w:lvl>
   </w:abstractNum>
-  <w:abstractNum w:abstractNumId="18" w15:restartNumberingAfterBreak="0">
+  <w:abstractNum w:abstractNumId="19" w15:restartNumberingAfterBreak="0">
     <w:nsid w:val="46270ACC"/>
     <w:multiLevelType w:val="hybridMultilevel"/>
     <w:tmpl w:val="434E7692"/>
@@ -16570,7 +17490,7 @@
       </w:pPr>
     </w:lvl>
   </w:abstractNum>
-  <w:abstractNum w:abstractNumId="19" w15:restartNumberingAfterBreak="0">
+  <w:abstractNum w:abstractNumId="20" w15:restartNumberingAfterBreak="0">
     <w:nsid w:val="483B44A7"/>
     <w:multiLevelType w:val="hybridMultilevel"/>
     <w:tmpl w:val="1B8AF254"/>
@@ -16659,7 +17579,7 @@
       </w:pPr>
     </w:lvl>
   </w:abstractNum>
-  <w:abstractNum w:abstractNumId="20" w15:restartNumberingAfterBreak="0">
+  <w:abstractNum w:abstractNumId="21" w15:restartNumberingAfterBreak="0">
     <w:nsid w:val="53872DF3"/>
     <w:multiLevelType w:val="hybridMultilevel"/>
     <w:tmpl w:val="E7123452"/>
@@ -16772,7 +17692,7 @@
       </w:rPr>
     </w:lvl>
   </w:abstractNum>
-  <w:abstractNum w:abstractNumId="21" w15:restartNumberingAfterBreak="0">
+  <w:abstractNum w:abstractNumId="22" w15:restartNumberingAfterBreak="0">
     <w:nsid w:val="568C0928"/>
     <w:multiLevelType w:val="hybridMultilevel"/>
     <w:tmpl w:val="D2103268"/>
@@ -16858,7 +17778,7 @@
       </w:pPr>
     </w:lvl>
   </w:abstractNum>
-  <w:abstractNum w:abstractNumId="22" w15:restartNumberingAfterBreak="0">
+  <w:abstractNum w:abstractNumId="23" w15:restartNumberingAfterBreak="0">
     <w:nsid w:val="59612A89"/>
     <w:multiLevelType w:val="hybridMultilevel"/>
     <w:tmpl w:val="2DAA1B42"/>
@@ -16971,7 +17891,7 @@
       </w:rPr>
     </w:lvl>
   </w:abstractNum>
-  <w:abstractNum w:abstractNumId="23" w15:restartNumberingAfterBreak="0">
+  <w:abstractNum w:abstractNumId="24" w15:restartNumberingAfterBreak="0">
     <w:nsid w:val="5BDA0DD8"/>
     <w:multiLevelType w:val="hybridMultilevel"/>
     <w:tmpl w:val="B65A0E56"/>
@@ -17060,7 +17980,7 @@
       </w:pPr>
     </w:lvl>
   </w:abstractNum>
-  <w:abstractNum w:abstractNumId="24" w15:restartNumberingAfterBreak="0">
+  <w:abstractNum w:abstractNumId="25" w15:restartNumberingAfterBreak="0">
     <w:nsid w:val="5D264580"/>
     <w:multiLevelType w:val="hybridMultilevel"/>
     <w:tmpl w:val="0A5489E8"/>
@@ -17173,7 +18093,7 @@
       </w:rPr>
     </w:lvl>
   </w:abstractNum>
-  <w:abstractNum w:abstractNumId="25" w15:restartNumberingAfterBreak="0">
+  <w:abstractNum w:abstractNumId="26" w15:restartNumberingAfterBreak="0">
     <w:nsid w:val="5FC97625"/>
     <w:multiLevelType w:val="hybridMultilevel"/>
     <w:tmpl w:val="76FE7A56"/>
@@ -17259,7 +18179,7 @@
       </w:pPr>
     </w:lvl>
   </w:abstractNum>
-  <w:abstractNum w:abstractNumId="26" w15:restartNumberingAfterBreak="0">
+  <w:abstractNum w:abstractNumId="27" w15:restartNumberingAfterBreak="0">
     <w:nsid w:val="603E747B"/>
     <w:multiLevelType w:val="hybridMultilevel"/>
     <w:tmpl w:val="1B8AF254"/>
@@ -17348,7 +18268,7 @@
       </w:pPr>
     </w:lvl>
   </w:abstractNum>
-  <w:abstractNum w:abstractNumId="27" w15:restartNumberingAfterBreak="0">
+  <w:abstractNum w:abstractNumId="28" w15:restartNumberingAfterBreak="0">
     <w:nsid w:val="618C1480"/>
     <w:multiLevelType w:val="hybridMultilevel"/>
     <w:tmpl w:val="3516FB60"/>
@@ -17438,7 +18358,7 @@
       </w:pPr>
     </w:lvl>
   </w:abstractNum>
-  <w:abstractNum w:abstractNumId="28" w15:restartNumberingAfterBreak="0">
+  <w:abstractNum w:abstractNumId="29" w15:restartNumberingAfterBreak="0">
     <w:nsid w:val="65DC723D"/>
     <w:multiLevelType w:val="hybridMultilevel"/>
     <w:tmpl w:val="CCE6102A"/>
@@ -17524,7 +18444,7 @@
       </w:pPr>
     </w:lvl>
   </w:abstractNum>
-  <w:abstractNum w:abstractNumId="29" w15:restartNumberingAfterBreak="0">
+  <w:abstractNum w:abstractNumId="30" w15:restartNumberingAfterBreak="0">
     <w:nsid w:val="693E422C"/>
     <w:multiLevelType w:val="hybridMultilevel"/>
     <w:tmpl w:val="C9E01018"/>
@@ -17610,7 +18530,7 @@
       </w:pPr>
     </w:lvl>
   </w:abstractNum>
-  <w:abstractNum w:abstractNumId="30" w15:restartNumberingAfterBreak="0">
+  <w:abstractNum w:abstractNumId="31" w15:restartNumberingAfterBreak="0">
     <w:nsid w:val="738E5F48"/>
     <w:multiLevelType w:val="hybridMultilevel"/>
     <w:tmpl w:val="4AA4037C"/>
@@ -17696,7 +18616,7 @@
       </w:pPr>
     </w:lvl>
   </w:abstractNum>
-  <w:abstractNum w:abstractNumId="31" w15:restartNumberingAfterBreak="0">
+  <w:abstractNum w:abstractNumId="32" w15:restartNumberingAfterBreak="0">
     <w:nsid w:val="7C617577"/>
     <w:multiLevelType w:val="hybridMultilevel"/>
     <w:tmpl w:val="1B54DF44"/>
@@ -17785,10 +18705,123 @@
       </w:pPr>
     </w:lvl>
   </w:abstractNum>
-  <w:abstractNum w:abstractNumId="32" w15:restartNumberingAfterBreak="0">
+  <w:abstractNum w:abstractNumId="33" w15:restartNumberingAfterBreak="0">
     <w:nsid w:val="7E955EE1"/>
     <w:multiLevelType w:val="hybridMultilevel"/>
     <w:tmpl w:val="3278B42C"/>
+    <w:lvl w:ilvl="0" w:tplc="04190001">
+      <w:start w:val="1"/>
+      <w:numFmt w:val="bullet"/>
+      <w:lvlText w:val=""/>
+      <w:lvlJc w:val="left"/>
+      <w:pPr>
+        <w:ind w:left="1429" w:hanging="360"/>
+      </w:pPr>
+      <w:rPr>
+        <w:rFonts w:ascii="Symbol" w:hAnsi="Symbol" w:hint="default"/>
+      </w:rPr>
+    </w:lvl>
+    <w:lvl w:ilvl="1" w:tplc="04190003" w:tentative="1">
+      <w:start w:val="1"/>
+      <w:numFmt w:val="bullet"/>
+      <w:lvlText w:val="o"/>
+      <w:lvlJc w:val="left"/>
+      <w:pPr>
+        <w:ind w:left="2149" w:hanging="360"/>
+      </w:pPr>
+      <w:rPr>
+        <w:rFonts w:ascii="Courier New" w:hAnsi="Courier New" w:cs="Courier New" w:hint="default"/>
+      </w:rPr>
+    </w:lvl>
+    <w:lvl w:ilvl="2" w:tplc="04190005" w:tentative="1">
+      <w:start w:val="1"/>
+      <w:numFmt w:val="bullet"/>
+      <w:lvlText w:val=""/>
+      <w:lvlJc w:val="left"/>
+      <w:pPr>
+        <w:ind w:left="2869" w:hanging="360"/>
+      </w:pPr>
+      <w:rPr>
+        <w:rFonts w:ascii="Wingdings" w:hAnsi="Wingdings" w:hint="default"/>
+      </w:rPr>
+    </w:lvl>
+    <w:lvl w:ilvl="3" w:tplc="04190001" w:tentative="1">
+      <w:start w:val="1"/>
+      <w:numFmt w:val="bullet"/>
+      <w:lvlText w:val=""/>
+      <w:lvlJc w:val="left"/>
+      <w:pPr>
+        <w:ind w:left="3589" w:hanging="360"/>
+      </w:pPr>
+      <w:rPr>
+        <w:rFonts w:ascii="Symbol" w:hAnsi="Symbol" w:hint="default"/>
+      </w:rPr>
+    </w:lvl>
+    <w:lvl w:ilvl="4" w:tplc="04190003" w:tentative="1">
+      <w:start w:val="1"/>
+      <w:numFmt w:val="bullet"/>
+      <w:lvlText w:val="o"/>
+      <w:lvlJc w:val="left"/>
+      <w:pPr>
+        <w:ind w:left="4309" w:hanging="360"/>
+      </w:pPr>
+      <w:rPr>
+        <w:rFonts w:ascii="Courier New" w:hAnsi="Courier New" w:cs="Courier New" w:hint="default"/>
+      </w:rPr>
+    </w:lvl>
+    <w:lvl w:ilvl="5" w:tplc="04190005" w:tentative="1">
+      <w:start w:val="1"/>
+      <w:numFmt w:val="bullet"/>
+      <w:lvlText w:val=""/>
+      <w:lvlJc w:val="left"/>
+      <w:pPr>
+        <w:ind w:left="5029" w:hanging="360"/>
+      </w:pPr>
+      <w:rPr>
+        <w:rFonts w:ascii="Wingdings" w:hAnsi="Wingdings" w:hint="default"/>
+      </w:rPr>
+    </w:lvl>
+    <w:lvl w:ilvl="6" w:tplc="04190001" w:tentative="1">
+      <w:start w:val="1"/>
+      <w:numFmt w:val="bullet"/>
+      <w:lvlText w:val=""/>
+      <w:lvlJc w:val="left"/>
+      <w:pPr>
+        <w:ind w:left="5749" w:hanging="360"/>
+      </w:pPr>
+      <w:rPr>
+        <w:rFonts w:ascii="Symbol" w:hAnsi="Symbol" w:hint="default"/>
+      </w:rPr>
+    </w:lvl>
+    <w:lvl w:ilvl="7" w:tplc="04190003" w:tentative="1">
+      <w:start w:val="1"/>
+      <w:numFmt w:val="bullet"/>
+      <w:lvlText w:val="o"/>
+      <w:lvlJc w:val="left"/>
+      <w:pPr>
+        <w:ind w:left="6469" w:hanging="360"/>
+      </w:pPr>
+      <w:rPr>
+        <w:rFonts w:ascii="Courier New" w:hAnsi="Courier New" w:cs="Courier New" w:hint="default"/>
+      </w:rPr>
+    </w:lvl>
+    <w:lvl w:ilvl="8" w:tplc="04190005" w:tentative="1">
+      <w:start w:val="1"/>
+      <w:numFmt w:val="bullet"/>
+      <w:lvlText w:val=""/>
+      <w:lvlJc w:val="left"/>
+      <w:pPr>
+        <w:ind w:left="7189" w:hanging="360"/>
+      </w:pPr>
+      <w:rPr>
+        <w:rFonts w:ascii="Wingdings" w:hAnsi="Wingdings" w:hint="default"/>
+      </w:rPr>
+    </w:lvl>
+  </w:abstractNum>
+  <w:abstractNum w:abstractNumId="34" w15:restartNumberingAfterBreak="0">
+    <w:nsid w:val="7ED80B74"/>
+    <w:multiLevelType w:val="hybridMultilevel"/>
+    <w:tmpl w:val="06622AC2"/>
     <w:lvl w:ilvl="0" w:tplc="04190001">
       <w:start w:val="1"/>
       <w:numFmt w:val="bullet"/>
@@ -17902,25 +18935,25 @@
     <w:abstractNumId w:val="3"/>
   </w:num>
   <w:num w:numId="2">
-    <w:abstractNumId w:val="17"/>
+    <w:abstractNumId w:val="18"/>
   </w:num>
   <w:num w:numId="3">
-    <w:abstractNumId w:val="11"/>
+    <w:abstractNumId w:val="12"/>
   </w:num>
   <w:num w:numId="4">
     <w:abstractNumId w:val="2"/>
   </w:num>
   <w:num w:numId="5">
-    <w:abstractNumId w:val="16"/>
+    <w:abstractNumId w:val="17"/>
   </w:num>
   <w:num w:numId="6">
-    <w:abstractNumId w:val="27"/>
+    <w:abstractNumId w:val="28"/>
   </w:num>
   <w:num w:numId="7">
-    <w:abstractNumId w:val="14"/>
+    <w:abstractNumId w:val="15"/>
   </w:num>
   <w:num w:numId="8">
-    <w:abstractNumId w:val="21"/>
+    <w:abstractNumId w:val="22"/>
     <w:lvlOverride w:ilvl="0">
       <w:startOverride w:val="1"/>
     </w:lvlOverride>
@@ -17950,37 +18983,37 @@
     </w:lvlOverride>
   </w:num>
   <w:num w:numId="9">
-    <w:abstractNumId w:val="25"/>
+    <w:abstractNumId w:val="26"/>
   </w:num>
   <w:num w:numId="10">
-    <w:abstractNumId w:val="31"/>
+    <w:abstractNumId w:val="32"/>
   </w:num>
   <w:num w:numId="11">
-    <w:abstractNumId w:val="15"/>
+    <w:abstractNumId w:val="16"/>
   </w:num>
   <w:num w:numId="12">
-    <w:abstractNumId w:val="18"/>
+    <w:abstractNumId w:val="19"/>
   </w:num>
   <w:num w:numId="13">
-    <w:abstractNumId w:val="19"/>
+    <w:abstractNumId w:val="20"/>
   </w:num>
   <w:num w:numId="14">
-    <w:abstractNumId w:val="23"/>
+    <w:abstractNumId w:val="24"/>
   </w:num>
   <w:num w:numId="15">
-    <w:abstractNumId w:val="12"/>
+    <w:abstractNumId w:val="13"/>
   </w:num>
   <w:num w:numId="16">
-    <w:abstractNumId w:val="13"/>
+    <w:abstractNumId w:val="14"/>
   </w:num>
   <w:num w:numId="17">
-    <w:abstractNumId w:val="20"/>
+    <w:abstractNumId w:val="21"/>
   </w:num>
   <w:num w:numId="18">
     <w:abstractNumId w:val="9"/>
   </w:num>
   <w:num w:numId="19">
-    <w:abstractNumId w:val="22"/>
+    <w:abstractNumId w:val="23"/>
   </w:num>
   <w:num w:numId="20">
     <w:abstractNumId w:val="8"/>
@@ -17989,10 +19022,10 @@
     <w:abstractNumId w:val="7"/>
   </w:num>
   <w:num w:numId="22">
-    <w:abstractNumId w:val="32"/>
+    <w:abstractNumId w:val="33"/>
   </w:num>
   <w:num w:numId="23">
-    <w:abstractNumId w:val="30"/>
+    <w:abstractNumId w:val="31"/>
     <w:lvlOverride w:ilvl="0">
       <w:startOverride w:val="1"/>
     </w:lvlOverride>
@@ -18022,10 +19055,10 @@
     </w:lvlOverride>
   </w:num>
   <w:num w:numId="24">
-    <w:abstractNumId w:val="29"/>
+    <w:abstractNumId w:val="30"/>
   </w:num>
   <w:num w:numId="25">
-    <w:abstractNumId w:val="28"/>
+    <w:abstractNumId w:val="29"/>
   </w:num>
   <w:num w:numId="26">
     <w:abstractNumId w:val="10"/>
@@ -18037,7 +19070,7 @@
     <w:abstractNumId w:val="0"/>
   </w:num>
   <w:num w:numId="29">
-    <w:abstractNumId w:val="26"/>
+    <w:abstractNumId w:val="27"/>
   </w:num>
   <w:num w:numId="30">
     <w:abstractNumId w:val="5"/>
@@ -18046,10 +19079,16 @@
     <w:abstractNumId w:val="6"/>
   </w:num>
   <w:num w:numId="32">
-    <w:abstractNumId w:val="24"/>
+    <w:abstractNumId w:val="25"/>
   </w:num>
   <w:num w:numId="33">
     <w:abstractNumId w:val="1"/>
+  </w:num>
+  <w:num w:numId="34">
+    <w:abstractNumId w:val="11"/>
+  </w:num>
+  <w:num w:numId="35">
+    <w:abstractNumId w:val="34"/>
   </w:num>
 </w:numbering>
 </file>
@@ -18741,7 +19780,6 @@
     <w:basedOn w:val="a"/>
     <w:link w:val="HTML0"/>
     <w:uiPriority w:val="99"/>
-    <w:semiHidden/>
     <w:unhideWhenUsed/>
     <w:rsid w:val="00301F46"/>
     <w:pPr>
@@ -18779,7 +19817,6 @@
     <w:basedOn w:val="a0"/>
     <w:link w:val="HTML"/>
     <w:uiPriority w:val="99"/>
-    <w:semiHidden/>
     <w:rsid w:val="00301F46"/>
     <w:rPr>
       <w:rFonts w:ascii="Courier New" w:eastAsia="Times New Roman" w:hAnsi="Courier New" w:cs="Courier New"/>
@@ -19241,7 +20278,7 @@
     <w:charset w:val="CC"/>
     <w:family w:val="roman"/>
     <w:pitch w:val="variable"/>
-    <w:sig w:usb0="E0002AFF" w:usb1="C0007843" w:usb2="00000009" w:usb3="00000000" w:csb0="000001FF" w:csb1="00000000"/>
+    <w:sig w:usb0="E0002EFF" w:usb1="C000785B" w:usb2="00000009" w:usb3="00000000" w:csb0="000001FF" w:csb1="00000000"/>
   </w:font>
   <w:font w:name="Symbol">
     <w:panose1 w:val="05050102010706020507"/>
@@ -19269,14 +20306,14 @@
     <w:charset w:val="CC"/>
     <w:family w:val="swiss"/>
     <w:pitch w:val="variable"/>
-    <w:sig w:usb0="E1002AFF" w:usb1="4000ACFF" w:usb2="00000009" w:usb3="00000000" w:csb0="000001FF" w:csb1="00000000"/>
+    <w:sig w:usb0="E4002EFF" w:usb1="C200247B" w:usb2="00000009" w:usb3="00000000" w:csb0="000001FF" w:csb1="00000000"/>
   </w:font>
   <w:font w:name="Cambria">
     <w:panose1 w:val="02040503050406030204"/>
     <w:charset w:val="CC"/>
     <w:family w:val="roman"/>
     <w:pitch w:val="variable"/>
-    <w:sig w:usb0="A00002EF" w:usb1="4000004B" w:usb2="00000000" w:usb3="00000000" w:csb0="0000019F" w:csb1="00000000"/>
+    <w:sig w:usb0="E00006FF" w:usb1="420024FF" w:usb2="02000000" w:usb3="00000000" w:csb0="0000019F" w:csb1="00000000"/>
   </w:font>
   <w:font w:name="Segoe UI">
     <w:panose1 w:val="020B0502040204020203"/>
@@ -19290,14 +20327,14 @@
     <w:charset w:val="CC"/>
     <w:family w:val="roman"/>
     <w:pitch w:val="variable"/>
-    <w:sig w:usb0="E00002FF" w:usb1="420024FF" w:usb2="00000000" w:usb3="00000000" w:csb0="0000019F" w:csb1="00000000"/>
+    <w:sig w:usb0="E00006FF" w:usb1="420024FF" w:usb2="02000000" w:usb3="00000000" w:csb0="0000019F" w:csb1="00000000"/>
   </w:font>
   <w:font w:name="Calibri Light">
     <w:panose1 w:val="020F0302020204030204"/>
     <w:charset w:val="CC"/>
     <w:family w:val="swiss"/>
     <w:pitch w:val="variable"/>
-    <w:sig w:usb0="A0002AEF" w:usb1="4000207B" w:usb2="00000000" w:usb3="00000000" w:csb0="000001FF" w:csb1="00000000"/>
+    <w:sig w:usb0="E4002EFF" w:usb1="C200247B" w:usb2="00000009" w:usb3="00000000" w:csb0="000001FF" w:csb1="00000000"/>
   </w:font>
 </w:fonts>
 </file>
@@ -19317,6 +20354,7 @@
   </w:compat>
   <w:rsids>
     <w:rsidRoot w:val="00FF197A"/>
+    <w:rsid w:val="001765C0"/>
     <w:rsid w:val="0050369A"/>
     <w:rsid w:val="00FF197A"/>
   </w:rsids>
@@ -19767,7 +20805,7 @@
     <w:basedOn w:val="a0"/>
     <w:uiPriority w:val="99"/>
     <w:semiHidden/>
-    <w:rsid w:val="0050369A"/>
+    <w:rsid w:val="001765C0"/>
     <w:rPr>
       <w:color w:val="808080"/>
     </w:rPr>
@@ -20070,7 +21108,7 @@
 </file>
 
 <file path=customXml/itemProps1.xml><?xml version="1.0" encoding="utf-8"?>
-<ds:datastoreItem xmlns:ds="http://schemas.openxmlformats.org/officeDocument/2006/customXml" ds:itemID="{0FD46A0B-0E1F-420A-847D-EC7502F6A2EE}">
+<ds:datastoreItem xmlns:ds="http://schemas.openxmlformats.org/officeDocument/2006/customXml" ds:itemID="{45584E1F-D8E7-4A95-B2DE-76BBB6F31CC3}">
   <ds:schemaRefs>
     <ds:schemaRef ds:uri="http://schemas.openxmlformats.org/officeDocument/2006/bibliography"/>
   </ds:schemaRefs>

--- a/Документы/Записка.docx
+++ b/Документы/Записка.docx
@@ -5089,17 +5089,6 @@
     </w:p>
     <w:p>
       <w:pPr>
-        <w:rPr>
-          <w:sz w:val="28"/>
-          <w:szCs w:val="28"/>
-        </w:rPr>
-      </w:pPr>
-      <w:r>
-        <w:br w:type="page"/>
-      </w:r>
-    </w:p>
-    <w:p>
-      <w:pPr>
         <w:pStyle w:val="3"/>
         <w:spacing w:line="360" w:lineRule="auto"/>
         <w:rPr>
@@ -5117,7 +5106,6 @@
           <w:color w:val="auto"/>
           <w:sz w:val="28"/>
         </w:rPr>
-        <w:lastRenderedPageBreak/>
         <w:t>1.1</w:t>
       </w:r>
       <w:r>
@@ -5328,7 +5316,11 @@
         <w:t>web</w:t>
       </w:r>
       <w:r>
-        <w:t>-шелла могут содержаться команды для оболочки ОС сервера, позволяющие</w:t>
+        <w:t xml:space="preserve">-шелла могут содержаться команды для </w:t>
+      </w:r>
+      <w:r>
+        <w:lastRenderedPageBreak/>
+        <w:t>оболочки ОС сервера, позволяющие</w:t>
       </w:r>
       <w:r>
         <w:t xml:space="preserve">, </w:t>
@@ -5455,14 +5447,6 @@
       <w:r>
         <w:t>шелл.</w:t>
       </w:r>
-    </w:p>
-    <w:p>
-      <w:pPr>
-        <w:rPr>
-          <w:sz w:val="28"/>
-          <w:szCs w:val="28"/>
-        </w:rPr>
-      </w:pPr>
     </w:p>
     <w:p>
       <w:pPr>
@@ -5566,11 +5550,7 @@
         <w:jc w:val="both"/>
       </w:pPr>
       <w:r>
-        <w:t xml:space="preserve">Для затруднения обнаружения вредоносного кода злоумышленник </w:t>
-      </w:r>
-      <w:r>
-        <w:lastRenderedPageBreak/>
-        <w:t xml:space="preserve">может преобразовать его так, что его предназначение становится непонятным для человека или программы-анализатора. На практике </w:t>
+        <w:t xml:space="preserve">Для затруднения обнаружения вредоносного кода злоумышленник может преобразовать его так, что его предназначение становится непонятным для человека или программы-анализатора. На практике </w:t>
       </w:r>
       <w:r>
         <w:rPr>
@@ -5616,16 +5596,11 @@
         <w:jc w:val="both"/>
       </w:pPr>
       <w:r>
-        <w:t>Важно отметить, что преобразование само по себе не является признаком вредоносной программы. Преобразование может использоваться при сжатии информации (архивы, изображения, данные), а также при передаче легальных веб-скриптов по сети. Поэтому обнаружение преобразования в коде ещё не говорит о том, что он вредоносен.</w:t>
-      </w:r>
-    </w:p>
-    <w:p>
-      <w:pPr>
-        <w:rPr>
-          <w:sz w:val="28"/>
-          <w:szCs w:val="28"/>
-        </w:rPr>
-      </w:pPr>
+        <w:t>Важно отметить, что преобразование само по себе не является признаком вредоносной программы. Преобразование может использоваться при сжатии информации (архивы, изображения, данные), а также при передаче легальных веб-скриптов по сети. Поэтому обнаружение преобразования в коде ещё не го</w:t>
+      </w:r>
+      <w:r>
+        <w:t>ворит о том, что он вредоносен.</w:t>
+      </w:r>
     </w:p>
     <w:p>
       <w:pPr>
@@ -5693,6 +5668,7 @@
         <w:jc w:val="both"/>
       </w:pPr>
       <w:r>
+        <w:lastRenderedPageBreak/>
         <w:t xml:space="preserve">Нередко используется достаточно простое преобразование, когда исходный текст преобразуется в советующий ему </w:t>
       </w:r>
       <w:r>
@@ -5763,17 +5739,8 @@
         <w:jc w:val="both"/>
       </w:pPr>
       <w:r>
-        <w:lastRenderedPageBreak/>
         <w:t>Ниже будет приведено обоснование применения энтропии в контексте обнаружения преобразований.</w:t>
       </w:r>
-    </w:p>
-    <w:p>
-      <w:pPr>
-        <w:rPr>
-          <w:sz w:val="28"/>
-          <w:szCs w:val="28"/>
-        </w:rPr>
-      </w:pPr>
     </w:p>
     <w:p>
       <w:pPr>
@@ -6319,7 +6286,11 @@
         <w:jc w:val="both"/>
       </w:pPr>
       <w:r>
-        <w:t>Это соотношение было получено Шенноном для определения среднего количества информации в сообщении с произвольными вероятностями появления значений символов</w:t>
+        <w:t xml:space="preserve">Это соотношение было получено Шенноном для определения среднего количества информации в сообщении с произвольными вероятностями </w:t>
+      </w:r>
+      <w:r>
+        <w:lastRenderedPageBreak/>
+        <w:t>появления значений символов</w:t>
       </w:r>
       <w:r>
         <w:rPr>
@@ -6339,14 +6310,6 @@
       <w:r>
         <w:t>.</w:t>
       </w:r>
-    </w:p>
-    <w:p>
-      <w:pPr>
-        <w:rPr>
-          <w:sz w:val="28"/>
-          <w:szCs w:val="28"/>
-        </w:rPr>
-      </w:pPr>
     </w:p>
     <w:p>
       <w:pPr>
@@ -6580,7 +6543,6 @@
         <w:jc w:val="both"/>
       </w:pPr>
       <w:r>
-        <w:lastRenderedPageBreak/>
         <w:t>Абсо</w:t>
       </w:r>
       <w:r>
@@ -6952,14 +6914,6 @@
     </w:p>
     <w:p>
       <w:pPr>
-        <w:rPr>
-          <w:sz w:val="28"/>
-          <w:szCs w:val="28"/>
-        </w:rPr>
-      </w:pPr>
-    </w:p>
-    <w:p>
-      <w:pPr>
         <w:pStyle w:val="4"/>
         <w:spacing w:line="360" w:lineRule="auto"/>
         <w:rPr>
@@ -7001,7 +6955,11 @@
         <w:jc w:val="both"/>
       </w:pPr>
       <w:r>
-        <w:t>Избыточность достаточна высока в текстах, написанных на естественных языках. В тексте, представляющем собой исходный код программы, где гораздо активнее используются знаки пунктуации, цифры, а также специальные символы, избыточность ниже. Но еще ниже избыточность в преобразованных (например, зашифрованных или сжатых) текстах, поскольку о</w:t>
+        <w:t xml:space="preserve">Избыточность достаточна высока в текстах, написанных на естественных языках. В тексте, представляющем собой исходный код </w:t>
+      </w:r>
+      <w:r>
+        <w:lastRenderedPageBreak/>
+        <w:t>программы, где гораздо активнее используются знаки пунктуации, цифры, а также специальные символы, избыточность ниже. Но еще ниже избыточность в преобразованных (например, зашифрованных или сжатых) текстах, поскольку о</w:t>
       </w:r>
       <w:r>
         <w:t>дно из характерных свойств алгоритм</w:t>
@@ -7036,11 +6994,7 @@
         <w:t xml:space="preserve"> </w:t>
       </w:r>
       <w:r>
-        <w:t xml:space="preserve">И чем больше символов будет использоваться для преобразования текста, тем ближе к нулю будет избыточность и тем ближе будет значение энтропии к </w:t>
-      </w:r>
-      <w:r>
-        <w:lastRenderedPageBreak/>
-        <w:t>значению абсолютной энтропии.</w:t>
+        <w:t>И чем больше символов будет использоваться для преобразования текста, тем ближе к нулю будет избыточность и тем ближе будет значение энтропии к значению абсолютной энтропии.</w:t>
       </w:r>
     </w:p>
     <w:p>
@@ -7051,16 +7005,11 @@
         <w:jc w:val="both"/>
       </w:pPr>
       <w:r>
-        <w:t>На этом факте и основана идея обнаружения преобразования. Чем меньше избыточность текста, тем вероятнее, что он преобразован.</w:t>
-      </w:r>
-    </w:p>
-    <w:p>
-      <w:pPr>
-        <w:rPr>
-          <w:sz w:val="28"/>
-          <w:szCs w:val="28"/>
-        </w:rPr>
-      </w:pPr>
+        <w:t>На этом факте и основана идея обнаружения преобразования. Чем меньше избыточность текста, тем вероят</w:t>
+      </w:r>
+      <w:r>
+        <w:t>нее, что он преобразован.</w:t>
+      </w:r>
     </w:p>
     <w:p>
       <w:pPr>
@@ -7240,6 +7189,7 @@
         <w:t xml:space="preserve">но при этом придает программе такую форму, что </w:t>
       </w:r>
       <w:r>
+        <w:lastRenderedPageBreak/>
         <w:t xml:space="preserve">извлечение из текста программы </w:t>
       </w:r>
       <w:r>
@@ -7317,7 +7267,6 @@
           <w:color w:val="auto"/>
           <w:sz w:val="28"/>
         </w:rPr>
-        <w:lastRenderedPageBreak/>
         <w:t>1.3</w:t>
       </w:r>
       <w:r>
@@ -7418,7 +7367,11 @@
         <w:jc w:val="both"/>
       </w:pPr>
       <w:r>
-        <w:t>простым поиском найти в коде имена переменных, констант, функций, методов и классов;</w:t>
+        <w:t xml:space="preserve">простым поиском найти в коде имена переменных, констант, </w:t>
+      </w:r>
+      <w:r>
+        <w:lastRenderedPageBreak/>
+        <w:t>функций, методов и классов;</w:t>
       </w:r>
     </w:p>
     <w:p>
@@ -7471,16 +7424,11 @@
         <w:jc w:val="both"/>
       </w:pPr>
       <w:r>
-        <w:t>Применение отдельного подхода к поиску обфусцированного кода позволяет повысить точность работы алгоритмов.</w:t>
-      </w:r>
-    </w:p>
-    <w:p>
-      <w:pPr>
-        <w:rPr>
-          <w:sz w:val="28"/>
-          <w:szCs w:val="28"/>
-        </w:rPr>
-      </w:pPr>
+        <w:t>Применение отдельного подхода к поиску обфусцированного кода позволяет повыс</w:t>
+      </w:r>
+      <w:r>
+        <w:t>ить точность работы алгоритмов.</w:t>
+      </w:r>
     </w:p>
     <w:p>
       <w:pPr>
@@ -7503,7 +7451,6 @@
           <w:color w:val="auto"/>
           <w:sz w:val="28"/>
         </w:rPr>
-        <w:lastRenderedPageBreak/>
         <w:t>1.3</w:t>
       </w:r>
       <w:r>
@@ -8703,15 +8650,12 @@
         <w:t xml:space="preserve">, </w:t>
       </w:r>
       <w:r>
-        <w:t>вставки и замены символа соответственно. В нашем случае нет смысла выставлять приоритет операций, поэтому все стоимости будут равны единице.</w:t>
-      </w:r>
-    </w:p>
-    <w:p>
-      <w:pPr>
-        <w:pStyle w:val="a3"/>
-        <w:spacing w:line="360" w:lineRule="auto"/>
-        <w:jc w:val="both"/>
-      </w:pPr>
+        <w:t xml:space="preserve">вставки и </w:t>
+      </w:r>
+      <w:r>
+        <w:lastRenderedPageBreak/>
+        <w:t>замены символа соответственно. В нашем случае нет смысла выставлять приоритет операций, поэтому все стоимости будут равны единице.</w:t>
+      </w:r>
     </w:p>
     <w:p>
       <w:pPr>
@@ -8892,11 +8836,7 @@
         <w:t>преобразован</w:t>
       </w:r>
       <w:r>
-        <w:t xml:space="preserve"> лишь частично, например, на 5%. Эта часть текста будет характеризоваться </w:t>
-      </w:r>
-      <w:r>
-        <w:lastRenderedPageBreak/>
-        <w:t xml:space="preserve">высокой энтропией. Остальные 95% </w:t>
+        <w:t xml:space="preserve"> лишь частично, например, на 5%. Эта часть текста будет характеризоваться высокой энтропией. Остальные 95% </w:t>
       </w:r>
       <w:r>
         <w:t>будут иметь невысокую энтропию. В результате может получится так, что энтропия по тексту в целом тоже будет невысокой, так как 95% «затрут» остальные 5%.</w:t>
@@ -9024,14 +8964,6 @@
     </w:p>
     <w:p>
       <w:pPr>
-        <w:rPr>
-          <w:sz w:val="28"/>
-          <w:szCs w:val="28"/>
-        </w:rPr>
-      </w:pPr>
-    </w:p>
-    <w:p>
-      <w:pPr>
         <w:pStyle w:val="4"/>
         <w:spacing w:line="360" w:lineRule="auto"/>
         <w:rPr>
@@ -9157,6 +9089,7 @@
         <w:jc w:val="both"/>
       </w:pPr>
       <w:r>
+        <w:lastRenderedPageBreak/>
         <w:t>весь текст разбивается на токены;</w:t>
       </w:r>
     </w:p>
@@ -9229,7 +9162,6 @@
         <w:jc w:val="both"/>
       </w:pPr>
       <w:r>
-        <w:lastRenderedPageBreak/>
         <w:t xml:space="preserve">если предыдущий </w:t>
       </w:r>
       <w:r>
@@ -9524,6 +9456,7 @@
           <w:color w:val="auto"/>
           <w:sz w:val="28"/>
         </w:rPr>
+        <w:lastRenderedPageBreak/>
         <w:t>2.1</w:t>
       </w:r>
       <w:r>
@@ -9703,11 +9636,7 @@
         <w:t xml:space="preserve"> </w:t>
       </w:r>
       <w:r>
-        <w:t xml:space="preserve">двигает окно вдоль всего текста, в каждом «окне» рассчитывает энтропию попавших в него символов и выдает </w:t>
-      </w:r>
-      <w:r>
-        <w:lastRenderedPageBreak/>
-        <w:t>результаты расчётов в виде массива.</w:t>
+        <w:t>двигает окно вдоль всего текста, в каждом «окне» рассчитывает энтропию попавших в него символов и выдает результаты расчётов в виде массива.</w:t>
       </w:r>
     </w:p>
     <w:p>
@@ -9720,13 +9649,6 @@
       <w:r>
         <w:t>Указанные размер окна и величина его сдвига были получены в ходе «обучения» программы и признаны оптимальными.</w:t>
       </w:r>
-    </w:p>
-    <w:p>
-      <w:pPr>
-        <w:pStyle w:val="a3"/>
-        <w:spacing w:line="360" w:lineRule="auto"/>
-        <w:jc w:val="both"/>
-      </w:pPr>
     </w:p>
     <w:p>
       <w:pPr>
@@ -10236,6 +10158,7 @@
         <w:rPr>
           <w:i/>
         </w:rPr>
+        <w:lastRenderedPageBreak/>
         <w:t>_</w:t>
       </w:r>
       <w:r>
@@ -10402,11 +10325,7 @@
         <w:t>ы необходимы</w:t>
       </w:r>
       <w:r>
-        <w:t xml:space="preserve">, чтобы исключить ложные срабатывания на </w:t>
-      </w:r>
-      <w:r>
-        <w:lastRenderedPageBreak/>
-        <w:t xml:space="preserve">высокоэнтропийных, но </w:t>
+        <w:t xml:space="preserve">, чтобы исключить ложные срабатывания на высокоэнтропийных, но </w:t>
       </w:r>
       <w:r>
         <w:t>легальных</w:t>
@@ -10434,14 +10353,6 @@
       <w:r>
         <w:t>.</w:t>
       </w:r>
-    </w:p>
-    <w:p>
-      <w:pPr>
-        <w:pStyle w:val="a3"/>
-        <w:spacing w:line="360" w:lineRule="auto"/>
-        <w:ind w:firstLine="709"/>
-        <w:jc w:val="both"/>
-      </w:pPr>
     </w:p>
     <w:p>
       <w:pPr>
@@ -10746,13 +10657,6 @@
     </w:p>
     <w:p>
       <w:pPr>
-        <w:pStyle w:val="a3"/>
-        <w:spacing w:line="360" w:lineRule="auto"/>
-        <w:jc w:val="both"/>
-      </w:pPr>
-    </w:p>
-    <w:p>
-      <w:pPr>
         <w:pStyle w:val="4"/>
         <w:spacing w:line="360" w:lineRule="auto"/>
         <w:rPr>
@@ -10824,6 +10728,7 @@
         <w:rPr>
           <w:i/>
         </w:rPr>
+        <w:lastRenderedPageBreak/>
         <w:t>CalculatorLevenshteinMetric</w:t>
       </w:r>
       <w:r>
@@ -10946,11 +10851,7 @@
         <w:t xml:space="preserve"> </w:t>
       </w:r>
       <w:r>
-        <w:t xml:space="preserve">– </w:t>
-      </w:r>
-      <w:r>
-        <w:lastRenderedPageBreak/>
-        <w:t>длины передаваемых слов</w:t>
+        <w:t>– длины передаваемых слов</w:t>
       </w:r>
       <w:r>
         <w:t>.</w:t>
@@ -11097,7 +10998,11 @@
         <w:jc w:val="both"/>
       </w:pPr>
       <w:r>
-        <w:t>как только будет найдено слово, с расстоянием не больше указанного, алгоритм завершит свою работу, вернув слово и расстояние; если же были рассмотрены все допустимые слова, и при этом не было найдено ни одного похожего, алгоритм вернет пустое значение, означающее, что похожих слов в словаре нет.</w:t>
+        <w:t xml:space="preserve">как только будет найдено слово, с расстоянием не больше указанного, алгоритм завершит свою работу, вернув слово и расстояние; если же были рассмотрены все допустимые слова, и при этом не было найдено </w:t>
+      </w:r>
+      <w:r>
+        <w:lastRenderedPageBreak/>
+        <w:t>ни одного похожего, алгоритм вернет пустое значение, означающее, что похожих слов в словаре нет.</w:t>
       </w:r>
     </w:p>
     <w:p>
@@ -11125,11 +11030,7 @@
         <w:t>SearcherByLevenshteinMetric</w:t>
       </w:r>
       <w:r>
-        <w:t xml:space="preserve">, это тот </w:t>
-      </w:r>
-      <w:r>
-        <w:lastRenderedPageBreak/>
-        <w:t>же словарь, который используется для п</w:t>
+        <w:t>, это тот же словарь, который используется для п</w:t>
       </w:r>
       <w:r>
         <w:t>оиск</w:t>
@@ -11196,17 +11097,6 @@
     </w:p>
     <w:p>
       <w:pPr>
-        <w:pStyle w:val="a3"/>
-        <w:spacing w:line="360" w:lineRule="auto"/>
-        <w:ind w:firstLine="709"/>
-        <w:jc w:val="both"/>
-      </w:pPr>
-      <w:r>
-        <w:br w:type="page"/>
-      </w:r>
-    </w:p>
-    <w:p>
-      <w:pPr>
         <w:pStyle w:val="4"/>
         <w:spacing w:line="360" w:lineRule="auto"/>
         <w:rPr>
@@ -11226,7 +11116,6 @@
           <w:color w:val="auto"/>
           <w:sz w:val="28"/>
         </w:rPr>
-        <w:lastRenderedPageBreak/>
         <w:t>2.2</w:t>
       </w:r>
       <w:r>
@@ -11515,7 +11404,11 @@
         <w:t xml:space="preserve"> (</w:t>
       </w:r>
       <w:r>
-        <w:t>для этого используется характеристика имени или поиск похожего слова в словаре)</w:t>
+        <w:t xml:space="preserve">для этого используется характеристика имени </w:t>
+      </w:r>
+      <w:r>
+        <w:lastRenderedPageBreak/>
+        <w:t>или поиск похожего слова в словаре)</w:t>
       </w:r>
       <w:r>
         <w:t>;</w:t>
@@ -11537,13 +11430,6 @@
     </w:p>
     <w:p>
       <w:pPr>
-        <w:pStyle w:val="a3"/>
-        <w:spacing w:line="360" w:lineRule="auto"/>
-        <w:jc w:val="both"/>
-      </w:pPr>
-    </w:p>
-    <w:p>
-      <w:pPr>
         <w:pStyle w:val="3"/>
         <w:spacing w:line="360" w:lineRule="auto"/>
         <w:rPr>
@@ -11666,7 +11552,6 @@
         <w:jc w:val="both"/>
       </w:pPr>
       <w:r>
-        <w:lastRenderedPageBreak/>
         <w:t>Классификация по уровню угрозы:</w:t>
       </w:r>
     </w:p>
@@ -11857,6 +11742,7 @@
         <w:jc w:val="both"/>
       </w:pPr>
       <w:r>
+        <w:lastRenderedPageBreak/>
         <w:t>взаимодействие с функциями ОС (OS);</w:t>
       </w:r>
     </w:p>
@@ -11883,18 +11769,6 @@
       </w:pPr>
       <w:r>
         <w:t>Ниже приведена таблица, раскрывающая связь приведённых классификаций.</w:t>
-      </w:r>
-      <w:r>
-        <w:br/>
-      </w:r>
-      <w:r>
-        <w:br/>
-      </w:r>
-      <w:r>
-        <w:br/>
-      </w:r>
-      <w:r>
-        <w:br/>
       </w:r>
     </w:p>
     <w:tbl>
@@ -12457,14 +12331,6 @@
     </w:p>
     <w:p>
       <w:pPr>
-        <w:rPr>
-          <w:sz w:val="28"/>
-          <w:szCs w:val="28"/>
-        </w:rPr>
-      </w:pPr>
-    </w:p>
-    <w:p>
-      <w:pPr>
         <w:pStyle w:val="4"/>
         <w:spacing w:line="360" w:lineRule="auto"/>
         <w:rPr>
@@ -12550,13 +12416,6 @@
     </w:p>
     <w:p>
       <w:pPr>
-        <w:pStyle w:val="a3"/>
-        <w:spacing w:line="360" w:lineRule="auto"/>
-        <w:jc w:val="both"/>
-      </w:pPr>
-    </w:p>
-    <w:p>
-      <w:pPr>
         <w:pStyle w:val="2"/>
         <w:spacing w:line="360" w:lineRule="auto"/>
         <w:rPr>
@@ -12596,7 +12455,7 @@
           <w:color w:val="auto"/>
           <w:sz w:val="28"/>
         </w:rPr>
-        <w:t xml:space="preserve">3.1 Описание </w:t>
+        <w:t xml:space="preserve">3.1 </w:t>
       </w:r>
       <w:r>
         <w:rPr>
@@ -12605,7 +12464,7 @@
           <w:color w:val="auto"/>
           <w:sz w:val="28"/>
         </w:rPr>
-        <w:t xml:space="preserve">работы </w:t>
+        <w:t>Интерфейс</w:t>
       </w:r>
       <w:r>
         <w:rPr>
@@ -12614,25 +12473,7 @@
           <w:color w:val="auto"/>
           <w:sz w:val="28"/>
         </w:rPr>
-        <w:t>системы с</w:t>
-      </w:r>
-      <w:r>
-        <w:rPr>
-          <w:rFonts w:ascii="Times New Roman" w:hAnsi="Times New Roman" w:cs="Times New Roman"/>
-          <w:b/>
-          <w:color w:val="auto"/>
-          <w:sz w:val="28"/>
-        </w:rPr>
-        <w:t>о стороны</w:t>
-      </w:r>
-      <w:r>
-        <w:rPr>
-          <w:rFonts w:ascii="Times New Roman" w:hAnsi="Times New Roman" w:cs="Times New Roman"/>
-          <w:b/>
-          <w:color w:val="auto"/>
-          <w:sz w:val="28"/>
-        </w:rPr>
-        <w:t xml:space="preserve"> пользователя</w:t>
+        <w:t xml:space="preserve"> и поведение программы</w:t>
       </w:r>
     </w:p>
     <w:p>
@@ -12754,6 +12595,7 @@
         <w:jc w:val="both"/>
       </w:pPr>
       <w:r>
+        <w:lastRenderedPageBreak/>
         <w:t>В таблице для каждого файла (приведено его имя) указаны следующие характеристики:</w:t>
       </w:r>
     </w:p>
@@ -12782,7 +12624,6 @@
         <w:jc w:val="both"/>
       </w:pPr>
       <w:r>
-        <w:lastRenderedPageBreak/>
         <w:t xml:space="preserve">кнопка-флажок для </w:t>
       </w:r>
       <w:r>
@@ -12954,10 +12795,7 @@
         <w:jc w:val="both"/>
       </w:pPr>
       <w:r>
-        <w:t>В своей работе а</w:t>
-      </w:r>
-      <w:r>
-        <w:t>нализатор</w:t>
+        <w:t>В своей работе анализатор</w:t>
       </w:r>
       <w:r>
         <w:t xml:space="preserve"> (представлен классом </w:t>
@@ -12972,10 +12810,7 @@
         <w:t>)</w:t>
       </w:r>
       <w:r>
-        <w:t xml:space="preserve"> использует</w:t>
-      </w:r>
-      <w:r>
-        <w:t xml:space="preserve"> уже описанные ранее классы </w:t>
+        <w:t xml:space="preserve"> использует уже описанные ранее классы </w:t>
       </w:r>
       <w:r>
         <w:rPr>
@@ -13005,13 +12840,7 @@
         <w:t xml:space="preserve">, которые возвращают </w:t>
       </w:r>
       <w:r>
-        <w:t xml:space="preserve">результаты </w:t>
-      </w:r>
-      <w:r>
-        <w:t xml:space="preserve">своей работы </w:t>
-      </w:r>
-      <w:r>
-        <w:t xml:space="preserve">в виде экземпляров классов </w:t>
+        <w:t xml:space="preserve">результаты своей работы в виде экземпляров классов </w:t>
       </w:r>
       <w:r>
         <w:rPr>
@@ -13038,10 +12867,7 @@
         <w:t>SuspiciousCode</w:t>
       </w:r>
       <w:r>
-        <w:t xml:space="preserve"> соответственно</w:t>
-      </w:r>
-      <w:r>
-        <w:t xml:space="preserve">. Результат анализа файла </w:t>
+        <w:t xml:space="preserve"> соответственно. Результат анализа файла </w:t>
       </w:r>
       <w:r>
         <w:t xml:space="preserve">(представлен классом </w:t>
@@ -13078,10 +12904,9 @@
           <w:color w:val="auto"/>
           <w:sz w:val="28"/>
         </w:rPr>
+        <w:lastRenderedPageBreak/>
         <w:t>3.3 Сверка хешей</w:t>
       </w:r>
-      <w:bookmarkStart w:id="39" w:name="_GoBack"/>
-      <w:bookmarkEnd w:id="39"/>
     </w:p>
     <w:p>
       <w:pPr>
@@ -13091,23 +12916,90 @@
         <w:jc w:val="both"/>
       </w:pPr>
       <w:r>
-        <w:t xml:space="preserve">Прежде чем провести анализ очередного файла, для него вычисляется хеш. Если с момента последней проверки </w:t>
-      </w:r>
-      <w:r>
-        <w:t>хеш не изменился</w:t>
-      </w:r>
-      <w:r>
-        <w:t xml:space="preserve">, значит, не </w:t>
-      </w:r>
-      <w:r>
-        <w:lastRenderedPageBreak/>
-        <w:t>изменился и файл, поэтому старые результаты анализа всё ещё актуальны. В случае, если хеши не совпали или ранее хеш не вычислялся (</w:t>
-      </w:r>
-      <w:r>
-        <w:t>файл обрабатывается впервые</w:t>
-      </w:r>
-      <w:r>
-        <w:t>), проводится анализ файла.</w:t>
+        <w:t>Прежде чем провести анализ очередного файла, для него вычисляется хеш. Если с момента последней проверки хеш не изменился, значит, не изменился и файл, поэтому старые результаты анализа всё ещё актуальны. В случае, если хеши не совпали или ранее хеш не вычислялся (файл обрабатывается впервые), проводится анализ файла.</w:t>
+      </w:r>
+      <w:r>
+        <w:t xml:space="preserve"> По умолчанию хеш считается по алгоритму </w:t>
+      </w:r>
+      <w:r>
+        <w:rPr>
+          <w:lang w:val="en-US"/>
+        </w:rPr>
+        <w:t>SHA</w:t>
+      </w:r>
+      <w:r>
+        <w:t>-256</w:t>
+      </w:r>
+      <w:r>
+        <w:t xml:space="preserve">. Изменив файл конфигурации (файл настроек), можно настроить вычисление через алгоритм </w:t>
+      </w:r>
+      <w:r>
+        <w:rPr>
+          <w:lang w:val="en-US"/>
+        </w:rPr>
+        <w:t>MD</w:t>
+      </w:r>
+      <w:r>
+        <w:t>-5.</w:t>
+      </w:r>
+    </w:p>
+    <w:p>
+      <w:pPr>
+        <w:pStyle w:val="a3"/>
+        <w:spacing w:line="360" w:lineRule="auto"/>
+        <w:ind w:firstLine="709"/>
+        <w:jc w:val="both"/>
+      </w:pPr>
+      <w:r>
+        <w:t xml:space="preserve">За вычисление хеша отвечает метод </w:t>
+      </w:r>
+      <w:r>
+        <w:rPr>
+          <w:i/>
+          <w:lang w:val="en-US"/>
+        </w:rPr>
+        <w:t>calc</w:t>
+      </w:r>
+      <w:r>
+        <w:rPr>
+          <w:i/>
+        </w:rPr>
+        <w:t>_</w:t>
+      </w:r>
+      <w:r>
+        <w:rPr>
+          <w:i/>
+          <w:lang w:val="en-US"/>
+        </w:rPr>
+        <w:t>hash</w:t>
+      </w:r>
+      <w:r>
+        <w:t xml:space="preserve"> класс</w:t>
+      </w:r>
+      <w:r>
+        <w:t>а</w:t>
+      </w:r>
+      <w:r>
+        <w:t xml:space="preserve"> </w:t>
+      </w:r>
+      <w:r>
+        <w:rPr>
+          <w:i/>
+          <w:lang w:val="en-US"/>
+        </w:rPr>
+        <w:t>Hasher</w:t>
+      </w:r>
+      <w:r>
+        <w:t xml:space="preserve">, результат вычисления оборачивается в класс </w:t>
+      </w:r>
+      <w:r>
+        <w:rPr>
+          <w:i/>
+        </w:rPr>
+        <w:t>HashResult</w:t>
+      </w:r>
+      <w:r>
+        <w:t>.</w:t>
       </w:r>
     </w:p>
     <w:p>
@@ -13128,7 +13020,7 @@
           <w:color w:val="auto"/>
           <w:sz w:val="28"/>
         </w:rPr>
-        <w:t>3.4 Работа с БД</w:t>
+        <w:t>3.4 Использование базы данных</w:t>
       </w:r>
     </w:p>
     <w:p>
@@ -13138,171 +13030,58 @@
         <w:ind w:firstLine="709"/>
         <w:jc w:val="both"/>
       </w:pPr>
-    </w:p>
-    <w:p>
-      <w:pPr>
-        <w:pStyle w:val="a3"/>
-        <w:spacing w:line="360" w:lineRule="auto"/>
-        <w:ind w:firstLine="709"/>
-        <w:jc w:val="both"/>
-      </w:pPr>
-    </w:p>
-    <w:p>
-      <w:pPr>
-        <w:pStyle w:val="3"/>
-        <w:spacing w:line="360" w:lineRule="auto"/>
-        <w:rPr>
-          <w:rFonts w:ascii="Times New Roman" w:hAnsi="Times New Roman" w:cs="Times New Roman"/>
-          <w:b/>
-          <w:color w:val="auto"/>
-          <w:sz w:val="28"/>
-        </w:rPr>
-      </w:pPr>
-      <w:r>
-        <w:rPr>
-          <w:rFonts w:ascii="Times New Roman" w:hAnsi="Times New Roman" w:cs="Times New Roman"/>
-          <w:b/>
-          <w:color w:val="auto"/>
-          <w:sz w:val="28"/>
-        </w:rPr>
-        <w:t>3.5 Основной сервис</w:t>
-      </w:r>
-    </w:p>
-    <w:p>
-      <w:pPr>
-        <w:pStyle w:val="a3"/>
-        <w:spacing w:line="360" w:lineRule="auto"/>
-        <w:ind w:firstLine="709"/>
-        <w:jc w:val="both"/>
-      </w:pPr>
-    </w:p>
-    <w:p>
-      <w:pPr>
-        <w:pStyle w:val="a3"/>
-        <w:spacing w:line="360" w:lineRule="auto"/>
-        <w:ind w:firstLine="709"/>
-        <w:jc w:val="both"/>
-      </w:pPr>
-    </w:p>
-    <w:p>
-      <w:pPr>
-        <w:pStyle w:val="a3"/>
-        <w:spacing w:line="360" w:lineRule="auto"/>
-        <w:ind w:firstLine="709"/>
-        <w:jc w:val="both"/>
-      </w:pPr>
-    </w:p>
-    <w:p>
-      <w:pPr>
-        <w:pStyle w:val="2"/>
-        <w:spacing w:line="360" w:lineRule="auto"/>
-        <w:rPr>
-          <w:rFonts w:ascii="Times New Roman" w:hAnsi="Times New Roman" w:cs="Times New Roman"/>
-          <w:b/>
-          <w:color w:val="auto"/>
-          <w:sz w:val="28"/>
-          <w:szCs w:val="28"/>
-        </w:rPr>
-      </w:pPr>
-      <w:bookmarkStart w:id="40" w:name="_Toc167882455"/>
-      <w:r>
-        <w:rPr>
-          <w:rFonts w:ascii="Times New Roman" w:hAnsi="Times New Roman" w:cs="Times New Roman"/>
-          <w:b/>
-          <w:color w:val="auto"/>
-          <w:sz w:val="28"/>
-          <w:szCs w:val="28"/>
-        </w:rPr>
-        <w:t>4</w:t>
-      </w:r>
-      <w:r>
-        <w:rPr>
-          <w:rFonts w:ascii="Times New Roman" w:hAnsi="Times New Roman" w:cs="Times New Roman"/>
-          <w:b/>
-          <w:color w:val="auto"/>
-          <w:sz w:val="28"/>
-          <w:szCs w:val="28"/>
-        </w:rPr>
+      <w:r>
+        <w:t xml:space="preserve">Результаты анализа файлов, а также указания о том, какие из них считаются </w:t>
+      </w:r>
+      <w:r>
+        <w:t>[</w:t>
+      </w:r>
+      <w:r>
+        <w:t>пользователем</w:t>
+      </w:r>
+      <w:r>
+        <w:t>]</w:t>
+      </w:r>
+      <w:r>
+        <w:t xml:space="preserve"> безопасными, хранятся в локальной базе данных. Ввиду небольшого объёма хранимой информации, а также простоты использования, в качестве СУБД была выбрана </w:t>
+      </w:r>
+      <w:r>
+        <w:t>SQLite</w:t>
+      </w:r>
+      <w:r>
+        <w:t>.</w:t>
+      </w:r>
+      <w:r>
         <w:t xml:space="preserve"> </w:t>
       </w:r>
-      <w:r>
-        <w:rPr>
-          <w:rFonts w:ascii="Times New Roman" w:hAnsi="Times New Roman" w:cs="Times New Roman"/>
-          <w:b/>
-          <w:color w:val="auto"/>
-          <w:sz w:val="28"/>
-          <w:szCs w:val="28"/>
-        </w:rPr>
-        <w:t>Прове</w:t>
-      </w:r>
-      <w:r>
-        <w:rPr>
-          <w:rFonts w:ascii="Times New Roman" w:hAnsi="Times New Roman" w:cs="Times New Roman"/>
-          <w:b/>
-          <w:color w:val="auto"/>
-          <w:sz w:val="28"/>
-          <w:szCs w:val="28"/>
-        </w:rPr>
-        <w:t xml:space="preserve">рка </w:t>
-      </w:r>
-      <w:r>
-        <w:rPr>
-          <w:rFonts w:ascii="Times New Roman" w:hAnsi="Times New Roman" w:cs="Times New Roman"/>
-          <w:b/>
-          <w:color w:val="auto"/>
-          <w:sz w:val="28"/>
-          <w:szCs w:val="28"/>
-        </w:rPr>
-        <w:t>корректности и эффективности работы алгоритмов</w:t>
-      </w:r>
-      <w:bookmarkEnd w:id="40"/>
-    </w:p>
-    <w:p>
-      <w:pPr>
-        <w:pStyle w:val="3"/>
-        <w:spacing w:line="360" w:lineRule="auto"/>
-        <w:rPr>
-          <w:rFonts w:ascii="Times New Roman" w:hAnsi="Times New Roman" w:cs="Times New Roman"/>
-          <w:b/>
-          <w:color w:val="auto"/>
-          <w:sz w:val="28"/>
-        </w:rPr>
-      </w:pPr>
-      <w:r>
-        <w:rPr>
-          <w:rFonts w:ascii="Times New Roman" w:hAnsi="Times New Roman" w:cs="Times New Roman"/>
-          <w:b/>
-          <w:color w:val="auto"/>
-          <w:sz w:val="28"/>
-        </w:rPr>
-        <w:t>4</w:t>
-      </w:r>
-      <w:r>
-        <w:rPr>
-          <w:rFonts w:ascii="Times New Roman" w:hAnsi="Times New Roman" w:cs="Times New Roman"/>
-          <w:b/>
-          <w:color w:val="auto"/>
-          <w:sz w:val="28"/>
-        </w:rPr>
-        <w:t xml:space="preserve">.1 </w:t>
-      </w:r>
-      <w:r>
-        <w:rPr>
-          <w:rFonts w:ascii="Times New Roman" w:hAnsi="Times New Roman" w:cs="Times New Roman"/>
-          <w:b/>
-          <w:color w:val="auto"/>
-          <w:sz w:val="28"/>
-        </w:rPr>
-        <w:t xml:space="preserve">Алгоритм </w:t>
-      </w:r>
-      <w:r>
-        <w:rPr>
-          <w:rFonts w:ascii="Times New Roman" w:hAnsi="Times New Roman" w:cs="Times New Roman"/>
-          <w:b/>
-          <w:color w:val="auto"/>
-          <w:sz w:val="28"/>
-        </w:rPr>
-        <w:t>обнаружения преобразования</w:t>
+      <w:commentRangeStart w:id="39"/>
+      <w:r>
+        <w:t xml:space="preserve">SQLite </w:t>
+      </w:r>
+      <w:r>
+        <w:t>–</w:t>
+      </w:r>
+      <w:r>
+        <w:t xml:space="preserve"> это библиотека на языке </w:t>
+      </w:r>
+      <w:r>
+        <w:rPr>
+          <w:lang w:val="en-US"/>
+        </w:rPr>
+        <w:t>C</w:t>
+      </w:r>
+      <w:r>
+        <w:t>, которая реализует небольшой, быстрый, автономный, высоконадежный, полнофункциональный компонент SQL database engine</w:t>
+      </w:r>
+      <w:commentRangeEnd w:id="39"/>
+      <w:r>
+        <w:rPr>
+          <w:rStyle w:val="af0"/>
+        </w:rPr>
+        <w:commentReference w:id="39"/>
+      </w:r>
+      <w:r>
+        <w:t>.</w:t>
       </w:r>
     </w:p>
     <w:p>
@@ -13317,7 +13096,6 @@
           <w:sz w:val="28"/>
         </w:rPr>
       </w:pPr>
-      <w:bookmarkStart w:id="41" w:name="_Toc167882456"/>
       <w:r>
         <w:rPr>
           <w:rFonts w:ascii="Times New Roman" w:hAnsi="Times New Roman" w:cs="Times New Roman"/>
@@ -13326,7 +13104,7 @@
           <w:color w:val="auto"/>
           <w:sz w:val="28"/>
         </w:rPr>
-        <w:t>4</w:t>
+        <w:t xml:space="preserve">3.4.1 </w:t>
       </w:r>
       <w:r>
         <w:rPr>
@@ -13336,9 +13114,323 @@
           <w:color w:val="auto"/>
           <w:sz w:val="28"/>
         </w:rPr>
-        <w:t>.1</w:t>
-      </w:r>
-      <w:r>
+        <w:t>Сущности</w:t>
+      </w:r>
+    </w:p>
+    <w:p>
+      <w:pPr>
+        <w:pStyle w:val="a3"/>
+        <w:spacing w:line="360" w:lineRule="auto"/>
+        <w:ind w:firstLine="709"/>
+        <w:jc w:val="both"/>
+      </w:pPr>
+      <w:r>
+        <w:t xml:space="preserve">В БД отражены три сущности: </w:t>
+      </w:r>
+      <w:r>
+        <w:rPr>
+          <w:i/>
+        </w:rPr>
+        <w:t>ScanResult</w:t>
+      </w:r>
+      <w:r>
+        <w:t xml:space="preserve">, </w:t>
+      </w:r>
+      <w:r>
+        <w:rPr>
+          <w:i/>
+        </w:rPr>
+        <w:t>EncrResult</w:t>
+      </w:r>
+      <w:r>
+        <w:t xml:space="preserve"> и </w:t>
+      </w:r>
+      <w:r>
+        <w:rPr>
+          <w:i/>
+        </w:rPr>
+        <w:t>SuspyResult</w:t>
+      </w:r>
+      <w:r>
+        <w:t>.</w:t>
+      </w:r>
+    </w:p>
+    <w:p>
+      <w:pPr>
+        <w:pStyle w:val="a3"/>
+        <w:spacing w:line="360" w:lineRule="auto"/>
+        <w:ind w:firstLine="709"/>
+        <w:jc w:val="both"/>
+      </w:pPr>
+      <w:r>
+        <w:rPr>
+          <w:i/>
+        </w:rPr>
+        <w:t>ScanResult</w:t>
+      </w:r>
+      <w:r>
+        <w:t xml:space="preserve"> содержит общую информацию о результате анализа файла и включает в себя:</w:t>
+      </w:r>
+    </w:p>
+    <w:p>
+      <w:pPr>
+        <w:pStyle w:val="a3"/>
+        <w:numPr>
+          <w:ilvl w:val="0"/>
+          <w:numId w:val="36"/>
+        </w:numPr>
+        <w:spacing w:line="360" w:lineRule="auto"/>
+        <w:jc w:val="both"/>
+      </w:pPr>
+      <w:r>
+        <w:t>идентификатор результата;</w:t>
+      </w:r>
+    </w:p>
+    <w:p>
+      <w:pPr>
+        <w:pStyle w:val="a3"/>
+        <w:numPr>
+          <w:ilvl w:val="0"/>
+          <w:numId w:val="36"/>
+        </w:numPr>
+        <w:spacing w:line="360" w:lineRule="auto"/>
+        <w:jc w:val="both"/>
+      </w:pPr>
+      <w:r>
+        <w:t>имя файла;</w:t>
+      </w:r>
+    </w:p>
+    <w:p>
+      <w:pPr>
+        <w:pStyle w:val="a3"/>
+        <w:numPr>
+          <w:ilvl w:val="0"/>
+          <w:numId w:val="36"/>
+        </w:numPr>
+        <w:spacing w:line="360" w:lineRule="auto"/>
+        <w:jc w:val="both"/>
+      </w:pPr>
+      <w:r>
+        <w:t>хеш файла;</w:t>
+      </w:r>
+    </w:p>
+    <w:p>
+      <w:pPr>
+        <w:pStyle w:val="a3"/>
+        <w:numPr>
+          <w:ilvl w:val="0"/>
+          <w:numId w:val="36"/>
+        </w:numPr>
+        <w:spacing w:line="360" w:lineRule="auto"/>
+        <w:jc w:val="both"/>
+      </w:pPr>
+      <w:r>
+        <w:t>статус файла (доверенный или не доверенный);</w:t>
+      </w:r>
+    </w:p>
+    <w:p>
+      <w:pPr>
+        <w:pStyle w:val="a3"/>
+        <w:numPr>
+          <w:ilvl w:val="0"/>
+          <w:numId w:val="36"/>
+        </w:numPr>
+        <w:spacing w:line="360" w:lineRule="auto"/>
+        <w:jc w:val="both"/>
+      </w:pPr>
+      <w:r>
+        <w:t>информаци</w:t>
+      </w:r>
+      <w:r>
+        <w:t>ю</w:t>
+      </w:r>
+      <w:r>
+        <w:t xml:space="preserve"> о наличии в файле преобразованных или подозрительных фрагментов.</w:t>
+      </w:r>
+    </w:p>
+    <w:p>
+      <w:pPr>
+        <w:pStyle w:val="a3"/>
+        <w:spacing w:line="360" w:lineRule="auto"/>
+        <w:ind w:firstLine="709"/>
+        <w:jc w:val="both"/>
+      </w:pPr>
+      <w:r>
+        <w:rPr>
+          <w:i/>
+        </w:rPr>
+        <w:t>EncrResult</w:t>
+      </w:r>
+      <w:r>
+        <w:t xml:space="preserve"> содержит информацию о </w:t>
+      </w:r>
+      <w:r>
+        <w:t xml:space="preserve">преобразованиях в </w:t>
+      </w:r>
+      <w:r>
+        <w:t>файле и включает в себя:</w:t>
+      </w:r>
+    </w:p>
+    <w:p>
+      <w:pPr>
+        <w:pStyle w:val="a3"/>
+        <w:numPr>
+          <w:ilvl w:val="0"/>
+          <w:numId w:val="37"/>
+        </w:numPr>
+        <w:spacing w:line="360" w:lineRule="auto"/>
+        <w:jc w:val="both"/>
+      </w:pPr>
+      <w:r>
+        <w:t>идентификатор результата;</w:t>
+      </w:r>
+    </w:p>
+    <w:p>
+      <w:pPr>
+        <w:pStyle w:val="a3"/>
+        <w:numPr>
+          <w:ilvl w:val="0"/>
+          <w:numId w:val="37"/>
+        </w:numPr>
+        <w:spacing w:line="360" w:lineRule="auto"/>
+        <w:jc w:val="both"/>
+      </w:pPr>
+      <w:r>
+        <w:lastRenderedPageBreak/>
+        <w:t>имя файла;</w:t>
+      </w:r>
+    </w:p>
+    <w:p>
+      <w:pPr>
+        <w:pStyle w:val="a3"/>
+        <w:numPr>
+          <w:ilvl w:val="0"/>
+          <w:numId w:val="37"/>
+        </w:numPr>
+        <w:spacing w:line="360" w:lineRule="auto"/>
+        <w:jc w:val="both"/>
+      </w:pPr>
+      <w:r>
+        <w:t xml:space="preserve">информацию о наличии в файле высокоэнтропийных областей или содержании в нём подозрительного количества </w:t>
+      </w:r>
+      <w:r>
+        <w:rPr>
+          <w:lang w:val="en-US"/>
+        </w:rPr>
+        <w:t>hex</w:t>
+      </w:r>
+      <w:r>
+        <w:t>-</w:t>
+      </w:r>
+      <w:r>
+        <w:t>кода.</w:t>
+      </w:r>
+    </w:p>
+    <w:p>
+      <w:pPr>
+        <w:pStyle w:val="a3"/>
+        <w:spacing w:line="360" w:lineRule="auto"/>
+        <w:ind w:firstLine="709"/>
+        <w:jc w:val="both"/>
+      </w:pPr>
+      <w:r>
+        <w:rPr>
+          <w:i/>
+        </w:rPr>
+        <w:t>SuspyResult</w:t>
+      </w:r>
+      <w:r>
+        <w:t xml:space="preserve"> содержит информацию о подозрительных фрагментах в файле и включает в себя:</w:t>
+      </w:r>
+    </w:p>
+    <w:p>
+      <w:pPr>
+        <w:pStyle w:val="a3"/>
+        <w:numPr>
+          <w:ilvl w:val="0"/>
+          <w:numId w:val="38"/>
+        </w:numPr>
+        <w:spacing w:line="360" w:lineRule="auto"/>
+        <w:jc w:val="both"/>
+      </w:pPr>
+      <w:r>
+        <w:t>идентификатор результата;</w:t>
+      </w:r>
+    </w:p>
+    <w:p>
+      <w:pPr>
+        <w:pStyle w:val="a3"/>
+        <w:numPr>
+          <w:ilvl w:val="0"/>
+          <w:numId w:val="38"/>
+        </w:numPr>
+        <w:spacing w:line="360" w:lineRule="auto"/>
+        <w:jc w:val="both"/>
+      </w:pPr>
+      <w:r>
+        <w:t>идентификатор каждого подозрительного фрагмента;</w:t>
+      </w:r>
+    </w:p>
+    <w:p>
+      <w:pPr>
+        <w:pStyle w:val="a3"/>
+        <w:numPr>
+          <w:ilvl w:val="0"/>
+          <w:numId w:val="38"/>
+        </w:numPr>
+        <w:spacing w:line="360" w:lineRule="auto"/>
+        <w:jc w:val="both"/>
+      </w:pPr>
+      <w:r>
+        <w:t>имя файла;</w:t>
+      </w:r>
+    </w:p>
+    <w:p>
+      <w:pPr>
+        <w:pStyle w:val="a3"/>
+        <w:numPr>
+          <w:ilvl w:val="0"/>
+          <w:numId w:val="38"/>
+        </w:numPr>
+        <w:spacing w:line="360" w:lineRule="auto"/>
+        <w:jc w:val="both"/>
+      </w:pPr>
+      <w:r>
+        <w:t>уровень опасности фрагмента;</w:t>
+      </w:r>
+    </w:p>
+    <w:p>
+      <w:pPr>
+        <w:pStyle w:val="a3"/>
+        <w:numPr>
+          <w:ilvl w:val="0"/>
+          <w:numId w:val="38"/>
+        </w:numPr>
+        <w:spacing w:line="360" w:lineRule="auto"/>
+        <w:jc w:val="both"/>
+      </w:pPr>
+      <w:r>
+        <w:t>тип подозрительного фрагмента;</w:t>
+      </w:r>
+    </w:p>
+    <w:p>
+      <w:pPr>
+        <w:pStyle w:val="a3"/>
+        <w:numPr>
+          <w:ilvl w:val="0"/>
+          <w:numId w:val="38"/>
+        </w:numPr>
+        <w:spacing w:line="360" w:lineRule="auto"/>
+        <w:jc w:val="both"/>
+      </w:pPr>
+      <w:r>
+        <w:t>непосредственно фрагмент.</w:t>
+      </w:r>
+    </w:p>
+    <w:p>
+      <w:pPr>
+        <w:pStyle w:val="4"/>
+        <w:spacing w:line="360" w:lineRule="auto"/>
         <w:rPr>
           <w:rFonts w:ascii="Times New Roman" w:hAnsi="Times New Roman" w:cs="Times New Roman"/>
           <w:b/>
@@ -13346,8 +13438,7 @@
           <w:color w:val="auto"/>
           <w:sz w:val="28"/>
         </w:rPr>
-        <w:t>.1</w:t>
-      </w:r>
+      </w:pPr>
       <w:r>
         <w:rPr>
           <w:rFonts w:ascii="Times New Roman" w:hAnsi="Times New Roman" w:cs="Times New Roman"/>
@@ -13356,7 +13447,7 @@
           <w:color w:val="auto"/>
           <w:sz w:val="28"/>
         </w:rPr>
-        <w:t xml:space="preserve"> </w:t>
+        <w:t xml:space="preserve">3.4.2 </w:t>
       </w:r>
       <w:r>
         <w:rPr>
@@ -13366,9 +13457,973 @@
           <w:color w:val="auto"/>
           <w:sz w:val="28"/>
         </w:rPr>
+        <w:t>Получение и запись данных</w:t>
+      </w:r>
+    </w:p>
+    <w:p>
+      <w:pPr>
+        <w:pStyle w:val="a3"/>
+        <w:spacing w:line="360" w:lineRule="auto"/>
+        <w:ind w:firstLine="709"/>
+        <w:jc w:val="both"/>
+      </w:pPr>
+      <w:r>
+        <w:t>API</w:t>
+      </w:r>
+      <w:r>
+        <w:t xml:space="preserve"> для чтения/записи из/в БД представлено классом </w:t>
+      </w:r>
+      <w:r>
+        <w:rPr>
+          <w:i/>
+        </w:rPr>
+        <w:t>DBService</w:t>
+      </w:r>
+      <w:r>
+        <w:t xml:space="preserve">. Все сущности, полученные из БД, </w:t>
+      </w:r>
+      <w:r>
+        <w:t xml:space="preserve">инкапсулируются в классе </w:t>
+      </w:r>
+      <w:r>
+        <w:rPr>
+          <w:i/>
+        </w:rPr>
+        <w:t>ResultFromDB</w:t>
+      </w:r>
+      <w:r>
+        <w:t xml:space="preserve">. Класс </w:t>
+      </w:r>
+      <w:r>
+        <w:rPr>
+          <w:i/>
+        </w:rPr>
+        <w:t>ConverterForDB</w:t>
+      </w:r>
+      <w:r>
+        <w:t xml:space="preserve"> переводит данные из типа </w:t>
+      </w:r>
+      <w:r>
+        <w:rPr>
+          <w:i/>
+        </w:rPr>
+        <w:t>ResultFromDB</w:t>
+      </w:r>
+      <w:r>
+        <w:t xml:space="preserve"> в тип </w:t>
+      </w:r>
+      <w:r>
+        <w:rPr>
+          <w:i/>
+        </w:rPr>
+        <w:t>ResultOfFileAnalysis</w:t>
+      </w:r>
+      <w:r>
+        <w:t>.</w:t>
+      </w:r>
+      <w:r>
+        <w:t xml:space="preserve"> Класс </w:t>
+      </w:r>
+      <w:r>
+        <w:rPr>
+          <w:i/>
+        </w:rPr>
+        <w:t>ResultOfFileAnalysis</w:t>
+      </w:r>
+      <w:r>
+        <w:t xml:space="preserve"> содержит в себе следующую информацию:</w:t>
+      </w:r>
+    </w:p>
+    <w:p>
+      <w:pPr>
+        <w:pStyle w:val="a3"/>
+        <w:numPr>
+          <w:ilvl w:val="0"/>
+          <w:numId w:val="39"/>
+        </w:numPr>
+        <w:spacing w:line="360" w:lineRule="auto"/>
+        <w:jc w:val="both"/>
+      </w:pPr>
+      <w:r>
+        <w:t>имя файла;</w:t>
+      </w:r>
+    </w:p>
+    <w:p>
+      <w:pPr>
+        <w:pStyle w:val="a3"/>
+        <w:numPr>
+          <w:ilvl w:val="0"/>
+          <w:numId w:val="39"/>
+        </w:numPr>
+        <w:spacing w:line="360" w:lineRule="auto"/>
+        <w:jc w:val="both"/>
+      </w:pPr>
+      <w:r>
+        <w:t>результат анализа (</w:t>
+      </w:r>
+      <w:r>
+        <w:rPr>
+          <w:i/>
+        </w:rPr>
+        <w:t>AnalysisResult</w:t>
+      </w:r>
+      <w:r>
+        <w:t>)</w:t>
+      </w:r>
+    </w:p>
+    <w:p>
+      <w:pPr>
+        <w:pStyle w:val="a3"/>
+        <w:numPr>
+          <w:ilvl w:val="0"/>
+          <w:numId w:val="39"/>
+        </w:numPr>
+        <w:spacing w:line="360" w:lineRule="auto"/>
+        <w:jc w:val="both"/>
+      </w:pPr>
+      <w:r>
+        <w:t>хеш;</w:t>
+      </w:r>
+    </w:p>
+    <w:p>
+      <w:pPr>
+        <w:pStyle w:val="a3"/>
+        <w:numPr>
+          <w:ilvl w:val="0"/>
+          <w:numId w:val="39"/>
+        </w:numPr>
+        <w:spacing w:line="360" w:lineRule="auto"/>
+        <w:jc w:val="both"/>
+      </w:pPr>
+      <w:r>
+        <w:t>статус.</w:t>
+      </w:r>
+    </w:p>
+    <w:p>
+      <w:pPr>
+        <w:pStyle w:val="a3"/>
+        <w:spacing w:line="360" w:lineRule="auto"/>
+        <w:jc w:val="both"/>
+      </w:pPr>
+      <w:r>
+        <w:t xml:space="preserve">Класс </w:t>
+      </w:r>
+      <w:r>
+        <w:rPr>
+          <w:i/>
+        </w:rPr>
+        <w:t>ResultOfFileAnalysis</w:t>
+      </w:r>
+      <w:r>
+        <w:t xml:space="preserve"> используется в работе класса </w:t>
+      </w:r>
+      <w:r>
+        <w:rPr>
+          <w:i/>
+          <w:lang w:val="en-US"/>
+        </w:rPr>
+        <w:t>MainService</w:t>
+      </w:r>
+      <w:r>
+        <w:t>.</w:t>
+      </w:r>
+    </w:p>
+    <w:p>
+      <w:pPr>
+        <w:pStyle w:val="3"/>
+        <w:spacing w:line="360" w:lineRule="auto"/>
+        <w:rPr>
+          <w:rFonts w:ascii="Times New Roman" w:hAnsi="Times New Roman" w:cs="Times New Roman"/>
+          <w:b/>
+          <w:color w:val="auto"/>
+          <w:sz w:val="28"/>
+        </w:rPr>
+      </w:pPr>
+      <w:r>
+        <w:rPr>
+          <w:rFonts w:ascii="Times New Roman" w:hAnsi="Times New Roman" w:cs="Times New Roman"/>
+          <w:b/>
+          <w:color w:val="auto"/>
+          <w:sz w:val="28"/>
+        </w:rPr>
+        <w:t>3.5 Основной сервис</w:t>
+      </w:r>
+    </w:p>
+    <w:p>
+      <w:pPr>
+        <w:pStyle w:val="a3"/>
+        <w:spacing w:line="360" w:lineRule="auto"/>
+        <w:ind w:firstLine="709"/>
+        <w:jc w:val="both"/>
+      </w:pPr>
+      <w:r>
+        <w:t xml:space="preserve">Класс </w:t>
+      </w:r>
+      <w:r>
+        <w:rPr>
+          <w:i/>
+          <w:lang w:val="en-US"/>
+        </w:rPr>
+        <w:t>MainService</w:t>
+      </w:r>
+      <w:r>
+        <w:t xml:space="preserve"> представляет собой точку сбора всей внутренне логики программы. </w:t>
+      </w:r>
+      <w:r>
+        <w:t>Класс содержит следующие основные методы:</w:t>
+      </w:r>
+    </w:p>
+    <w:p>
+      <w:pPr>
+        <w:pStyle w:val="a3"/>
+        <w:numPr>
+          <w:ilvl w:val="0"/>
+          <w:numId w:val="40"/>
+        </w:numPr>
+        <w:spacing w:line="360" w:lineRule="auto"/>
+        <w:jc w:val="both"/>
+      </w:pPr>
+      <w:r>
+        <w:rPr>
+          <w:i/>
+        </w:rPr>
+        <w:t>root_dir</w:t>
+      </w:r>
+      <w:r>
+        <w:t xml:space="preserve"> – свойство, хранит в себе путь к каталогу сайта);</w:t>
+      </w:r>
+    </w:p>
+    <w:p>
+      <w:pPr>
+        <w:pStyle w:val="a3"/>
+        <w:numPr>
+          <w:ilvl w:val="0"/>
+          <w:numId w:val="40"/>
+        </w:numPr>
+        <w:spacing w:line="360" w:lineRule="auto"/>
+        <w:jc w:val="both"/>
+      </w:pPr>
+      <w:r>
+        <w:rPr>
+          <w:i/>
+        </w:rPr>
+        <w:t>get_results_from_db</w:t>
+      </w:r>
+      <w:r>
+        <w:t xml:space="preserve"> – использует</w:t>
+      </w:r>
+      <w:r>
+        <w:t xml:space="preserve"> </w:t>
+      </w:r>
+      <w:r>
+        <w:t>описанные</w:t>
+      </w:r>
+      <w:r>
+        <w:t xml:space="preserve"> </w:t>
+      </w:r>
+      <w:r>
+        <w:t>выше</w:t>
+      </w:r>
+      <w:r>
+        <w:t xml:space="preserve"> </w:t>
+      </w:r>
+      <w:r>
+        <w:t>классы</w:t>
+      </w:r>
+      <w:r>
+        <w:t xml:space="preserve"> </w:t>
+      </w:r>
+      <w:r>
+        <w:rPr>
+          <w:i/>
+          <w:lang w:val="en-US"/>
+        </w:rPr>
+        <w:t>DBService</w:t>
+      </w:r>
+      <w:r>
+        <w:t xml:space="preserve"> </w:t>
+      </w:r>
+      <w:r>
+        <w:t>и</w:t>
+      </w:r>
+      <w:r>
+        <w:t xml:space="preserve"> </w:t>
+      </w:r>
+      <w:r>
+        <w:rPr>
+          <w:i/>
+          <w:lang w:val="en-US"/>
+        </w:rPr>
+        <w:t>ConverterForDB</w:t>
+      </w:r>
+      <w:r>
+        <w:t xml:space="preserve"> </w:t>
+      </w:r>
+      <w:r>
+        <w:t>для</w:t>
+      </w:r>
+      <w:r>
+        <w:t xml:space="preserve"> </w:t>
+      </w:r>
+      <w:r>
+        <w:t>получения</w:t>
+      </w:r>
+      <w:r>
+        <w:t xml:space="preserve"> </w:t>
+      </w:r>
+      <w:r>
+        <w:t xml:space="preserve">данных из БД и возвращает их в виде </w:t>
+      </w:r>
+      <w:r>
+        <w:rPr>
+          <w:i/>
+        </w:rPr>
+        <w:t>ResultOfFileAnalysis</w:t>
+      </w:r>
+      <w:r>
+        <w:t>;</w:t>
+      </w:r>
+    </w:p>
+    <w:p>
+      <w:pPr>
+        <w:pStyle w:val="a3"/>
+        <w:numPr>
+          <w:ilvl w:val="0"/>
+          <w:numId w:val="40"/>
+        </w:numPr>
+        <w:spacing w:line="360" w:lineRule="auto"/>
+        <w:jc w:val="both"/>
+      </w:pPr>
+      <w:r>
+        <w:rPr>
+          <w:i/>
+          <w:lang w:val="en-US"/>
+        </w:rPr>
+        <w:t>mark</w:t>
+      </w:r>
+      <w:r>
+        <w:rPr>
+          <w:i/>
+        </w:rPr>
+        <w:t>_</w:t>
+      </w:r>
+      <w:r>
+        <w:rPr>
+          <w:i/>
+          <w:lang w:val="en-US"/>
+        </w:rPr>
+        <w:t>files</w:t>
+      </w:r>
+      <w:r>
+        <w:rPr>
+          <w:i/>
+        </w:rPr>
+        <w:t>_</w:t>
+      </w:r>
+      <w:r>
+        <w:rPr>
+          <w:i/>
+          <w:lang w:val="en-US"/>
+        </w:rPr>
+        <w:t>as</w:t>
+      </w:r>
+      <w:r>
+        <w:rPr>
+          <w:i/>
+        </w:rPr>
+        <w:t>_</w:t>
+      </w:r>
+      <w:r>
+        <w:rPr>
+          <w:i/>
+          <w:lang w:val="en-US"/>
+        </w:rPr>
+        <w:t>trusted</w:t>
+      </w:r>
+      <w:r>
+        <w:t xml:space="preserve"> – </w:t>
+      </w:r>
+      <w:r>
+        <w:t>помечает</w:t>
+      </w:r>
+      <w:r>
+        <w:t xml:space="preserve"> </w:t>
+      </w:r>
+      <w:r>
+        <w:t>указанные</w:t>
+      </w:r>
+      <w:r>
+        <w:t xml:space="preserve"> </w:t>
+      </w:r>
+      <w:r>
+        <w:t xml:space="preserve">файлы как </w:t>
+      </w:r>
+      <w:r>
+        <w:lastRenderedPageBreak/>
+        <w:t>«доверенные» и обновляет (актуализирует) БД</w:t>
+      </w:r>
+      <w:r>
+        <w:t>;</w:t>
+      </w:r>
+    </w:p>
+    <w:p>
+      <w:pPr>
+        <w:pStyle w:val="a3"/>
+        <w:numPr>
+          <w:ilvl w:val="0"/>
+          <w:numId w:val="40"/>
+        </w:numPr>
+        <w:spacing w:line="360" w:lineRule="auto"/>
+        <w:jc w:val="both"/>
+      </w:pPr>
+      <w:r>
+        <w:rPr>
+          <w:i/>
+          <w:lang w:val="en-US"/>
+        </w:rPr>
+        <w:t>run</w:t>
+      </w:r>
+      <w:r>
+        <w:t xml:space="preserve"> – </w:t>
+      </w:r>
+      <w:r>
+        <w:t xml:space="preserve">производит анализ каждого файла из </w:t>
+      </w:r>
+      <w:r>
+        <w:rPr>
+          <w:i/>
+          <w:lang w:val="en-US"/>
+        </w:rPr>
+        <w:t>root</w:t>
+      </w:r>
+      <w:r>
+        <w:rPr>
+          <w:i/>
+        </w:rPr>
+        <w:t>_</w:t>
+      </w:r>
+      <w:r>
+        <w:rPr>
+          <w:i/>
+          <w:lang w:val="en-US"/>
+        </w:rPr>
+        <w:t>dir</w:t>
+      </w:r>
+      <w:r>
+        <w:t xml:space="preserve">, используя метод </w:t>
+      </w:r>
+      <w:r>
+        <w:rPr>
+          <w:i/>
+        </w:rPr>
+        <w:t>_</w:t>
+      </w:r>
+      <w:r>
+        <w:rPr>
+          <w:i/>
+          <w:lang w:val="en-US"/>
+        </w:rPr>
+        <w:t>make</w:t>
+      </w:r>
+      <w:r>
+        <w:rPr>
+          <w:i/>
+        </w:rPr>
+        <w:t>_</w:t>
+      </w:r>
+      <w:r>
+        <w:rPr>
+          <w:i/>
+          <w:lang w:val="en-US"/>
+        </w:rPr>
+        <w:t>new</w:t>
+      </w:r>
+      <w:r>
+        <w:rPr>
+          <w:i/>
+        </w:rPr>
+        <w:t>_</w:t>
+      </w:r>
+      <w:r>
+        <w:rPr>
+          <w:i/>
+          <w:lang w:val="en-US"/>
+        </w:rPr>
+        <w:t>result</w:t>
+      </w:r>
+      <w:r>
+        <w:rPr>
+          <w:i/>
+        </w:rPr>
+        <w:t>_</w:t>
+      </w:r>
+      <w:r>
+        <w:rPr>
+          <w:i/>
+          <w:lang w:val="en-US"/>
+        </w:rPr>
+        <w:t>for</w:t>
+      </w:r>
+      <w:r>
+        <w:rPr>
+          <w:i/>
+        </w:rPr>
+        <w:t>_</w:t>
+      </w:r>
+      <w:r>
+        <w:rPr>
+          <w:i/>
+          <w:lang w:val="en-US"/>
+        </w:rPr>
+        <w:t>db</w:t>
+      </w:r>
+      <w:r>
+        <w:t>, после чего записывает результаты анализа в БД</w:t>
+      </w:r>
+      <w:r>
+        <w:t>;</w:t>
+      </w:r>
+    </w:p>
+    <w:p>
+      <w:pPr>
+        <w:pStyle w:val="a3"/>
+        <w:numPr>
+          <w:ilvl w:val="0"/>
+          <w:numId w:val="40"/>
+        </w:numPr>
+        <w:spacing w:line="360" w:lineRule="auto"/>
+        <w:jc w:val="both"/>
+        <w:rPr>
+          <w:lang w:val="en-US"/>
+        </w:rPr>
+      </w:pPr>
+      <w:r>
+        <w:rPr>
+          <w:i/>
+          <w:lang w:val="en-US"/>
+        </w:rPr>
+        <w:t>_make_new_result_for_db</w:t>
+      </w:r>
+      <w:r>
+        <w:rPr>
+          <w:lang w:val="en-US"/>
+        </w:rPr>
+        <w:t xml:space="preserve"> – </w:t>
+      </w:r>
+      <w:r>
+        <w:t>формирует</w:t>
+      </w:r>
+      <w:r>
+        <w:rPr>
+          <w:lang w:val="en-US"/>
+        </w:rPr>
+        <w:t xml:space="preserve"> </w:t>
+      </w:r>
+      <w:r>
+        <w:t>результат</w:t>
+      </w:r>
+      <w:r>
+        <w:rPr>
+          <w:lang w:val="en-US"/>
+        </w:rPr>
+        <w:t xml:space="preserve"> (</w:t>
+      </w:r>
+      <w:r>
+        <w:rPr>
+          <w:i/>
+          <w:lang w:val="en-US"/>
+        </w:rPr>
+        <w:t>ResultOfFileAnalysis</w:t>
+      </w:r>
+      <w:r>
+        <w:rPr>
+          <w:lang w:val="en-US"/>
+        </w:rPr>
+        <w:t xml:space="preserve">) </w:t>
+      </w:r>
+      <w:r>
+        <w:t>анализа</w:t>
+      </w:r>
+      <w:r>
+        <w:rPr>
+          <w:lang w:val="en-US"/>
+        </w:rPr>
+        <w:t xml:space="preserve"> </w:t>
+      </w:r>
+      <w:r>
+        <w:t>файла</w:t>
+      </w:r>
+      <w:r>
+        <w:rPr>
+          <w:lang w:val="en-US"/>
+        </w:rPr>
+        <w:t>.</w:t>
+      </w:r>
+    </w:p>
+    <w:p>
+      <w:pPr>
+        <w:pStyle w:val="a3"/>
+        <w:spacing w:line="360" w:lineRule="auto"/>
+        <w:ind w:firstLine="709"/>
+        <w:jc w:val="both"/>
+      </w:pPr>
+      <w:r>
+        <w:t xml:space="preserve">На основе информации из БД и текущего хеша файла метод </w:t>
+      </w:r>
+      <w:r>
+        <w:rPr>
+          <w:i/>
+        </w:rPr>
+        <w:t>_</w:t>
+      </w:r>
+      <w:r>
+        <w:rPr>
+          <w:i/>
+          <w:lang w:val="en-US"/>
+        </w:rPr>
+        <w:t>make</w:t>
+      </w:r>
+      <w:r>
+        <w:rPr>
+          <w:i/>
+        </w:rPr>
+        <w:t>_</w:t>
+      </w:r>
+      <w:r>
+        <w:rPr>
+          <w:i/>
+          <w:lang w:val="en-US"/>
+        </w:rPr>
+        <w:t>new</w:t>
+      </w:r>
+      <w:r>
+        <w:rPr>
+          <w:i/>
+        </w:rPr>
+        <w:t>_</w:t>
+      </w:r>
+      <w:r>
+        <w:rPr>
+          <w:i/>
+          <w:lang w:val="en-US"/>
+        </w:rPr>
+        <w:t>result</w:t>
+      </w:r>
+      <w:r>
+        <w:rPr>
+          <w:i/>
+        </w:rPr>
+        <w:t>_</w:t>
+      </w:r>
+      <w:r>
+        <w:rPr>
+          <w:i/>
+          <w:lang w:val="en-US"/>
+        </w:rPr>
+        <w:t>for</w:t>
+      </w:r>
+      <w:r>
+        <w:rPr>
+          <w:i/>
+        </w:rPr>
+        <w:t>_</w:t>
+      </w:r>
+      <w:r>
+        <w:rPr>
+          <w:i/>
+          <w:lang w:val="en-US"/>
+        </w:rPr>
+        <w:t>db</w:t>
+      </w:r>
+      <w:r>
+        <w:t xml:space="preserve"> может принять одно из следующих решений:</w:t>
+      </w:r>
+    </w:p>
+    <w:p>
+      <w:pPr>
+        <w:pStyle w:val="a3"/>
+        <w:spacing w:line="360" w:lineRule="auto"/>
+        <w:ind w:firstLine="709"/>
+        <w:jc w:val="both"/>
+      </w:pPr>
+      <w:r>
+        <w:t>для нового файла (соответствующей записи в БД) провести анализ, записать его результат вместе с текущим хешом и пометкой «не доверенный»;</w:t>
+      </w:r>
+    </w:p>
+    <w:p>
+      <w:pPr>
+        <w:pStyle w:val="a3"/>
+        <w:spacing w:line="360" w:lineRule="auto"/>
+        <w:ind w:firstLine="709"/>
+        <w:jc w:val="both"/>
+      </w:pPr>
+      <w:r>
+        <w:t>для изменённого файла (в БД есть соответствующая запись, однако хеш из БД не совпадает с текущим хешом) провести анализ, записать его результат вместе с</w:t>
+      </w:r>
+      <w:r>
+        <w:t xml:space="preserve"> текущим</w:t>
+      </w:r>
+      <w:r>
+        <w:t xml:space="preserve"> хешом и пометкой «</w:t>
+      </w:r>
+      <w:r>
+        <w:t>модифицированный</w:t>
+      </w:r>
+      <w:r>
+        <w:t>»;</w:t>
+      </w:r>
+    </w:p>
+    <w:p>
+      <w:pPr>
+        <w:pStyle w:val="a3"/>
+        <w:spacing w:line="360" w:lineRule="auto"/>
+        <w:ind w:firstLine="709"/>
+        <w:jc w:val="both"/>
+      </w:pPr>
+      <w:r>
+        <w:t>для неизменённого файла (</w:t>
+      </w:r>
+      <w:r>
+        <w:t>в БД есть соответствующая запись, хеш из БД совпадает с текущим хешом</w:t>
+      </w:r>
+      <w:r>
+        <w:t>) не предпринимать никаких действий, сохранить прежними хеш, результат анализа и статус из БД.</w:t>
+      </w:r>
+      <w:bookmarkStart w:id="40" w:name="_GoBack"/>
+      <w:bookmarkEnd w:id="40"/>
+    </w:p>
+    <w:p>
+      <w:pPr>
+        <w:pStyle w:val="3"/>
+        <w:spacing w:line="360" w:lineRule="auto"/>
+        <w:rPr>
+          <w:rFonts w:ascii="Times New Roman" w:hAnsi="Times New Roman" w:cs="Times New Roman"/>
+          <w:b/>
+          <w:color w:val="auto"/>
+          <w:sz w:val="28"/>
+        </w:rPr>
+      </w:pPr>
+      <w:r>
+        <w:rPr>
+          <w:rFonts w:ascii="Times New Roman" w:hAnsi="Times New Roman" w:cs="Times New Roman"/>
+          <w:b/>
+          <w:color w:val="auto"/>
+          <w:sz w:val="28"/>
+        </w:rPr>
+        <w:t xml:space="preserve">3.6 </w:t>
+      </w:r>
+      <w:r>
+        <w:rPr>
+          <w:rFonts w:ascii="Times New Roman" w:hAnsi="Times New Roman" w:cs="Times New Roman"/>
+          <w:b/>
+          <w:color w:val="auto"/>
+          <w:sz w:val="28"/>
+        </w:rPr>
+        <w:t>Настройки</w:t>
+      </w:r>
+      <w:r>
+        <w:rPr>
+          <w:rFonts w:ascii="Times New Roman" w:hAnsi="Times New Roman" w:cs="Times New Roman"/>
+          <w:b/>
+          <w:color w:val="auto"/>
+          <w:sz w:val="28"/>
+        </w:rPr>
+        <w:t xml:space="preserve"> программы</w:t>
+      </w:r>
+    </w:p>
+    <w:p>
+      <w:pPr>
+        <w:pStyle w:val="a3"/>
+        <w:spacing w:line="360" w:lineRule="auto"/>
+        <w:ind w:firstLine="709"/>
+        <w:jc w:val="both"/>
+      </w:pPr>
+    </w:p>
+    <w:p>
+      <w:pPr>
+        <w:pStyle w:val="a3"/>
+        <w:spacing w:line="360" w:lineRule="auto"/>
+        <w:ind w:firstLine="709"/>
+        <w:jc w:val="both"/>
+      </w:pPr>
+    </w:p>
+    <w:p>
+      <w:pPr>
+        <w:pStyle w:val="2"/>
+        <w:spacing w:line="360" w:lineRule="auto"/>
+        <w:rPr>
+          <w:rFonts w:ascii="Times New Roman" w:hAnsi="Times New Roman" w:cs="Times New Roman"/>
+          <w:b/>
+          <w:color w:val="auto"/>
+          <w:sz w:val="28"/>
+          <w:szCs w:val="28"/>
+        </w:rPr>
+      </w:pPr>
+      <w:bookmarkStart w:id="41" w:name="_Toc167882455"/>
+      <w:r>
+        <w:rPr>
+          <w:rFonts w:ascii="Times New Roman" w:hAnsi="Times New Roman" w:cs="Times New Roman"/>
+          <w:b/>
+          <w:color w:val="auto"/>
+          <w:sz w:val="28"/>
+          <w:szCs w:val="28"/>
+        </w:rPr>
+        <w:t>4</w:t>
+      </w:r>
+      <w:r>
+        <w:rPr>
+          <w:rFonts w:ascii="Times New Roman" w:hAnsi="Times New Roman" w:cs="Times New Roman"/>
+          <w:b/>
+          <w:color w:val="auto"/>
+          <w:sz w:val="28"/>
+          <w:szCs w:val="28"/>
+        </w:rPr>
+        <w:t xml:space="preserve"> </w:t>
+      </w:r>
+      <w:r>
+        <w:rPr>
+          <w:rFonts w:ascii="Times New Roman" w:hAnsi="Times New Roman" w:cs="Times New Roman"/>
+          <w:b/>
+          <w:color w:val="auto"/>
+          <w:sz w:val="28"/>
+          <w:szCs w:val="28"/>
+        </w:rPr>
+        <w:t>Прове</w:t>
+      </w:r>
+      <w:r>
+        <w:rPr>
+          <w:rFonts w:ascii="Times New Roman" w:hAnsi="Times New Roman" w:cs="Times New Roman"/>
+          <w:b/>
+          <w:color w:val="auto"/>
+          <w:sz w:val="28"/>
+          <w:szCs w:val="28"/>
+        </w:rPr>
+        <w:t xml:space="preserve">рка </w:t>
+      </w:r>
+      <w:r>
+        <w:rPr>
+          <w:rFonts w:ascii="Times New Roman" w:hAnsi="Times New Roman" w:cs="Times New Roman"/>
+          <w:b/>
+          <w:color w:val="auto"/>
+          <w:sz w:val="28"/>
+          <w:szCs w:val="28"/>
+        </w:rPr>
+        <w:t>корректности и эффективности работы алгоритмов</w:t>
+      </w:r>
+      <w:bookmarkEnd w:id="41"/>
+    </w:p>
+    <w:p>
+      <w:pPr>
+        <w:pStyle w:val="3"/>
+        <w:spacing w:line="360" w:lineRule="auto"/>
+        <w:rPr>
+          <w:rFonts w:ascii="Times New Roman" w:hAnsi="Times New Roman" w:cs="Times New Roman"/>
+          <w:b/>
+          <w:color w:val="auto"/>
+          <w:sz w:val="28"/>
+        </w:rPr>
+      </w:pPr>
+      <w:r>
+        <w:rPr>
+          <w:rFonts w:ascii="Times New Roman" w:hAnsi="Times New Roman" w:cs="Times New Roman"/>
+          <w:b/>
+          <w:color w:val="auto"/>
+          <w:sz w:val="28"/>
+        </w:rPr>
+        <w:t>4</w:t>
+      </w:r>
+      <w:r>
+        <w:rPr>
+          <w:rFonts w:ascii="Times New Roman" w:hAnsi="Times New Roman" w:cs="Times New Roman"/>
+          <w:b/>
+          <w:color w:val="auto"/>
+          <w:sz w:val="28"/>
+        </w:rPr>
+        <w:t xml:space="preserve">.1 </w:t>
+      </w:r>
+      <w:r>
+        <w:rPr>
+          <w:rFonts w:ascii="Times New Roman" w:hAnsi="Times New Roman" w:cs="Times New Roman"/>
+          <w:b/>
+          <w:color w:val="auto"/>
+          <w:sz w:val="28"/>
+        </w:rPr>
+        <w:t xml:space="preserve">Алгоритм </w:t>
+      </w:r>
+      <w:r>
+        <w:rPr>
+          <w:rFonts w:ascii="Times New Roman" w:hAnsi="Times New Roman" w:cs="Times New Roman"/>
+          <w:b/>
+          <w:color w:val="auto"/>
+          <w:sz w:val="28"/>
+        </w:rPr>
+        <w:t>обнаружения преобразования</w:t>
+      </w:r>
+    </w:p>
+    <w:p>
+      <w:pPr>
+        <w:pStyle w:val="4"/>
+        <w:spacing w:line="360" w:lineRule="auto"/>
+        <w:rPr>
+          <w:rFonts w:ascii="Times New Roman" w:hAnsi="Times New Roman" w:cs="Times New Roman"/>
+          <w:b/>
+          <w:i w:val="0"/>
+          <w:color w:val="auto"/>
+          <w:sz w:val="28"/>
+        </w:rPr>
+      </w:pPr>
+      <w:bookmarkStart w:id="42" w:name="_Toc167882456"/>
+      <w:r>
+        <w:rPr>
+          <w:rFonts w:ascii="Times New Roman" w:hAnsi="Times New Roman" w:cs="Times New Roman"/>
+          <w:b/>
+          <w:i w:val="0"/>
+          <w:color w:val="auto"/>
+          <w:sz w:val="28"/>
+        </w:rPr>
+        <w:t>4</w:t>
+      </w:r>
+      <w:r>
+        <w:rPr>
+          <w:rFonts w:ascii="Times New Roman" w:hAnsi="Times New Roman" w:cs="Times New Roman"/>
+          <w:b/>
+          <w:i w:val="0"/>
+          <w:color w:val="auto"/>
+          <w:sz w:val="28"/>
+        </w:rPr>
+        <w:t>.1</w:t>
+      </w:r>
+      <w:r>
+        <w:rPr>
+          <w:rFonts w:ascii="Times New Roman" w:hAnsi="Times New Roman" w:cs="Times New Roman"/>
+          <w:b/>
+          <w:i w:val="0"/>
+          <w:color w:val="auto"/>
+          <w:sz w:val="28"/>
+        </w:rPr>
+        <w:t>.1</w:t>
+      </w:r>
+      <w:r>
+        <w:rPr>
+          <w:rFonts w:ascii="Times New Roman" w:hAnsi="Times New Roman" w:cs="Times New Roman"/>
+          <w:b/>
+          <w:i w:val="0"/>
+          <w:color w:val="auto"/>
+          <w:sz w:val="28"/>
+        </w:rPr>
+        <w:t xml:space="preserve"> </w:t>
+      </w:r>
+      <w:r>
+        <w:rPr>
+          <w:rFonts w:ascii="Times New Roman" w:hAnsi="Times New Roman" w:cs="Times New Roman"/>
+          <w:b/>
+          <w:i w:val="0"/>
+          <w:color w:val="auto"/>
+          <w:sz w:val="28"/>
+        </w:rPr>
         <w:t>Описание выборки</w:t>
       </w:r>
-      <w:bookmarkEnd w:id="41"/>
+      <w:bookmarkEnd w:id="42"/>
     </w:p>
     <w:p>
       <w:pPr>
@@ -13536,7 +14591,7 @@
         <w:t xml:space="preserve"> Кроме того, в выборку были включены архивы, </w:t>
       </w:r>
       <w:r>
-        <w:t>и</w:t>
+        <w:t>как</w:t>
       </w:r>
       <w:r>
         <w:t xml:space="preserve"> сжатые (</w:t>
@@ -13557,10 +14612,14 @@
         <w:rPr>
           <w:lang w:val="en-US"/>
         </w:rPr>
+        <w:lastRenderedPageBreak/>
         <w:t>LZMA</w:t>
       </w:r>
       <w:r>
-        <w:t>) и не сжатые (</w:t>
+        <w:t xml:space="preserve">), так </w:t>
+      </w:r>
+      <w:r>
+        <w:t>и не сжатые (</w:t>
       </w:r>
       <w:r>
         <w:rPr>
@@ -13879,11 +14938,7 @@
         <w:t>,</w:t>
       </w:r>
       <w:r>
-        <w:t xml:space="preserve"> было </w:t>
-      </w:r>
-      <w:r>
-        <w:lastRenderedPageBreak/>
-        <w:t xml:space="preserve">произведено несколько </w:t>
+        <w:t xml:space="preserve"> было произведено несколько </w:t>
       </w:r>
       <w:r>
         <w:t>степеней преобразования</w:t>
@@ -13903,13 +14958,6 @@
       <w:r>
         <w:t>и 100%.</w:t>
       </w:r>
-    </w:p>
-    <w:p>
-      <w:pPr>
-        <w:pStyle w:val="a3"/>
-        <w:spacing w:line="360" w:lineRule="auto"/>
-        <w:jc w:val="both"/>
-      </w:pPr>
     </w:p>
     <w:p>
       <w:pPr>
@@ -13923,7 +14971,7 @@
           <w:sz w:val="28"/>
         </w:rPr>
       </w:pPr>
-      <w:bookmarkStart w:id="42" w:name="_Toc167882457"/>
+      <w:bookmarkStart w:id="43" w:name="_Toc167882457"/>
       <w:r>
         <w:rPr>
           <w:rFonts w:ascii="Times New Roman" w:hAnsi="Times New Roman" w:cs="Times New Roman"/>
@@ -13954,7 +15002,7 @@
         </w:rPr>
         <w:t>.2 Проверка работы алгоритма</w:t>
       </w:r>
-      <w:bookmarkEnd w:id="42"/>
+      <w:bookmarkEnd w:id="43"/>
     </w:p>
     <w:p>
       <w:pPr>
@@ -14217,6 +15265,7 @@
         <w:jc w:val="both"/>
       </w:pPr>
       <w:r>
+        <w:lastRenderedPageBreak/>
         <w:t>п</w:t>
       </w:r>
       <w:r>
@@ -14252,7 +15301,13 @@
         <w:jc w:val="both"/>
       </w:pPr>
       <w:r>
-        <w:t xml:space="preserve">F-score </w:t>
+        <w:t>F-</w:t>
+      </w:r>
+      <w:r>
+        <w:t>метрика</w:t>
+      </w:r>
+      <w:r>
+        <w:t xml:space="preserve"> </w:t>
       </w:r>
       <w:r>
         <w:t xml:space="preserve">– </w:t>
@@ -14287,19 +15342,25 @@
         <w:t xml:space="preserve">Следует отметить, что </w:t>
       </w:r>
       <w:r>
+        <w:t xml:space="preserve">теоретически </w:t>
+      </w:r>
+      <w:r>
         <w:t>F</w:t>
       </w:r>
       <w:r>
         <w:t>-</w:t>
       </w:r>
       <w:r>
-        <w:t>score</w:t>
-      </w:r>
-      <w:r>
-        <w:t xml:space="preserve"> </w:t>
-      </w:r>
-      <w:r>
-        <w:t xml:space="preserve">мог бы быть чуть выше, однако параметры </w:t>
+        <w:t xml:space="preserve">метрика </w:t>
+      </w:r>
+      <w:r>
+        <w:t>мог</w:t>
+      </w:r>
+      <w:r>
+        <w:t>ла</w:t>
+      </w:r>
+      <w:r>
+        <w:t xml:space="preserve"> бы быть чуть выше, однако параметры </w:t>
       </w:r>
       <w:r>
         <w:t xml:space="preserve">алгоритма </w:t>
@@ -14310,14 +15371,6 @@
       <w:r>
         <w:t xml:space="preserve"> полнота была наибольшей, вследствие чего снижается точность.</w:t>
       </w:r>
-    </w:p>
-    <w:p>
-      <w:pPr>
-        <w:rPr>
-          <w:sz w:val="28"/>
-          <w:szCs w:val="28"/>
-        </w:rPr>
-      </w:pPr>
     </w:p>
     <w:p>
       <w:pPr>
@@ -14330,7 +15383,7 @@
           <w:sz w:val="28"/>
         </w:rPr>
       </w:pPr>
-      <w:bookmarkStart w:id="43" w:name="_Toc167882458"/>
+      <w:bookmarkStart w:id="44" w:name="_Toc167882458"/>
       <w:r>
         <w:rPr>
           <w:rFonts w:ascii="Times New Roman" w:hAnsi="Times New Roman" w:cs="Times New Roman"/>
@@ -14338,7 +15391,6 @@
           <w:color w:val="auto"/>
           <w:sz w:val="28"/>
         </w:rPr>
-        <w:lastRenderedPageBreak/>
         <w:t>4</w:t>
       </w:r>
       <w:r>
@@ -14438,7 +15490,7 @@
         </w:rPr>
         <w:t xml:space="preserve"> Описание выборки</w:t>
       </w:r>
-      <w:bookmarkEnd w:id="43"/>
+      <w:bookmarkEnd w:id="44"/>
     </w:p>
     <w:p>
       <w:pPr>
@@ -14500,13 +15552,6 @@
       <w:r>
         <w:t>.</w:t>
       </w:r>
-    </w:p>
-    <w:p>
-      <w:pPr>
-        <w:pStyle w:val="a3"/>
-        <w:spacing w:line="360" w:lineRule="auto"/>
-        <w:jc w:val="both"/>
-      </w:pPr>
     </w:p>
     <w:p>
       <w:pPr>
@@ -14520,7 +15565,7 @@
           <w:sz w:val="28"/>
         </w:rPr>
       </w:pPr>
-      <w:bookmarkStart w:id="44" w:name="_Toc167882459"/>
+      <w:bookmarkStart w:id="45" w:name="_Toc167882459"/>
       <w:r>
         <w:rPr>
           <w:rFonts w:ascii="Times New Roman" w:hAnsi="Times New Roman" w:cs="Times New Roman"/>
@@ -14551,7 +15596,7 @@
         </w:rPr>
         <w:t xml:space="preserve"> Проверка работы алгоритма обнаружения преобразования</w:t>
       </w:r>
-      <w:bookmarkEnd w:id="44"/>
+      <w:bookmarkEnd w:id="45"/>
     </w:p>
     <w:p>
       <w:pPr>
@@ -14761,6 +15806,17 @@
           <w:lang w:val="en-US"/>
         </w:rPr>
         <w:t>.</w:t>
+      </w:r>
+    </w:p>
+    <w:p>
+      <w:pPr>
+        <w:pStyle w:val="a3"/>
+        <w:spacing w:line="360" w:lineRule="auto"/>
+        <w:ind w:firstLine="709"/>
+        <w:jc w:val="both"/>
+      </w:pPr>
+      <w:r>
+        <w:t>Параметры алгоритма обнаружения обфускации также подобраны так, чтобы полнота была наибольшей.</w:t>
       </w:r>
     </w:p>
     <w:p>
@@ -14782,16 +15838,16 @@
         </w:tabs>
         <w:spacing w:line="360" w:lineRule="auto"/>
       </w:pPr>
-      <w:bookmarkStart w:id="45" w:name="_Toc123208593"/>
-      <w:bookmarkStart w:id="46" w:name="_Toc167882460"/>
+      <w:bookmarkStart w:id="46" w:name="_Toc123208593"/>
+      <w:bookmarkStart w:id="47" w:name="_Toc167882460"/>
       <w:r>
         <w:lastRenderedPageBreak/>
         <w:t>ЗАКЛЮЧЕНИЕ</w:t>
       </w:r>
       <w:bookmarkEnd w:id="28"/>
       <w:bookmarkEnd w:id="29"/>
-      <w:bookmarkEnd w:id="45"/>
       <w:bookmarkEnd w:id="46"/>
+      <w:bookmarkEnd w:id="47"/>
     </w:p>
     <w:p>
       <w:pPr>
@@ -14948,18 +16004,18 @@
         </w:tabs>
         <w:spacing w:line="360" w:lineRule="auto"/>
       </w:pPr>
-      <w:bookmarkStart w:id="47" w:name="_Toc106123999"/>
-      <w:bookmarkStart w:id="48" w:name="_Toc106126672"/>
-      <w:bookmarkStart w:id="49" w:name="_Toc123208594"/>
-      <w:bookmarkStart w:id="50" w:name="_Toc167882461"/>
+      <w:bookmarkStart w:id="48" w:name="_Toc106123999"/>
+      <w:bookmarkStart w:id="49" w:name="_Toc106126672"/>
+      <w:bookmarkStart w:id="50" w:name="_Toc123208594"/>
+      <w:bookmarkStart w:id="51" w:name="_Toc167882461"/>
       <w:r>
         <w:lastRenderedPageBreak/>
         <w:t>СПИСОК ИСПОЛЬЗОВАННЫХ ИСТОЧНИКОВ</w:t>
       </w:r>
-      <w:bookmarkEnd w:id="47"/>
       <w:bookmarkEnd w:id="48"/>
       <w:bookmarkEnd w:id="49"/>
       <w:bookmarkEnd w:id="50"/>
+      <w:bookmarkEnd w:id="51"/>
     </w:p>
     <w:p>
       <w:pPr>
@@ -14990,7 +16046,7 @@
       <w:r>
         <w:t xml:space="preserve">: </w:t>
       </w:r>
-      <w:hyperlink r:id="rId8" w:history="1">
+      <w:hyperlink r:id="rId10" w:history="1">
         <w:r>
           <w:t>https://encyclopedia.kaspersky.ru/glossary/web-shell</w:t>
         </w:r>
@@ -15015,7 +16071,7 @@
       <w:r>
         <w:t>Шеннон К. Работы по теории информации и кибернетике. — М.: </w:t>
       </w:r>
-      <w:hyperlink r:id="rId9" w:history="1">
+      <w:hyperlink r:id="rId11" w:history="1">
         <w:r>
           <w:t>Издательство иностранной литературы</w:t>
         </w:r>
@@ -15051,7 +16107,7 @@
         <w:spacing w:line="360" w:lineRule="auto"/>
         <w:jc w:val="both"/>
       </w:pPr>
-      <w:hyperlink r:id="rId10" w:tooltip="Шнайер, Брюс" w:history="1">
+      <w:hyperlink r:id="rId12" w:tooltip="Шнайер, Брюс" w:history="1">
         <w:r>
           <w:t>Шнайер Б.</w:t>
         </w:r>
@@ -15106,7 +16162,7 @@
       <w:r>
         <w:t xml:space="preserve">: </w:t>
       </w:r>
-      <w:hyperlink r:id="rId11" w:history="1">
+      <w:hyperlink r:id="rId13" w:history="1">
         <w:r>
           <w:t>https://encyclopedia.kaspersky.ru/glossary/obfuscation</w:t>
         </w:r>
@@ -15146,7 +16202,7 @@
       <w:r>
         <w:t xml:space="preserve">URL: </w:t>
       </w:r>
-      <w:hyperlink r:id="rId12" w:history="1">
+      <w:hyperlink r:id="rId14" w:history="1">
         <w:r>
           <w:t>https://bigenc.ru/c/obfuskatsiia-fe1e3c</w:t>
         </w:r>
@@ -15245,7 +16301,7 @@
       </w:r>
     </w:p>
     <w:sectPr>
-      <w:footerReference w:type="default" r:id="rId13"/>
+      <w:footerReference w:type="default" r:id="rId15"/>
       <w:type w:val="continuous"/>
       <w:pgSz w:w="11910" w:h="16840"/>
       <w:pgMar w:top="1134" w:right="851" w:bottom="1134" w:left="1701" w:header="720" w:footer="720" w:gutter="0"/>
@@ -15255,6 +16311,33 @@
     </w:sectPr>
   </w:body>
 </w:document>
+</file>
+
+<file path=word/comments.xml><?xml version="1.0" encoding="utf-8"?>
+<w:comments xmlns:wpc="http://schemas.microsoft.com/office/word/2010/wordprocessingCanvas" xmlns:cx="http://schemas.microsoft.com/office/drawing/2014/chartex" xmlns:cx1="http://schemas.microsoft.com/office/drawing/2015/9/8/chartex" xmlns:mc="http://schemas.openxmlformats.org/markup-compatibility/2006" xmlns:o="urn:schemas-microsoft-com:office:office" xmlns:r="http://schemas.openxmlformats.org/officeDocument/2006/relationships" xmlns:m="http://schemas.openxmlformats.org/officeDocument/2006/math" xmlns:v="urn:schemas-microsoft-com:vml" xmlns:wp14="http://schemas.microsoft.com/office/word/2010/wordprocessingDrawing" xmlns:wp="http://schemas.openxmlformats.org/drawingml/2006/wordprocessingDrawing" xmlns:w10="urn:schemas-microsoft-com:office:word" xmlns:w="http://schemas.openxmlformats.org/wordprocessingml/2006/main" xmlns:w14="http://schemas.microsoft.com/office/word/2010/wordml" xmlns:w15="http://schemas.microsoft.com/office/word/2012/wordml" xmlns:w16se="http://schemas.microsoft.com/office/word/2015/wordml/symex" xmlns:wpg="http://schemas.microsoft.com/office/word/2010/wordprocessingGroup" xmlns:wpi="http://schemas.microsoft.com/office/word/2010/wordprocessingInk" xmlns:wne="http://schemas.microsoft.com/office/word/2006/wordml" xmlns:wps="http://schemas.microsoft.com/office/word/2010/wordprocessingShape" mc:Ignorable="w14 w15 w16se wp14">
+  <w:comment w:id="39" w:author="Григорий Арцыбашев" w:date="2024-06-08T16:01:00Z" w:initials="ГА">
+    <w:p>
+      <w:pPr>
+        <w:pStyle w:val="af1"/>
+      </w:pPr>
+      <w:r>
+        <w:rPr>
+          <w:rStyle w:val="af0"/>
+        </w:rPr>
+        <w:annotationRef/>
+      </w:r>
+      <w:r>
+        <w:t>https://www.sqlite.org/</w:t>
+      </w:r>
+    </w:p>
+  </w:comment>
+</w:comments>
+</file>
+
+<file path=word/commentsExtended.xml><?xml version="1.0" encoding="utf-8"?>
+<w15:commentsEx xmlns:wpc="http://schemas.microsoft.com/office/word/2010/wordprocessingCanvas" xmlns:cx="http://schemas.microsoft.com/office/drawing/2014/chartex" xmlns:cx1="http://schemas.microsoft.com/office/drawing/2015/9/8/chartex" xmlns:mc="http://schemas.openxmlformats.org/markup-compatibility/2006" xmlns:o="urn:schemas-microsoft-com:office:office" xmlns:r="http://schemas.openxmlformats.org/officeDocument/2006/relationships" xmlns:m="http://schemas.openxmlformats.org/officeDocument/2006/math" xmlns:v="urn:schemas-microsoft-com:vml" xmlns:wp14="http://schemas.microsoft.com/office/word/2010/wordprocessingDrawing" xmlns:wp="http://schemas.openxmlformats.org/drawingml/2006/wordprocessingDrawing" xmlns:w10="urn:schemas-microsoft-com:office:word" xmlns:w="http://schemas.openxmlformats.org/wordprocessingml/2006/main" xmlns:w14="http://schemas.microsoft.com/office/word/2010/wordml" xmlns:w15="http://schemas.microsoft.com/office/word/2012/wordml" xmlns:w16se="http://schemas.microsoft.com/office/word/2015/wordml/symex" xmlns:wpg="http://schemas.microsoft.com/office/word/2010/wordprocessingGroup" xmlns:wpi="http://schemas.microsoft.com/office/word/2010/wordprocessingInk" xmlns:wne="http://schemas.microsoft.com/office/word/2006/wordml" xmlns:wps="http://schemas.microsoft.com/office/word/2010/wordprocessingShape" mc:Ignorable="w14 w15 w16se wp14">
+  <w15:commentEx w15:paraId="163A0A12" w15:done="0"/>
+</w15:commentsEx>
 </file>
 
 <file path=word/endnotes.xml><?xml version="1.0" encoding="utf-8"?>
@@ -15729,6 +16812,119 @@
     </w:lvl>
   </w:abstractNum>
   <w:abstractNum w:abstractNumId="3" w15:restartNumberingAfterBreak="0">
+    <w:nsid w:val="1FFF31B0"/>
+    <w:multiLevelType w:val="hybridMultilevel"/>
+    <w:tmpl w:val="D862C2F2"/>
+    <w:lvl w:ilvl="0" w:tplc="04190001">
+      <w:start w:val="1"/>
+      <w:numFmt w:val="bullet"/>
+      <w:lvlText w:val=""/>
+      <w:lvlJc w:val="left"/>
+      <w:pPr>
+        <w:ind w:left="1429" w:hanging="360"/>
+      </w:pPr>
+      <w:rPr>
+        <w:rFonts w:ascii="Symbol" w:hAnsi="Symbol" w:hint="default"/>
+      </w:rPr>
+    </w:lvl>
+    <w:lvl w:ilvl="1" w:tplc="04190003" w:tentative="1">
+      <w:start w:val="1"/>
+      <w:numFmt w:val="bullet"/>
+      <w:lvlText w:val="o"/>
+      <w:lvlJc w:val="left"/>
+      <w:pPr>
+        <w:ind w:left="2149" w:hanging="360"/>
+      </w:pPr>
+      <w:rPr>
+        <w:rFonts w:ascii="Courier New" w:hAnsi="Courier New" w:cs="Courier New" w:hint="default"/>
+      </w:rPr>
+    </w:lvl>
+    <w:lvl w:ilvl="2" w:tplc="04190005" w:tentative="1">
+      <w:start w:val="1"/>
+      <w:numFmt w:val="bullet"/>
+      <w:lvlText w:val=""/>
+      <w:lvlJc w:val="left"/>
+      <w:pPr>
+        <w:ind w:left="2869" w:hanging="360"/>
+      </w:pPr>
+      <w:rPr>
+        <w:rFonts w:ascii="Wingdings" w:hAnsi="Wingdings" w:hint="default"/>
+      </w:rPr>
+    </w:lvl>
+    <w:lvl w:ilvl="3" w:tplc="04190001" w:tentative="1">
+      <w:start w:val="1"/>
+      <w:numFmt w:val="bullet"/>
+      <w:lvlText w:val=""/>
+      <w:lvlJc w:val="left"/>
+      <w:pPr>
+        <w:ind w:left="3589" w:hanging="360"/>
+      </w:pPr>
+      <w:rPr>
+        <w:rFonts w:ascii="Symbol" w:hAnsi="Symbol" w:hint="default"/>
+      </w:rPr>
+    </w:lvl>
+    <w:lvl w:ilvl="4" w:tplc="04190003" w:tentative="1">
+      <w:start w:val="1"/>
+      <w:numFmt w:val="bullet"/>
+      <w:lvlText w:val="o"/>
+      <w:lvlJc w:val="left"/>
+      <w:pPr>
+        <w:ind w:left="4309" w:hanging="360"/>
+      </w:pPr>
+      <w:rPr>
+        <w:rFonts w:ascii="Courier New" w:hAnsi="Courier New" w:cs="Courier New" w:hint="default"/>
+      </w:rPr>
+    </w:lvl>
+    <w:lvl w:ilvl="5" w:tplc="04190005" w:tentative="1">
+      <w:start w:val="1"/>
+      <w:numFmt w:val="bullet"/>
+      <w:lvlText w:val=""/>
+      <w:lvlJc w:val="left"/>
+      <w:pPr>
+        <w:ind w:left="5029" w:hanging="360"/>
+      </w:pPr>
+      <w:rPr>
+        <w:rFonts w:ascii="Wingdings" w:hAnsi="Wingdings" w:hint="default"/>
+      </w:rPr>
+    </w:lvl>
+    <w:lvl w:ilvl="6" w:tplc="04190001" w:tentative="1">
+      <w:start w:val="1"/>
+      <w:numFmt w:val="bullet"/>
+      <w:lvlText w:val=""/>
+      <w:lvlJc w:val="left"/>
+      <w:pPr>
+        <w:ind w:left="5749" w:hanging="360"/>
+      </w:pPr>
+      <w:rPr>
+        <w:rFonts w:ascii="Symbol" w:hAnsi="Symbol" w:hint="default"/>
+      </w:rPr>
+    </w:lvl>
+    <w:lvl w:ilvl="7" w:tplc="04190003" w:tentative="1">
+      <w:start w:val="1"/>
+      <w:numFmt w:val="bullet"/>
+      <w:lvlText w:val="o"/>
+      <w:lvlJc w:val="left"/>
+      <w:pPr>
+        <w:ind w:left="6469" w:hanging="360"/>
+      </w:pPr>
+      <w:rPr>
+        <w:rFonts w:ascii="Courier New" w:hAnsi="Courier New" w:cs="Courier New" w:hint="default"/>
+      </w:rPr>
+    </w:lvl>
+    <w:lvl w:ilvl="8" w:tplc="04190005" w:tentative="1">
+      <w:start w:val="1"/>
+      <w:numFmt w:val="bullet"/>
+      <w:lvlText w:val=""/>
+      <w:lvlJc w:val="left"/>
+      <w:pPr>
+        <w:ind w:left="7189" w:hanging="360"/>
+      </w:pPr>
+      <w:rPr>
+        <w:rFonts w:ascii="Wingdings" w:hAnsi="Wingdings" w:hint="default"/>
+      </w:rPr>
+    </w:lvl>
+  </w:abstractNum>
+  <w:abstractNum w:abstractNumId="4" w15:restartNumberingAfterBreak="0">
     <w:nsid w:val="22CB0CAD"/>
     <w:multiLevelType w:val="hybridMultilevel"/>
     <w:tmpl w:val="F93C1D88"/>
@@ -15850,7 +17046,7 @@
       </w:rPr>
     </w:lvl>
   </w:abstractNum>
-  <w:abstractNum w:abstractNumId="4" w15:restartNumberingAfterBreak="0">
+  <w:abstractNum w:abstractNumId="5" w15:restartNumberingAfterBreak="0">
     <w:nsid w:val="236D3411"/>
     <w:multiLevelType w:val="hybridMultilevel"/>
     <w:tmpl w:val="50E842AC"/>
@@ -15936,7 +17132,7 @@
       </w:pPr>
     </w:lvl>
   </w:abstractNum>
-  <w:abstractNum w:abstractNumId="5" w15:restartNumberingAfterBreak="0">
+  <w:abstractNum w:abstractNumId="6" w15:restartNumberingAfterBreak="0">
     <w:nsid w:val="24022801"/>
     <w:multiLevelType w:val="hybridMultilevel"/>
     <w:tmpl w:val="F018623A"/>
@@ -16049,7 +17245,7 @@
       </w:rPr>
     </w:lvl>
   </w:abstractNum>
-  <w:abstractNum w:abstractNumId="6" w15:restartNumberingAfterBreak="0">
+  <w:abstractNum w:abstractNumId="7" w15:restartNumberingAfterBreak="0">
     <w:nsid w:val="26B35FE6"/>
     <w:multiLevelType w:val="hybridMultilevel"/>
     <w:tmpl w:val="A230AF92"/>
@@ -16135,7 +17331,7 @@
       </w:pPr>
     </w:lvl>
   </w:abstractNum>
-  <w:abstractNum w:abstractNumId="7" w15:restartNumberingAfterBreak="0">
+  <w:abstractNum w:abstractNumId="8" w15:restartNumberingAfterBreak="0">
     <w:nsid w:val="28614A8C"/>
     <w:multiLevelType w:val="multilevel"/>
     <w:tmpl w:val="20A6C98E"/>
@@ -16284,7 +17480,7 @@
       </w:rPr>
     </w:lvl>
   </w:abstractNum>
-  <w:abstractNum w:abstractNumId="8" w15:restartNumberingAfterBreak="0">
+  <w:abstractNum w:abstractNumId="9" w15:restartNumberingAfterBreak="0">
     <w:nsid w:val="2B23248C"/>
     <w:multiLevelType w:val="hybridMultilevel"/>
     <w:tmpl w:val="A2922B82"/>
@@ -16397,7 +17593,7 @@
       </w:rPr>
     </w:lvl>
   </w:abstractNum>
-  <w:abstractNum w:abstractNumId="9" w15:restartNumberingAfterBreak="0">
+  <w:abstractNum w:abstractNumId="10" w15:restartNumberingAfterBreak="0">
     <w:nsid w:val="2B3A07C6"/>
     <w:multiLevelType w:val="hybridMultilevel"/>
     <w:tmpl w:val="202C8296"/>
@@ -16510,7 +17706,7 @@
       </w:rPr>
     </w:lvl>
   </w:abstractNum>
-  <w:abstractNum w:abstractNumId="10" w15:restartNumberingAfterBreak="0">
+  <w:abstractNum w:abstractNumId="11" w15:restartNumberingAfterBreak="0">
     <w:nsid w:val="2B78435B"/>
     <w:multiLevelType w:val="hybridMultilevel"/>
     <w:tmpl w:val="7340E8D6"/>
@@ -16623,7 +17819,7 @@
       </w:rPr>
     </w:lvl>
   </w:abstractNum>
-  <w:abstractNum w:abstractNumId="11" w15:restartNumberingAfterBreak="0">
+  <w:abstractNum w:abstractNumId="12" w15:restartNumberingAfterBreak="0">
     <w:nsid w:val="2D07317D"/>
     <w:multiLevelType w:val="hybridMultilevel"/>
     <w:tmpl w:val="6BEEE5AE"/>
@@ -16736,7 +17932,7 @@
       </w:rPr>
     </w:lvl>
   </w:abstractNum>
-  <w:abstractNum w:abstractNumId="12" w15:restartNumberingAfterBreak="0">
+  <w:abstractNum w:abstractNumId="13" w15:restartNumberingAfterBreak="0">
     <w:nsid w:val="352E743D"/>
     <w:multiLevelType w:val="hybridMultilevel"/>
     <w:tmpl w:val="422A9172"/>
@@ -16822,7 +18018,7 @@
       </w:pPr>
     </w:lvl>
   </w:abstractNum>
-  <w:abstractNum w:abstractNumId="13" w15:restartNumberingAfterBreak="0">
+  <w:abstractNum w:abstractNumId="14" w15:restartNumberingAfterBreak="0">
     <w:nsid w:val="35A37D6F"/>
     <w:multiLevelType w:val="multilevel"/>
     <w:tmpl w:val="CCDA3E2A"/>
@@ -16914,7 +18110,7 @@
       </w:pPr>
     </w:lvl>
   </w:abstractNum>
-  <w:abstractNum w:abstractNumId="14" w15:restartNumberingAfterBreak="0">
+  <w:abstractNum w:abstractNumId="15" w15:restartNumberingAfterBreak="0">
     <w:nsid w:val="35A94434"/>
     <w:multiLevelType w:val="hybridMultilevel"/>
     <w:tmpl w:val="7AF0D1C6"/>
@@ -17027,7 +18223,7 @@
       </w:rPr>
     </w:lvl>
   </w:abstractNum>
-  <w:abstractNum w:abstractNumId="15" w15:restartNumberingAfterBreak="0">
+  <w:abstractNum w:abstractNumId="16" w15:restartNumberingAfterBreak="0">
     <w:nsid w:val="3E4939C9"/>
     <w:multiLevelType w:val="multilevel"/>
     <w:tmpl w:val="86500D4C"/>
@@ -17116,7 +18312,7 @@
       </w:pPr>
     </w:lvl>
   </w:abstractNum>
-  <w:abstractNum w:abstractNumId="16" w15:restartNumberingAfterBreak="0">
+  <w:abstractNum w:abstractNumId="17" w15:restartNumberingAfterBreak="0">
     <w:nsid w:val="42CA78D8"/>
     <w:multiLevelType w:val="hybridMultilevel"/>
     <w:tmpl w:val="A20070A0"/>
@@ -17229,7 +18425,7 @@
       </w:rPr>
     </w:lvl>
   </w:abstractNum>
-  <w:abstractNum w:abstractNumId="17" w15:restartNumberingAfterBreak="0">
+  <w:abstractNum w:abstractNumId="18" w15:restartNumberingAfterBreak="0">
     <w:nsid w:val="432C37EE"/>
     <w:multiLevelType w:val="hybridMultilevel"/>
     <w:tmpl w:val="E0E2F97C"/>
@@ -17315,7 +18511,7 @@
       </w:pPr>
     </w:lvl>
   </w:abstractNum>
-  <w:abstractNum w:abstractNumId="18" w15:restartNumberingAfterBreak="0">
+  <w:abstractNum w:abstractNumId="19" w15:restartNumberingAfterBreak="0">
     <w:nsid w:val="44BF248A"/>
     <w:multiLevelType w:val="hybridMultilevel"/>
     <w:tmpl w:val="E6529AF6"/>
@@ -17401,7 +18597,128 @@
       </w:pPr>
     </w:lvl>
   </w:abstractNum>
-  <w:abstractNum w:abstractNumId="19" w15:restartNumberingAfterBreak="0">
+  <w:abstractNum w:abstractNumId="20" w15:restartNumberingAfterBreak="0">
+    <w:nsid w:val="45255B31"/>
+    <w:multiLevelType w:val="multilevel"/>
+    <w:tmpl w:val="5B285F04"/>
+    <w:lvl w:ilvl="0">
+      <w:start w:val="1"/>
+      <w:numFmt w:val="decimal"/>
+      <w:lvlText w:val="%1."/>
+      <w:lvlJc w:val="left"/>
+      <w:pPr>
+        <w:ind w:left="1440" w:hanging="360"/>
+      </w:pPr>
+      <w:rPr>
+        <w:rFonts w:hint="default"/>
+      </w:rPr>
+    </w:lvl>
+    <w:lvl w:ilvl="1">
+      <w:start w:val="2"/>
+      <w:numFmt w:val="decimal"/>
+      <w:isLgl/>
+      <w:lvlText w:val="%1.%2"/>
+      <w:lvlJc w:val="left"/>
+      <w:pPr>
+        <w:ind w:left="1500" w:hanging="420"/>
+      </w:pPr>
+      <w:rPr>
+        <w:rFonts w:hint="default"/>
+      </w:rPr>
+    </w:lvl>
+    <w:lvl w:ilvl="2">
+      <w:start w:val="1"/>
+      <w:numFmt w:val="decimal"/>
+      <w:isLgl/>
+      <w:lvlText w:val="%1.%2.%3"/>
+      <w:lvlJc w:val="left"/>
+      <w:pPr>
+        <w:ind w:left="1800" w:hanging="720"/>
+      </w:pPr>
+      <w:rPr>
+        <w:rFonts w:hint="default"/>
+      </w:rPr>
+    </w:lvl>
+    <w:lvl w:ilvl="3">
+      <w:start w:val="1"/>
+      <w:numFmt w:val="decimal"/>
+      <w:isLgl/>
+      <w:lvlText w:val="%1.%2.%3.%4"/>
+      <w:lvlJc w:val="left"/>
+      <w:pPr>
+        <w:ind w:left="2160" w:hanging="1080"/>
+      </w:pPr>
+      <w:rPr>
+        <w:rFonts w:hint="default"/>
+      </w:rPr>
+    </w:lvl>
+    <w:lvl w:ilvl="4">
+      <w:start w:val="1"/>
+      <w:numFmt w:val="decimal"/>
+      <w:isLgl/>
+      <w:lvlText w:val="%1.%2.%3.%4.%5"/>
+      <w:lvlJc w:val="left"/>
+      <w:pPr>
+        <w:ind w:left="2160" w:hanging="1080"/>
+      </w:pPr>
+      <w:rPr>
+        <w:rFonts w:hint="default"/>
+      </w:rPr>
+    </w:lvl>
+    <w:lvl w:ilvl="5">
+      <w:start w:val="1"/>
+      <w:numFmt w:val="decimal"/>
+      <w:isLgl/>
+      <w:lvlText w:val="%1.%2.%3.%4.%5.%6"/>
+      <w:lvlJc w:val="left"/>
+      <w:pPr>
+        <w:ind w:left="2520" w:hanging="1440"/>
+      </w:pPr>
+      <w:rPr>
+        <w:rFonts w:hint="default"/>
+      </w:rPr>
+    </w:lvl>
+    <w:lvl w:ilvl="6">
+      <w:start w:val="1"/>
+      <w:numFmt w:val="decimal"/>
+      <w:isLgl/>
+      <w:lvlText w:val="%1.%2.%3.%4.%5.%6.%7"/>
+      <w:lvlJc w:val="left"/>
+      <w:pPr>
+        <w:ind w:left="2520" w:hanging="1440"/>
+      </w:pPr>
+      <w:rPr>
+        <w:rFonts w:hint="default"/>
+      </w:rPr>
+    </w:lvl>
+    <w:lvl w:ilvl="7">
+      <w:start w:val="1"/>
+      <w:numFmt w:val="decimal"/>
+      <w:isLgl/>
+      <w:lvlText w:val="%1.%2.%3.%4.%5.%6.%7.%8"/>
+      <w:lvlJc w:val="left"/>
+      <w:pPr>
+        <w:ind w:left="2880" w:hanging="1800"/>
+      </w:pPr>
+      <w:rPr>
+        <w:rFonts w:hint="default"/>
+      </w:rPr>
+    </w:lvl>
+    <w:lvl w:ilvl="8">
+      <w:start w:val="1"/>
+      <w:numFmt w:val="decimal"/>
+      <w:isLgl/>
+      <w:lvlText w:val="%1.%2.%3.%4.%5.%6.%7.%8.%9"/>
+      <w:lvlJc w:val="left"/>
+      <w:pPr>
+        <w:ind w:left="3240" w:hanging="2160"/>
+      </w:pPr>
+      <w:rPr>
+        <w:rFonts w:hint="default"/>
+      </w:rPr>
+    </w:lvl>
+  </w:abstractNum>
+  <w:abstractNum w:abstractNumId="21" w15:restartNumberingAfterBreak="0">
     <w:nsid w:val="46270ACC"/>
     <w:multiLevelType w:val="hybridMultilevel"/>
     <w:tmpl w:val="434E7692"/>
@@ -17490,7 +18807,7 @@
       </w:pPr>
     </w:lvl>
   </w:abstractNum>
-  <w:abstractNum w:abstractNumId="20" w15:restartNumberingAfterBreak="0">
+  <w:abstractNum w:abstractNumId="22" w15:restartNumberingAfterBreak="0">
     <w:nsid w:val="483B44A7"/>
     <w:multiLevelType w:val="hybridMultilevel"/>
     <w:tmpl w:val="1B8AF254"/>
@@ -17579,7 +18896,249 @@
       </w:pPr>
     </w:lvl>
   </w:abstractNum>
-  <w:abstractNum w:abstractNumId="21" w15:restartNumberingAfterBreak="0">
+  <w:abstractNum w:abstractNumId="23" w15:restartNumberingAfterBreak="0">
+    <w:nsid w:val="4D311CD8"/>
+    <w:multiLevelType w:val="multilevel"/>
+    <w:tmpl w:val="5B285F04"/>
+    <w:lvl w:ilvl="0">
+      <w:start w:val="1"/>
+      <w:numFmt w:val="decimal"/>
+      <w:lvlText w:val="%1."/>
+      <w:lvlJc w:val="left"/>
+      <w:pPr>
+        <w:ind w:left="1440" w:hanging="360"/>
+      </w:pPr>
+      <w:rPr>
+        <w:rFonts w:hint="default"/>
+      </w:rPr>
+    </w:lvl>
+    <w:lvl w:ilvl="1">
+      <w:start w:val="2"/>
+      <w:numFmt w:val="decimal"/>
+      <w:isLgl/>
+      <w:lvlText w:val="%1.%2"/>
+      <w:lvlJc w:val="left"/>
+      <w:pPr>
+        <w:ind w:left="1500" w:hanging="420"/>
+      </w:pPr>
+      <w:rPr>
+        <w:rFonts w:hint="default"/>
+      </w:rPr>
+    </w:lvl>
+    <w:lvl w:ilvl="2">
+      <w:start w:val="1"/>
+      <w:numFmt w:val="decimal"/>
+      <w:isLgl/>
+      <w:lvlText w:val="%1.%2.%3"/>
+      <w:lvlJc w:val="left"/>
+      <w:pPr>
+        <w:ind w:left="1800" w:hanging="720"/>
+      </w:pPr>
+      <w:rPr>
+        <w:rFonts w:hint="default"/>
+      </w:rPr>
+    </w:lvl>
+    <w:lvl w:ilvl="3">
+      <w:start w:val="1"/>
+      <w:numFmt w:val="decimal"/>
+      <w:isLgl/>
+      <w:lvlText w:val="%1.%2.%3.%4"/>
+      <w:lvlJc w:val="left"/>
+      <w:pPr>
+        <w:ind w:left="2160" w:hanging="1080"/>
+      </w:pPr>
+      <w:rPr>
+        <w:rFonts w:hint="default"/>
+      </w:rPr>
+    </w:lvl>
+    <w:lvl w:ilvl="4">
+      <w:start w:val="1"/>
+      <w:numFmt w:val="decimal"/>
+      <w:isLgl/>
+      <w:lvlText w:val="%1.%2.%3.%4.%5"/>
+      <w:lvlJc w:val="left"/>
+      <w:pPr>
+        <w:ind w:left="2160" w:hanging="1080"/>
+      </w:pPr>
+      <w:rPr>
+        <w:rFonts w:hint="default"/>
+      </w:rPr>
+    </w:lvl>
+    <w:lvl w:ilvl="5">
+      <w:start w:val="1"/>
+      <w:numFmt w:val="decimal"/>
+      <w:isLgl/>
+      <w:lvlText w:val="%1.%2.%3.%4.%5.%6"/>
+      <w:lvlJc w:val="left"/>
+      <w:pPr>
+        <w:ind w:left="2520" w:hanging="1440"/>
+      </w:pPr>
+      <w:rPr>
+        <w:rFonts w:hint="default"/>
+      </w:rPr>
+    </w:lvl>
+    <w:lvl w:ilvl="6">
+      <w:start w:val="1"/>
+      <w:numFmt w:val="decimal"/>
+      <w:isLgl/>
+      <w:lvlText w:val="%1.%2.%3.%4.%5.%6.%7"/>
+      <w:lvlJc w:val="left"/>
+      <w:pPr>
+        <w:ind w:left="2520" w:hanging="1440"/>
+      </w:pPr>
+      <w:rPr>
+        <w:rFonts w:hint="default"/>
+      </w:rPr>
+    </w:lvl>
+    <w:lvl w:ilvl="7">
+      <w:start w:val="1"/>
+      <w:numFmt w:val="decimal"/>
+      <w:isLgl/>
+      <w:lvlText w:val="%1.%2.%3.%4.%5.%6.%7.%8"/>
+      <w:lvlJc w:val="left"/>
+      <w:pPr>
+        <w:ind w:left="2880" w:hanging="1800"/>
+      </w:pPr>
+      <w:rPr>
+        <w:rFonts w:hint="default"/>
+      </w:rPr>
+    </w:lvl>
+    <w:lvl w:ilvl="8">
+      <w:start w:val="1"/>
+      <w:numFmt w:val="decimal"/>
+      <w:isLgl/>
+      <w:lvlText w:val="%1.%2.%3.%4.%5.%6.%7.%8.%9"/>
+      <w:lvlJc w:val="left"/>
+      <w:pPr>
+        <w:ind w:left="3240" w:hanging="2160"/>
+      </w:pPr>
+      <w:rPr>
+        <w:rFonts w:hint="default"/>
+      </w:rPr>
+    </w:lvl>
+  </w:abstractNum>
+  <w:abstractNum w:abstractNumId="24" w15:restartNumberingAfterBreak="0">
+    <w:nsid w:val="51A8505B"/>
+    <w:multiLevelType w:val="multilevel"/>
+    <w:tmpl w:val="5B285F04"/>
+    <w:lvl w:ilvl="0">
+      <w:start w:val="1"/>
+      <w:numFmt w:val="decimal"/>
+      <w:lvlText w:val="%1."/>
+      <w:lvlJc w:val="left"/>
+      <w:pPr>
+        <w:ind w:left="1440" w:hanging="360"/>
+      </w:pPr>
+      <w:rPr>
+        <w:rFonts w:hint="default"/>
+      </w:rPr>
+    </w:lvl>
+    <w:lvl w:ilvl="1">
+      <w:start w:val="2"/>
+      <w:numFmt w:val="decimal"/>
+      <w:isLgl/>
+      <w:lvlText w:val="%1.%2"/>
+      <w:lvlJc w:val="left"/>
+      <w:pPr>
+        <w:ind w:left="1500" w:hanging="420"/>
+      </w:pPr>
+      <w:rPr>
+        <w:rFonts w:hint="default"/>
+      </w:rPr>
+    </w:lvl>
+    <w:lvl w:ilvl="2">
+      <w:start w:val="1"/>
+      <w:numFmt w:val="decimal"/>
+      <w:isLgl/>
+      <w:lvlText w:val="%1.%2.%3"/>
+      <w:lvlJc w:val="left"/>
+      <w:pPr>
+        <w:ind w:left="1800" w:hanging="720"/>
+      </w:pPr>
+      <w:rPr>
+        <w:rFonts w:hint="default"/>
+      </w:rPr>
+    </w:lvl>
+    <w:lvl w:ilvl="3">
+      <w:start w:val="1"/>
+      <w:numFmt w:val="decimal"/>
+      <w:isLgl/>
+      <w:lvlText w:val="%1.%2.%3.%4"/>
+      <w:lvlJc w:val="left"/>
+      <w:pPr>
+        <w:ind w:left="2160" w:hanging="1080"/>
+      </w:pPr>
+      <w:rPr>
+        <w:rFonts w:hint="default"/>
+      </w:rPr>
+    </w:lvl>
+    <w:lvl w:ilvl="4">
+      <w:start w:val="1"/>
+      <w:numFmt w:val="decimal"/>
+      <w:isLgl/>
+      <w:lvlText w:val="%1.%2.%3.%4.%5"/>
+      <w:lvlJc w:val="left"/>
+      <w:pPr>
+        <w:ind w:left="2160" w:hanging="1080"/>
+      </w:pPr>
+      <w:rPr>
+        <w:rFonts w:hint="default"/>
+      </w:rPr>
+    </w:lvl>
+    <w:lvl w:ilvl="5">
+      <w:start w:val="1"/>
+      <w:numFmt w:val="decimal"/>
+      <w:isLgl/>
+      <w:lvlText w:val="%1.%2.%3.%4.%5.%6"/>
+      <w:lvlJc w:val="left"/>
+      <w:pPr>
+        <w:ind w:left="2520" w:hanging="1440"/>
+      </w:pPr>
+      <w:rPr>
+        <w:rFonts w:hint="default"/>
+      </w:rPr>
+    </w:lvl>
+    <w:lvl w:ilvl="6">
+      <w:start w:val="1"/>
+      <w:numFmt w:val="decimal"/>
+      <w:isLgl/>
+      <w:lvlText w:val="%1.%2.%3.%4.%5.%6.%7"/>
+      <w:lvlJc w:val="left"/>
+      <w:pPr>
+        <w:ind w:left="2520" w:hanging="1440"/>
+      </w:pPr>
+      <w:rPr>
+        <w:rFonts w:hint="default"/>
+      </w:rPr>
+    </w:lvl>
+    <w:lvl w:ilvl="7">
+      <w:start w:val="1"/>
+      <w:numFmt w:val="decimal"/>
+      <w:isLgl/>
+      <w:lvlText w:val="%1.%2.%3.%4.%5.%6.%7.%8"/>
+      <w:lvlJc w:val="left"/>
+      <w:pPr>
+        <w:ind w:left="2880" w:hanging="1800"/>
+      </w:pPr>
+      <w:rPr>
+        <w:rFonts w:hint="default"/>
+      </w:rPr>
+    </w:lvl>
+    <w:lvl w:ilvl="8">
+      <w:start w:val="1"/>
+      <w:numFmt w:val="decimal"/>
+      <w:isLgl/>
+      <w:lvlText w:val="%1.%2.%3.%4.%5.%6.%7.%8.%9"/>
+      <w:lvlJc w:val="left"/>
+      <w:pPr>
+        <w:ind w:left="3240" w:hanging="2160"/>
+      </w:pPr>
+      <w:rPr>
+        <w:rFonts w:hint="default"/>
+      </w:rPr>
+    </w:lvl>
+  </w:abstractNum>
+  <w:abstractNum w:abstractNumId="25" w15:restartNumberingAfterBreak="0">
     <w:nsid w:val="53872DF3"/>
     <w:multiLevelType w:val="hybridMultilevel"/>
     <w:tmpl w:val="E7123452"/>
@@ -17692,7 +19251,7 @@
       </w:rPr>
     </w:lvl>
   </w:abstractNum>
-  <w:abstractNum w:abstractNumId="22" w15:restartNumberingAfterBreak="0">
+  <w:abstractNum w:abstractNumId="26" w15:restartNumberingAfterBreak="0">
     <w:nsid w:val="568C0928"/>
     <w:multiLevelType w:val="hybridMultilevel"/>
     <w:tmpl w:val="D2103268"/>
@@ -17778,7 +19337,7 @@
       </w:pPr>
     </w:lvl>
   </w:abstractNum>
-  <w:abstractNum w:abstractNumId="23" w15:restartNumberingAfterBreak="0">
+  <w:abstractNum w:abstractNumId="27" w15:restartNumberingAfterBreak="0">
     <w:nsid w:val="59612A89"/>
     <w:multiLevelType w:val="hybridMultilevel"/>
     <w:tmpl w:val="2DAA1B42"/>
@@ -17891,7 +19450,7 @@
       </w:rPr>
     </w:lvl>
   </w:abstractNum>
-  <w:abstractNum w:abstractNumId="24" w15:restartNumberingAfterBreak="0">
+  <w:abstractNum w:abstractNumId="28" w15:restartNumberingAfterBreak="0">
     <w:nsid w:val="5BDA0DD8"/>
     <w:multiLevelType w:val="hybridMultilevel"/>
     <w:tmpl w:val="B65A0E56"/>
@@ -17980,7 +19539,128 @@
       </w:pPr>
     </w:lvl>
   </w:abstractNum>
-  <w:abstractNum w:abstractNumId="25" w15:restartNumberingAfterBreak="0">
+  <w:abstractNum w:abstractNumId="29" w15:restartNumberingAfterBreak="0">
+    <w:nsid w:val="5C2D7D59"/>
+    <w:multiLevelType w:val="multilevel"/>
+    <w:tmpl w:val="5B285F04"/>
+    <w:lvl w:ilvl="0">
+      <w:start w:val="1"/>
+      <w:numFmt w:val="decimal"/>
+      <w:lvlText w:val="%1."/>
+      <w:lvlJc w:val="left"/>
+      <w:pPr>
+        <w:ind w:left="1440" w:hanging="360"/>
+      </w:pPr>
+      <w:rPr>
+        <w:rFonts w:hint="default"/>
+      </w:rPr>
+    </w:lvl>
+    <w:lvl w:ilvl="1">
+      <w:start w:val="2"/>
+      <w:numFmt w:val="decimal"/>
+      <w:isLgl/>
+      <w:lvlText w:val="%1.%2"/>
+      <w:lvlJc w:val="left"/>
+      <w:pPr>
+        <w:ind w:left="1500" w:hanging="420"/>
+      </w:pPr>
+      <w:rPr>
+        <w:rFonts w:hint="default"/>
+      </w:rPr>
+    </w:lvl>
+    <w:lvl w:ilvl="2">
+      <w:start w:val="1"/>
+      <w:numFmt w:val="decimal"/>
+      <w:isLgl/>
+      <w:lvlText w:val="%1.%2.%3"/>
+      <w:lvlJc w:val="left"/>
+      <w:pPr>
+        <w:ind w:left="1800" w:hanging="720"/>
+      </w:pPr>
+      <w:rPr>
+        <w:rFonts w:hint="default"/>
+      </w:rPr>
+    </w:lvl>
+    <w:lvl w:ilvl="3">
+      <w:start w:val="1"/>
+      <w:numFmt w:val="decimal"/>
+      <w:isLgl/>
+      <w:lvlText w:val="%1.%2.%3.%4"/>
+      <w:lvlJc w:val="left"/>
+      <w:pPr>
+        <w:ind w:left="2160" w:hanging="1080"/>
+      </w:pPr>
+      <w:rPr>
+        <w:rFonts w:hint="default"/>
+      </w:rPr>
+    </w:lvl>
+    <w:lvl w:ilvl="4">
+      <w:start w:val="1"/>
+      <w:numFmt w:val="decimal"/>
+      <w:isLgl/>
+      <w:lvlText w:val="%1.%2.%3.%4.%5"/>
+      <w:lvlJc w:val="left"/>
+      <w:pPr>
+        <w:ind w:left="2160" w:hanging="1080"/>
+      </w:pPr>
+      <w:rPr>
+        <w:rFonts w:hint="default"/>
+      </w:rPr>
+    </w:lvl>
+    <w:lvl w:ilvl="5">
+      <w:start w:val="1"/>
+      <w:numFmt w:val="decimal"/>
+      <w:isLgl/>
+      <w:lvlText w:val="%1.%2.%3.%4.%5.%6"/>
+      <w:lvlJc w:val="left"/>
+      <w:pPr>
+        <w:ind w:left="2520" w:hanging="1440"/>
+      </w:pPr>
+      <w:rPr>
+        <w:rFonts w:hint="default"/>
+      </w:rPr>
+    </w:lvl>
+    <w:lvl w:ilvl="6">
+      <w:start w:val="1"/>
+      <w:numFmt w:val="decimal"/>
+      <w:isLgl/>
+      <w:lvlText w:val="%1.%2.%3.%4.%5.%6.%7"/>
+      <w:lvlJc w:val="left"/>
+      <w:pPr>
+        <w:ind w:left="2520" w:hanging="1440"/>
+      </w:pPr>
+      <w:rPr>
+        <w:rFonts w:hint="default"/>
+      </w:rPr>
+    </w:lvl>
+    <w:lvl w:ilvl="7">
+      <w:start w:val="1"/>
+      <w:numFmt w:val="decimal"/>
+      <w:isLgl/>
+      <w:lvlText w:val="%1.%2.%3.%4.%5.%6.%7.%8"/>
+      <w:lvlJc w:val="left"/>
+      <w:pPr>
+        <w:ind w:left="2880" w:hanging="1800"/>
+      </w:pPr>
+      <w:rPr>
+        <w:rFonts w:hint="default"/>
+      </w:rPr>
+    </w:lvl>
+    <w:lvl w:ilvl="8">
+      <w:start w:val="1"/>
+      <w:numFmt w:val="decimal"/>
+      <w:isLgl/>
+      <w:lvlText w:val="%1.%2.%3.%4.%5.%6.%7.%8.%9"/>
+      <w:lvlJc w:val="left"/>
+      <w:pPr>
+        <w:ind w:left="3240" w:hanging="2160"/>
+      </w:pPr>
+      <w:rPr>
+        <w:rFonts w:hint="default"/>
+      </w:rPr>
+    </w:lvl>
+  </w:abstractNum>
+  <w:abstractNum w:abstractNumId="30" w15:restartNumberingAfterBreak="0">
     <w:nsid w:val="5D264580"/>
     <w:multiLevelType w:val="hybridMultilevel"/>
     <w:tmpl w:val="0A5489E8"/>
@@ -18093,7 +19773,7 @@
       </w:rPr>
     </w:lvl>
   </w:abstractNum>
-  <w:abstractNum w:abstractNumId="26" w15:restartNumberingAfterBreak="0">
+  <w:abstractNum w:abstractNumId="31" w15:restartNumberingAfterBreak="0">
     <w:nsid w:val="5FC97625"/>
     <w:multiLevelType w:val="hybridMultilevel"/>
     <w:tmpl w:val="76FE7A56"/>
@@ -18179,7 +19859,7 @@
       </w:pPr>
     </w:lvl>
   </w:abstractNum>
-  <w:abstractNum w:abstractNumId="27" w15:restartNumberingAfterBreak="0">
+  <w:abstractNum w:abstractNumId="32" w15:restartNumberingAfterBreak="0">
     <w:nsid w:val="603E747B"/>
     <w:multiLevelType w:val="hybridMultilevel"/>
     <w:tmpl w:val="1B8AF254"/>
@@ -18268,7 +19948,7 @@
       </w:pPr>
     </w:lvl>
   </w:abstractNum>
-  <w:abstractNum w:abstractNumId="28" w15:restartNumberingAfterBreak="0">
+  <w:abstractNum w:abstractNumId="33" w15:restartNumberingAfterBreak="0">
     <w:nsid w:val="618C1480"/>
     <w:multiLevelType w:val="hybridMultilevel"/>
     <w:tmpl w:val="3516FB60"/>
@@ -18358,7 +20038,7 @@
       </w:pPr>
     </w:lvl>
   </w:abstractNum>
-  <w:abstractNum w:abstractNumId="29" w15:restartNumberingAfterBreak="0">
+  <w:abstractNum w:abstractNumId="34" w15:restartNumberingAfterBreak="0">
     <w:nsid w:val="65DC723D"/>
     <w:multiLevelType w:val="hybridMultilevel"/>
     <w:tmpl w:val="CCE6102A"/>
@@ -18444,7 +20124,7 @@
       </w:pPr>
     </w:lvl>
   </w:abstractNum>
-  <w:abstractNum w:abstractNumId="30" w15:restartNumberingAfterBreak="0">
+  <w:abstractNum w:abstractNumId="35" w15:restartNumberingAfterBreak="0">
     <w:nsid w:val="693E422C"/>
     <w:multiLevelType w:val="hybridMultilevel"/>
     <w:tmpl w:val="C9E01018"/>
@@ -18530,7 +20210,7 @@
       </w:pPr>
     </w:lvl>
   </w:abstractNum>
-  <w:abstractNum w:abstractNumId="31" w15:restartNumberingAfterBreak="0">
+  <w:abstractNum w:abstractNumId="36" w15:restartNumberingAfterBreak="0">
     <w:nsid w:val="738E5F48"/>
     <w:multiLevelType w:val="hybridMultilevel"/>
     <w:tmpl w:val="4AA4037C"/>
@@ -18616,7 +20296,7 @@
       </w:pPr>
     </w:lvl>
   </w:abstractNum>
-  <w:abstractNum w:abstractNumId="32" w15:restartNumberingAfterBreak="0">
+  <w:abstractNum w:abstractNumId="37" w15:restartNumberingAfterBreak="0">
     <w:nsid w:val="7C617577"/>
     <w:multiLevelType w:val="hybridMultilevel"/>
     <w:tmpl w:val="1B54DF44"/>
@@ -18705,7 +20385,7 @@
       </w:pPr>
     </w:lvl>
   </w:abstractNum>
-  <w:abstractNum w:abstractNumId="33" w15:restartNumberingAfterBreak="0">
+  <w:abstractNum w:abstractNumId="38" w15:restartNumberingAfterBreak="0">
     <w:nsid w:val="7E955EE1"/>
     <w:multiLevelType w:val="hybridMultilevel"/>
     <w:tmpl w:val="3278B42C"/>
@@ -18818,7 +20498,7 @@
       </w:rPr>
     </w:lvl>
   </w:abstractNum>
-  <w:abstractNum w:abstractNumId="34" w15:restartNumberingAfterBreak="0">
+  <w:abstractNum w:abstractNumId="39" w15:restartNumberingAfterBreak="0">
     <w:nsid w:val="7ED80B74"/>
     <w:multiLevelType w:val="hybridMultilevel"/>
     <w:tmpl w:val="06622AC2"/>
@@ -18932,28 +20612,28 @@
     </w:lvl>
   </w:abstractNum>
   <w:num w:numId="1">
-    <w:abstractNumId w:val="3"/>
+    <w:abstractNumId w:val="4"/>
   </w:num>
   <w:num w:numId="2">
-    <w:abstractNumId w:val="18"/>
+    <w:abstractNumId w:val="19"/>
   </w:num>
   <w:num w:numId="3">
-    <w:abstractNumId w:val="12"/>
+    <w:abstractNumId w:val="13"/>
   </w:num>
   <w:num w:numId="4">
     <w:abstractNumId w:val="2"/>
   </w:num>
   <w:num w:numId="5">
-    <w:abstractNumId w:val="17"/>
+    <w:abstractNumId w:val="18"/>
   </w:num>
   <w:num w:numId="6">
-    <w:abstractNumId w:val="28"/>
+    <w:abstractNumId w:val="33"/>
   </w:num>
   <w:num w:numId="7">
-    <w:abstractNumId w:val="15"/>
+    <w:abstractNumId w:val="16"/>
   </w:num>
   <w:num w:numId="8">
-    <w:abstractNumId w:val="22"/>
+    <w:abstractNumId w:val="26"/>
     <w:lvlOverride w:ilvl="0">
       <w:startOverride w:val="1"/>
     </w:lvlOverride>
@@ -18983,49 +20663,49 @@
     </w:lvlOverride>
   </w:num>
   <w:num w:numId="9">
-    <w:abstractNumId w:val="26"/>
+    <w:abstractNumId w:val="31"/>
   </w:num>
   <w:num w:numId="10">
-    <w:abstractNumId w:val="32"/>
+    <w:abstractNumId w:val="37"/>
   </w:num>
   <w:num w:numId="11">
-    <w:abstractNumId w:val="16"/>
+    <w:abstractNumId w:val="17"/>
   </w:num>
   <w:num w:numId="12">
-    <w:abstractNumId w:val="19"/>
+    <w:abstractNumId w:val="21"/>
   </w:num>
   <w:num w:numId="13">
-    <w:abstractNumId w:val="20"/>
+    <w:abstractNumId w:val="22"/>
   </w:num>
   <w:num w:numId="14">
-    <w:abstractNumId w:val="24"/>
+    <w:abstractNumId w:val="28"/>
   </w:num>
   <w:num w:numId="15">
-    <w:abstractNumId w:val="13"/>
+    <w:abstractNumId w:val="14"/>
   </w:num>
   <w:num w:numId="16">
-    <w:abstractNumId w:val="14"/>
+    <w:abstractNumId w:val="15"/>
   </w:num>
   <w:num w:numId="17">
-    <w:abstractNumId w:val="21"/>
+    <w:abstractNumId w:val="25"/>
   </w:num>
   <w:num w:numId="18">
+    <w:abstractNumId w:val="10"/>
+  </w:num>
+  <w:num w:numId="19">
+    <w:abstractNumId w:val="27"/>
+  </w:num>
+  <w:num w:numId="20">
     <w:abstractNumId w:val="9"/>
   </w:num>
-  <w:num w:numId="19">
-    <w:abstractNumId w:val="23"/>
-  </w:num>
-  <w:num w:numId="20">
+  <w:num w:numId="21">
     <w:abstractNumId w:val="8"/>
   </w:num>
-  <w:num w:numId="21">
-    <w:abstractNumId w:val="7"/>
-  </w:num>
   <w:num w:numId="22">
-    <w:abstractNumId w:val="33"/>
+    <w:abstractNumId w:val="38"/>
   </w:num>
   <w:num w:numId="23">
-    <w:abstractNumId w:val="31"/>
+    <w:abstractNumId w:val="36"/>
     <w:lvlOverride w:ilvl="0">
       <w:startOverride w:val="1"/>
     </w:lvlOverride>
@@ -19055,42 +20735,65 @@
     </w:lvlOverride>
   </w:num>
   <w:num w:numId="24">
-    <w:abstractNumId w:val="30"/>
+    <w:abstractNumId w:val="35"/>
   </w:num>
   <w:num w:numId="25">
-    <w:abstractNumId w:val="29"/>
+    <w:abstractNumId w:val="34"/>
   </w:num>
   <w:num w:numId="26">
-    <w:abstractNumId w:val="10"/>
+    <w:abstractNumId w:val="11"/>
   </w:num>
   <w:num w:numId="27">
-    <w:abstractNumId w:val="4"/>
+    <w:abstractNumId w:val="5"/>
   </w:num>
   <w:num w:numId="28">
     <w:abstractNumId w:val="0"/>
   </w:num>
   <w:num w:numId="29">
-    <w:abstractNumId w:val="27"/>
+    <w:abstractNumId w:val="32"/>
   </w:num>
   <w:num w:numId="30">
-    <w:abstractNumId w:val="5"/>
+    <w:abstractNumId w:val="6"/>
   </w:num>
   <w:num w:numId="31">
-    <w:abstractNumId w:val="6"/>
+    <w:abstractNumId w:val="7"/>
   </w:num>
   <w:num w:numId="32">
-    <w:abstractNumId w:val="25"/>
+    <w:abstractNumId w:val="30"/>
   </w:num>
   <w:num w:numId="33">
     <w:abstractNumId w:val="1"/>
   </w:num>
   <w:num w:numId="34">
-    <w:abstractNumId w:val="11"/>
+    <w:abstractNumId w:val="12"/>
   </w:num>
   <w:num w:numId="35">
-    <w:abstractNumId w:val="34"/>
+    <w:abstractNumId w:val="39"/>
+  </w:num>
+  <w:num w:numId="36">
+    <w:abstractNumId w:val="24"/>
+  </w:num>
+  <w:num w:numId="37">
+    <w:abstractNumId w:val="29"/>
+  </w:num>
+  <w:num w:numId="38">
+    <w:abstractNumId w:val="20"/>
+  </w:num>
+  <w:num w:numId="39">
+    <w:abstractNumId w:val="23"/>
+  </w:num>
+  <w:num w:numId="40">
+    <w:abstractNumId w:val="3"/>
   </w:num>
 </w:numbering>
+</file>
+
+<file path=word/people.xml><?xml version="1.0" encoding="utf-8"?>
+<w15:people xmlns:wpc="http://schemas.microsoft.com/office/word/2010/wordprocessingCanvas" xmlns:cx="http://schemas.microsoft.com/office/drawing/2014/chartex" xmlns:cx1="http://schemas.microsoft.com/office/drawing/2015/9/8/chartex" xmlns:mc="http://schemas.openxmlformats.org/markup-compatibility/2006" xmlns:o="urn:schemas-microsoft-com:office:office" xmlns:r="http://schemas.openxmlformats.org/officeDocument/2006/relationships" xmlns:m="http://schemas.openxmlformats.org/officeDocument/2006/math" xmlns:v="urn:schemas-microsoft-com:vml" xmlns:wp14="http://schemas.microsoft.com/office/word/2010/wordprocessingDrawing" xmlns:wp="http://schemas.openxmlformats.org/drawingml/2006/wordprocessingDrawing" xmlns:w10="urn:schemas-microsoft-com:office:word" xmlns:w="http://schemas.openxmlformats.org/wordprocessingml/2006/main" xmlns:w14="http://schemas.microsoft.com/office/word/2010/wordml" xmlns:w15="http://schemas.microsoft.com/office/word/2012/wordml" xmlns:w16se="http://schemas.microsoft.com/office/word/2015/wordml/symex" xmlns:wpg="http://schemas.microsoft.com/office/word/2010/wordprocessingGroup" xmlns:wpi="http://schemas.microsoft.com/office/word/2010/wordprocessingInk" xmlns:wne="http://schemas.microsoft.com/office/word/2006/wordml" xmlns:wps="http://schemas.microsoft.com/office/word/2010/wordprocessingShape" mc:Ignorable="w14 w15 w16se wp14">
+  <w15:person w15:author="Григорий Арцыбашев">
+    <w15:presenceInfo w15:providerId="Windows Live" w15:userId="a881e215e1fa7685"/>
+  </w15:person>
+</w15:people>
 </file>
 
 <file path=word/styles.xml><?xml version="1.0" encoding="utf-8"?>
@@ -20275,10 +21978,10 @@
 <w:fonts xmlns:mc="http://schemas.openxmlformats.org/markup-compatibility/2006" xmlns:r="http://schemas.openxmlformats.org/officeDocument/2006/relationships" xmlns:w="http://schemas.openxmlformats.org/wordprocessingml/2006/main" xmlns:w14="http://schemas.microsoft.com/office/word/2010/wordml" xmlns:w15="http://schemas.microsoft.com/office/word/2012/wordml" xmlns:w16se="http://schemas.microsoft.com/office/word/2015/wordml/symex" mc:Ignorable="w14 w15 w16se">
   <w:font w:name="Times New Roman">
     <w:panose1 w:val="02020603050405020304"/>
-    <w:charset w:val="CC"/>
+    <w:charset w:val="00"/>
     <w:family w:val="roman"/>
     <w:pitch w:val="variable"/>
-    <w:sig w:usb0="E0002EFF" w:usb1="C000785B" w:usb2="00000009" w:usb3="00000000" w:csb0="000001FF" w:csb1="00000000"/>
+    <w:sig w:usb0="E0002AFF" w:usb1="C0007843" w:usb2="00000009" w:usb3="00000000" w:csb0="000001FF" w:csb1="00000000"/>
   </w:font>
   <w:font w:name="Symbol">
     <w:panose1 w:val="05050102010706020507"/>
@@ -20303,17 +22006,17 @@
   </w:font>
   <w:font w:name="Calibri">
     <w:panose1 w:val="020F0502020204030204"/>
-    <w:charset w:val="CC"/>
+    <w:charset w:val="00"/>
     <w:family w:val="swiss"/>
     <w:pitch w:val="variable"/>
-    <w:sig w:usb0="E4002EFF" w:usb1="C200247B" w:usb2="00000009" w:usb3="00000000" w:csb0="000001FF" w:csb1="00000000"/>
+    <w:sig w:usb0="E00002FF" w:usb1="4000ACFF" w:usb2="00000001" w:usb3="00000000" w:csb0="0000019F" w:csb1="00000000"/>
   </w:font>
   <w:font w:name="Cambria">
     <w:panose1 w:val="02040503050406030204"/>
-    <w:charset w:val="CC"/>
+    <w:charset w:val="00"/>
     <w:family w:val="roman"/>
     <w:pitch w:val="variable"/>
-    <w:sig w:usb0="E00006FF" w:usb1="420024FF" w:usb2="02000000" w:usb3="00000000" w:csb0="0000019F" w:csb1="00000000"/>
+    <w:sig w:usb0="A00002EF" w:usb1="4000004B" w:usb2="00000000" w:usb3="00000000" w:csb0="0000009F" w:csb1="00000000"/>
   </w:font>
   <w:font w:name="Segoe UI">
     <w:panose1 w:val="020B0502040204020203"/>
@@ -20331,10 +22034,10 @@
   </w:font>
   <w:font w:name="Calibri Light">
     <w:panose1 w:val="020F0302020204030204"/>
-    <w:charset w:val="CC"/>
+    <w:charset w:val="00"/>
     <w:family w:val="swiss"/>
     <w:pitch w:val="variable"/>
-    <w:sig w:usb0="E4002EFF" w:usb1="C200247B" w:usb2="00000009" w:usb3="00000000" w:csb0="000001FF" w:csb1="00000000"/>
+    <w:sig w:usb0="A00002EF" w:usb1="4000207B" w:usb2="00000000" w:usb3="00000000" w:csb0="0000009F" w:csb1="00000000"/>
   </w:font>
 </w:fonts>
 </file>
@@ -21108,7 +22811,7 @@
 </file>
 
 <file path=customXml/itemProps1.xml><?xml version="1.0" encoding="utf-8"?>
-<ds:datastoreItem xmlns:ds="http://schemas.openxmlformats.org/officeDocument/2006/customXml" ds:itemID="{45584E1F-D8E7-4A95-B2DE-76BBB6F31CC3}">
+<ds:datastoreItem xmlns:ds="http://schemas.openxmlformats.org/officeDocument/2006/customXml" ds:itemID="{4EC2C8B0-BC3E-4EB7-BCBB-8A04AFEFBA19}">
   <ds:schemaRefs>
     <ds:schemaRef ds:uri="http://schemas.openxmlformats.org/officeDocument/2006/bibliography"/>
   </ds:schemaRefs>

--- a/Документы/Записка.docx
+++ b/Документы/Записка.docx
@@ -10221,10 +10221,10 @@
         <w:t>strict</w:t>
       </w:r>
       <w:r>
+        <w:t>,</w:t>
+      </w:r>
+      <w:r>
         <w:t xml:space="preserve"> </w:t>
-      </w:r>
-      <w:r>
-        <w:t xml:space="preserve">и </w:t>
       </w:r>
       <w:r>
         <w:rPr>
@@ -10728,7 +10728,6 @@
         <w:rPr>
           <w:i/>
         </w:rPr>
-        <w:lastRenderedPageBreak/>
         <w:t>CalculatorLevenshteinMetric</w:t>
       </w:r>
       <w:r>
@@ -10739,6 +10738,7 @@
           <w:i/>
           <w:lang w:val="en-US"/>
         </w:rPr>
+        <w:lastRenderedPageBreak/>
         <w:t>Word</w:t>
       </w:r>
       <w:r>
@@ -10998,11 +10998,11 @@
         <w:jc w:val="both"/>
       </w:pPr>
       <w:r>
-        <w:t xml:space="preserve">как только будет найдено слово, с расстоянием не больше указанного, алгоритм завершит свою работу, вернув слово и расстояние; если же были рассмотрены все допустимые слова, и при этом не было найдено </w:t>
+        <w:t xml:space="preserve">как только будет найдено слово, с расстоянием не больше указанного, алгоритм завершит свою работу, вернув слово и расстояние; если же были рассмотрены все допустимые слова, и при этом не было найдено ни одного похожего, алгоритм вернет пустое значение, означающее, </w:t>
       </w:r>
       <w:r>
         <w:lastRenderedPageBreak/>
-        <w:t>ни одного похожего, алгоритм вернет пустое значение, означающее, что похожих слов в словаре нет.</w:t>
+        <w:t>что похожих слов в словаре нет.</w:t>
       </w:r>
     </w:p>
     <w:p>
@@ -11404,11 +11404,7 @@
         <w:t xml:space="preserve"> (</w:t>
       </w:r>
       <w:r>
-        <w:t xml:space="preserve">для этого используется характеристика имени </w:t>
-      </w:r>
-      <w:r>
-        <w:lastRenderedPageBreak/>
-        <w:t>или поиск похожего слова в словаре)</w:t>
+        <w:t>для этого используется характеристика имени или поиск похожего слова в словаре)</w:t>
       </w:r>
       <w:r>
         <w:t>;</w:t>
@@ -11425,6 +11421,7 @@
         <w:jc w:val="both"/>
       </w:pPr>
       <w:r>
+        <w:lastRenderedPageBreak/>
         <w:t>по количеству обфусцированных имён определить, является ли код обфусцированным.</w:t>
       </w:r>
     </w:p>
@@ -11742,7 +11739,6 @@
         <w:jc w:val="both"/>
       </w:pPr>
       <w:r>
-        <w:lastRenderedPageBreak/>
         <w:t>взаимодействие с функциями ОС (OS);</w:t>
       </w:r>
     </w:p>
@@ -11757,6 +11753,7 @@
         <w:jc w:val="both"/>
       </w:pPr>
       <w:r>
+        <w:lastRenderedPageBreak/>
         <w:t>остальные подозрительные инструкции (GENERAL);</w:t>
       </w:r>
     </w:p>
@@ -12595,8 +12592,11 @@
         <w:jc w:val="both"/>
       </w:pPr>
       <w:r>
+        <w:t xml:space="preserve">В таблице для каждого файла (приведено его имя) указаны следующие </w:t>
+      </w:r>
+      <w:r>
         <w:lastRenderedPageBreak/>
-        <w:t>В таблице для каждого файла (приведено его имя) указаны следующие характеристики:</w:t>
+        <w:t>характеристики:</w:t>
       </w:r>
     </w:p>
     <w:p>
@@ -14142,8 +14142,11 @@
     <w:p>
       <w:pPr>
         <w:pStyle w:val="a3"/>
-        <w:spacing w:line="360" w:lineRule="auto"/>
-        <w:ind w:firstLine="709"/>
+        <w:numPr>
+          <w:ilvl w:val="0"/>
+          <w:numId w:val="41"/>
+        </w:numPr>
+        <w:spacing w:line="360" w:lineRule="auto"/>
         <w:jc w:val="both"/>
       </w:pPr>
       <w:r>
@@ -14153,8 +14156,11 @@
     <w:p>
       <w:pPr>
         <w:pStyle w:val="a3"/>
-        <w:spacing w:line="360" w:lineRule="auto"/>
-        <w:ind w:firstLine="709"/>
+        <w:numPr>
+          <w:ilvl w:val="0"/>
+          <w:numId w:val="41"/>
+        </w:numPr>
+        <w:spacing w:line="360" w:lineRule="auto"/>
         <w:jc w:val="both"/>
       </w:pPr>
       <w:r>
@@ -14176,8 +14182,11 @@
     <w:p>
       <w:pPr>
         <w:pStyle w:val="a3"/>
-        <w:spacing w:line="360" w:lineRule="auto"/>
-        <w:ind w:firstLine="709"/>
+        <w:numPr>
+          <w:ilvl w:val="0"/>
+          <w:numId w:val="41"/>
+        </w:numPr>
+        <w:spacing w:line="360" w:lineRule="auto"/>
         <w:jc w:val="both"/>
       </w:pPr>
       <w:r>
@@ -14189,8 +14198,6 @@
       <w:r>
         <w:t>) не предпринимать никаких действий, сохранить прежними хеш, результат анализа и статус из БД.</w:t>
       </w:r>
-      <w:bookmarkStart w:id="40" w:name="_GoBack"/>
-      <w:bookmarkEnd w:id="40"/>
     </w:p>
     <w:p>
       <w:pPr>
@@ -14238,6 +14245,60 @@
         <w:ind w:firstLine="709"/>
         <w:jc w:val="both"/>
       </w:pPr>
+      <w:r>
+        <w:t xml:space="preserve">Все настройки программы вынесены в конфигурационный файл </w:t>
+      </w:r>
+      <w:r>
+        <w:rPr>
+          <w:lang w:val="en-US"/>
+        </w:rPr>
+        <w:t>settings</w:t>
+      </w:r>
+      <w:r>
+        <w:t>.</w:t>
+      </w:r>
+      <w:r>
+        <w:rPr>
+          <w:lang w:val="en-US"/>
+        </w:rPr>
+        <w:t>json</w:t>
+      </w:r>
+      <w:r>
+        <w:t xml:space="preserve">, откуда при запуске считываются параметры для корректной работы алгоритмов, пути к </w:t>
+      </w:r>
+      <w:r>
+        <w:t xml:space="preserve">файлам </w:t>
+      </w:r>
+      <w:r>
+        <w:t>БД и словар</w:t>
+      </w:r>
+      <w:r>
+        <w:t xml:space="preserve">я </w:t>
+      </w:r>
+      <w:r>
+        <w:t>слов. Для настроек были созданы классы-обёртки (например,</w:t>
+      </w:r>
+      <w:r>
+        <w:t xml:space="preserve"> </w:t>
+      </w:r>
+      <w:r>
+        <w:rPr>
+          <w:i/>
+        </w:rPr>
+        <w:t>ObfuscationDetSettings</w:t>
+      </w:r>
+      <w:r>
+        <w:t xml:space="preserve"> хранит настройки для класса </w:t>
+      </w:r>
+      <w:r>
+        <w:rPr>
+          <w:i/>
+        </w:rPr>
+        <w:t>ObfuscationDeterminator</w:t>
+      </w:r>
+      <w:r>
+        <w:t>).</w:t>
+      </w:r>
     </w:p>
     <w:p>
       <w:pPr>
@@ -14246,6 +14307,83 @@
         <w:ind w:firstLine="709"/>
         <w:jc w:val="both"/>
       </w:pPr>
+      <w:r>
+        <w:t>Также в настройках указан режим работы алгоритма обнаружения преобразований посредством поиска высокоэнтропийных областей в коде. Определены два режима работы алгоритма: строгий и оптимальный. В оптимальном режиме</w:t>
+      </w:r>
+      <w:r>
+        <w:t xml:space="preserve"> </w:t>
+      </w:r>
+      <w:r>
+        <w:t xml:space="preserve">для </w:t>
+      </w:r>
+      <w:r>
+        <w:t xml:space="preserve">подозрительных значений энтропии </w:t>
+      </w:r>
+      <w:r>
+        <w:t xml:space="preserve">устанавливается </w:t>
+      </w:r>
+      <w:r>
+        <w:t xml:space="preserve">не только нижняя граница, но и </w:t>
+      </w:r>
+      <w:r>
+        <w:t>верхняя</w:t>
+      </w:r>
+      <w:r>
+        <w:t>.</w:t>
+      </w:r>
+      <w:r>
+        <w:t xml:space="preserve"> Как уже было </w:t>
+      </w:r>
+      <w:r>
+        <w:lastRenderedPageBreak/>
+        <w:t xml:space="preserve">отмечено в разделе </w:t>
+      </w:r>
+      <w:r>
+        <w:rPr>
+          <w:b/>
+          <w:color w:val="FF0000"/>
+          <w:sz w:val="36"/>
+        </w:rPr>
+        <w:t>2.1.5</w:t>
+      </w:r>
+      <w:r>
+        <w:t>, в</w:t>
+      </w:r>
+      <w:r>
+        <w:t>ерхняя граница необход</w:t>
+      </w:r>
+      <w:bookmarkStart w:id="40" w:name="_GoBack"/>
+      <w:bookmarkEnd w:id="40"/>
+      <w:r>
+        <w:t>има</w:t>
+      </w:r>
+      <w:r>
+        <w:t xml:space="preserve">, чтобы исключить ложные срабатывания на высокоэнтропийных, но </w:t>
+      </w:r>
+      <w:r>
+        <w:t>безопасных</w:t>
+      </w:r>
+      <w:r>
+        <w:t xml:space="preserve"> файлах</w:t>
+      </w:r>
+      <w:r>
+        <w:t xml:space="preserve">, как, например, сжатые изображения в формате </w:t>
+      </w:r>
+      <w:r>
+        <w:rPr>
+          <w:lang w:val="en-US"/>
+        </w:rPr>
+        <w:t>JPG</w:t>
+      </w:r>
+      <w:r>
+        <w:t>.</w:t>
+      </w:r>
+      <w:r>
+        <w:t xml:space="preserve"> </w:t>
+      </w:r>
+      <w:r>
+        <w:t>Строгий режим работы не предусматривает верхней границы энтропии.</w:t>
+      </w:r>
     </w:p>
     <w:p>
       <w:pPr>
@@ -14612,7 +14750,6 @@
         <w:rPr>
           <w:lang w:val="en-US"/>
         </w:rPr>
-        <w:lastRenderedPageBreak/>
         <w:t>LZMA</w:t>
       </w:r>
       <w:r>
@@ -15038,6 +15175,7 @@
         <w:jc w:val="both"/>
       </w:pPr>
       <w:r>
+        <w:lastRenderedPageBreak/>
         <w:t>в</w:t>
       </w:r>
       <w:r>
@@ -15265,7 +15403,6 @@
         <w:jc w:val="both"/>
       </w:pPr>
       <w:r>
-        <w:lastRenderedPageBreak/>
         <w:t>п</w:t>
       </w:r>
       <w:r>
@@ -15360,7 +15497,7 @@
         <w:t>ла</w:t>
       </w:r>
       <w:r>
-        <w:t xml:space="preserve"> бы быть чуть выше, однако параметры </w:t>
+        <w:t xml:space="preserve"> быть чуть выше, однако параметры </w:t>
       </w:r>
       <w:r>
         <w:t xml:space="preserve">алгоритма </w:t>
@@ -15606,7 +15743,11 @@
         <w:jc w:val="both"/>
       </w:pPr>
       <w:r>
-        <w:t xml:space="preserve">Результат работы алгоритма по описанной выборке файлов (под срабатыванием подразумевается обнаружение </w:t>
+        <w:t xml:space="preserve">Результат работы алгоритма по описанной выборке файлов (под </w:t>
+      </w:r>
+      <w:r>
+        <w:lastRenderedPageBreak/>
+        <w:t xml:space="preserve">срабатыванием подразумевается обнаружение </w:t>
       </w:r>
       <w:r>
         <w:t>обфускации</w:t>
@@ -16412,7 +16553,7 @@
             <w:color w:val="000000" w:themeColor="text1"/>
             <w:sz w:val="26"/>
           </w:rPr>
-          <w:t>23</w:t>
+          <w:t>25</w:t>
         </w:r>
         <w:r>
           <w:rPr>
@@ -16726,6 +16867,119 @@
     </w:lvl>
   </w:abstractNum>
   <w:abstractNum w:abstractNumId="2" w15:restartNumberingAfterBreak="0">
+    <w:nsid w:val="1C1050D3"/>
+    <w:multiLevelType w:val="hybridMultilevel"/>
+    <w:tmpl w:val="D2407BF0"/>
+    <w:lvl w:ilvl="0" w:tplc="04190001">
+      <w:start w:val="1"/>
+      <w:numFmt w:val="bullet"/>
+      <w:lvlText w:val=""/>
+      <w:lvlJc w:val="left"/>
+      <w:pPr>
+        <w:ind w:left="1429" w:hanging="360"/>
+      </w:pPr>
+      <w:rPr>
+        <w:rFonts w:ascii="Symbol" w:hAnsi="Symbol" w:hint="default"/>
+      </w:rPr>
+    </w:lvl>
+    <w:lvl w:ilvl="1" w:tplc="04190003" w:tentative="1">
+      <w:start w:val="1"/>
+      <w:numFmt w:val="bullet"/>
+      <w:lvlText w:val="o"/>
+      <w:lvlJc w:val="left"/>
+      <w:pPr>
+        <w:ind w:left="2149" w:hanging="360"/>
+      </w:pPr>
+      <w:rPr>
+        <w:rFonts w:ascii="Courier New" w:hAnsi="Courier New" w:cs="Courier New" w:hint="default"/>
+      </w:rPr>
+    </w:lvl>
+    <w:lvl w:ilvl="2" w:tplc="04190005" w:tentative="1">
+      <w:start w:val="1"/>
+      <w:numFmt w:val="bullet"/>
+      <w:lvlText w:val=""/>
+      <w:lvlJc w:val="left"/>
+      <w:pPr>
+        <w:ind w:left="2869" w:hanging="360"/>
+      </w:pPr>
+      <w:rPr>
+        <w:rFonts w:ascii="Wingdings" w:hAnsi="Wingdings" w:hint="default"/>
+      </w:rPr>
+    </w:lvl>
+    <w:lvl w:ilvl="3" w:tplc="04190001" w:tentative="1">
+      <w:start w:val="1"/>
+      <w:numFmt w:val="bullet"/>
+      <w:lvlText w:val=""/>
+      <w:lvlJc w:val="left"/>
+      <w:pPr>
+        <w:ind w:left="3589" w:hanging="360"/>
+      </w:pPr>
+      <w:rPr>
+        <w:rFonts w:ascii="Symbol" w:hAnsi="Symbol" w:hint="default"/>
+      </w:rPr>
+    </w:lvl>
+    <w:lvl w:ilvl="4" w:tplc="04190003" w:tentative="1">
+      <w:start w:val="1"/>
+      <w:numFmt w:val="bullet"/>
+      <w:lvlText w:val="o"/>
+      <w:lvlJc w:val="left"/>
+      <w:pPr>
+        <w:ind w:left="4309" w:hanging="360"/>
+      </w:pPr>
+      <w:rPr>
+        <w:rFonts w:ascii="Courier New" w:hAnsi="Courier New" w:cs="Courier New" w:hint="default"/>
+      </w:rPr>
+    </w:lvl>
+    <w:lvl w:ilvl="5" w:tplc="04190005" w:tentative="1">
+      <w:start w:val="1"/>
+      <w:numFmt w:val="bullet"/>
+      <w:lvlText w:val=""/>
+      <w:lvlJc w:val="left"/>
+      <w:pPr>
+        <w:ind w:left="5029" w:hanging="360"/>
+      </w:pPr>
+      <w:rPr>
+        <w:rFonts w:ascii="Wingdings" w:hAnsi="Wingdings" w:hint="default"/>
+      </w:rPr>
+    </w:lvl>
+    <w:lvl w:ilvl="6" w:tplc="04190001" w:tentative="1">
+      <w:start w:val="1"/>
+      <w:numFmt w:val="bullet"/>
+      <w:lvlText w:val=""/>
+      <w:lvlJc w:val="left"/>
+      <w:pPr>
+        <w:ind w:left="5749" w:hanging="360"/>
+      </w:pPr>
+      <w:rPr>
+        <w:rFonts w:ascii="Symbol" w:hAnsi="Symbol" w:hint="default"/>
+      </w:rPr>
+    </w:lvl>
+    <w:lvl w:ilvl="7" w:tplc="04190003" w:tentative="1">
+      <w:start w:val="1"/>
+      <w:numFmt w:val="bullet"/>
+      <w:lvlText w:val="o"/>
+      <w:lvlJc w:val="left"/>
+      <w:pPr>
+        <w:ind w:left="6469" w:hanging="360"/>
+      </w:pPr>
+      <w:rPr>
+        <w:rFonts w:ascii="Courier New" w:hAnsi="Courier New" w:cs="Courier New" w:hint="default"/>
+      </w:rPr>
+    </w:lvl>
+    <w:lvl w:ilvl="8" w:tplc="04190005" w:tentative="1">
+      <w:start w:val="1"/>
+      <w:numFmt w:val="bullet"/>
+      <w:lvlText w:val=""/>
+      <w:lvlJc w:val="left"/>
+      <w:pPr>
+        <w:ind w:left="7189" w:hanging="360"/>
+      </w:pPr>
+      <w:rPr>
+        <w:rFonts w:ascii="Wingdings" w:hAnsi="Wingdings" w:hint="default"/>
+      </w:rPr>
+    </w:lvl>
+  </w:abstractNum>
+  <w:abstractNum w:abstractNumId="3" w15:restartNumberingAfterBreak="0">
     <w:nsid w:val="1C800FE0"/>
     <w:multiLevelType w:val="hybridMultilevel"/>
     <w:tmpl w:val="422A9172"/>
@@ -16811,7 +17065,7 @@
       </w:pPr>
     </w:lvl>
   </w:abstractNum>
-  <w:abstractNum w:abstractNumId="3" w15:restartNumberingAfterBreak="0">
+  <w:abstractNum w:abstractNumId="4" w15:restartNumberingAfterBreak="0">
     <w:nsid w:val="1FFF31B0"/>
     <w:multiLevelType w:val="hybridMultilevel"/>
     <w:tmpl w:val="D862C2F2"/>
@@ -16924,7 +17178,7 @@
       </w:rPr>
     </w:lvl>
   </w:abstractNum>
-  <w:abstractNum w:abstractNumId="4" w15:restartNumberingAfterBreak="0">
+  <w:abstractNum w:abstractNumId="5" w15:restartNumberingAfterBreak="0">
     <w:nsid w:val="22CB0CAD"/>
     <w:multiLevelType w:val="hybridMultilevel"/>
     <w:tmpl w:val="F93C1D88"/>
@@ -17046,7 +17300,7 @@
       </w:rPr>
     </w:lvl>
   </w:abstractNum>
-  <w:abstractNum w:abstractNumId="5" w15:restartNumberingAfterBreak="0">
+  <w:abstractNum w:abstractNumId="6" w15:restartNumberingAfterBreak="0">
     <w:nsid w:val="236D3411"/>
     <w:multiLevelType w:val="hybridMultilevel"/>
     <w:tmpl w:val="50E842AC"/>
@@ -17132,7 +17386,7 @@
       </w:pPr>
     </w:lvl>
   </w:abstractNum>
-  <w:abstractNum w:abstractNumId="6" w15:restartNumberingAfterBreak="0">
+  <w:abstractNum w:abstractNumId="7" w15:restartNumberingAfterBreak="0">
     <w:nsid w:val="24022801"/>
     <w:multiLevelType w:val="hybridMultilevel"/>
     <w:tmpl w:val="F018623A"/>
@@ -17245,7 +17499,7 @@
       </w:rPr>
     </w:lvl>
   </w:abstractNum>
-  <w:abstractNum w:abstractNumId="7" w15:restartNumberingAfterBreak="0">
+  <w:abstractNum w:abstractNumId="8" w15:restartNumberingAfterBreak="0">
     <w:nsid w:val="26B35FE6"/>
     <w:multiLevelType w:val="hybridMultilevel"/>
     <w:tmpl w:val="A230AF92"/>
@@ -17331,7 +17585,7 @@
       </w:pPr>
     </w:lvl>
   </w:abstractNum>
-  <w:abstractNum w:abstractNumId="8" w15:restartNumberingAfterBreak="0">
+  <w:abstractNum w:abstractNumId="9" w15:restartNumberingAfterBreak="0">
     <w:nsid w:val="28614A8C"/>
     <w:multiLevelType w:val="multilevel"/>
     <w:tmpl w:val="20A6C98E"/>
@@ -17480,7 +17734,7 @@
       </w:rPr>
     </w:lvl>
   </w:abstractNum>
-  <w:abstractNum w:abstractNumId="9" w15:restartNumberingAfterBreak="0">
+  <w:abstractNum w:abstractNumId="10" w15:restartNumberingAfterBreak="0">
     <w:nsid w:val="2B23248C"/>
     <w:multiLevelType w:val="hybridMultilevel"/>
     <w:tmpl w:val="A2922B82"/>
@@ -17593,7 +17847,7 @@
       </w:rPr>
     </w:lvl>
   </w:abstractNum>
-  <w:abstractNum w:abstractNumId="10" w15:restartNumberingAfterBreak="0">
+  <w:abstractNum w:abstractNumId="11" w15:restartNumberingAfterBreak="0">
     <w:nsid w:val="2B3A07C6"/>
     <w:multiLevelType w:val="hybridMultilevel"/>
     <w:tmpl w:val="202C8296"/>
@@ -17706,7 +17960,7 @@
       </w:rPr>
     </w:lvl>
   </w:abstractNum>
-  <w:abstractNum w:abstractNumId="11" w15:restartNumberingAfterBreak="0">
+  <w:abstractNum w:abstractNumId="12" w15:restartNumberingAfterBreak="0">
     <w:nsid w:val="2B78435B"/>
     <w:multiLevelType w:val="hybridMultilevel"/>
     <w:tmpl w:val="7340E8D6"/>
@@ -17819,7 +18073,7 @@
       </w:rPr>
     </w:lvl>
   </w:abstractNum>
-  <w:abstractNum w:abstractNumId="12" w15:restartNumberingAfterBreak="0">
+  <w:abstractNum w:abstractNumId="13" w15:restartNumberingAfterBreak="0">
     <w:nsid w:val="2D07317D"/>
     <w:multiLevelType w:val="hybridMultilevel"/>
     <w:tmpl w:val="6BEEE5AE"/>
@@ -17932,7 +18186,7 @@
       </w:rPr>
     </w:lvl>
   </w:abstractNum>
-  <w:abstractNum w:abstractNumId="13" w15:restartNumberingAfterBreak="0">
+  <w:abstractNum w:abstractNumId="14" w15:restartNumberingAfterBreak="0">
     <w:nsid w:val="352E743D"/>
     <w:multiLevelType w:val="hybridMultilevel"/>
     <w:tmpl w:val="422A9172"/>
@@ -18018,7 +18272,7 @@
       </w:pPr>
     </w:lvl>
   </w:abstractNum>
-  <w:abstractNum w:abstractNumId="14" w15:restartNumberingAfterBreak="0">
+  <w:abstractNum w:abstractNumId="15" w15:restartNumberingAfterBreak="0">
     <w:nsid w:val="35A37D6F"/>
     <w:multiLevelType w:val="multilevel"/>
     <w:tmpl w:val="CCDA3E2A"/>
@@ -18110,7 +18364,7 @@
       </w:pPr>
     </w:lvl>
   </w:abstractNum>
-  <w:abstractNum w:abstractNumId="15" w15:restartNumberingAfterBreak="0">
+  <w:abstractNum w:abstractNumId="16" w15:restartNumberingAfterBreak="0">
     <w:nsid w:val="35A94434"/>
     <w:multiLevelType w:val="hybridMultilevel"/>
     <w:tmpl w:val="7AF0D1C6"/>
@@ -18223,7 +18477,7 @@
       </w:rPr>
     </w:lvl>
   </w:abstractNum>
-  <w:abstractNum w:abstractNumId="16" w15:restartNumberingAfterBreak="0">
+  <w:abstractNum w:abstractNumId="17" w15:restartNumberingAfterBreak="0">
     <w:nsid w:val="3E4939C9"/>
     <w:multiLevelType w:val="multilevel"/>
     <w:tmpl w:val="86500D4C"/>
@@ -18312,7 +18566,7 @@
       </w:pPr>
     </w:lvl>
   </w:abstractNum>
-  <w:abstractNum w:abstractNumId="17" w15:restartNumberingAfterBreak="0">
+  <w:abstractNum w:abstractNumId="18" w15:restartNumberingAfterBreak="0">
     <w:nsid w:val="42CA78D8"/>
     <w:multiLevelType w:val="hybridMultilevel"/>
     <w:tmpl w:val="A20070A0"/>
@@ -18425,7 +18679,7 @@
       </w:rPr>
     </w:lvl>
   </w:abstractNum>
-  <w:abstractNum w:abstractNumId="18" w15:restartNumberingAfterBreak="0">
+  <w:abstractNum w:abstractNumId="19" w15:restartNumberingAfterBreak="0">
     <w:nsid w:val="432C37EE"/>
     <w:multiLevelType w:val="hybridMultilevel"/>
     <w:tmpl w:val="E0E2F97C"/>
@@ -18511,7 +18765,7 @@
       </w:pPr>
     </w:lvl>
   </w:abstractNum>
-  <w:abstractNum w:abstractNumId="19" w15:restartNumberingAfterBreak="0">
+  <w:abstractNum w:abstractNumId="20" w15:restartNumberingAfterBreak="0">
     <w:nsid w:val="44BF248A"/>
     <w:multiLevelType w:val="hybridMultilevel"/>
     <w:tmpl w:val="E6529AF6"/>
@@ -18597,7 +18851,7 @@
       </w:pPr>
     </w:lvl>
   </w:abstractNum>
-  <w:abstractNum w:abstractNumId="20" w15:restartNumberingAfterBreak="0">
+  <w:abstractNum w:abstractNumId="21" w15:restartNumberingAfterBreak="0">
     <w:nsid w:val="45255B31"/>
     <w:multiLevelType w:val="multilevel"/>
     <w:tmpl w:val="5B285F04"/>
@@ -18718,7 +18972,7 @@
       </w:rPr>
     </w:lvl>
   </w:abstractNum>
-  <w:abstractNum w:abstractNumId="21" w15:restartNumberingAfterBreak="0">
+  <w:abstractNum w:abstractNumId="22" w15:restartNumberingAfterBreak="0">
     <w:nsid w:val="46270ACC"/>
     <w:multiLevelType w:val="hybridMultilevel"/>
     <w:tmpl w:val="434E7692"/>
@@ -18807,7 +19061,7 @@
       </w:pPr>
     </w:lvl>
   </w:abstractNum>
-  <w:abstractNum w:abstractNumId="22" w15:restartNumberingAfterBreak="0">
+  <w:abstractNum w:abstractNumId="23" w15:restartNumberingAfterBreak="0">
     <w:nsid w:val="483B44A7"/>
     <w:multiLevelType w:val="hybridMultilevel"/>
     <w:tmpl w:val="1B8AF254"/>
@@ -18896,7 +19150,7 @@
       </w:pPr>
     </w:lvl>
   </w:abstractNum>
-  <w:abstractNum w:abstractNumId="23" w15:restartNumberingAfterBreak="0">
+  <w:abstractNum w:abstractNumId="24" w15:restartNumberingAfterBreak="0">
     <w:nsid w:val="4D311CD8"/>
     <w:multiLevelType w:val="multilevel"/>
     <w:tmpl w:val="5B285F04"/>
@@ -19017,7 +19271,7 @@
       </w:rPr>
     </w:lvl>
   </w:abstractNum>
-  <w:abstractNum w:abstractNumId="24" w15:restartNumberingAfterBreak="0">
+  <w:abstractNum w:abstractNumId="25" w15:restartNumberingAfterBreak="0">
     <w:nsid w:val="51A8505B"/>
     <w:multiLevelType w:val="multilevel"/>
     <w:tmpl w:val="5B285F04"/>
@@ -19138,7 +19392,7 @@
       </w:rPr>
     </w:lvl>
   </w:abstractNum>
-  <w:abstractNum w:abstractNumId="25" w15:restartNumberingAfterBreak="0">
+  <w:abstractNum w:abstractNumId="26" w15:restartNumberingAfterBreak="0">
     <w:nsid w:val="53872DF3"/>
     <w:multiLevelType w:val="hybridMultilevel"/>
     <w:tmpl w:val="E7123452"/>
@@ -19251,7 +19505,7 @@
       </w:rPr>
     </w:lvl>
   </w:abstractNum>
-  <w:abstractNum w:abstractNumId="26" w15:restartNumberingAfterBreak="0">
+  <w:abstractNum w:abstractNumId="27" w15:restartNumberingAfterBreak="0">
     <w:nsid w:val="568C0928"/>
     <w:multiLevelType w:val="hybridMultilevel"/>
     <w:tmpl w:val="D2103268"/>
@@ -19337,7 +19591,7 @@
       </w:pPr>
     </w:lvl>
   </w:abstractNum>
-  <w:abstractNum w:abstractNumId="27" w15:restartNumberingAfterBreak="0">
+  <w:abstractNum w:abstractNumId="28" w15:restartNumberingAfterBreak="0">
     <w:nsid w:val="59612A89"/>
     <w:multiLevelType w:val="hybridMultilevel"/>
     <w:tmpl w:val="2DAA1B42"/>
@@ -19450,7 +19704,7 @@
       </w:rPr>
     </w:lvl>
   </w:abstractNum>
-  <w:abstractNum w:abstractNumId="28" w15:restartNumberingAfterBreak="0">
+  <w:abstractNum w:abstractNumId="29" w15:restartNumberingAfterBreak="0">
     <w:nsid w:val="5BDA0DD8"/>
     <w:multiLevelType w:val="hybridMultilevel"/>
     <w:tmpl w:val="B65A0E56"/>
@@ -19539,7 +19793,7 @@
       </w:pPr>
     </w:lvl>
   </w:abstractNum>
-  <w:abstractNum w:abstractNumId="29" w15:restartNumberingAfterBreak="0">
+  <w:abstractNum w:abstractNumId="30" w15:restartNumberingAfterBreak="0">
     <w:nsid w:val="5C2D7D59"/>
     <w:multiLevelType w:val="multilevel"/>
     <w:tmpl w:val="5B285F04"/>
@@ -19660,7 +19914,7 @@
       </w:rPr>
     </w:lvl>
   </w:abstractNum>
-  <w:abstractNum w:abstractNumId="30" w15:restartNumberingAfterBreak="0">
+  <w:abstractNum w:abstractNumId="31" w15:restartNumberingAfterBreak="0">
     <w:nsid w:val="5D264580"/>
     <w:multiLevelType w:val="hybridMultilevel"/>
     <w:tmpl w:val="0A5489E8"/>
@@ -19773,7 +20027,7 @@
       </w:rPr>
     </w:lvl>
   </w:abstractNum>
-  <w:abstractNum w:abstractNumId="31" w15:restartNumberingAfterBreak="0">
+  <w:abstractNum w:abstractNumId="32" w15:restartNumberingAfterBreak="0">
     <w:nsid w:val="5FC97625"/>
     <w:multiLevelType w:val="hybridMultilevel"/>
     <w:tmpl w:val="76FE7A56"/>
@@ -19859,7 +20113,7 @@
       </w:pPr>
     </w:lvl>
   </w:abstractNum>
-  <w:abstractNum w:abstractNumId="32" w15:restartNumberingAfterBreak="0">
+  <w:abstractNum w:abstractNumId="33" w15:restartNumberingAfterBreak="0">
     <w:nsid w:val="603E747B"/>
     <w:multiLevelType w:val="hybridMultilevel"/>
     <w:tmpl w:val="1B8AF254"/>
@@ -19948,7 +20202,7 @@
       </w:pPr>
     </w:lvl>
   </w:abstractNum>
-  <w:abstractNum w:abstractNumId="33" w15:restartNumberingAfterBreak="0">
+  <w:abstractNum w:abstractNumId="34" w15:restartNumberingAfterBreak="0">
     <w:nsid w:val="618C1480"/>
     <w:multiLevelType w:val="hybridMultilevel"/>
     <w:tmpl w:val="3516FB60"/>
@@ -20038,7 +20292,7 @@
       </w:pPr>
     </w:lvl>
   </w:abstractNum>
-  <w:abstractNum w:abstractNumId="34" w15:restartNumberingAfterBreak="0">
+  <w:abstractNum w:abstractNumId="35" w15:restartNumberingAfterBreak="0">
     <w:nsid w:val="65DC723D"/>
     <w:multiLevelType w:val="hybridMultilevel"/>
     <w:tmpl w:val="CCE6102A"/>
@@ -20124,7 +20378,7 @@
       </w:pPr>
     </w:lvl>
   </w:abstractNum>
-  <w:abstractNum w:abstractNumId="35" w15:restartNumberingAfterBreak="0">
+  <w:abstractNum w:abstractNumId="36" w15:restartNumberingAfterBreak="0">
     <w:nsid w:val="693E422C"/>
     <w:multiLevelType w:val="hybridMultilevel"/>
     <w:tmpl w:val="C9E01018"/>
@@ -20210,7 +20464,7 @@
       </w:pPr>
     </w:lvl>
   </w:abstractNum>
-  <w:abstractNum w:abstractNumId="36" w15:restartNumberingAfterBreak="0">
+  <w:abstractNum w:abstractNumId="37" w15:restartNumberingAfterBreak="0">
     <w:nsid w:val="738E5F48"/>
     <w:multiLevelType w:val="hybridMultilevel"/>
     <w:tmpl w:val="4AA4037C"/>
@@ -20296,7 +20550,7 @@
       </w:pPr>
     </w:lvl>
   </w:abstractNum>
-  <w:abstractNum w:abstractNumId="37" w15:restartNumberingAfterBreak="0">
+  <w:abstractNum w:abstractNumId="38" w15:restartNumberingAfterBreak="0">
     <w:nsid w:val="7C617577"/>
     <w:multiLevelType w:val="hybridMultilevel"/>
     <w:tmpl w:val="1B54DF44"/>
@@ -20385,7 +20639,7 @@
       </w:pPr>
     </w:lvl>
   </w:abstractNum>
-  <w:abstractNum w:abstractNumId="38" w15:restartNumberingAfterBreak="0">
+  <w:abstractNum w:abstractNumId="39" w15:restartNumberingAfterBreak="0">
     <w:nsid w:val="7E955EE1"/>
     <w:multiLevelType w:val="hybridMultilevel"/>
     <w:tmpl w:val="3278B42C"/>
@@ -20498,7 +20752,7 @@
       </w:rPr>
     </w:lvl>
   </w:abstractNum>
-  <w:abstractNum w:abstractNumId="39" w15:restartNumberingAfterBreak="0">
+  <w:abstractNum w:abstractNumId="40" w15:restartNumberingAfterBreak="0">
     <w:nsid w:val="7ED80B74"/>
     <w:multiLevelType w:val="hybridMultilevel"/>
     <w:tmpl w:val="06622AC2"/>
@@ -20612,28 +20866,28 @@
     </w:lvl>
   </w:abstractNum>
   <w:num w:numId="1">
-    <w:abstractNumId w:val="4"/>
+    <w:abstractNumId w:val="5"/>
   </w:num>
   <w:num w:numId="2">
+    <w:abstractNumId w:val="20"/>
+  </w:num>
+  <w:num w:numId="3">
+    <w:abstractNumId w:val="14"/>
+  </w:num>
+  <w:num w:numId="4">
+    <w:abstractNumId w:val="3"/>
+  </w:num>
+  <w:num w:numId="5">
     <w:abstractNumId w:val="19"/>
   </w:num>
-  <w:num w:numId="3">
-    <w:abstractNumId w:val="13"/>
-  </w:num>
-  <w:num w:numId="4">
-    <w:abstractNumId w:val="2"/>
-  </w:num>
-  <w:num w:numId="5">
-    <w:abstractNumId w:val="18"/>
-  </w:num>
   <w:num w:numId="6">
-    <w:abstractNumId w:val="33"/>
+    <w:abstractNumId w:val="34"/>
   </w:num>
   <w:num w:numId="7">
-    <w:abstractNumId w:val="16"/>
+    <w:abstractNumId w:val="17"/>
   </w:num>
   <w:num w:numId="8">
-    <w:abstractNumId w:val="26"/>
+    <w:abstractNumId w:val="27"/>
     <w:lvlOverride w:ilvl="0">
       <w:startOverride w:val="1"/>
     </w:lvlOverride>
@@ -20663,49 +20917,49 @@
     </w:lvlOverride>
   </w:num>
   <w:num w:numId="9">
-    <w:abstractNumId w:val="31"/>
+    <w:abstractNumId w:val="32"/>
   </w:num>
   <w:num w:numId="10">
-    <w:abstractNumId w:val="37"/>
+    <w:abstractNumId w:val="38"/>
   </w:num>
   <w:num w:numId="11">
-    <w:abstractNumId w:val="17"/>
+    <w:abstractNumId w:val="18"/>
   </w:num>
   <w:num w:numId="12">
-    <w:abstractNumId w:val="21"/>
+    <w:abstractNumId w:val="22"/>
   </w:num>
   <w:num w:numId="13">
-    <w:abstractNumId w:val="22"/>
+    <w:abstractNumId w:val="23"/>
   </w:num>
   <w:num w:numId="14">
+    <w:abstractNumId w:val="29"/>
+  </w:num>
+  <w:num w:numId="15">
+    <w:abstractNumId w:val="15"/>
+  </w:num>
+  <w:num w:numId="16">
+    <w:abstractNumId w:val="16"/>
+  </w:num>
+  <w:num w:numId="17">
+    <w:abstractNumId w:val="26"/>
+  </w:num>
+  <w:num w:numId="18">
+    <w:abstractNumId w:val="11"/>
+  </w:num>
+  <w:num w:numId="19">
     <w:abstractNumId w:val="28"/>
   </w:num>
-  <w:num w:numId="15">
-    <w:abstractNumId w:val="14"/>
-  </w:num>
-  <w:num w:numId="16">
-    <w:abstractNumId w:val="15"/>
-  </w:num>
-  <w:num w:numId="17">
-    <w:abstractNumId w:val="25"/>
-  </w:num>
-  <w:num w:numId="18">
+  <w:num w:numId="20">
     <w:abstractNumId w:val="10"/>
   </w:num>
-  <w:num w:numId="19">
-    <w:abstractNumId w:val="27"/>
-  </w:num>
-  <w:num w:numId="20">
+  <w:num w:numId="21">
     <w:abstractNumId w:val="9"/>
   </w:num>
-  <w:num w:numId="21">
-    <w:abstractNumId w:val="8"/>
-  </w:num>
   <w:num w:numId="22">
-    <w:abstractNumId w:val="38"/>
+    <w:abstractNumId w:val="39"/>
   </w:num>
   <w:num w:numId="23">
-    <w:abstractNumId w:val="36"/>
+    <w:abstractNumId w:val="37"/>
     <w:lvlOverride w:ilvl="0">
       <w:startOverride w:val="1"/>
     </w:lvlOverride>
@@ -20735,55 +20989,58 @@
     </w:lvlOverride>
   </w:num>
   <w:num w:numId="24">
+    <w:abstractNumId w:val="36"/>
+  </w:num>
+  <w:num w:numId="25">
     <w:abstractNumId w:val="35"/>
   </w:num>
-  <w:num w:numId="25">
-    <w:abstractNumId w:val="34"/>
-  </w:num>
   <w:num w:numId="26">
-    <w:abstractNumId w:val="11"/>
+    <w:abstractNumId w:val="12"/>
   </w:num>
   <w:num w:numId="27">
-    <w:abstractNumId w:val="5"/>
+    <w:abstractNumId w:val="6"/>
   </w:num>
   <w:num w:numId="28">
     <w:abstractNumId w:val="0"/>
   </w:num>
   <w:num w:numId="29">
-    <w:abstractNumId w:val="32"/>
+    <w:abstractNumId w:val="33"/>
   </w:num>
   <w:num w:numId="30">
-    <w:abstractNumId w:val="6"/>
+    <w:abstractNumId w:val="7"/>
   </w:num>
   <w:num w:numId="31">
-    <w:abstractNumId w:val="7"/>
+    <w:abstractNumId w:val="8"/>
   </w:num>
   <w:num w:numId="32">
-    <w:abstractNumId w:val="30"/>
+    <w:abstractNumId w:val="31"/>
   </w:num>
   <w:num w:numId="33">
     <w:abstractNumId w:val="1"/>
   </w:num>
   <w:num w:numId="34">
-    <w:abstractNumId w:val="12"/>
+    <w:abstractNumId w:val="13"/>
   </w:num>
   <w:num w:numId="35">
-    <w:abstractNumId w:val="39"/>
+    <w:abstractNumId w:val="40"/>
   </w:num>
   <w:num w:numId="36">
+    <w:abstractNumId w:val="25"/>
+  </w:num>
+  <w:num w:numId="37">
+    <w:abstractNumId w:val="30"/>
+  </w:num>
+  <w:num w:numId="38">
+    <w:abstractNumId w:val="21"/>
+  </w:num>
+  <w:num w:numId="39">
     <w:abstractNumId w:val="24"/>
   </w:num>
-  <w:num w:numId="37">
-    <w:abstractNumId w:val="29"/>
+  <w:num w:numId="40">
+    <w:abstractNumId w:val="4"/>
   </w:num>
-  <w:num w:numId="38">
-    <w:abstractNumId w:val="20"/>
-  </w:num>
-  <w:num w:numId="39">
-    <w:abstractNumId w:val="23"/>
-  </w:num>
-  <w:num w:numId="40">
-    <w:abstractNumId w:val="3"/>
+  <w:num w:numId="41">
+    <w:abstractNumId w:val="2"/>
   </w:num>
 </w:numbering>
 </file>
@@ -22811,7 +23068,7 @@
 </file>
 
 <file path=customXml/itemProps1.xml><?xml version="1.0" encoding="utf-8"?>
-<ds:datastoreItem xmlns:ds="http://schemas.openxmlformats.org/officeDocument/2006/customXml" ds:itemID="{4EC2C8B0-BC3E-4EB7-BCBB-8A04AFEFBA19}">
+<ds:datastoreItem xmlns:ds="http://schemas.openxmlformats.org/officeDocument/2006/customXml" ds:itemID="{E3BB3E6E-FD6B-46DA-BA1B-5AB1275D396D}">
   <ds:schemaRefs>
     <ds:schemaRef ds:uri="http://schemas.openxmlformats.org/officeDocument/2006/bibliography"/>
   </ds:schemaRefs>

--- a/Документы/Записка.docx
+++ b/Документы/Записка.docx
@@ -13054,7 +13054,6 @@
       <w:r>
         <w:t xml:space="preserve"> </w:t>
       </w:r>
-      <w:commentRangeStart w:id="39"/>
       <w:r>
         <w:t xml:space="preserve">SQLite </w:t>
       </w:r>
@@ -13073,12 +13072,11 @@
       <w:r>
         <w:t>, которая реализует небольшой, быстрый, автономный, высоконадежный, полнофункциональный компонент SQL database engine</w:t>
       </w:r>
-      <w:commentRangeEnd w:id="39"/>
-      <w:r>
-        <w:rPr>
-          <w:rStyle w:val="af0"/>
-        </w:rPr>
-        <w:commentReference w:id="39"/>
+      <w:r>
+        <w:t> </w:t>
+      </w:r>
+      <w:r>
+        <w:t>[8]</w:t>
       </w:r>
       <w:r>
         <w:t>.</w:t>
@@ -14246,7 +14244,12 @@
         <w:jc w:val="both"/>
       </w:pPr>
       <w:r>
-        <w:t xml:space="preserve">Все настройки программы вынесены в конфигурационный файл </w:t>
+        <w:t xml:space="preserve">Все настройки </w:t>
+      </w:r>
+      <w:bookmarkStart w:id="39" w:name="_GoBack"/>
+      <w:bookmarkEnd w:id="39"/>
+      <w:r>
+        <w:t xml:space="preserve">программы вынесены в конфигурационный файл </w:t>
       </w:r>
       <w:r>
         <w:rPr>
@@ -14339,23 +14342,13 @@
         <w:t xml:space="preserve">отмечено в разделе </w:t>
       </w:r>
       <w:r>
-        <w:rPr>
-          <w:b/>
-          <w:color w:val="FF0000"/>
-          <w:sz w:val="36"/>
-        </w:rPr>
         <w:t>2.1.5</w:t>
       </w:r>
       <w:r>
         <w:t>, в</w:t>
       </w:r>
       <w:r>
-        <w:t>ерхняя граница необход</w:t>
-      </w:r>
-      <w:bookmarkStart w:id="40" w:name="_GoBack"/>
-      <w:bookmarkEnd w:id="40"/>
-      <w:r>
-        <w:t>има</w:t>
+        <w:t>ерхняя граница необходима</w:t>
       </w:r>
       <w:r>
         <w:t xml:space="preserve">, чтобы исключить ложные срабатывания на высокоэнтропийных, но </w:t>
@@ -14397,7 +14390,7 @@
           <w:szCs w:val="28"/>
         </w:rPr>
       </w:pPr>
-      <w:bookmarkStart w:id="41" w:name="_Toc167882455"/>
+      <w:bookmarkStart w:id="40" w:name="_Toc167882455"/>
       <w:r>
         <w:rPr>
           <w:rFonts w:ascii="Times New Roman" w:hAnsi="Times New Roman" w:cs="Times New Roman"/>
@@ -14448,7 +14441,7 @@
         </w:rPr>
         <w:t>корректности и эффективности работы алгоритмов</w:t>
       </w:r>
-      <w:bookmarkEnd w:id="41"/>
+      <w:bookmarkEnd w:id="40"/>
     </w:p>
     <w:p>
       <w:pPr>
@@ -14510,7 +14503,7 @@
           <w:sz w:val="28"/>
         </w:rPr>
       </w:pPr>
-      <w:bookmarkStart w:id="42" w:name="_Toc167882456"/>
+      <w:bookmarkStart w:id="41" w:name="_Toc167882456"/>
       <w:r>
         <w:rPr>
           <w:rFonts w:ascii="Times New Roman" w:hAnsi="Times New Roman" w:cs="Times New Roman"/>
@@ -14561,7 +14554,7 @@
         </w:rPr>
         <w:t>Описание выборки</w:t>
       </w:r>
-      <w:bookmarkEnd w:id="42"/>
+      <w:bookmarkEnd w:id="41"/>
     </w:p>
     <w:p>
       <w:pPr>
@@ -15108,7 +15101,7 @@
           <w:sz w:val="28"/>
         </w:rPr>
       </w:pPr>
-      <w:bookmarkStart w:id="43" w:name="_Toc167882457"/>
+      <w:bookmarkStart w:id="42" w:name="_Toc167882457"/>
       <w:r>
         <w:rPr>
           <w:rFonts w:ascii="Times New Roman" w:hAnsi="Times New Roman" w:cs="Times New Roman"/>
@@ -15139,7 +15132,7 @@
         </w:rPr>
         <w:t>.2 Проверка работы алгоритма</w:t>
       </w:r>
-      <w:bookmarkEnd w:id="43"/>
+      <w:bookmarkEnd w:id="42"/>
     </w:p>
     <w:p>
       <w:pPr>
@@ -15520,7 +15513,7 @@
           <w:sz w:val="28"/>
         </w:rPr>
       </w:pPr>
-      <w:bookmarkStart w:id="44" w:name="_Toc167882458"/>
+      <w:bookmarkStart w:id="43" w:name="_Toc167882458"/>
       <w:r>
         <w:rPr>
           <w:rFonts w:ascii="Times New Roman" w:hAnsi="Times New Roman" w:cs="Times New Roman"/>
@@ -15627,7 +15620,7 @@
         </w:rPr>
         <w:t xml:space="preserve"> Описание выборки</w:t>
       </w:r>
-      <w:bookmarkEnd w:id="44"/>
+      <w:bookmarkEnd w:id="43"/>
     </w:p>
     <w:p>
       <w:pPr>
@@ -15702,7 +15695,7 @@
           <w:sz w:val="28"/>
         </w:rPr>
       </w:pPr>
-      <w:bookmarkStart w:id="45" w:name="_Toc167882459"/>
+      <w:bookmarkStart w:id="44" w:name="_Toc167882459"/>
       <w:r>
         <w:rPr>
           <w:rFonts w:ascii="Times New Roman" w:hAnsi="Times New Roman" w:cs="Times New Roman"/>
@@ -15733,7 +15726,7 @@
         </w:rPr>
         <w:t xml:space="preserve"> Проверка работы алгоритма обнаружения преобразования</w:t>
       </w:r>
-      <w:bookmarkEnd w:id="45"/>
+      <w:bookmarkEnd w:id="44"/>
     </w:p>
     <w:p>
       <w:pPr>
@@ -15979,16 +15972,16 @@
         </w:tabs>
         <w:spacing w:line="360" w:lineRule="auto"/>
       </w:pPr>
-      <w:bookmarkStart w:id="46" w:name="_Toc123208593"/>
-      <w:bookmarkStart w:id="47" w:name="_Toc167882460"/>
+      <w:bookmarkStart w:id="45" w:name="_Toc123208593"/>
+      <w:bookmarkStart w:id="46" w:name="_Toc167882460"/>
       <w:r>
         <w:lastRenderedPageBreak/>
         <w:t>ЗАКЛЮЧЕНИЕ</w:t>
       </w:r>
       <w:bookmarkEnd w:id="28"/>
       <w:bookmarkEnd w:id="29"/>
+      <w:bookmarkEnd w:id="45"/>
       <w:bookmarkEnd w:id="46"/>
-      <w:bookmarkEnd w:id="47"/>
     </w:p>
     <w:p>
       <w:pPr>
@@ -16145,18 +16138,18 @@
         </w:tabs>
         <w:spacing w:line="360" w:lineRule="auto"/>
       </w:pPr>
-      <w:bookmarkStart w:id="48" w:name="_Toc106123999"/>
-      <w:bookmarkStart w:id="49" w:name="_Toc106126672"/>
-      <w:bookmarkStart w:id="50" w:name="_Toc123208594"/>
-      <w:bookmarkStart w:id="51" w:name="_Toc167882461"/>
+      <w:bookmarkStart w:id="47" w:name="_Toc106123999"/>
+      <w:bookmarkStart w:id="48" w:name="_Toc106126672"/>
+      <w:bookmarkStart w:id="49" w:name="_Toc123208594"/>
+      <w:bookmarkStart w:id="50" w:name="_Toc167882461"/>
       <w:r>
         <w:lastRenderedPageBreak/>
         <w:t>СПИСОК ИСПОЛЬЗОВАННЫХ ИСТОЧНИКОВ</w:t>
       </w:r>
+      <w:bookmarkEnd w:id="47"/>
       <w:bookmarkEnd w:id="48"/>
       <w:bookmarkEnd w:id="49"/>
       <w:bookmarkEnd w:id="50"/>
-      <w:bookmarkEnd w:id="51"/>
     </w:p>
     <w:p>
       <w:pPr>
@@ -16176,24 +16169,147 @@
         <w:jc w:val="both"/>
       </w:pPr>
       <w:r>
-        <w:t xml:space="preserve">Энциклопедия «Касперского»: сайт. </w:t>
+        <w:t xml:space="preserve">Веб-шелл // </w:t>
       </w:r>
       <w:r>
         <w:rPr>
           <w:lang w:val="en-US"/>
         </w:rPr>
+        <w:t>encyclopedia</w:t>
+      </w:r>
+      <w:r>
+        <w:t xml:space="preserve"> </w:t>
+      </w:r>
+      <w:r>
+        <w:rPr>
+          <w:lang w:val="en-US"/>
+        </w:rPr>
+        <w:t>by</w:t>
+      </w:r>
+      <w:r>
+        <w:t xml:space="preserve"> </w:t>
+      </w:r>
+      <w:r>
+        <w:rPr>
+          <w:lang w:val="en-US"/>
+        </w:rPr>
+        <w:t>Kaspersky</w:t>
+      </w:r>
+      <w:r>
+        <w:t xml:space="preserve"> </w:t>
+      </w:r>
+      <w:r>
+        <w:t>[электронный ресурс</w:t>
+      </w:r>
+      <w:r>
+        <w:t>]</w:t>
+      </w:r>
+      <w:r>
+        <w:t xml:space="preserve">. </w:t>
+      </w:r>
+      <w:r>
+        <w:rPr>
+          <w:lang w:val="en-US"/>
+        </w:rPr>
         <w:t>URL</w:t>
       </w:r>
       <w:r>
         <w:t xml:space="preserve">: </w:t>
       </w:r>
-      <w:hyperlink r:id="rId10" w:history="1">
+      <w:hyperlink r:id="rId8" w:history="1">
         <w:r>
-          <w:t>https://encyclopedia.kaspersky.ru/glossary/web-shell</w:t>
+          <w:rPr>
+            <w:lang w:val="en-US"/>
+          </w:rPr>
+          <w:t>https</w:t>
+        </w:r>
+        <w:r>
+          <w:t>://</w:t>
+        </w:r>
+        <w:r>
+          <w:rPr>
+            <w:lang w:val="en-US"/>
+          </w:rPr>
+          <w:t>encyclopedia</w:t>
+        </w:r>
+        <w:r>
+          <w:t>.</w:t>
+        </w:r>
+        <w:r>
+          <w:rPr>
+            <w:lang w:val="en-US"/>
+          </w:rPr>
+          <w:t>ka</w:t>
+        </w:r>
+        <w:r>
+          <w:rPr>
+            <w:lang w:val="en-US"/>
+          </w:rPr>
+          <w:t>s</w:t>
+        </w:r>
+        <w:r>
+          <w:rPr>
+            <w:lang w:val="en-US"/>
+          </w:rPr>
+          <w:t>persky</w:t>
+        </w:r>
+        <w:r>
+          <w:t>.</w:t>
+        </w:r>
+        <w:r>
+          <w:rPr>
+            <w:lang w:val="en-US"/>
+          </w:rPr>
+          <w:t>ru</w:t>
+        </w:r>
+        <w:r>
+          <w:t>/</w:t>
+        </w:r>
+        <w:r>
+          <w:rPr>
+            <w:lang w:val="en-US"/>
+          </w:rPr>
+          <w:t>g</w:t>
+        </w:r>
+        <w:r>
+          <w:rPr>
+            <w:lang w:val="en-US"/>
+          </w:rPr>
+          <w:t>l</w:t>
+        </w:r>
+        <w:r>
+          <w:rPr>
+            <w:lang w:val="en-US"/>
+          </w:rPr>
+          <w:t>ossary</w:t>
+        </w:r>
+        <w:r>
+          <w:t>/</w:t>
+        </w:r>
+        <w:r>
+          <w:rPr>
+            <w:lang w:val="en-US"/>
+          </w:rPr>
+          <w:t>web</w:t>
+        </w:r>
+        <w:r>
+          <w:t>-</w:t>
+        </w:r>
+        <w:r>
+          <w:rPr>
+            <w:lang w:val="en-US"/>
+          </w:rPr>
+          <w:t>shell</w:t>
         </w:r>
       </w:hyperlink>
       <w:r>
-        <w:t xml:space="preserve"> (</w:t>
+        <w:t>/</w:t>
+      </w:r>
+      <w:r>
+        <w:t xml:space="preserve"> </w:t>
+      </w:r>
+      <w:r>
+        <w:t>(</w:t>
       </w:r>
       <w:r>
         <w:t>дата обращения: 28.05.2024).</w:t>
@@ -16212,7 +16328,7 @@
       <w:r>
         <w:t>Шеннон К. Работы по теории информации и кибернетике. — М.: </w:t>
       </w:r>
-      <w:hyperlink r:id="rId11" w:history="1">
+      <w:hyperlink r:id="rId9" w:history="1">
         <w:r>
           <w:t>Издательство иностранной литературы</w:t>
         </w:r>
@@ -16248,7 +16364,7 @@
         <w:spacing w:line="360" w:lineRule="auto"/>
         <w:jc w:val="both"/>
       </w:pPr>
-      <w:hyperlink r:id="rId12" w:tooltip="Шнайер, Брюс" w:history="1">
+      <w:hyperlink r:id="rId10" w:tooltip="Шнайер, Брюс" w:history="1">
         <w:r>
           <w:t>Шнайер Б.</w:t>
         </w:r>
@@ -16292,22 +16408,67 @@
         <w:jc w:val="both"/>
       </w:pPr>
       <w:r>
-        <w:t xml:space="preserve">Энциклопедия «Касперского»: сайт. </w:t>
+        <w:t xml:space="preserve">Обфускация </w:t>
+      </w:r>
+      <w:r>
+        <w:t xml:space="preserve">// </w:t>
       </w:r>
       <w:r>
         <w:rPr>
           <w:lang w:val="en-US"/>
         </w:rPr>
+        <w:t>encyclopedia</w:t>
+      </w:r>
+      <w:r>
+        <w:t xml:space="preserve"> </w:t>
+      </w:r>
+      <w:r>
+        <w:rPr>
+          <w:lang w:val="en-US"/>
+        </w:rPr>
+        <w:t>by</w:t>
+      </w:r>
+      <w:r>
+        <w:t xml:space="preserve"> </w:t>
+      </w:r>
+      <w:r>
+        <w:rPr>
+          <w:lang w:val="en-US"/>
+        </w:rPr>
+        <w:t>Kaspersky</w:t>
+      </w:r>
+      <w:r>
+        <w:t xml:space="preserve"> </w:t>
+      </w:r>
+      <w:r>
+        <w:t>[электронный ресурс]</w:t>
+      </w:r>
+      <w:r>
+        <w:t xml:space="preserve">. </w:t>
+      </w:r>
+      <w:r>
+        <w:rPr>
+          <w:lang w:val="en-US"/>
+        </w:rPr>
         <w:t>URL</w:t>
       </w:r>
       <w:r>
         <w:t xml:space="preserve">: </w:t>
       </w:r>
-      <w:hyperlink r:id="rId13" w:history="1">
+      <w:hyperlink r:id="rId11" w:history="1">
         <w:r>
-          <w:t>https://encyclopedia.kaspersky.ru/glossary/obfuscation</w:t>
+          <w:t>https://encyclopedia.kaspersky.r</w:t>
+        </w:r>
+        <w:r>
+          <w:t>u</w:t>
+        </w:r>
+        <w:r>
+          <w:t>/glossary/obfuscation</w:t>
         </w:r>
       </w:hyperlink>
+      <w:r>
+        <w:t>/</w:t>
+      </w:r>
       <w:r>
         <w:t xml:space="preserve"> </w:t>
       </w:r>
@@ -16343,12 +16504,18 @@
       <w:r>
         <w:t xml:space="preserve">URL: </w:t>
       </w:r>
-      <w:hyperlink r:id="rId14" w:history="1">
+      <w:hyperlink r:id="rId12" w:history="1">
         <w:r>
           <w:t>https://bigenc.ru/c/obfuskatsiia-fe1e3c</w:t>
         </w:r>
       </w:hyperlink>
       <w:r>
+        <w:rPr>
+          <w:lang w:val="en-US"/>
+        </w:rPr>
+        <w:t>/</w:t>
+      </w:r>
+      <w:r>
         <w:t xml:space="preserve"> </w:t>
       </w:r>
       <w:r>
@@ -16441,8 +16608,84 @@
         <w:t> с.:ил.</w:t>
       </w:r>
     </w:p>
+    <w:p>
+      <w:pPr>
+        <w:pStyle w:val="a3"/>
+        <w:numPr>
+          <w:ilvl w:val="0"/>
+          <w:numId w:val="7"/>
+        </w:numPr>
+        <w:spacing w:line="360" w:lineRule="auto"/>
+        <w:jc w:val="both"/>
+      </w:pPr>
+      <w:r>
+        <w:t xml:space="preserve">Официальный сайт </w:t>
+      </w:r>
+      <w:r>
+        <w:rPr>
+          <w:lang w:val="en-US"/>
+        </w:rPr>
+        <w:t>SQLite</w:t>
+      </w:r>
+      <w:r>
+        <w:t xml:space="preserve"> </w:t>
+      </w:r>
+      <w:r>
+        <w:t xml:space="preserve">// </w:t>
+      </w:r>
+      <w:r>
+        <w:rPr>
+          <w:lang w:val="en-US"/>
+        </w:rPr>
+        <w:t>SQLite</w:t>
+      </w:r>
+      <w:r>
+        <w:t xml:space="preserve"> [электронный ресурс</w:t>
+      </w:r>
+      <w:r>
+        <w:t xml:space="preserve"> </w:t>
+      </w:r>
+      <w:r>
+        <w:t xml:space="preserve">на английском языке]. URL: </w:t>
+      </w:r>
+      <w:hyperlink r:id="rId13" w:history="1">
+        <w:r>
+          <w:t>https://www.sqlite.org/</w:t>
+        </w:r>
+      </w:hyperlink>
+      <w:r>
+        <w:t xml:space="preserve"> (дата обращения </w:t>
+      </w:r>
+      <w:r>
+        <w:rPr>
+          <w:lang w:val="en-US"/>
+        </w:rPr>
+        <w:t>05</w:t>
+      </w:r>
+      <w:r>
+        <w:t>.0</w:t>
+      </w:r>
+      <w:r>
+        <w:rPr>
+          <w:lang w:val="en-US"/>
+        </w:rPr>
+        <w:t>6</w:t>
+      </w:r>
+      <w:r>
+        <w:t>.202</w:t>
+      </w:r>
+      <w:r>
+        <w:rPr>
+          <w:lang w:val="en-US"/>
+        </w:rPr>
+        <w:t>4</w:t>
+      </w:r>
+      <w:r>
+        <w:t>).</w:t>
+      </w:r>
+    </w:p>
     <w:sectPr>
-      <w:footerReference w:type="default" r:id="rId15"/>
+      <w:footerReference w:type="default" r:id="rId14"/>
       <w:type w:val="continuous"/>
       <w:pgSz w:w="11910" w:h="16840"/>
       <w:pgMar w:top="1134" w:right="851" w:bottom="1134" w:left="1701" w:header="720" w:footer="720" w:gutter="0"/>
@@ -16452,33 +16695,6 @@
     </w:sectPr>
   </w:body>
 </w:document>
-</file>
-
-<file path=word/comments.xml><?xml version="1.0" encoding="utf-8"?>
-<w:comments xmlns:wpc="http://schemas.microsoft.com/office/word/2010/wordprocessingCanvas" xmlns:cx="http://schemas.microsoft.com/office/drawing/2014/chartex" xmlns:cx1="http://schemas.microsoft.com/office/drawing/2015/9/8/chartex" xmlns:mc="http://schemas.openxmlformats.org/markup-compatibility/2006" xmlns:o="urn:schemas-microsoft-com:office:office" xmlns:r="http://schemas.openxmlformats.org/officeDocument/2006/relationships" xmlns:m="http://schemas.openxmlformats.org/officeDocument/2006/math" xmlns:v="urn:schemas-microsoft-com:vml" xmlns:wp14="http://schemas.microsoft.com/office/word/2010/wordprocessingDrawing" xmlns:wp="http://schemas.openxmlformats.org/drawingml/2006/wordprocessingDrawing" xmlns:w10="urn:schemas-microsoft-com:office:word" xmlns:w="http://schemas.openxmlformats.org/wordprocessingml/2006/main" xmlns:w14="http://schemas.microsoft.com/office/word/2010/wordml" xmlns:w15="http://schemas.microsoft.com/office/word/2012/wordml" xmlns:w16se="http://schemas.microsoft.com/office/word/2015/wordml/symex" xmlns:wpg="http://schemas.microsoft.com/office/word/2010/wordprocessingGroup" xmlns:wpi="http://schemas.microsoft.com/office/word/2010/wordprocessingInk" xmlns:wne="http://schemas.microsoft.com/office/word/2006/wordml" xmlns:wps="http://schemas.microsoft.com/office/word/2010/wordprocessingShape" mc:Ignorable="w14 w15 w16se wp14">
-  <w:comment w:id="39" w:author="Григорий Арцыбашев" w:date="2024-06-08T16:01:00Z" w:initials="ГА">
-    <w:p>
-      <w:pPr>
-        <w:pStyle w:val="af1"/>
-      </w:pPr>
-      <w:r>
-        <w:rPr>
-          <w:rStyle w:val="af0"/>
-        </w:rPr>
-        <w:annotationRef/>
-      </w:r>
-      <w:r>
-        <w:t>https://www.sqlite.org/</w:t>
-      </w:r>
-    </w:p>
-  </w:comment>
-</w:comments>
-</file>
-
-<file path=word/commentsExtended.xml><?xml version="1.0" encoding="utf-8"?>
-<w15:commentsEx xmlns:wpc="http://schemas.microsoft.com/office/word/2010/wordprocessingCanvas" xmlns:cx="http://schemas.microsoft.com/office/drawing/2014/chartex" xmlns:cx1="http://schemas.microsoft.com/office/drawing/2015/9/8/chartex" xmlns:mc="http://schemas.openxmlformats.org/markup-compatibility/2006" xmlns:o="urn:schemas-microsoft-com:office:office" xmlns:r="http://schemas.openxmlformats.org/officeDocument/2006/relationships" xmlns:m="http://schemas.openxmlformats.org/officeDocument/2006/math" xmlns:v="urn:schemas-microsoft-com:vml" xmlns:wp14="http://schemas.microsoft.com/office/word/2010/wordprocessingDrawing" xmlns:wp="http://schemas.openxmlformats.org/drawingml/2006/wordprocessingDrawing" xmlns:w10="urn:schemas-microsoft-com:office:word" xmlns:w="http://schemas.openxmlformats.org/wordprocessingml/2006/main" xmlns:w14="http://schemas.microsoft.com/office/word/2010/wordml" xmlns:w15="http://schemas.microsoft.com/office/word/2012/wordml" xmlns:w16se="http://schemas.microsoft.com/office/word/2015/wordml/symex" xmlns:wpg="http://schemas.microsoft.com/office/word/2010/wordprocessingGroup" xmlns:wpi="http://schemas.microsoft.com/office/word/2010/wordprocessingInk" xmlns:wne="http://schemas.microsoft.com/office/word/2006/wordml" xmlns:wps="http://schemas.microsoft.com/office/word/2010/wordprocessingShape" mc:Ignorable="w14 w15 w16se wp14">
-  <w15:commentEx w15:paraId="163A0A12" w15:done="0"/>
-</w15:commentsEx>
 </file>
 
 <file path=word/endnotes.xml><?xml version="1.0" encoding="utf-8"?>
@@ -16553,7 +16769,7 @@
             <w:color w:val="000000" w:themeColor="text1"/>
             <w:sz w:val="26"/>
           </w:rPr>
-          <w:t>25</w:t>
+          <w:t>24</w:t>
         </w:r>
         <w:r>
           <w:rPr>
@@ -21043,14 +21259,6 @@
     <w:abstractNumId w:val="2"/>
   </w:num>
 </w:numbering>
-</file>
-
-<file path=word/people.xml><?xml version="1.0" encoding="utf-8"?>
-<w15:people xmlns:wpc="http://schemas.microsoft.com/office/word/2010/wordprocessingCanvas" xmlns:cx="http://schemas.microsoft.com/office/drawing/2014/chartex" xmlns:cx1="http://schemas.microsoft.com/office/drawing/2015/9/8/chartex" xmlns:mc="http://schemas.openxmlformats.org/markup-compatibility/2006" xmlns:o="urn:schemas-microsoft-com:office:office" xmlns:r="http://schemas.openxmlformats.org/officeDocument/2006/relationships" xmlns:m="http://schemas.openxmlformats.org/officeDocument/2006/math" xmlns:v="urn:schemas-microsoft-com:vml" xmlns:wp14="http://schemas.microsoft.com/office/word/2010/wordprocessingDrawing" xmlns:wp="http://schemas.openxmlformats.org/drawingml/2006/wordprocessingDrawing" xmlns:w10="urn:schemas-microsoft-com:office:word" xmlns:w="http://schemas.openxmlformats.org/wordprocessingml/2006/main" xmlns:w14="http://schemas.microsoft.com/office/word/2010/wordml" xmlns:w15="http://schemas.microsoft.com/office/word/2012/wordml" xmlns:w16se="http://schemas.microsoft.com/office/word/2015/wordml/symex" xmlns:wpg="http://schemas.microsoft.com/office/word/2010/wordprocessingGroup" xmlns:wpi="http://schemas.microsoft.com/office/word/2010/wordprocessingInk" xmlns:wne="http://schemas.microsoft.com/office/word/2006/wordml" xmlns:wps="http://schemas.microsoft.com/office/word/2010/wordprocessingShape" mc:Ignorable="w14 w15 w16se wp14">
-  <w15:person w15:author="Григорий Арцыбашев">
-    <w15:presenceInfo w15:providerId="Windows Live" w15:userId="a881e215e1fa7685"/>
-  </w15:person>
-</w15:people>
 </file>
 
 <file path=word/styles.xml><?xml version="1.0" encoding="utf-8"?>
@@ -21541,7 +21749,6 @@
   <w:style w:type="character" w:default="1" w:styleId="a0">
     <w:name w:val="Default Paragraph Font"/>
     <w:uiPriority w:val="1"/>
-    <w:semiHidden/>
     <w:unhideWhenUsed/>
   </w:style>
   <w:style w:type="table" w:default="1" w:styleId="a1">
@@ -23068,7 +23275,7 @@
 </file>
 
 <file path=customXml/itemProps1.xml><?xml version="1.0" encoding="utf-8"?>
-<ds:datastoreItem xmlns:ds="http://schemas.openxmlformats.org/officeDocument/2006/customXml" ds:itemID="{E3BB3E6E-FD6B-46DA-BA1B-5AB1275D396D}">
+<ds:datastoreItem xmlns:ds="http://schemas.openxmlformats.org/officeDocument/2006/customXml" ds:itemID="{801D2520-95ED-4F18-B233-CEE4A5F55BF1}">
   <ds:schemaRefs>
     <ds:schemaRef ds:uri="http://schemas.openxmlformats.org/officeDocument/2006/bibliography"/>
   </ds:schemaRefs>

--- a/Документы/Записка.docx
+++ b/Документы/Записка.docx
@@ -970,12 +970,7 @@
         <w:jc w:val="both"/>
       </w:pPr>
       <w:r>
-        <w:t>Работа выполнена по месту прохождения преддипломной практики в Департаменте математики, механики и компьютерных наук</w:t>
-      </w:r>
-      <w:bookmarkStart w:id="3" w:name="_GoBack"/>
-      <w:bookmarkEnd w:id="3"/>
-      <w:r>
-        <w:t>.</w:t>
+        <w:t>Работа выполнена по месту прохождения преддипломной практики в Департаменте математики, механики и компьютерных наук.</w:t>
       </w:r>
     </w:p>
     <w:p>
@@ -999,7 +994,7 @@
           <w:b/>
         </w:rPr>
       </w:pPr>
-      <w:bookmarkStart w:id="4" w:name="_Toc168778951"/>
+      <w:bookmarkStart w:id="3" w:name="_Toc168778951"/>
       <w:bookmarkEnd w:id="0"/>
       <w:r>
         <w:rPr>
@@ -1008,36 +1003,573 @@
         <w:lastRenderedPageBreak/>
         <w:t>СОДЕРЖАНИЕ</w:t>
       </w:r>
+      <w:bookmarkEnd w:id="3"/>
+    </w:p>
+    <w:p>
+      <w:pPr>
+        <w:pStyle w:val="a3"/>
+        <w:spacing w:line="360" w:lineRule="auto"/>
+      </w:pPr>
+      <w:r>
+        <w:rPr>
+          <w:highlight w:val="yellow"/>
+        </w:rPr>
+        <w:t xml:space="preserve">ВСТАВИШЬ В </w:t>
+      </w:r>
+      <w:r>
+        <w:rPr>
+          <w:highlight w:val="yellow"/>
+        </w:rPr>
+        <w:t>ПОСЛЕДНИЙ МОМЕНТ</w:t>
+      </w:r>
+    </w:p>
+    <w:p>
+      <w:pPr>
+        <w:rPr>
+          <w:sz w:val="28"/>
+          <w:szCs w:val="28"/>
+        </w:rPr>
+      </w:pPr>
+      <w:r>
+        <w:br w:type="page"/>
+      </w:r>
+    </w:p>
+    <w:p>
+      <w:pPr>
+        <w:pStyle w:val="1"/>
+        <w:spacing w:line="360" w:lineRule="auto"/>
+      </w:pPr>
+      <w:r>
+        <w:lastRenderedPageBreak/>
+        <w:t>ОБОЗНАЧЕНИЯ И СОКРАЩЕНИЯ</w:t>
+      </w:r>
+    </w:p>
+    <w:p>
+      <w:pPr>
+        <w:pStyle w:val="a3"/>
+        <w:spacing w:line="360" w:lineRule="auto"/>
+        <w:ind w:firstLine="709"/>
+        <w:jc w:val="both"/>
+      </w:pPr>
+      <w:r>
+        <w:t>В настоящей работе применяют</w:t>
+      </w:r>
+      <w:r>
+        <w:t>ся</w:t>
+      </w:r>
+      <w:r>
+        <w:t xml:space="preserve"> следующие обозначения и сокращения</w:t>
+      </w:r>
+      <w:r>
+        <w:t>:</w:t>
+      </w:r>
+    </w:p>
+    <w:p>
+      <w:pPr>
+        <w:pStyle w:val="a3"/>
+        <w:spacing w:line="360" w:lineRule="auto"/>
+        <w:jc w:val="both"/>
+      </w:pPr>
+      <w:r>
+        <w:rPr>
+          <w:bCs/>
+          <w:color w:val="000000"/>
+          <w:lang w:val="en-US"/>
+        </w:rPr>
+        <w:t>C</w:t>
+      </w:r>
+      <w:r>
+        <w:rPr>
+          <w:bCs/>
+          <w:color w:val="000000"/>
+        </w:rPr>
+        <w:t>#</w:t>
+      </w:r>
+      <w:r>
+        <w:rPr>
+          <w:bCs/>
+          <w:color w:val="000000"/>
+        </w:rPr>
+        <w:t xml:space="preserve"> </w:t>
+      </w:r>
+      <w:r>
+        <w:rPr>
+          <w:color w:val="000000"/>
+        </w:rPr>
+        <w:t>–</w:t>
+      </w:r>
+      <w:r>
+        <w:rPr>
+          <w:color w:val="000000"/>
+        </w:rPr>
+        <w:t xml:space="preserve"> </w:t>
+      </w:r>
+      <w:r>
+        <w:t>язык программирования общего назначения</w:t>
+      </w:r>
+      <w:r>
+        <w:t xml:space="preserve">, применяемый в том числе для создания </w:t>
+      </w:r>
+      <w:r>
+        <w:rPr>
+          <w:lang w:val="en-US"/>
+        </w:rPr>
+        <w:t>web</w:t>
+      </w:r>
+      <w:r>
+        <w:t>-</w:t>
+      </w:r>
+      <w:r>
+        <w:t>приложений</w:t>
+      </w:r>
+    </w:p>
+    <w:p>
+      <w:pPr>
+        <w:pStyle w:val="a3"/>
+        <w:spacing w:line="360" w:lineRule="auto"/>
+        <w:jc w:val="both"/>
+      </w:pPr>
+      <w:r>
+        <w:rPr>
+          <w:lang w:val="en-US"/>
+        </w:rPr>
+        <w:t>Hex</w:t>
+      </w:r>
+      <w:r>
+        <w:t xml:space="preserve"> </w:t>
+      </w:r>
+      <w:r>
+        <w:t>–</w:t>
+      </w:r>
+      <w:r>
+        <w:t xml:space="preserve"> </w:t>
+      </w:r>
+      <w:r>
+        <w:rPr>
+          <w:lang w:val="en-US"/>
+        </w:rPr>
+        <w:t>hexadecimal</w:t>
+      </w:r>
+      <w:r>
+        <w:t xml:space="preserve"> </w:t>
+      </w:r>
+      <w:r>
+        <w:t>–</w:t>
+      </w:r>
+      <w:r>
+        <w:t xml:space="preserve"> </w:t>
+      </w:r>
+      <w:r>
+        <w:t>шестнадцатеричный код</w:t>
+      </w:r>
+    </w:p>
+    <w:p>
+      <w:pPr>
+        <w:pStyle w:val="a3"/>
+        <w:spacing w:line="360" w:lineRule="auto"/>
+        <w:jc w:val="both"/>
+      </w:pPr>
+      <w:r>
+        <w:t xml:space="preserve">JS – JavaScript </w:t>
+      </w:r>
+      <w:r>
+        <w:t>–</w:t>
+      </w:r>
+      <w:r>
+        <w:t xml:space="preserve">язык программирования, обычно </w:t>
+      </w:r>
+      <w:r>
+        <w:t xml:space="preserve">применяемый </w:t>
+      </w:r>
+      <w:r>
+        <w:t xml:space="preserve">в браузерах как язык сценариев для придания интерактивности </w:t>
+      </w:r>
+      <w:r>
+        <w:t>web</w:t>
+      </w:r>
+      <w:r>
+        <w:t>-страницам</w:t>
+      </w:r>
+    </w:p>
+    <w:p>
+      <w:pPr>
+        <w:pStyle w:val="a3"/>
+        <w:spacing w:line="360" w:lineRule="auto"/>
+        <w:jc w:val="both"/>
+      </w:pPr>
+      <w:r>
+        <w:rPr>
+          <w:lang w:val="en-US"/>
+        </w:rPr>
+        <w:t xml:space="preserve">MD-5 - </w:t>
+      </w:r>
+      <w:r>
+        <w:rPr>
+          <w:lang w:val="en-US"/>
+        </w:rPr>
+        <w:t>128-битный алгоритм хеширования</w:t>
+      </w:r>
+    </w:p>
+    <w:p>
+      <w:pPr>
+        <w:pStyle w:val="a3"/>
+        <w:spacing w:line="360" w:lineRule="auto"/>
+        <w:jc w:val="both"/>
+      </w:pPr>
+      <w:r>
+        <w:t xml:space="preserve">PHP </w:t>
+      </w:r>
+      <w:r>
+        <w:t>–</w:t>
+      </w:r>
+      <w:r>
+        <w:t xml:space="preserve"> с</w:t>
+      </w:r>
+      <w:r>
+        <w:t xml:space="preserve">криптовый язык общего назначения, </w:t>
+      </w:r>
+      <w:r>
+        <w:t>обычно</w:t>
+      </w:r>
+      <w:r>
+        <w:t xml:space="preserve"> применяемый для разработки </w:t>
+      </w:r>
+      <w:r>
+        <w:rPr>
+          <w:lang w:val="en-US"/>
+        </w:rPr>
+        <w:t>web</w:t>
+      </w:r>
+      <w:r>
+        <w:t xml:space="preserve"> -приложений</w:t>
+      </w:r>
+    </w:p>
+    <w:p>
+      <w:pPr>
+        <w:pStyle w:val="a3"/>
+        <w:spacing w:line="360" w:lineRule="auto"/>
+        <w:jc w:val="both"/>
+      </w:pPr>
+      <w:r>
+        <w:t>Python –</w:t>
+      </w:r>
+      <w:r>
+        <w:t xml:space="preserve"> </w:t>
+      </w:r>
+      <w:r>
+        <w:t>язык программирования общего назначения</w:t>
+      </w:r>
+      <w:r>
+        <w:t xml:space="preserve">, применяемый, в том числе, для создания </w:t>
+      </w:r>
+      <w:r>
+        <w:rPr>
+          <w:lang w:val="en-US"/>
+        </w:rPr>
+        <w:t>web</w:t>
+      </w:r>
+      <w:r>
+        <w:t>-</w:t>
+      </w:r>
+      <w:r>
+        <w:t>приложений</w:t>
+      </w:r>
+    </w:p>
+    <w:p>
+      <w:pPr>
+        <w:pStyle w:val="a3"/>
+        <w:spacing w:line="360" w:lineRule="auto"/>
+        <w:jc w:val="both"/>
+      </w:pPr>
+      <w:r>
+        <w:t xml:space="preserve">Ruby </w:t>
+      </w:r>
+      <w:r>
+        <w:t>–</w:t>
+      </w:r>
+      <w:r>
+        <w:t xml:space="preserve"> </w:t>
+      </w:r>
+      <w:r>
+        <w:t>язык программирования общего назначения</w:t>
+      </w:r>
+      <w:r>
+        <w:t xml:space="preserve">, применяемый, в том числе, для создания </w:t>
+      </w:r>
+      <w:r>
+        <w:rPr>
+          <w:lang w:val="en-US"/>
+        </w:rPr>
+        <w:t>web</w:t>
+      </w:r>
+      <w:r>
+        <w:t>-</w:t>
+      </w:r>
+      <w:r>
+        <w:t>приложений</w:t>
+      </w:r>
+    </w:p>
+    <w:p>
+      <w:pPr>
+        <w:pStyle w:val="a3"/>
+        <w:spacing w:line="360" w:lineRule="auto"/>
+        <w:jc w:val="both"/>
+      </w:pPr>
+      <w:r>
+        <w:rPr>
+          <w:lang w:val="en-US"/>
+        </w:rPr>
+        <w:t>SHA</w:t>
+      </w:r>
+      <w:r>
+        <w:t xml:space="preserve">-256 – </w:t>
+      </w:r>
+      <w:r>
+        <w:t xml:space="preserve">256-битный </w:t>
+      </w:r>
+      <w:bookmarkStart w:id="4" w:name="_GoBack"/>
       <w:bookmarkEnd w:id="4"/>
-    </w:p>
-    <w:p>
-      <w:pPr>
-        <w:pStyle w:val="a3"/>
-        <w:spacing w:line="360" w:lineRule="auto"/>
-      </w:pPr>
-      <w:r>
-        <w:rPr>
-          <w:highlight w:val="yellow"/>
-        </w:rPr>
-        <w:t xml:space="preserve">ВСТАВИШЬ В </w:t>
-      </w:r>
-      <w:r>
-        <w:rPr>
-          <w:highlight w:val="yellow"/>
-        </w:rPr>
-        <w:t>ПОСЛЕДНИЙ МОМЕНТ</w:t>
-      </w:r>
-    </w:p>
-    <w:p>
-      <w:pPr>
-        <w:pStyle w:val="a3"/>
-        <w:spacing w:line="360" w:lineRule="auto"/>
-      </w:pPr>
-    </w:p>
-    <w:p>
-      <w:pPr>
-        <w:pStyle w:val="a3"/>
-        <w:spacing w:line="360" w:lineRule="auto"/>
+      <w:r>
+        <w:t xml:space="preserve">алгоритм </w:t>
+      </w:r>
+      <w:r>
+        <w:t>хеширования</w:t>
+      </w:r>
+      <w:r>
+        <w:t xml:space="preserve"> из семейства криптографических алгоритмов </w:t>
+      </w:r>
+      <w:r>
+        <w:t>SHA-2 (</w:t>
+      </w:r>
+      <w:r>
+        <w:t>Secure Hash Algorithm Version 2)</w:t>
+      </w:r>
+    </w:p>
+    <w:p>
+      <w:pPr>
+        <w:pStyle w:val="a3"/>
+        <w:spacing w:line="360" w:lineRule="auto"/>
+        <w:jc w:val="both"/>
+      </w:pPr>
+      <w:r>
+        <w:t xml:space="preserve">Web-шелл </w:t>
+      </w:r>
+      <w:r>
+        <w:t>(</w:t>
+      </w:r>
+      <w:r>
+        <w:t>веб-оболочка</w:t>
+      </w:r>
+      <w:r>
+        <w:t xml:space="preserve">) </w:t>
+      </w:r>
+      <w:r>
+        <w:t>–</w:t>
+      </w:r>
+      <w:r>
+        <w:t xml:space="preserve"> командная оболочка (программа или скрипт для управления устройством с помощью команд) для удаленного управления </w:t>
+      </w:r>
+      <w:r>
+        <w:t>web</w:t>
+      </w:r>
+      <w:r>
+        <w:t>-сервером</w:t>
+      </w:r>
+    </w:p>
+    <w:p>
+      <w:pPr>
+        <w:pStyle w:val="a3"/>
+        <w:spacing w:line="360" w:lineRule="auto"/>
+        <w:jc w:val="both"/>
+      </w:pPr>
+      <w:r>
+        <w:t xml:space="preserve">БД – база данных – </w:t>
+      </w:r>
+      <w:r>
+        <w:t>упорядоченный набор структурированной информации или данных, которые хранятся в электронном виде в компьютерной системе</w:t>
+      </w:r>
+    </w:p>
+    <w:p>
+      <w:pPr>
+        <w:pStyle w:val="a3"/>
+        <w:spacing w:line="360" w:lineRule="auto"/>
+        <w:jc w:val="both"/>
+      </w:pPr>
+      <w:r>
+        <w:t xml:space="preserve">Командная оболочка ОС </w:t>
+      </w:r>
+      <w:r>
+        <w:t>–</w:t>
+      </w:r>
+      <w:r>
+        <w:t xml:space="preserve"> </w:t>
+      </w:r>
+      <w:r>
+        <w:t xml:space="preserve">программа, </w:t>
+      </w:r>
+      <w:r>
+        <w:t xml:space="preserve">с помощью которой </w:t>
+      </w:r>
+      <w:r>
+        <w:t>пользователь или администратор управляет операционной системой и установленными программами, используя командную строку</w:t>
+      </w:r>
+    </w:p>
+    <w:p>
+      <w:pPr>
+        <w:pStyle w:val="a3"/>
+        <w:spacing w:line="360" w:lineRule="auto"/>
+        <w:jc w:val="both"/>
+      </w:pPr>
+      <w:r>
+        <w:t xml:space="preserve">Обфускация </w:t>
+      </w:r>
+      <w:r>
+        <w:t>–</w:t>
+      </w:r>
+      <w:r>
+        <w:t xml:space="preserve"> процесс изменения кода программы, в результате которого он приобретает вид, трудный для понимания – при этом программа сохраняет свои функции</w:t>
+      </w:r>
+    </w:p>
+    <w:p>
+      <w:pPr>
+        <w:pStyle w:val="a3"/>
+        <w:spacing w:line="360" w:lineRule="auto"/>
+        <w:jc w:val="both"/>
+      </w:pPr>
+      <w:r>
+        <w:t>ОС</w:t>
+      </w:r>
+      <w:r>
+        <w:t xml:space="preserve"> – операционная система</w:t>
+      </w:r>
+    </w:p>
+    <w:p>
+      <w:pPr>
+        <w:pStyle w:val="a3"/>
+        <w:spacing w:line="360" w:lineRule="auto"/>
+        <w:jc w:val="both"/>
+      </w:pPr>
+      <w:r>
+        <w:t>ПО – программное обеспечение</w:t>
+      </w:r>
+    </w:p>
+    <w:p>
+      <w:pPr>
+        <w:pStyle w:val="a3"/>
+        <w:spacing w:line="360" w:lineRule="auto"/>
+        <w:jc w:val="both"/>
+      </w:pPr>
+      <w:r>
+        <w:t>Сервер – компьют</w:t>
+      </w:r>
+      <w:r>
+        <w:t>ер для выполнения сервисного ПО</w:t>
+      </w:r>
+    </w:p>
+    <w:p>
+      <w:pPr>
+        <w:pStyle w:val="a3"/>
+        <w:spacing w:line="360" w:lineRule="auto"/>
+        <w:jc w:val="both"/>
+      </w:pPr>
+      <w:r>
+        <w:lastRenderedPageBreak/>
+        <w:t xml:space="preserve">СУБД </w:t>
+      </w:r>
+      <w:r>
+        <w:t>–</w:t>
+      </w:r>
+      <w:r>
+        <w:t xml:space="preserve"> система управления базами данных –</w:t>
+      </w:r>
+      <w:r>
+        <w:t xml:space="preserve"> комплекс программ, позволяющих создать базу данных и манипулировать данными</w:t>
+      </w:r>
+    </w:p>
+    <w:p>
+      <w:pPr>
+        <w:pStyle w:val="a3"/>
+        <w:spacing w:line="360" w:lineRule="auto"/>
+        <w:jc w:val="both"/>
+      </w:pPr>
+      <w:r>
+        <w:t>Х</w:t>
+      </w:r>
+      <w:r>
+        <w:t>е</w:t>
+      </w:r>
+      <w:r>
+        <w:t>ш</w:t>
+      </w:r>
+      <w:r>
+        <w:t xml:space="preserve"> – </w:t>
+      </w:r>
+      <w:r>
+        <w:t>последовательность символов фиксированной длины, полученная путем преобразовани</w:t>
+      </w:r>
+      <w:r>
+        <w:t>я произвольных исходных данных</w:t>
+      </w:r>
+      <w:r>
+        <w:t xml:space="preserve"> при помощи специального математического алгоритма, которая однозначно соответствует этим исходным данным, </w:t>
+      </w:r>
+      <w:r>
+        <w:t>но не позволяет их восстановить</w:t>
+      </w:r>
+    </w:p>
+    <w:p>
+      <w:pPr>
+        <w:pStyle w:val="a3"/>
+        <w:spacing w:line="360" w:lineRule="auto"/>
+        <w:jc w:val="both"/>
+      </w:pPr>
+      <w:r>
+        <w:t>Хеширование – процесс вычисления хеша</w:t>
+      </w:r>
+    </w:p>
+    <w:p>
+      <w:pPr>
+        <w:pStyle w:val="a3"/>
+        <w:spacing w:line="360" w:lineRule="auto"/>
+        <w:jc w:val="both"/>
+      </w:pPr>
+      <w:r>
+        <w:t>Шифрование</w:t>
+      </w:r>
+      <w:r>
+        <w:t xml:space="preserve"> </w:t>
+      </w:r>
+      <w:r>
+        <w:t>–</w:t>
+      </w:r>
+      <w:r>
+        <w:t xml:space="preserve"> </w:t>
+      </w:r>
+      <w:r>
+        <w:t xml:space="preserve">такое </w:t>
+      </w:r>
+      <w:r>
+        <w:t>обра</w:t>
+      </w:r>
+      <w:r>
+        <w:t>тимое преобразование информации, что</w:t>
+      </w:r>
+      <w:r>
+        <w:t xml:space="preserve"> </w:t>
+      </w:r>
+      <w:r>
+        <w:t>неавторизованным лицам, не обладающим ключом для д</w:t>
+      </w:r>
+      <w:r>
+        <w:t>ешифровки, невозможно её понять</w:t>
+      </w:r>
+    </w:p>
+    <w:p>
+      <w:pPr>
+        <w:pStyle w:val="a3"/>
+        <w:spacing w:line="360" w:lineRule="auto"/>
+        <w:ind w:firstLine="709"/>
+        <w:jc w:val="both"/>
       </w:pPr>
       <w:r>
         <w:br w:type="page"/>
@@ -1065,12 +1597,6 @@
       <w:pPr>
         <w:pStyle w:val="a3"/>
         <w:spacing w:line="360" w:lineRule="auto"/>
-      </w:pPr>
-    </w:p>
-    <w:p>
-      <w:pPr>
-        <w:pStyle w:val="a3"/>
-        <w:spacing w:line="360" w:lineRule="auto"/>
         <w:ind w:firstLine="709"/>
         <w:jc w:val="both"/>
       </w:pPr>
@@ -1099,7 +1625,7 @@
         <w:t xml:space="preserve">на языке </w:t>
       </w:r>
       <w:r>
-        <w:t>Python 3</w:t>
+        <w:t>Python</w:t>
       </w:r>
       <w:r>
         <w:t>.</w:t>
@@ -1113,22 +1639,16 @@
         <w:jc w:val="both"/>
       </w:pPr>
       <w:r>
-        <w:t xml:space="preserve">Web-шелл </w:t>
-      </w:r>
-      <w:r>
-        <w:t>(</w:t>
-      </w:r>
-      <w:r>
-        <w:t>веб-оболочка</w:t>
-      </w:r>
-      <w:r>
-        <w:t xml:space="preserve">) </w:t>
-      </w:r>
-      <w:r>
-        <w:t>–</w:t>
-      </w:r>
-      <w:r>
-        <w:t xml:space="preserve"> командная оболочка (программа или скрипт для управления устройством с помощью команд) для удаленного управления веб-сервером</w:t>
+        <w:rPr>
+          <w:lang w:val="en-US"/>
+        </w:rPr>
+        <w:t>Web</w:t>
+      </w:r>
+      <w:r>
+        <w:t xml:space="preserve">-шелл может использоваться для выполнения легитимных задач, однако чаще всего применяется в кибератаках, поскольку позволяет установить </w:t>
+      </w:r>
+      <w:r>
+        <w:t>обратную связь с атакующим, давая ему полный контроль над сервером</w:t>
       </w:r>
       <w:r>
         <w:t> </w:t>
@@ -1140,10 +1660,13 @@
         <w:t xml:space="preserve">. </w:t>
       </w:r>
       <w:r>
-        <w:t xml:space="preserve">Веб-шелл может использоваться для выполнения легитимных задач, однако чаще всего применяется в кибератаках, поскольку позволяет установить </w:t>
-      </w:r>
-      <w:r>
-        <w:t xml:space="preserve">обратную связь с атакующим, давая ему полный контроль над сервером. Веб-шелл может быть написан на любом языке программирования, поддерживаемом сервером, </w:t>
+        <w:rPr>
+          <w:lang w:val="en-US"/>
+        </w:rPr>
+        <w:t>Web</w:t>
+      </w:r>
+      <w:r>
+        <w:t xml:space="preserve">-шелл может быть написан на любом языке программирования, поддерживаемом сервером, </w:t>
       </w:r>
       <w:r>
         <w:t>например,</w:t>
@@ -1155,7 +1678,16 @@
         <w:t>Д</w:t>
       </w:r>
       <w:r>
-        <w:t>ля внедрения веб-шеллов</w:t>
+        <w:t xml:space="preserve">ля внедрения </w:t>
+      </w:r>
+      <w:r>
+        <w:rPr>
+          <w:lang w:val="en-US"/>
+        </w:rPr>
+        <w:t>web</w:t>
+      </w:r>
+      <w:r>
+        <w:t>-шеллов</w:t>
       </w:r>
       <w:r>
         <w:t xml:space="preserve"> злоумышленники используют различные методы</w:t>
@@ -1173,13 +1705,25 @@
         <w:t xml:space="preserve"> уязвимости как самого сервера, так и связанных с ним </w:t>
       </w:r>
       <w:r>
-        <w:t>ве</w:t>
-      </w:r>
-      <w:r>
-        <w:t>б-сайтов или приложений. После установки и запуска</w:t>
-      </w:r>
-      <w:r>
-        <w:t xml:space="preserve"> веб-шелл функционирует как бэкдор, предоставляя преступнику </w:t>
+        <w:rPr>
+          <w:lang w:val="en-US"/>
+        </w:rPr>
+        <w:t>web</w:t>
+      </w:r>
+      <w:r>
+        <w:t>-сайтов или приложений. После установки и запуска</w:t>
+      </w:r>
+      <w:r>
+        <w:t xml:space="preserve"> </w:t>
+      </w:r>
+      <w:r>
+        <w:rPr>
+          <w:lang w:val="en-US"/>
+        </w:rPr>
+        <w:t>web</w:t>
+      </w:r>
+      <w:r>
+        <w:t xml:space="preserve">-шелл функционирует как бэкдор, предоставляя преступнику </w:t>
       </w:r>
       <w:r>
         <w:t>доступ к файловой системе и базам данных сервера, позволяет прослушивать трафик и удаленно выполнять команды</w:t>
@@ -1229,7 +1773,16 @@
         <w:t xml:space="preserve"> </w:t>
       </w:r>
       <w:r>
-        <w:t xml:space="preserve">для веб-шеллов </w:t>
+        <w:t xml:space="preserve">для </w:t>
+      </w:r>
+      <w:r>
+        <w:rPr>
+          <w:lang w:val="en-US"/>
+        </w:rPr>
+        <w:t>web</w:t>
+      </w:r>
+      <w:r>
+        <w:t xml:space="preserve">-шеллов </w:t>
       </w:r>
       <w:r>
         <w:t>особенностей</w:t>
@@ -1254,35 +1807,10 @@
         <w:pStyle w:val="1"/>
         <w:spacing w:line="360" w:lineRule="auto"/>
       </w:pPr>
-      <w:bookmarkStart w:id="9" w:name="_Toc168778953"/>
       <w:r>
         <w:lastRenderedPageBreak/>
-        <w:t xml:space="preserve">СИСТЕМА ПОИСКА ЗАГРУЖЕННЫХ WEB-ШЕЛЛОВ НА </w:t>
-      </w:r>
-      <w:r>
-        <w:br/>
-      </w:r>
-      <w:r>
-        <w:rPr>
-          <w:lang w:val="en-US"/>
-        </w:rPr>
-        <w:t>WEB</w:t>
-      </w:r>
-      <w:r>
-        <w:t>-</w:t>
-      </w:r>
-      <w:r>
-        <w:t>СЕРВЕРЕ</w:t>
-      </w:r>
-      <w:bookmarkEnd w:id="9"/>
-    </w:p>
-    <w:p>
-      <w:pPr>
-        <w:pStyle w:val="a3"/>
-        <w:spacing w:line="360" w:lineRule="auto"/>
-        <w:ind w:firstLine="709"/>
-        <w:jc w:val="both"/>
-      </w:pPr>
+        <w:t>ОСНОВНАЯ ЧАСТЬ</w:t>
+      </w:r>
     </w:p>
     <w:p>
       <w:pPr>
@@ -1295,10 +1823,10 @@
           <w:sz w:val="28"/>
         </w:rPr>
       </w:pPr>
-      <w:bookmarkStart w:id="10" w:name="_Toc106123992"/>
-      <w:bookmarkStart w:id="11" w:name="_Toc106126665"/>
-      <w:bookmarkStart w:id="12" w:name="_Toc123208583"/>
-      <w:bookmarkStart w:id="13" w:name="_Toc168778954"/>
+      <w:bookmarkStart w:id="9" w:name="_Toc106123992"/>
+      <w:bookmarkStart w:id="10" w:name="_Toc106126665"/>
+      <w:bookmarkStart w:id="11" w:name="_Toc123208583"/>
+      <w:bookmarkStart w:id="12" w:name="_Toc168778954"/>
       <w:r>
         <w:rPr>
           <w:rFonts w:ascii="Times New Roman" w:hAnsi="Times New Roman" w:cs="Times New Roman"/>
@@ -1309,9 +1837,9 @@
         </w:rPr>
         <w:t xml:space="preserve">1 </w:t>
       </w:r>
+      <w:bookmarkEnd w:id="9"/>
       <w:bookmarkEnd w:id="10"/>
       <w:bookmarkEnd w:id="11"/>
-      <w:bookmarkEnd w:id="12"/>
       <w:r>
         <w:rPr>
           <w:rFonts w:ascii="Times New Roman" w:hAnsi="Times New Roman" w:cs="Times New Roman"/>
@@ -1353,7 +1881,7 @@
         </w:rPr>
         <w:t>шеллов</w:t>
       </w:r>
-      <w:bookmarkEnd w:id="13"/>
+      <w:bookmarkEnd w:id="12"/>
     </w:p>
     <w:p>
       <w:pPr>
@@ -1447,7 +1975,16 @@
         <w:jc w:val="both"/>
       </w:pPr>
       <w:r>
-        <w:t xml:space="preserve">Важно отметить, что и легитимные файлы могут иметь указанные особенности. Поэтому однозначно определить, является ли определённый файл веб-шеллом, </w:t>
+        <w:t xml:space="preserve">Важно отметить, что и легитимные файлы могут иметь указанные особенности. Поэтому однозначно определить, является ли определённый файл </w:t>
+      </w:r>
+      <w:r>
+        <w:rPr>
+          <w:lang w:val="en-US"/>
+        </w:rPr>
+        <w:t>web</w:t>
+      </w:r>
+      <w:r>
+        <w:t xml:space="preserve">-шеллом, </w:t>
       </w:r>
       <w:r>
         <w:t xml:space="preserve">может быть </w:t>
@@ -1467,7 +2004,7 @@
           <w:sz w:val="28"/>
         </w:rPr>
       </w:pPr>
-      <w:bookmarkStart w:id="14" w:name="_Toc168778955"/>
+      <w:bookmarkStart w:id="13" w:name="_Toc168778955"/>
       <w:r>
         <w:rPr>
           <w:rFonts w:ascii="Times New Roman" w:hAnsi="Times New Roman" w:cs="Times New Roman"/>
@@ -1495,7 +2032,7 @@
         </w:rPr>
         <w:t>Подозрительные функции и команды</w:t>
       </w:r>
-      <w:bookmarkEnd w:id="14"/>
+      <w:bookmarkEnd w:id="13"/>
     </w:p>
     <w:p>
       <w:pPr>
@@ -1780,8 +2317,11 @@
         <w:jc w:val="both"/>
       </w:pPr>
       <w:r>
+        <w:t xml:space="preserve">Все указанные типы функций и команд сами по себе абсолютно безвредны и часто используются в легальных программах, как, например, функции для </w:t>
+      </w:r>
+      <w:r>
         <w:lastRenderedPageBreak/>
-        <w:t xml:space="preserve">Все указанные типы функций и команд сами по себе абсолютно безвредны и часто используются в легальных программах, как, например, функции для преобразования текста. Однако некоторые из функций достаточно редко встречаются в исходных кодах приложений, чего нельзя сказать про </w:t>
+        <w:t xml:space="preserve">преобразования текста. Однако некоторые из функций достаточно редко встречаются в исходных кодах приложений, чего нельзя сказать про </w:t>
       </w:r>
       <w:r>
         <w:rPr>
@@ -1825,7 +2365,7 @@
           <w:sz w:val="28"/>
         </w:rPr>
       </w:pPr>
-      <w:bookmarkStart w:id="15" w:name="_Toc168778956"/>
+      <w:bookmarkStart w:id="14" w:name="_Toc168778956"/>
       <w:r>
         <w:rPr>
           <w:rFonts w:ascii="Times New Roman" w:hAnsi="Times New Roman" w:cs="Times New Roman"/>
@@ -1871,7 +2411,7 @@
         </w:rPr>
         <w:t>программы</w:t>
       </w:r>
-      <w:bookmarkEnd w:id="15"/>
+      <w:bookmarkEnd w:id="14"/>
     </w:p>
     <w:p>
       <w:pPr>
@@ -1885,7 +2425,7 @@
           <w:sz w:val="28"/>
         </w:rPr>
       </w:pPr>
-      <w:bookmarkStart w:id="16" w:name="_Toc168778957"/>
+      <w:bookmarkStart w:id="15" w:name="_Toc168778957"/>
       <w:r>
         <w:rPr>
           <w:rFonts w:ascii="Times New Roman" w:hAnsi="Times New Roman" w:cs="Times New Roman"/>
@@ -1906,7 +2446,7 @@
         </w:rPr>
         <w:t>1 Обоснование выбора характеристики</w:t>
       </w:r>
-      <w:bookmarkEnd w:id="16"/>
+      <w:bookmarkEnd w:id="15"/>
     </w:p>
     <w:p>
       <w:pPr>
@@ -1980,7 +2520,7 @@
           <w:sz w:val="28"/>
         </w:rPr>
       </w:pPr>
-      <w:bookmarkStart w:id="17" w:name="_Toc168778958"/>
+      <w:bookmarkStart w:id="16" w:name="_Toc168778958"/>
       <w:r>
         <w:rPr>
           <w:rFonts w:ascii="Times New Roman" w:hAnsi="Times New Roman" w:cs="Times New Roman"/>
@@ -2001,7 +2541,7 @@
         </w:rPr>
         <w:t>.2 Способы выявления преобразования</w:t>
       </w:r>
-      <w:bookmarkEnd w:id="17"/>
+      <w:bookmarkEnd w:id="16"/>
     </w:p>
     <w:p>
       <w:pPr>
@@ -2058,37 +2598,37 @@
         <w:t>-</w:t>
       </w:r>
       <w:r>
-        <w:t xml:space="preserve">код нетрудно ввиду особенностей его написания в коде программы, для этого будет достаточно </w:t>
+        <w:t>код нетрудно ввиду особенностей его написания в коде программы, для этого будет достаточно обычного поиска по тексту специфических последовательностей символов.</w:t>
+      </w:r>
+    </w:p>
+    <w:p>
+      <w:pPr>
+        <w:pStyle w:val="a3"/>
+        <w:spacing w:line="360" w:lineRule="auto"/>
+        <w:ind w:firstLine="709"/>
+        <w:jc w:val="both"/>
+      </w:pPr>
+      <w:r>
+        <w:t xml:space="preserve">Более сложные преобразования (например, </w:t>
+      </w:r>
+      <w:r>
+        <w:rPr>
+          <w:lang w:val="en-US"/>
+        </w:rPr>
+        <w:t>base</w:t>
+      </w:r>
+      <w:r>
+        <w:t>64)</w:t>
+      </w:r>
+      <w:r>
+        <w:t xml:space="preserve"> </w:t>
+      </w:r>
+      <w:r>
+        <w:t xml:space="preserve">обнаружить таким образом </w:t>
       </w:r>
       <w:r>
         <w:lastRenderedPageBreak/>
-        <w:t>обычного поиска по тексту специфических последовательностей символов.</w:t>
-      </w:r>
-    </w:p>
-    <w:p>
-      <w:pPr>
-        <w:pStyle w:val="a3"/>
-        <w:spacing w:line="360" w:lineRule="auto"/>
-        <w:ind w:firstLine="709"/>
-        <w:jc w:val="both"/>
-      </w:pPr>
-      <w:r>
-        <w:t xml:space="preserve">Более сложные преобразования (например, </w:t>
-      </w:r>
-      <w:r>
-        <w:rPr>
-          <w:lang w:val="en-US"/>
-        </w:rPr>
-        <w:t>base</w:t>
-      </w:r>
-      <w:r>
-        <w:t>64)</w:t>
-      </w:r>
-      <w:r>
-        <w:t xml:space="preserve"> </w:t>
-      </w:r>
-      <w:r>
-        <w:t xml:space="preserve">обнаружить таким образом куда сложнее, в этом случае используется другой подход. </w:t>
+        <w:t xml:space="preserve">куда сложнее, в этом случае используется другой подход. </w:t>
       </w:r>
       <w:r>
         <w:t xml:space="preserve">Предполагается, что преобразование изменяет статистические свойства текста, и, следовательно, энтропия текста может быть </w:t>
@@ -2123,7 +2663,7 @@
           <w:sz w:val="28"/>
         </w:rPr>
       </w:pPr>
-      <w:bookmarkStart w:id="18" w:name="_Toc168778959"/>
+      <w:bookmarkStart w:id="17" w:name="_Toc168778959"/>
       <w:r>
         <w:rPr>
           <w:rFonts w:ascii="Times New Roman" w:hAnsi="Times New Roman" w:cs="Times New Roman"/>
@@ -2144,7 +2684,7 @@
         </w:rPr>
         <w:t>.3 Информационная энтропия</w:t>
       </w:r>
-      <w:bookmarkEnd w:id="18"/>
+      <w:bookmarkEnd w:id="17"/>
     </w:p>
     <w:p>
       <w:pPr>
@@ -2688,7 +3228,7 @@
           <w:sz w:val="28"/>
         </w:rPr>
       </w:pPr>
-      <w:bookmarkStart w:id="19" w:name="_Toc168778960"/>
+      <w:bookmarkStart w:id="18" w:name="_Toc168778960"/>
       <w:r>
         <w:rPr>
           <w:rFonts w:ascii="Times New Roman" w:hAnsi="Times New Roman" w:cs="Times New Roman"/>
@@ -2709,7 +3249,7 @@
         </w:rPr>
         <w:t>.4 Избыточность языка</w:t>
       </w:r>
-      <w:bookmarkEnd w:id="19"/>
+      <w:bookmarkEnd w:id="18"/>
     </w:p>
     <w:p>
       <w:pPr>
@@ -2793,7 +3333,6 @@
         <w:jc w:val="both"/>
       </w:pPr>
       <w:r>
-        <w:lastRenderedPageBreak/>
         <w:t>г</w:t>
       </w:r>
       <w:r>
@@ -2874,7 +3413,11 @@
         <w:t>а</w:t>
       </w:r>
       <w:r>
-        <w:t>чения от 1</w:t>
+        <w:t xml:space="preserve">чения </w:t>
+      </w:r>
+      <w:r>
+        <w:lastRenderedPageBreak/>
+        <w:t>от 1</w:t>
       </w:r>
       <w:r>
         <w:t>,</w:t>
@@ -3290,7 +3833,7 @@
           <w:sz w:val="28"/>
         </w:rPr>
       </w:pPr>
-      <w:bookmarkStart w:id="20" w:name="_Toc168778961"/>
+      <w:bookmarkStart w:id="19" w:name="_Toc168778961"/>
       <w:r>
         <w:rPr>
           <w:rFonts w:ascii="Times New Roman" w:hAnsi="Times New Roman" w:cs="Times New Roman"/>
@@ -3311,7 +3854,7 @@
         </w:rPr>
         <w:t>.5 Избыточность преобразованного текста</w:t>
       </w:r>
-      <w:bookmarkEnd w:id="20"/>
+      <w:bookmarkEnd w:id="19"/>
     </w:p>
     <w:p>
       <w:pPr>
@@ -3356,11 +3899,11 @@
         <w:t xml:space="preserve"> </w:t>
       </w:r>
       <w:r>
-        <w:t xml:space="preserve">И чем больше символов </w:t>
+        <w:t xml:space="preserve">И чем больше символов будет использоваться для преобразования текста, тем ближе к нулю будет избыточность и тем ближе будет значение энтропии к значению абсолютной </w:t>
       </w:r>
       <w:r>
         <w:lastRenderedPageBreak/>
-        <w:t>будет использоваться для преобразования текста, тем ближе к нулю будет избыточность и тем ближе будет значение энтропии к значению абсолютной энтропии.</w:t>
+        <w:t>энтропии.</w:t>
       </w:r>
     </w:p>
     <w:p>
@@ -3388,7 +3931,7 @@
           <w:sz w:val="28"/>
         </w:rPr>
       </w:pPr>
-      <w:bookmarkStart w:id="21" w:name="_Toc168778962"/>
+      <w:bookmarkStart w:id="20" w:name="_Toc168778962"/>
       <w:r>
         <w:rPr>
           <w:rFonts w:ascii="Times New Roman" w:hAnsi="Times New Roman" w:cs="Times New Roman"/>
@@ -3407,7 +3950,7 @@
         </w:rPr>
         <w:t xml:space="preserve"> Обфускация кода программы</w:t>
       </w:r>
-      <w:bookmarkEnd w:id="21"/>
+      <w:bookmarkEnd w:id="20"/>
     </w:p>
     <w:p>
       <w:pPr>
@@ -3421,7 +3964,7 @@
           <w:sz w:val="28"/>
         </w:rPr>
       </w:pPr>
-      <w:bookmarkStart w:id="22" w:name="_Toc168778963"/>
+      <w:bookmarkStart w:id="21" w:name="_Toc168778963"/>
       <w:r>
         <w:rPr>
           <w:rFonts w:ascii="Times New Roman" w:hAnsi="Times New Roman" w:cs="Times New Roman"/>
@@ -3440,181 +3983,10 @@
           <w:color w:val="auto"/>
           <w:sz w:val="28"/>
         </w:rPr>
-        <w:t>.1 Определение</w:t>
-      </w:r>
-      <w:bookmarkEnd w:id="22"/>
-    </w:p>
-    <w:p>
-      <w:pPr>
-        <w:pStyle w:val="a3"/>
-        <w:spacing w:line="360" w:lineRule="auto"/>
-        <w:ind w:firstLine="709"/>
-        <w:jc w:val="both"/>
-      </w:pPr>
-      <w:r>
-        <w:t xml:space="preserve">Обфускация </w:t>
-      </w:r>
-      <w:r>
-        <w:t>–</w:t>
-      </w:r>
-      <w:r>
-        <w:t xml:space="preserve"> процесс изменения кода программы, в результате которого он приобретает вид, трудный для понимания – при этом программа сохраняет свои функции</w:t>
-      </w:r>
-      <w:r>
-        <w:rPr>
-          <w:lang w:val="en-US"/>
-        </w:rPr>
-        <w:t> </w:t>
-      </w:r>
-      <w:r>
-        <w:t>[5]</w:t>
-      </w:r>
-      <w:r>
-        <w:t xml:space="preserve">. </w:t>
-      </w:r>
-      <w:r>
-        <w:t>Обфускация может применяется в следующих целях:</w:t>
-      </w:r>
-    </w:p>
-    <w:p>
-      <w:pPr>
-        <w:pStyle w:val="a3"/>
-        <w:numPr>
-          <w:ilvl w:val="0"/>
-          <w:numId w:val="26"/>
-        </w:numPr>
-        <w:spacing w:line="360" w:lineRule="auto"/>
-        <w:jc w:val="both"/>
-      </w:pPr>
-      <w:r>
-        <w:t>защита интеллектуальной собственности (сокрытие алгоритмов и логики работы программы</w:t>
-      </w:r>
-      <w:r>
-        <w:t>);</w:t>
-      </w:r>
-    </w:p>
-    <w:p>
-      <w:pPr>
-        <w:pStyle w:val="a3"/>
-        <w:numPr>
-          <w:ilvl w:val="0"/>
-          <w:numId w:val="26"/>
-        </w:numPr>
-        <w:spacing w:line="360" w:lineRule="auto"/>
-        <w:jc w:val="both"/>
-      </w:pPr>
-      <w:r>
-        <w:t>конфиденциальность разработки (предотвращение кражи и дальнейшего анализа кода);</w:t>
-      </w:r>
-    </w:p>
-    <w:p>
-      <w:pPr>
-        <w:pStyle w:val="a3"/>
-        <w:numPr>
-          <w:ilvl w:val="0"/>
-          <w:numId w:val="26"/>
-        </w:numPr>
-        <w:spacing w:line="360" w:lineRule="auto"/>
-        <w:jc w:val="both"/>
-      </w:pPr>
-      <w:r>
-        <w:t xml:space="preserve">предотвращение </w:t>
-      </w:r>
-      <w:r>
-        <w:t>кибератак</w:t>
-      </w:r>
-      <w:r>
-        <w:t xml:space="preserve"> (сокрытие уязвимостей, которые могут быть использованы злоумышленниками для взлома системы).</w:t>
-      </w:r>
-    </w:p>
-    <w:p>
-      <w:pPr>
-        <w:pStyle w:val="a3"/>
-        <w:spacing w:line="360" w:lineRule="auto"/>
-        <w:ind w:firstLine="709"/>
-        <w:jc w:val="both"/>
-      </w:pPr>
-    </w:p>
-    <w:p>
-      <w:pPr>
-        <w:pStyle w:val="a3"/>
-        <w:spacing w:line="360" w:lineRule="auto"/>
-        <w:ind w:firstLine="709"/>
-        <w:jc w:val="both"/>
-      </w:pPr>
-      <w:r>
-        <w:t xml:space="preserve">Ранее уже было отмечено, что преобразования могут быть использованы злоумышленником для сокрытия вредоносного кода. Обфускация является преобразованием, </w:t>
-      </w:r>
-      <w:r>
-        <w:t xml:space="preserve">которое сохраняет </w:t>
-      </w:r>
-      <w:r>
-        <w:t xml:space="preserve">вычисляемую программой функцию, </w:t>
-      </w:r>
-      <w:r>
-        <w:t xml:space="preserve">но при этом придает программе такую форму, что </w:t>
-      </w:r>
-      <w:r>
-        <w:t xml:space="preserve">извлечение из текста программы </w:t>
-      </w:r>
-      <w:r>
-        <w:t>ключевой информации об алгоритмах и структурах данных, реализованных в этой программе, становится трудоёмкой задачей</w:t>
-      </w:r>
-      <w:r>
-        <w:rPr>
-          <w:lang w:val="en-US"/>
-        </w:rPr>
-        <w:t> </w:t>
-      </w:r>
-      <w:r>
-        <w:t>[6]</w:t>
-      </w:r>
-      <w:r>
-        <w:t>.</w:t>
-      </w:r>
-      <w:r>
-        <w:t xml:space="preserve"> Это обстоятельство делает обфускацию одним из методов, применяемых в разработке вредоносных программ, в том числе и </w:t>
-      </w:r>
-      <w:r>
-        <w:rPr>
-          <w:lang w:val="en-US"/>
-        </w:rPr>
-        <w:t>web</w:t>
-      </w:r>
-      <w:r>
-        <w:t>-шеллах.</w:t>
-      </w:r>
-    </w:p>
-    <w:p>
-      <w:pPr>
-        <w:pStyle w:val="a3"/>
-        <w:spacing w:line="360" w:lineRule="auto"/>
-        <w:ind w:firstLine="709"/>
-        <w:jc w:val="both"/>
-      </w:pPr>
-      <w:r>
-        <w:t>Обфусцирован</w:t>
-      </w:r>
-      <w:r>
-        <w:t>ие</w:t>
-      </w:r>
-      <w:r>
-        <w:t xml:space="preserve"> </w:t>
-      </w:r>
-      <w:r>
-        <w:t>кода</w:t>
-      </w:r>
-      <w:r>
-        <w:t xml:space="preserve"> может иметь разную степень сложности. В простейшем случае, это изменение им</w:t>
-      </w:r>
-      <w:r>
-        <w:t>ён переменных, функций, методов, классов и т.п. Более сложные способы обфускации в работе рассматриваться не будут.</w:t>
-      </w:r>
-    </w:p>
-    <w:p>
-      <w:pPr>
-        <w:pStyle w:val="4"/>
-        <w:spacing w:line="360" w:lineRule="auto"/>
+        <w:t xml:space="preserve">.1 </w:t>
+      </w:r>
+      <w:bookmarkEnd w:id="21"/>
+      <w:r>
         <w:rPr>
           <w:rFonts w:ascii="Times New Roman" w:hAnsi="Times New Roman" w:cs="Times New Roman"/>
           <w:b/>
@@ -3622,9 +3994,157 @@
           <w:color w:val="auto"/>
           <w:sz w:val="28"/>
         </w:rPr>
-      </w:pPr>
-      <w:bookmarkStart w:id="23" w:name="_Toc168778964"/>
-      <w:r>
+        <w:t>Цели применения обфускации</w:t>
+      </w:r>
+    </w:p>
+    <w:p>
+      <w:pPr>
+        <w:pStyle w:val="a3"/>
+        <w:spacing w:line="360" w:lineRule="auto"/>
+        <w:ind w:firstLine="709"/>
+        <w:jc w:val="both"/>
+      </w:pPr>
+      <w:r>
+        <w:t>Обфускация может применяется в следующих целях:</w:t>
+      </w:r>
+    </w:p>
+    <w:p>
+      <w:pPr>
+        <w:pStyle w:val="a3"/>
+        <w:numPr>
+          <w:ilvl w:val="0"/>
+          <w:numId w:val="26"/>
+        </w:numPr>
+        <w:spacing w:line="360" w:lineRule="auto"/>
+        <w:jc w:val="both"/>
+      </w:pPr>
+      <w:r>
+        <w:t>защита интеллектуальной собственности (сокрытие алгоритмов и логики работы программы</w:t>
+      </w:r>
+      <w:r>
+        <w:t>);</w:t>
+      </w:r>
+    </w:p>
+    <w:p>
+      <w:pPr>
+        <w:pStyle w:val="a3"/>
+        <w:numPr>
+          <w:ilvl w:val="0"/>
+          <w:numId w:val="26"/>
+        </w:numPr>
+        <w:spacing w:line="360" w:lineRule="auto"/>
+        <w:jc w:val="both"/>
+      </w:pPr>
+      <w:r>
+        <w:t>конфиденциальность разработки (предотвращение кражи и дальнейшего анализа кода);</w:t>
+      </w:r>
+    </w:p>
+    <w:p>
+      <w:pPr>
+        <w:pStyle w:val="a3"/>
+        <w:numPr>
+          <w:ilvl w:val="0"/>
+          <w:numId w:val="26"/>
+        </w:numPr>
+        <w:spacing w:line="360" w:lineRule="auto"/>
+        <w:jc w:val="both"/>
+      </w:pPr>
+      <w:r>
+        <w:t xml:space="preserve">предотвращение </w:t>
+      </w:r>
+      <w:r>
+        <w:t>кибератак</w:t>
+      </w:r>
+      <w:r>
+        <w:t xml:space="preserve"> (сокрытие уязвимостей, которые могут быть использованы злоумышленниками для взлома системы).</w:t>
+      </w:r>
+    </w:p>
+    <w:p>
+      <w:pPr>
+        <w:pStyle w:val="a3"/>
+        <w:spacing w:line="360" w:lineRule="auto"/>
+        <w:ind w:firstLine="709"/>
+        <w:jc w:val="both"/>
+      </w:pPr>
+      <w:r>
+        <w:t xml:space="preserve">Ранее уже было отмечено, что преобразования могут быть использованы злоумышленником для сокрытия вредоносного кода. Обфускация является преобразованием, </w:t>
+      </w:r>
+      <w:r>
+        <w:t xml:space="preserve">которое сохраняет </w:t>
+      </w:r>
+      <w:r>
+        <w:t xml:space="preserve">вычисляемую программой функцию, </w:t>
+      </w:r>
+      <w:r>
+        <w:t xml:space="preserve">но при этом придает программе такую форму, что </w:t>
+      </w:r>
+      <w:r>
+        <w:t xml:space="preserve">извлечение из текста программы </w:t>
+      </w:r>
+      <w:r>
+        <w:t>ключевой информации об алгоритмах и структурах данных, реализованных в этой программе, становится трудоёмкой задачей</w:t>
+      </w:r>
+      <w:r>
+        <w:rPr>
+          <w:lang w:val="en-US"/>
+        </w:rPr>
+        <w:t> </w:t>
+      </w:r>
+      <w:r>
+        <w:t>[</w:t>
+      </w:r>
+      <w:r>
+        <w:t>5</w:t>
+      </w:r>
+      <w:r>
+        <w:t>]</w:t>
+      </w:r>
+      <w:r>
+        <w:t>.</w:t>
+      </w:r>
+      <w:r>
+        <w:t xml:space="preserve"> Это обстоятельство делает обфускацию одним из методов, применяемых в разработке вредоносных программ, в том числе и </w:t>
+      </w:r>
+      <w:r>
+        <w:rPr>
+          <w:lang w:val="en-US"/>
+        </w:rPr>
+        <w:t>web</w:t>
+      </w:r>
+      <w:r>
+        <w:t>-шеллах.</w:t>
+      </w:r>
+    </w:p>
+    <w:p>
+      <w:pPr>
+        <w:pStyle w:val="a3"/>
+        <w:spacing w:line="360" w:lineRule="auto"/>
+        <w:ind w:firstLine="709"/>
+        <w:jc w:val="both"/>
+      </w:pPr>
+      <w:r>
+        <w:t>Обфусцирован</w:t>
+      </w:r>
+      <w:r>
+        <w:t>ие</w:t>
+      </w:r>
+      <w:r>
+        <w:t xml:space="preserve"> </w:t>
+      </w:r>
+      <w:r>
+        <w:t>кода</w:t>
+      </w:r>
+      <w:r>
+        <w:t xml:space="preserve"> может иметь разную степень сложности. В простейшем случае, это изменение им</w:t>
+      </w:r>
+      <w:r>
+        <w:t>ён переменных, функций, методов, классов и т.п. Более сложные способы обфускации в работе рассматриваться не будут.</w:t>
+      </w:r>
+    </w:p>
+    <w:p>
+      <w:pPr>
+        <w:pStyle w:val="4"/>
+        <w:spacing w:line="360" w:lineRule="auto"/>
         <w:rPr>
           <w:rFonts w:ascii="Times New Roman" w:hAnsi="Times New Roman" w:cs="Times New Roman"/>
           <w:b/>
@@ -3632,8 +4152,8 @@
           <w:color w:val="auto"/>
           <w:sz w:val="28"/>
         </w:rPr>
-        <w:t>1.3</w:t>
-      </w:r>
+      </w:pPr>
+      <w:bookmarkStart w:id="22" w:name="_Toc168778964"/>
       <w:r>
         <w:rPr>
           <w:rFonts w:ascii="Times New Roman" w:hAnsi="Times New Roman" w:cs="Times New Roman"/>
@@ -3642,163 +4162,9 @@
           <w:color w:val="auto"/>
           <w:sz w:val="28"/>
         </w:rPr>
-        <w:t>.2 Способы выявления обфускации</w:t>
-      </w:r>
-      <w:bookmarkEnd w:id="23"/>
-    </w:p>
-    <w:p>
-      <w:pPr>
-        <w:pStyle w:val="a3"/>
-        <w:spacing w:line="360" w:lineRule="auto"/>
-        <w:ind w:firstLine="709"/>
-        <w:jc w:val="both"/>
-      </w:pPr>
-      <w:r>
-        <w:t xml:space="preserve">Для обнаружения обфускации можно так же использовать расчёт энтропии, </w:t>
-      </w:r>
-      <w:r>
-        <w:lastRenderedPageBreak/>
-        <w:t xml:space="preserve">однако в ходе выполнения работы было установлено, что в общем случае значение энтропии текста, преобразованного, например, </w:t>
-      </w:r>
-      <w:r>
-        <w:t xml:space="preserve">популярными </w:t>
-      </w:r>
-      <w:r>
-        <w:t xml:space="preserve">алгоритмами кодирования </w:t>
-      </w:r>
-      <w:r>
-        <w:rPr>
-          <w:lang w:val="en-US"/>
-        </w:rPr>
-        <w:t>base</w:t>
-      </w:r>
-      <w:r>
-        <w:t xml:space="preserve">64 </w:t>
-      </w:r>
-      <w:r>
-        <w:t xml:space="preserve">или </w:t>
-      </w:r>
-      <w:r>
-        <w:rPr>
-          <w:lang w:val="en-US"/>
-        </w:rPr>
-        <w:t>ASCII</w:t>
-      </w:r>
-      <w:r>
-        <w:t xml:space="preserve">85, </w:t>
-      </w:r>
-      <w:r>
-        <w:t xml:space="preserve">отличается от значения энтропии обфусцированного кода в </w:t>
-      </w:r>
-      <w:r>
-        <w:t>большую сторону. Для отделения преобразованных текстов от непреобразованных необходимо установить границу значений энтропии, переходя которую, текст будет считаться преобразованным. Устанавливая границу такой, чтобы преобразованными считались в том числе и обфусцированные коды программ, довольно немалая часть непреобразованных текстов (кодов) будут признаваться преобразованными, то есть будет много ложных срабатываний. Чтобы уменьшить их число, для обнаружения обфусцированного кода будет использоваться другой подход.</w:t>
-      </w:r>
-    </w:p>
-    <w:p>
-      <w:pPr>
-        <w:pStyle w:val="a3"/>
-        <w:spacing w:line="360" w:lineRule="auto"/>
-        <w:ind w:firstLine="709"/>
-        <w:jc w:val="both"/>
-      </w:pPr>
-      <w:r>
-        <w:t>Изменение имён выглядит следующим образом: оригинальное имя, составленное, как правило, из осмысленных слов английского алфавита, преобразуется в бессмысленный набор символов, допустимых для именования.</w:t>
-      </w:r>
-      <w:r>
-        <w:t xml:space="preserve"> Поскольку изменение имён почти всегда используется при обфускации, именно оно и послужит </w:t>
-      </w:r>
-      <w:r>
-        <w:t>её</w:t>
-      </w:r>
-      <w:r>
-        <w:t xml:space="preserve"> признаком.</w:t>
-      </w:r>
-    </w:p>
-    <w:p>
-      <w:pPr>
-        <w:pStyle w:val="a3"/>
-        <w:spacing w:line="360" w:lineRule="auto"/>
-        <w:ind w:firstLine="709"/>
-        <w:jc w:val="both"/>
-      </w:pPr>
-      <w:r>
-        <w:t>Способ обнаружения обфускации заключается в следующем:</w:t>
-      </w:r>
-    </w:p>
-    <w:p>
-      <w:pPr>
-        <w:pStyle w:val="a3"/>
-        <w:numPr>
-          <w:ilvl w:val="0"/>
-          <w:numId w:val="27"/>
-        </w:numPr>
-        <w:spacing w:line="360" w:lineRule="auto"/>
-        <w:jc w:val="both"/>
-      </w:pPr>
-      <w:r>
-        <w:t>простым поиском найти в коде имена переменных, констант, функций, методов и классов;</w:t>
-      </w:r>
-    </w:p>
-    <w:p>
-      <w:pPr>
-        <w:pStyle w:val="a3"/>
-        <w:numPr>
-          <w:ilvl w:val="0"/>
-          <w:numId w:val="27"/>
-        </w:numPr>
-        <w:spacing w:line="360" w:lineRule="auto"/>
-        <w:jc w:val="both"/>
-      </w:pPr>
-      <w:r>
-        <w:t>попытаться вычленить из каждого имени осмысленные слова;</w:t>
-      </w:r>
-    </w:p>
-    <w:p>
-      <w:pPr>
-        <w:pStyle w:val="a3"/>
-        <w:numPr>
-          <w:ilvl w:val="0"/>
-          <w:numId w:val="27"/>
-        </w:numPr>
-        <w:spacing w:line="360" w:lineRule="auto"/>
-        <w:jc w:val="both"/>
-      </w:pPr>
-      <w:r>
-        <w:t>если имя состоит преимущественно из осмысленных слов, обфускация к нему не применялась;</w:t>
-      </w:r>
-    </w:p>
-    <w:p>
-      <w:pPr>
-        <w:pStyle w:val="a3"/>
-        <w:numPr>
-          <w:ilvl w:val="0"/>
-          <w:numId w:val="27"/>
-        </w:numPr>
-        <w:spacing w:line="360" w:lineRule="auto"/>
-        <w:jc w:val="both"/>
-      </w:pPr>
-      <w:r>
-        <w:t>в конечном счёте по количеству обфусцированных имен станет ясно, была ли примерена обфускация к коду программы, или нет.</w:t>
-      </w:r>
-    </w:p>
-    <w:p>
-      <w:pPr>
-        <w:pStyle w:val="a3"/>
-        <w:spacing w:line="360" w:lineRule="auto"/>
-        <w:ind w:firstLine="709"/>
-        <w:jc w:val="both"/>
-      </w:pPr>
-      <w:r>
-        <w:t>Применение отдельного подхода к поиску обфусцированного кода позволяет повыс</w:t>
-      </w:r>
-      <w:r>
-        <w:t>ить точность работы алгоритмов.</w:t>
-      </w:r>
-    </w:p>
-    <w:p>
-      <w:pPr>
-        <w:pStyle w:val="4"/>
-        <w:spacing w:line="360" w:lineRule="auto"/>
+        <w:t>1.3</w:t>
+      </w:r>
+      <w:r>
         <w:rPr>
           <w:rFonts w:ascii="Times New Roman" w:hAnsi="Times New Roman" w:cs="Times New Roman"/>
           <w:b/>
@@ -3806,9 +4172,163 @@
           <w:color w:val="auto"/>
           <w:sz w:val="28"/>
         </w:rPr>
-      </w:pPr>
-      <w:bookmarkStart w:id="24" w:name="_Toc168778965"/>
-      <w:r>
+        <w:t>.2 Способы выявления обфускации</w:t>
+      </w:r>
+      <w:bookmarkEnd w:id="22"/>
+    </w:p>
+    <w:p>
+      <w:pPr>
+        <w:pStyle w:val="a3"/>
+        <w:spacing w:line="360" w:lineRule="auto"/>
+        <w:ind w:firstLine="709"/>
+        <w:jc w:val="both"/>
+      </w:pPr>
+      <w:r>
+        <w:t xml:space="preserve">Для обнаружения обфускации можно так же использовать расчёт энтропии, однако в ходе выполнения работы было установлено, что в общем случае значение энтропии текста, преобразованного, например, </w:t>
+      </w:r>
+      <w:r>
+        <w:t xml:space="preserve">популярными </w:t>
+      </w:r>
+      <w:r>
+        <w:t xml:space="preserve">алгоритмами кодирования </w:t>
+      </w:r>
+      <w:r>
+        <w:rPr>
+          <w:lang w:val="en-US"/>
+        </w:rPr>
+        <w:t>base</w:t>
+      </w:r>
+      <w:r>
+        <w:t xml:space="preserve">64 </w:t>
+      </w:r>
+      <w:r>
+        <w:t xml:space="preserve">или </w:t>
+      </w:r>
+      <w:r>
+        <w:rPr>
+          <w:lang w:val="en-US"/>
+        </w:rPr>
+        <w:t>ASCII</w:t>
+      </w:r>
+      <w:r>
+        <w:t xml:space="preserve">85, </w:t>
+      </w:r>
+      <w:r>
+        <w:t xml:space="preserve">отличается от значения энтропии обфусцированного кода в </w:t>
+      </w:r>
+      <w:r>
+        <w:t xml:space="preserve">большую сторону. Для отделения преобразованных текстов от непреобразованных необходимо установить границу значений энтропии, </w:t>
+      </w:r>
+      <w:r>
+        <w:lastRenderedPageBreak/>
+        <w:t>переходя которую, текст будет считаться преобразованным. Устанавливая границу такой, чтобы преобразованными считались в том числе и обфусцированные коды программ, довольно немалая часть непреобразованных текстов (кодов) будут признаваться преобразованными, то есть будет много ложных срабатываний. Чтобы уменьшить их число, для обнаружения обфусцированного кода будет использоваться другой подход.</w:t>
+      </w:r>
+    </w:p>
+    <w:p>
+      <w:pPr>
+        <w:pStyle w:val="a3"/>
+        <w:spacing w:line="360" w:lineRule="auto"/>
+        <w:ind w:firstLine="709"/>
+        <w:jc w:val="both"/>
+      </w:pPr>
+      <w:r>
+        <w:t>Изменение имён выглядит следующим образом: оригинальное имя, составленное, как правило, из осмысленных слов английского алфавита, преобразуется в бессмысленный набор символов, допустимых для именования.</w:t>
+      </w:r>
+      <w:r>
+        <w:t xml:space="preserve"> Поскольку изменение имён почти всегда используется при обфускации, именно оно и послужит </w:t>
+      </w:r>
+      <w:r>
+        <w:t>её</w:t>
+      </w:r>
+      <w:r>
+        <w:t xml:space="preserve"> признаком.</w:t>
+      </w:r>
+    </w:p>
+    <w:p>
+      <w:pPr>
+        <w:pStyle w:val="a3"/>
+        <w:spacing w:line="360" w:lineRule="auto"/>
+        <w:ind w:firstLine="709"/>
+        <w:jc w:val="both"/>
+      </w:pPr>
+      <w:r>
+        <w:t>Способ обнаружения обфускации заключается в следующем:</w:t>
+      </w:r>
+    </w:p>
+    <w:p>
+      <w:pPr>
+        <w:pStyle w:val="a3"/>
+        <w:numPr>
+          <w:ilvl w:val="0"/>
+          <w:numId w:val="27"/>
+        </w:numPr>
+        <w:spacing w:line="360" w:lineRule="auto"/>
+        <w:jc w:val="both"/>
+      </w:pPr>
+      <w:r>
+        <w:t>простым поиском найти в коде имена переменных, констант, функций, методов и классов;</w:t>
+      </w:r>
+    </w:p>
+    <w:p>
+      <w:pPr>
+        <w:pStyle w:val="a3"/>
+        <w:numPr>
+          <w:ilvl w:val="0"/>
+          <w:numId w:val="27"/>
+        </w:numPr>
+        <w:spacing w:line="360" w:lineRule="auto"/>
+        <w:jc w:val="both"/>
+      </w:pPr>
+      <w:r>
+        <w:t>попытаться вычленить из каждого имени осмысленные слова;</w:t>
+      </w:r>
+    </w:p>
+    <w:p>
+      <w:pPr>
+        <w:pStyle w:val="a3"/>
+        <w:numPr>
+          <w:ilvl w:val="0"/>
+          <w:numId w:val="27"/>
+        </w:numPr>
+        <w:spacing w:line="360" w:lineRule="auto"/>
+        <w:jc w:val="both"/>
+      </w:pPr>
+      <w:r>
+        <w:t>если имя состоит преимущественно из осмысленных слов, обфускация к нему не применялась;</w:t>
+      </w:r>
+    </w:p>
+    <w:p>
+      <w:pPr>
+        <w:pStyle w:val="a3"/>
+        <w:numPr>
+          <w:ilvl w:val="0"/>
+          <w:numId w:val="27"/>
+        </w:numPr>
+        <w:spacing w:line="360" w:lineRule="auto"/>
+        <w:jc w:val="both"/>
+      </w:pPr>
+      <w:r>
+        <w:t>в конечном счёте по количеству обфусцированных имен станет ясно, была ли примерена обфускация к коду программы, или нет.</w:t>
+      </w:r>
+    </w:p>
+    <w:p>
+      <w:pPr>
+        <w:pStyle w:val="a3"/>
+        <w:spacing w:line="360" w:lineRule="auto"/>
+        <w:ind w:firstLine="709"/>
+        <w:jc w:val="both"/>
+      </w:pPr>
+      <w:r>
+        <w:t>Применение отдельного подхода к поиску обфусцированного кода позволяет повыс</w:t>
+      </w:r>
+      <w:r>
+        <w:t>ить точность работы алгоритмов.</w:t>
+      </w:r>
+    </w:p>
+    <w:p>
+      <w:pPr>
+        <w:pStyle w:val="4"/>
+        <w:spacing w:line="360" w:lineRule="auto"/>
         <w:rPr>
           <w:rFonts w:ascii="Times New Roman" w:hAnsi="Times New Roman" w:cs="Times New Roman"/>
           <w:b/>
@@ -3816,8 +4336,8 @@
           <w:color w:val="auto"/>
           <w:sz w:val="28"/>
         </w:rPr>
-        <w:t>1.3</w:t>
-      </w:r>
+      </w:pPr>
+      <w:bookmarkStart w:id="23" w:name="_Toc168778965"/>
       <w:r>
         <w:rPr>
           <w:rFonts w:ascii="Times New Roman" w:hAnsi="Times New Roman" w:cs="Times New Roman"/>
@@ -3826,9 +4346,19 @@
           <w:color w:val="auto"/>
           <w:sz w:val="28"/>
         </w:rPr>
+        <w:t>1.3</w:t>
+      </w:r>
+      <w:r>
+        <w:rPr>
+          <w:rFonts w:ascii="Times New Roman" w:hAnsi="Times New Roman" w:cs="Times New Roman"/>
+          <w:b/>
+          <w:i w:val="0"/>
+          <w:color w:val="auto"/>
+          <w:sz w:val="28"/>
+        </w:rPr>
         <w:t>.3 Расстояние Левенштейна</w:t>
       </w:r>
-      <w:bookmarkEnd w:id="24"/>
+      <w:bookmarkEnd w:id="23"/>
     </w:p>
     <w:p>
       <w:pPr>
@@ -3838,47 +4368,50 @@
         <w:jc w:val="both"/>
       </w:pPr>
       <w:r>
-        <w:t xml:space="preserve">Для определения того, является ли отдельно взятое слово осмысленным, будет использоваться следующий подход: в заранее подготовленном словаре будет искаться слово, похожее на рассматриваемое. Степень похожести определяется </w:t>
-      </w:r>
+        <w:t>Для определения того, является ли отдельно взятое слово осмысленным, будет использоваться следующий подход: в заранее подготовленном словаре будет искаться слово, похожее на рассматриваемое. Степень похожести определяется допустимым расстоянием Левенштейна между словами.</w:t>
+      </w:r>
+    </w:p>
+    <w:p>
+      <w:pPr>
+        <w:pStyle w:val="a3"/>
+        <w:spacing w:line="360" w:lineRule="auto"/>
+        <w:ind w:firstLine="709"/>
+        <w:jc w:val="both"/>
+      </w:pPr>
+      <w:r>
+        <w:t xml:space="preserve">Расстояние Левенштейна </w:t>
+      </w:r>
+      <w:r>
+        <w:t xml:space="preserve">– это </w:t>
+      </w:r>
+      <w:r>
+        <w:t>метрика, измеряющая по модулю разность между двумя последовательностями символов. Она определяется как минимальное количество односимвольных операций (а именно вставки, удаления, замены), необходимых для превращения одной последовательности символов в другую</w:t>
+      </w:r>
+      <w:r>
+        <w:rPr>
+          <w:lang w:val="en-US"/>
+        </w:rPr>
+        <w:t> [6</w:t>
+      </w:r>
+      <w:r>
+        <w:rPr>
+          <w:lang w:val="en-US"/>
+        </w:rPr>
+        <w:t>]</w:t>
+      </w:r>
+      <w:r>
+        <w:t>.</w:t>
+      </w:r>
+    </w:p>
+    <w:p>
+      <w:pPr>
+        <w:pStyle w:val="a3"/>
+        <w:spacing w:line="360" w:lineRule="auto"/>
+        <w:ind w:firstLine="709"/>
+        <w:jc w:val="both"/>
+      </w:pPr>
       <w:r>
         <w:lastRenderedPageBreak/>
-        <w:t>допустимым расстоянием Левенштейна между словами.</w:t>
-      </w:r>
-    </w:p>
-    <w:p>
-      <w:pPr>
-        <w:pStyle w:val="a3"/>
-        <w:spacing w:line="360" w:lineRule="auto"/>
-        <w:ind w:firstLine="709"/>
-        <w:jc w:val="both"/>
-      </w:pPr>
-      <w:r>
-        <w:t xml:space="preserve">Расстояние Левенштейна </w:t>
-      </w:r>
-      <w:r>
-        <w:t xml:space="preserve">– это </w:t>
-      </w:r>
-      <w:r>
-        <w:t>метрика, измеряющая по модулю разность между двумя последовательностями символов. Она определяется как минимальное количество односимвольных операций (а именно вставки, удаления, замены), необходимых для превращения одной последовательности символов в другую</w:t>
-      </w:r>
-      <w:r>
-        <w:rPr>
-          <w:lang w:val="en-US"/>
-        </w:rPr>
-        <w:t> [7]</w:t>
-      </w:r>
-      <w:r>
-        <w:t>.</w:t>
-      </w:r>
-    </w:p>
-    <w:p>
-      <w:pPr>
-        <w:pStyle w:val="a3"/>
-        <w:spacing w:line="360" w:lineRule="auto"/>
-        <w:ind w:firstLine="709"/>
-        <w:jc w:val="both"/>
-      </w:pPr>
-      <w:r>
         <w:t xml:space="preserve">Пусть </w:t>
       </w:r>
       <m:oMath>
@@ -5034,10 +5567,10 @@
           <w:szCs w:val="28"/>
         </w:rPr>
       </w:pPr>
-      <w:bookmarkStart w:id="25" w:name="_Toc168778966"/>
-      <w:bookmarkStart w:id="26" w:name="_Toc106123993"/>
-      <w:bookmarkStart w:id="27" w:name="_Toc106126666"/>
-      <w:bookmarkStart w:id="28" w:name="_Toc123208584"/>
+      <w:bookmarkStart w:id="24" w:name="_Toc168778966"/>
+      <w:bookmarkStart w:id="25" w:name="_Toc106123993"/>
+      <w:bookmarkStart w:id="26" w:name="_Toc106126666"/>
+      <w:bookmarkStart w:id="27" w:name="_Toc123208584"/>
       <w:r>
         <w:rPr>
           <w:rFonts w:ascii="Times New Roman" w:hAnsi="Times New Roman" w:cs="Times New Roman"/>
@@ -5099,7 +5632,7 @@
         </w:rPr>
         <w:t>шеллов</w:t>
       </w:r>
-      <w:bookmarkEnd w:id="25"/>
+      <w:bookmarkEnd w:id="24"/>
     </w:p>
     <w:p>
       <w:pPr>
@@ -5112,7 +5645,7 @@
           <w:sz w:val="28"/>
         </w:rPr>
       </w:pPr>
-      <w:bookmarkStart w:id="29" w:name="_Toc168778967"/>
+      <w:bookmarkStart w:id="28" w:name="_Toc168778967"/>
       <w:r>
         <w:rPr>
           <w:rFonts w:ascii="Times New Roman" w:hAnsi="Times New Roman" w:cs="Times New Roman"/>
@@ -5131,9 +5664,9 @@
         </w:rPr>
         <w:t xml:space="preserve"> </w:t>
       </w:r>
+      <w:bookmarkEnd w:id="25"/>
       <w:bookmarkEnd w:id="26"/>
       <w:bookmarkEnd w:id="27"/>
-      <w:bookmarkEnd w:id="28"/>
       <w:r>
         <w:rPr>
           <w:rFonts w:ascii="Times New Roman" w:hAnsi="Times New Roman" w:cs="Times New Roman"/>
@@ -5152,7 +5685,7 @@
         </w:rPr>
         <w:t>преобразования</w:t>
       </w:r>
-      <w:bookmarkEnd w:id="29"/>
+      <w:bookmarkEnd w:id="28"/>
     </w:p>
     <w:p>
       <w:pPr>
@@ -5166,7 +5699,7 @@
           <w:sz w:val="28"/>
         </w:rPr>
       </w:pPr>
-      <w:bookmarkStart w:id="30" w:name="_Toc168778968"/>
+      <w:bookmarkStart w:id="29" w:name="_Toc168778968"/>
       <w:r>
         <w:rPr>
           <w:rFonts w:ascii="Times New Roman" w:hAnsi="Times New Roman" w:cs="Times New Roman"/>
@@ -5187,7 +5720,7 @@
         </w:rPr>
         <w:t>.1 Описание алгоритма</w:t>
       </w:r>
-      <w:bookmarkEnd w:id="30"/>
+      <w:bookmarkEnd w:id="29"/>
     </w:p>
     <w:p>
       <w:pPr>
@@ -5244,7 +5777,6 @@
         <w:jc w:val="both"/>
       </w:pPr>
       <w:r>
-        <w:lastRenderedPageBreak/>
         <w:t>Работу алгоритма можно поделить на следующие этапы:</w:t>
       </w:r>
     </w:p>
@@ -5313,6 +5845,7 @@
         <w:jc w:val="both"/>
       </w:pPr>
       <w:r>
+        <w:lastRenderedPageBreak/>
         <w:t>вынесение вердикта по результатам вычисленных значений энтропии.</w:t>
       </w:r>
     </w:p>
@@ -5340,7 +5873,7 @@
           <w:i w:val="0"/>
         </w:rPr>
       </w:pPr>
-      <w:bookmarkStart w:id="31" w:name="_Toc168778969"/>
+      <w:bookmarkStart w:id="30" w:name="_Toc168778969"/>
       <w:r>
         <w:rPr>
           <w:rFonts w:ascii="Times New Roman" w:hAnsi="Times New Roman" w:cs="Times New Roman"/>
@@ -5401,7 +5934,7 @@
         </w:rPr>
         <w:t>ованной части текста</w:t>
       </w:r>
-      <w:bookmarkEnd w:id="31"/>
+      <w:bookmarkEnd w:id="30"/>
     </w:p>
     <w:p>
       <w:pPr>
@@ -5647,8 +6180,8 @@
       <w:r>
         <w:t xml:space="preserve"> хранит в себе значение (последовательность байт) и тип </w:t>
       </w:r>
-      <w:bookmarkStart w:id="32" w:name="_Toc106123998"/>
-      <w:bookmarkStart w:id="33" w:name="_Toc106126671"/>
+      <w:bookmarkStart w:id="31" w:name="_Toc106123998"/>
+      <w:bookmarkStart w:id="32" w:name="_Toc106126671"/>
       <w:r>
         <w:t>(буквы, цифры,</w:t>
       </w:r>
@@ -5656,7 +6189,6 @@
         <w:t xml:space="preserve"> символ нижнего подчеркивания, </w:t>
       </w:r>
       <w:r>
-        <w:lastRenderedPageBreak/>
         <w:t>прочие символы)</w:t>
       </w:r>
       <w:r>
@@ -5736,7 +6268,7 @@
           <w:sz w:val="28"/>
         </w:rPr>
       </w:pPr>
-      <w:bookmarkStart w:id="34" w:name="_Toc168778970"/>
+      <w:bookmarkStart w:id="33" w:name="_Toc168778970"/>
       <w:r>
         <w:rPr>
           <w:rFonts w:ascii="Times New Roman" w:hAnsi="Times New Roman" w:cs="Times New Roman"/>
@@ -5757,7 +6289,7 @@
         </w:rPr>
         <w:t>Взаимодействие со словарём</w:t>
       </w:r>
-      <w:bookmarkEnd w:id="34"/>
+      <w:bookmarkEnd w:id="33"/>
     </w:p>
     <w:p>
       <w:pPr>
@@ -5774,6 +6306,7 @@
           <w:i/>
           <w:lang w:val="en-US"/>
         </w:rPr>
+        <w:lastRenderedPageBreak/>
         <w:t>WordDictService</w:t>
       </w:r>
       <w:r>
@@ -5817,7 +6350,7 @@
           <w:sz w:val="28"/>
         </w:rPr>
       </w:pPr>
-      <w:bookmarkStart w:id="35" w:name="_Toc168778971"/>
+      <w:bookmarkStart w:id="34" w:name="_Toc168778971"/>
       <w:r>
         <w:rPr>
           <w:rFonts w:ascii="Times New Roman" w:hAnsi="Times New Roman" w:cs="Times New Roman"/>
@@ -5868,7 +6401,7 @@
         </w:rPr>
         <w:t>Расчёт энтропии</w:t>
       </w:r>
-      <w:bookmarkEnd w:id="35"/>
+      <w:bookmarkEnd w:id="34"/>
     </w:p>
     <w:p>
       <w:pPr>
@@ -6031,7 +6564,7 @@
           <w:sz w:val="28"/>
         </w:rPr>
       </w:pPr>
-      <w:bookmarkStart w:id="36" w:name="_Toc168778972"/>
+      <w:bookmarkStart w:id="35" w:name="_Toc168778972"/>
       <w:r>
         <w:rPr>
           <w:rFonts w:ascii="Times New Roman" w:hAnsi="Times New Roman" w:cs="Times New Roman"/>
@@ -6082,7 +6615,7 @@
         </w:rPr>
         <w:t>Вынесение вердикта по значению энтропии</w:t>
       </w:r>
-      <w:bookmarkEnd w:id="36"/>
+      <w:bookmarkEnd w:id="35"/>
     </w:p>
     <w:p>
       <w:pPr>
@@ -6301,7 +6834,6 @@
         <w:rPr>
           <w:i/>
         </w:rPr>
-        <w:lastRenderedPageBreak/>
         <w:t>_</w:t>
       </w:r>
       <w:r>
@@ -6528,6 +7060,7 @@
         <w:rPr>
           <w:i/>
         </w:rPr>
+        <w:lastRenderedPageBreak/>
         <w:t>_</w:t>
       </w:r>
       <w:r>
@@ -6734,7 +7267,7 @@
           <w:sz w:val="28"/>
         </w:rPr>
       </w:pPr>
-      <w:bookmarkStart w:id="37" w:name="_Toc168778973"/>
+      <w:bookmarkStart w:id="36" w:name="_Toc168778973"/>
       <w:r>
         <w:rPr>
           <w:rFonts w:ascii="Times New Roman" w:hAnsi="Times New Roman" w:cs="Times New Roman"/>
@@ -6753,7 +7286,7 @@
         </w:rPr>
         <w:t xml:space="preserve"> Реализация алгоритма обнаружения обфускации</w:t>
       </w:r>
-      <w:bookmarkEnd w:id="37"/>
+      <w:bookmarkEnd w:id="36"/>
     </w:p>
     <w:p>
       <w:pPr>
@@ -6767,7 +7300,7 @@
           <w:sz w:val="28"/>
         </w:rPr>
       </w:pPr>
-      <w:bookmarkStart w:id="38" w:name="_Toc168778974"/>
+      <w:bookmarkStart w:id="37" w:name="_Toc168778974"/>
       <w:r>
         <w:rPr>
           <w:rFonts w:ascii="Times New Roman" w:hAnsi="Times New Roman" w:cs="Times New Roman"/>
@@ -6798,7 +7331,7 @@
         </w:rPr>
         <w:t>Поиск имён</w:t>
       </w:r>
-      <w:bookmarkEnd w:id="38"/>
+      <w:bookmarkEnd w:id="37"/>
     </w:p>
     <w:p>
       <w:pPr>
@@ -7036,7 +7569,7 @@
           <w:sz w:val="28"/>
         </w:rPr>
       </w:pPr>
-      <w:bookmarkStart w:id="39" w:name="_Toc168778975"/>
+      <w:bookmarkStart w:id="38" w:name="_Toc168778975"/>
       <w:r>
         <w:rPr>
           <w:rFonts w:ascii="Times New Roman" w:hAnsi="Times New Roman" w:cs="Times New Roman"/>
@@ -7067,7 +7600,7 @@
         </w:rPr>
         <w:t>Поиск похожего слова в словаре</w:t>
       </w:r>
-      <w:bookmarkEnd w:id="39"/>
+      <w:bookmarkEnd w:id="38"/>
     </w:p>
     <w:p>
       <w:pPr>
@@ -7080,44 +7613,44 @@
         </w:rPr>
       </w:pPr>
       <w:r>
-        <w:t xml:space="preserve">Ранее было описано, что для определения того, является ли слово </w:t>
+        <w:t>Ранее было описано, что для определения того, является ли слово осмысленным, для него ищется похожее слово в словаре, имеющее расстояние Левенштейна не больше указанного.</w:t>
+      </w:r>
+    </w:p>
+    <w:p>
+      <w:pPr>
+        <w:pStyle w:val="a3"/>
+        <w:spacing w:line="360" w:lineRule="auto"/>
+        <w:ind w:firstLine="709"/>
+        <w:jc w:val="both"/>
+      </w:pPr>
+      <w:r>
+        <w:t xml:space="preserve">Расчёт метрики Левенштейна осуществляет класс </w:t>
+      </w:r>
+      <w:r>
+        <w:rPr>
+          <w:i/>
+        </w:rPr>
+        <w:t>CalculatorLevenshteinMetric</w:t>
+      </w:r>
+      <w:r>
+        <w:t xml:space="preserve">, принимая на вход два слова (экземпляры класса </w:t>
+      </w:r>
+      <w:r>
+        <w:rPr>
+          <w:i/>
+          <w:lang w:val="en-US"/>
+        </w:rPr>
+        <w:t>Word</w:t>
+      </w:r>
+      <w:r>
+        <w:t>)</w:t>
+      </w:r>
+      <w:r>
+        <w:t xml:space="preserve"> и возвращая целое число – редакционное расстояние между ними. Для расчёта используется алгоритм Вагнера-</w:t>
       </w:r>
       <w:r>
         <w:lastRenderedPageBreak/>
-        <w:t>осмысленным, для него ищется похожее слово в словаре, имеющее расстояние Левенштейна не больше указанного.</w:t>
-      </w:r>
-    </w:p>
-    <w:p>
-      <w:pPr>
-        <w:pStyle w:val="a3"/>
-        <w:spacing w:line="360" w:lineRule="auto"/>
-        <w:ind w:firstLine="709"/>
-        <w:jc w:val="both"/>
-      </w:pPr>
-      <w:r>
-        <w:t xml:space="preserve">Расчёт метрики Левенштейна осуществляет класс </w:t>
-      </w:r>
-      <w:r>
-        <w:rPr>
-          <w:i/>
-        </w:rPr>
-        <w:t>CalculatorLevenshteinMetric</w:t>
-      </w:r>
-      <w:r>
-        <w:t xml:space="preserve">, принимая на вход два слова (экземпляры класса </w:t>
-      </w:r>
-      <w:r>
-        <w:rPr>
-          <w:i/>
-          <w:lang w:val="en-US"/>
-        </w:rPr>
-        <w:t>Word</w:t>
-      </w:r>
-      <w:r>
-        <w:t>)</w:t>
-      </w:r>
-      <w:r>
-        <w:t xml:space="preserve"> и возвращая целое число – редакционное расстояние между ними. Для расчёта используется алгоритм Вагнера-Фишера. Данная реализация имеет временную сложность </w:t>
+        <w:t xml:space="preserve">Фишера. Данная реализация имеет временную сложность </w:t>
       </w:r>
       <m:oMath>
         <m:r>
@@ -7370,39 +7903,39 @@
         <w:jc w:val="both"/>
       </w:pPr>
       <w:r>
-        <w:t xml:space="preserve">как только будет найдено слово, с расстоянием не больше указанного, алгоритм завершит свою работу, вернув слово и расстояние; если же были </w:t>
+        <w:t>как только будет найдено слово, с расстоянием не больше указанного, алгоритм завершит свою работу, вернув слово и расстояние; если же были рассмотрены все допустимые слова, и при этом не было найдено ни одного похожего, алгоритм вернет пустое значение, означающее, что похожих слов в словаре нет.</w:t>
+      </w:r>
+    </w:p>
+    <w:p>
+      <w:pPr>
+        <w:pStyle w:val="a3"/>
+        <w:spacing w:line="360" w:lineRule="auto"/>
+        <w:ind w:firstLine="709"/>
+        <w:jc w:val="both"/>
+      </w:pPr>
+    </w:p>
+    <w:p>
+      <w:pPr>
+        <w:pStyle w:val="a3"/>
+        <w:spacing w:line="360" w:lineRule="auto"/>
+        <w:ind w:firstLine="709"/>
+        <w:jc w:val="both"/>
+      </w:pPr>
+      <w:r>
+        <w:t xml:space="preserve">Словарь, используемый классом </w:t>
+      </w:r>
+      <w:r>
+        <w:rPr>
+          <w:i/>
+        </w:rPr>
+        <w:t>SearcherByLevenshteinMetric</w:t>
+      </w:r>
+      <w:r>
+        <w:t xml:space="preserve">, это тот же </w:t>
       </w:r>
       <w:r>
         <w:lastRenderedPageBreak/>
-        <w:t>рассмотрены все допустимые слова, и при этом не было найдено ни одного похожего, алгоритм вернет пустое значение, означающее, что похожих слов в словаре нет.</w:t>
-      </w:r>
-    </w:p>
-    <w:p>
-      <w:pPr>
-        <w:pStyle w:val="a3"/>
-        <w:spacing w:line="360" w:lineRule="auto"/>
-        <w:ind w:firstLine="709"/>
-        <w:jc w:val="both"/>
-      </w:pPr>
-    </w:p>
-    <w:p>
-      <w:pPr>
-        <w:pStyle w:val="a3"/>
-        <w:spacing w:line="360" w:lineRule="auto"/>
-        <w:ind w:firstLine="709"/>
-        <w:jc w:val="both"/>
-      </w:pPr>
-      <w:r>
-        <w:t xml:space="preserve">Словарь, используемый классом </w:t>
-      </w:r>
-      <w:r>
-        <w:rPr>
-          <w:i/>
-        </w:rPr>
-        <w:t>SearcherByLevenshteinMetric</w:t>
-      </w:r>
-      <w:r>
-        <w:t>, это тот же словарь, который используется для п</w:t>
+        <w:t>словарь, который используется для п</w:t>
       </w:r>
       <w:r>
         <w:t>оиск</w:t>
@@ -7479,7 +8012,7 @@
           <w:sz w:val="28"/>
         </w:rPr>
       </w:pPr>
-      <w:bookmarkStart w:id="40" w:name="_Toc168778976"/>
+      <w:bookmarkStart w:id="39" w:name="_Toc168778976"/>
       <w:r>
         <w:rPr>
           <w:rFonts w:ascii="Times New Roman" w:hAnsi="Times New Roman" w:cs="Times New Roman"/>
@@ -7510,7 +8043,7 @@
         </w:rPr>
         <w:t>обфускации</w:t>
       </w:r>
-      <w:bookmarkEnd w:id="40"/>
+      <w:bookmarkEnd w:id="39"/>
     </w:p>
     <w:p>
       <w:pPr>
@@ -7807,7 +8340,7 @@
           <w:sz w:val="28"/>
         </w:rPr>
       </w:pPr>
-      <w:bookmarkStart w:id="41" w:name="_Toc168778977"/>
+      <w:bookmarkStart w:id="40" w:name="_Toc168778977"/>
       <w:r>
         <w:rPr>
           <w:rFonts w:ascii="Times New Roman" w:hAnsi="Times New Roman" w:cs="Times New Roman"/>
@@ -7815,7 +8348,6 @@
           <w:color w:val="auto"/>
           <w:sz w:val="28"/>
         </w:rPr>
-        <w:lastRenderedPageBreak/>
         <w:t>2.</w:t>
       </w:r>
       <w:r>
@@ -7845,7 +8377,7 @@
         </w:rPr>
         <w:t>лизация алгоритма поиска подозрительных функций и команд</w:t>
       </w:r>
-      <w:bookmarkEnd w:id="41"/>
+      <w:bookmarkEnd w:id="40"/>
     </w:p>
     <w:p>
       <w:pPr>
@@ -7859,7 +8391,7 @@
           <w:sz w:val="28"/>
         </w:rPr>
       </w:pPr>
-      <w:bookmarkStart w:id="42" w:name="_Toc168778978"/>
+      <w:bookmarkStart w:id="41" w:name="_Toc168778978"/>
       <w:r>
         <w:rPr>
           <w:rFonts w:ascii="Times New Roman" w:hAnsi="Times New Roman" w:cs="Times New Roman"/>
@@ -7900,7 +8432,7 @@
         </w:rPr>
         <w:t xml:space="preserve"> подозрительных инструкций</w:t>
       </w:r>
-      <w:bookmarkEnd w:id="42"/>
+      <w:bookmarkEnd w:id="41"/>
     </w:p>
     <w:p>
       <w:pPr>
@@ -7921,6 +8453,7 @@
         <w:jc w:val="both"/>
       </w:pPr>
       <w:r>
+        <w:lastRenderedPageBreak/>
         <w:t>Классификация по уровню угрозы:</w:t>
       </w:r>
     </w:p>
@@ -8281,7 +8814,6 @@
               <w:jc w:val="right"/>
             </w:pPr>
             <w:r>
-              <w:lastRenderedPageBreak/>
               <w:t>COMMAND</w:t>
             </w:r>
           </w:p>
@@ -8571,6 +9103,7 @@
               <w:jc w:val="right"/>
             </w:pPr>
             <w:r>
+              <w:lastRenderedPageBreak/>
               <w:t>OS</w:t>
             </w:r>
           </w:p>
@@ -8710,7 +9243,7 @@
           <w:sz w:val="28"/>
         </w:rPr>
       </w:pPr>
-      <w:bookmarkStart w:id="43" w:name="_Toc168778979"/>
+      <w:bookmarkStart w:id="42" w:name="_Toc168778979"/>
       <w:r>
         <w:rPr>
           <w:rFonts w:ascii="Times New Roman" w:hAnsi="Times New Roman" w:cs="Times New Roman"/>
@@ -8731,7 +9264,7 @@
         </w:rPr>
         <w:t>.2 Поиск подозрительных инструкций</w:t>
       </w:r>
-      <w:bookmarkEnd w:id="43"/>
+      <w:bookmarkEnd w:id="42"/>
     </w:p>
     <w:p>
       <w:pPr>
@@ -8795,7 +9328,7 @@
           <w:szCs w:val="28"/>
         </w:rPr>
       </w:pPr>
-      <w:bookmarkStart w:id="44" w:name="_Toc168778980"/>
+      <w:bookmarkStart w:id="43" w:name="_Toc168778980"/>
       <w:r>
         <w:rPr>
           <w:rFonts w:ascii="Times New Roman" w:hAnsi="Times New Roman" w:cs="Times New Roman"/>
@@ -8846,7 +9379,7 @@
         </w:rPr>
         <w:t>корректности и эффективности работы алгоритмов</w:t>
       </w:r>
-      <w:bookmarkEnd w:id="44"/>
+      <w:bookmarkEnd w:id="43"/>
     </w:p>
     <w:p>
       <w:pPr>
@@ -8859,7 +9392,7 @@
           <w:sz w:val="28"/>
         </w:rPr>
       </w:pPr>
-      <w:bookmarkStart w:id="45" w:name="_Toc168778981"/>
+      <w:bookmarkStart w:id="44" w:name="_Toc168778981"/>
       <w:r>
         <w:rPr>
           <w:rFonts w:ascii="Times New Roman" w:hAnsi="Times New Roman" w:cs="Times New Roman"/>
@@ -8896,7 +9429,7 @@
         </w:rPr>
         <w:t>обнаружения преобразования</w:t>
       </w:r>
-      <w:bookmarkEnd w:id="45"/>
+      <w:bookmarkEnd w:id="44"/>
     </w:p>
     <w:p>
       <w:pPr>
@@ -8910,7 +9443,7 @@
           <w:sz w:val="28"/>
         </w:rPr>
       </w:pPr>
-      <w:bookmarkStart w:id="46" w:name="_Toc168778982"/>
+      <w:bookmarkStart w:id="45" w:name="_Toc168778982"/>
       <w:r>
         <w:rPr>
           <w:rFonts w:ascii="Times New Roman" w:hAnsi="Times New Roman" w:cs="Times New Roman"/>
@@ -8961,7 +9494,7 @@
         </w:rPr>
         <w:t>Описание выборки</w:t>
       </w:r>
-      <w:bookmarkEnd w:id="46"/>
+      <w:bookmarkEnd w:id="45"/>
     </w:p>
     <w:p>
       <w:pPr>
@@ -9371,7 +9904,6 @@
         <w:rPr>
           <w:lang w:val="en-US"/>
         </w:rPr>
-        <w:lastRenderedPageBreak/>
         <w:t>AES</w:t>
       </w:r>
       <w:r>
@@ -9491,6 +10023,7 @@
         <w:t xml:space="preserve"> на </w:t>
       </w:r>
       <w:r>
+        <w:lastRenderedPageBreak/>
         <w:t xml:space="preserve">5%, 10%, 30%, 50% </w:t>
       </w:r>
       <w:r>
@@ -9509,7 +10042,7 @@
           <w:sz w:val="28"/>
         </w:rPr>
       </w:pPr>
-      <w:bookmarkStart w:id="47" w:name="_Toc168778983"/>
+      <w:bookmarkStart w:id="46" w:name="_Toc168778983"/>
       <w:r>
         <w:rPr>
           <w:rFonts w:ascii="Times New Roman" w:hAnsi="Times New Roman" w:cs="Times New Roman"/>
@@ -9540,7 +10073,7 @@
         </w:rPr>
         <w:t>.2 Проверка работы алгоритма</w:t>
       </w:r>
-      <w:bookmarkEnd w:id="47"/>
+      <w:bookmarkEnd w:id="46"/>
     </w:p>
     <w:p>
       <w:pPr>
@@ -9920,7 +10453,7 @@
           <w:sz w:val="28"/>
         </w:rPr>
       </w:pPr>
-      <w:bookmarkStart w:id="48" w:name="_Toc168778984"/>
+      <w:bookmarkStart w:id="47" w:name="_Toc168778984"/>
       <w:r>
         <w:rPr>
           <w:rFonts w:ascii="Times New Roman" w:hAnsi="Times New Roman" w:cs="Times New Roman"/>
@@ -9928,7 +10461,6 @@
           <w:color w:val="auto"/>
           <w:sz w:val="28"/>
         </w:rPr>
-        <w:lastRenderedPageBreak/>
         <w:t>3</w:t>
       </w:r>
       <w:r>
@@ -9985,7 +10517,7 @@
         </w:rPr>
         <w:t>обфускации</w:t>
       </w:r>
-      <w:bookmarkEnd w:id="48"/>
+      <w:bookmarkEnd w:id="47"/>
     </w:p>
     <w:p>
       <w:pPr>
@@ -9999,7 +10531,7 @@
           <w:sz w:val="28"/>
         </w:rPr>
       </w:pPr>
-      <w:bookmarkStart w:id="49" w:name="_Toc168778985"/>
+      <w:bookmarkStart w:id="48" w:name="_Toc168778985"/>
       <w:r>
         <w:rPr>
           <w:rFonts w:ascii="Times New Roman" w:hAnsi="Times New Roman" w:cs="Times New Roman"/>
@@ -10030,7 +10562,7 @@
         </w:rPr>
         <w:t xml:space="preserve"> Описание выборки</w:t>
       </w:r>
-      <w:bookmarkEnd w:id="49"/>
+      <w:bookmarkEnd w:id="48"/>
     </w:p>
     <w:p>
       <w:pPr>
@@ -10111,7 +10643,7 @@
           <w:sz w:val="28"/>
         </w:rPr>
       </w:pPr>
-      <w:bookmarkStart w:id="50" w:name="_Toc168778986"/>
+      <w:bookmarkStart w:id="49" w:name="_Toc168778986"/>
       <w:r>
         <w:rPr>
           <w:rFonts w:ascii="Times New Roman" w:hAnsi="Times New Roman" w:cs="Times New Roman"/>
@@ -10120,6 +10652,7 @@
           <w:color w:val="auto"/>
           <w:sz w:val="28"/>
         </w:rPr>
+        <w:lastRenderedPageBreak/>
         <w:t>3</w:t>
       </w:r>
       <w:r>
@@ -10152,7 +10685,7 @@
         </w:rPr>
         <w:t xml:space="preserve"> Проверка работы алгоритма</w:t>
       </w:r>
-      <w:bookmarkEnd w:id="50"/>
+      <w:bookmarkEnd w:id="49"/>
     </w:p>
     <w:p>
       <w:pPr>
@@ -10390,7 +10923,7 @@
           <w:szCs w:val="28"/>
         </w:rPr>
       </w:pPr>
-      <w:bookmarkStart w:id="51" w:name="_Toc168778987"/>
+      <w:bookmarkStart w:id="50" w:name="_Toc168778987"/>
       <w:r>
         <w:rPr>
           <w:rFonts w:ascii="Times New Roman" w:hAnsi="Times New Roman" w:cs="Times New Roman"/>
@@ -10451,7 +10984,7 @@
         </w:rPr>
         <w:t>web-шеллов</w:t>
       </w:r>
-      <w:bookmarkEnd w:id="51"/>
+      <w:bookmarkEnd w:id="50"/>
     </w:p>
     <w:p>
       <w:pPr>
@@ -10464,7 +10997,7 @@
           <w:sz w:val="28"/>
         </w:rPr>
       </w:pPr>
-      <w:bookmarkStart w:id="52" w:name="_Toc168778988"/>
+      <w:bookmarkStart w:id="51" w:name="_Toc168778988"/>
       <w:r>
         <w:rPr>
           <w:rFonts w:ascii="Times New Roman" w:hAnsi="Times New Roman" w:cs="Times New Roman"/>
@@ -10492,7 +11025,7 @@
         </w:rPr>
         <w:t>Интерфейс и поведение программы</w:t>
       </w:r>
-      <w:bookmarkEnd w:id="52"/>
+      <w:bookmarkEnd w:id="51"/>
     </w:p>
     <w:p>
       <w:pPr>
@@ -10600,7 +11133,6 @@
         <w:jc w:val="both"/>
       </w:pPr>
       <w:r>
-        <w:lastRenderedPageBreak/>
         <w:t>доверенный он или нет;</w:t>
       </w:r>
     </w:p>
@@ -10654,7 +11186,11 @@
         <w:jc w:val="both"/>
       </w:pPr>
       <w:r>
-        <w:t>По умолчанию все файлы считаются не доверенными, то есть небезопасными. Решение о том, безопасен ли файл, принимает пользователь. При желании, он может пометить файл как безопасный, установив соответствующий флажок.</w:t>
+        <w:t xml:space="preserve">По умолчанию все файлы считаются не доверенными, то есть небезопасными. Решение о том, безопасен ли файл, принимает пользователь. При желании, он может </w:t>
+      </w:r>
+      <w:r>
+        <w:lastRenderedPageBreak/>
+        <w:t>пометить файл как безопасный, установив соответствующий флажок.</w:t>
       </w:r>
     </w:p>
     <w:p>
@@ -10712,7 +11248,7 @@
           <w:sz w:val="28"/>
         </w:rPr>
       </w:pPr>
-      <w:bookmarkStart w:id="53" w:name="_Toc168778989"/>
+      <w:bookmarkStart w:id="52" w:name="_Toc168778989"/>
       <w:r>
         <w:rPr>
           <w:rFonts w:ascii="Times New Roman" w:hAnsi="Times New Roman" w:cs="Times New Roman"/>
@@ -10731,7 +11267,7 @@
         </w:rPr>
         <w:t>Анализатор файла</w:t>
       </w:r>
-      <w:bookmarkEnd w:id="53"/>
+      <w:bookmarkEnd w:id="52"/>
     </w:p>
     <w:p>
       <w:pPr>
@@ -10841,7 +11377,7 @@
           <w:sz w:val="28"/>
         </w:rPr>
       </w:pPr>
-      <w:bookmarkStart w:id="54" w:name="_Toc168778990"/>
+      <w:bookmarkStart w:id="53" w:name="_Toc168778990"/>
       <w:r>
         <w:rPr>
           <w:rFonts w:ascii="Times New Roman" w:hAnsi="Times New Roman" w:cs="Times New Roman"/>
@@ -10860,7 +11396,7 @@
         </w:rPr>
         <w:t>.3 Сверка хешей</w:t>
       </w:r>
-      <w:bookmarkEnd w:id="54"/>
+      <w:bookmarkEnd w:id="53"/>
     </w:p>
     <w:p>
       <w:pPr>
@@ -10870,82 +11406,82 @@
         <w:jc w:val="both"/>
       </w:pPr>
       <w:r>
-        <w:t xml:space="preserve">Прежде чем провести анализ очередного файла, для него вычисляется хеш. Если с момента последней проверки хеш не изменился, значит, не изменился и </w:t>
+        <w:t xml:space="preserve">Прежде чем провести анализ очередного файла, для него вычисляется хеш. Если с момента последней проверки хеш не изменился, значит, не изменился и файл, поэтому старые результаты анализа всё ещё актуальны. В случае, если хеши не совпали или ранее хеш не вычислялся (файл обрабатывается впервые), проводится анализ файла. По умолчанию хеш считается по алгоритму </w:t>
+      </w:r>
+      <w:r>
+        <w:rPr>
+          <w:lang w:val="en-US"/>
+        </w:rPr>
+        <w:t>SHA</w:t>
+      </w:r>
+      <w:r>
+        <w:t>-256</w:t>
+      </w:r>
+      <w:r>
+        <w:t xml:space="preserve">. Изменив файл конфигурации (файл настроек), можно настроить вычисление через алгоритм </w:t>
+      </w:r>
+      <w:r>
+        <w:rPr>
+          <w:lang w:val="en-US"/>
+        </w:rPr>
+        <w:t>MD</w:t>
+      </w:r>
+      <w:r>
+        <w:t>-5.</w:t>
+      </w:r>
+    </w:p>
+    <w:p>
+      <w:pPr>
+        <w:pStyle w:val="a3"/>
+        <w:spacing w:line="360" w:lineRule="auto"/>
+        <w:ind w:firstLine="709"/>
+        <w:jc w:val="both"/>
+      </w:pPr>
+      <w:r>
+        <w:t xml:space="preserve">За вычисление хеша отвечает метод </w:t>
+      </w:r>
+      <w:r>
+        <w:rPr>
+          <w:i/>
+          <w:lang w:val="en-US"/>
+        </w:rPr>
+        <w:t>calc</w:t>
+      </w:r>
+      <w:r>
+        <w:rPr>
+          <w:i/>
+        </w:rPr>
+        <w:t>_</w:t>
+      </w:r>
+      <w:r>
+        <w:rPr>
+          <w:i/>
+          <w:lang w:val="en-US"/>
+        </w:rPr>
+        <w:t>hash</w:t>
+      </w:r>
+      <w:r>
+        <w:t xml:space="preserve"> класс</w:t>
+      </w:r>
+      <w:r>
+        <w:t>а</w:t>
+      </w:r>
+      <w:r>
+        <w:t xml:space="preserve"> </w:t>
+      </w:r>
+      <w:r>
+        <w:rPr>
+          <w:i/>
+          <w:lang w:val="en-US"/>
+        </w:rPr>
+        <w:t>Hasher</w:t>
+      </w:r>
+      <w:r>
+        <w:t xml:space="preserve">, результат </w:t>
       </w:r>
       <w:r>
         <w:lastRenderedPageBreak/>
-        <w:t xml:space="preserve">файл, поэтому старые результаты анализа всё ещё актуальны. В случае, если хеши не совпали или ранее хеш не вычислялся (файл обрабатывается впервые), проводится анализ файла. По умолчанию хеш считается по алгоритму </w:t>
-      </w:r>
-      <w:r>
-        <w:rPr>
-          <w:lang w:val="en-US"/>
-        </w:rPr>
-        <w:t>SHA</w:t>
-      </w:r>
-      <w:r>
-        <w:t>-256</w:t>
-      </w:r>
-      <w:r>
-        <w:t xml:space="preserve">. Изменив файл конфигурации (файл настроек), можно настроить вычисление через алгоритм </w:t>
-      </w:r>
-      <w:r>
-        <w:rPr>
-          <w:lang w:val="en-US"/>
-        </w:rPr>
-        <w:t>MD</w:t>
-      </w:r>
-      <w:r>
-        <w:t>-5.</w:t>
-      </w:r>
-    </w:p>
-    <w:p>
-      <w:pPr>
-        <w:pStyle w:val="a3"/>
-        <w:spacing w:line="360" w:lineRule="auto"/>
-        <w:ind w:firstLine="709"/>
-        <w:jc w:val="both"/>
-      </w:pPr>
-      <w:r>
-        <w:t xml:space="preserve">За вычисление хеша отвечает метод </w:t>
-      </w:r>
-      <w:r>
-        <w:rPr>
-          <w:i/>
-          <w:lang w:val="en-US"/>
-        </w:rPr>
-        <w:t>calc</w:t>
-      </w:r>
-      <w:r>
-        <w:rPr>
-          <w:i/>
-        </w:rPr>
-        <w:t>_</w:t>
-      </w:r>
-      <w:r>
-        <w:rPr>
-          <w:i/>
-          <w:lang w:val="en-US"/>
-        </w:rPr>
-        <w:t>hash</w:t>
-      </w:r>
-      <w:r>
-        <w:t xml:space="preserve"> класс</w:t>
-      </w:r>
-      <w:r>
-        <w:t>а</w:t>
-      </w:r>
-      <w:r>
-        <w:t xml:space="preserve"> </w:t>
-      </w:r>
-      <w:r>
-        <w:rPr>
-          <w:i/>
-          <w:lang w:val="en-US"/>
-        </w:rPr>
-        <w:t>Hasher</w:t>
-      </w:r>
-      <w:r>
-        <w:t xml:space="preserve">, результат вычисления оборачивается в класс </w:t>
+        <w:t xml:space="preserve">вычисления оборачивается в класс </w:t>
       </w:r>
       <w:r>
         <w:rPr>
@@ -10968,7 +11504,7 @@
           <w:sz w:val="28"/>
         </w:rPr>
       </w:pPr>
-      <w:bookmarkStart w:id="55" w:name="_Toc168778991"/>
+      <w:bookmarkStart w:id="54" w:name="_Toc168778991"/>
       <w:r>
         <w:rPr>
           <w:rFonts w:ascii="Times New Roman" w:hAnsi="Times New Roman" w:cs="Times New Roman"/>
@@ -10978,7 +11514,7 @@
         </w:rPr>
         <w:t>4.4 Использование базы данных</w:t>
       </w:r>
-      <w:bookmarkEnd w:id="55"/>
+      <w:bookmarkEnd w:id="54"/>
     </w:p>
     <w:p>
       <w:pPr>
@@ -11030,7 +11566,13 @@
         <w:t> </w:t>
       </w:r>
       <w:r>
-        <w:t>[8]</w:t>
+        <w:t>[</w:t>
+      </w:r>
+      <w:r>
+        <w:t>7</w:t>
+      </w:r>
+      <w:r>
+        <w:t>]</w:t>
       </w:r>
       <w:r>
         <w:t>.</w:t>
@@ -11048,7 +11590,7 @@
           <w:sz w:val="28"/>
         </w:rPr>
       </w:pPr>
-      <w:bookmarkStart w:id="56" w:name="_Toc168778992"/>
+      <w:bookmarkStart w:id="55" w:name="_Toc168778992"/>
       <w:r>
         <w:rPr>
           <w:rFonts w:ascii="Times New Roman" w:hAnsi="Times New Roman" w:cs="Times New Roman"/>
@@ -11079,7 +11621,7 @@
         </w:rPr>
         <w:t>Сущности</w:t>
       </w:r>
-      <w:bookmarkEnd w:id="56"/>
+      <w:bookmarkEnd w:id="55"/>
     </w:p>
     <w:p>
       <w:pPr>
@@ -11288,7 +11830,6 @@
         <w:rPr>
           <w:i/>
         </w:rPr>
-        <w:lastRenderedPageBreak/>
         <w:t>SuspyResult</w:t>
       </w:r>
       <w:r>
@@ -11362,6 +11903,7 @@
         <w:jc w:val="both"/>
       </w:pPr>
       <w:r>
+        <w:lastRenderedPageBreak/>
         <w:t>тип подозрительного фрагмента;</w:t>
       </w:r>
     </w:p>
@@ -11391,7 +11933,7 @@
           <w:sz w:val="28"/>
         </w:rPr>
       </w:pPr>
-      <w:bookmarkStart w:id="57" w:name="_Toc168778993"/>
+      <w:bookmarkStart w:id="56" w:name="_Toc168778993"/>
       <w:r>
         <w:rPr>
           <w:rFonts w:ascii="Times New Roman" w:hAnsi="Times New Roman" w:cs="Times New Roman"/>
@@ -11422,7 +11964,7 @@
         </w:rPr>
         <w:t>Получение и запись данных</w:t>
       </w:r>
-      <w:bookmarkEnd w:id="57"/>
+      <w:bookmarkEnd w:id="56"/>
     </w:p>
     <w:p>
       <w:pPr>
@@ -11600,7 +12142,7 @@
           <w:sz w:val="28"/>
         </w:rPr>
       </w:pPr>
-      <w:bookmarkStart w:id="58" w:name="_Toc168778994"/>
+      <w:bookmarkStart w:id="57" w:name="_Toc168778994"/>
       <w:r>
         <w:rPr>
           <w:rFonts w:ascii="Times New Roman" w:hAnsi="Times New Roman" w:cs="Times New Roman"/>
@@ -11619,7 +12161,7 @@
         </w:rPr>
         <w:t>.5 Основной сервис</w:t>
       </w:r>
-      <w:bookmarkEnd w:id="58"/>
+      <w:bookmarkEnd w:id="57"/>
     </w:p>
     <w:p>
       <w:pPr>
@@ -11961,7 +12503,6 @@
           <w:i/>
           <w:lang w:val="en-US"/>
         </w:rPr>
-        <w:lastRenderedPageBreak/>
         <w:t>_make_new_result_for_db</w:t>
       </w:r>
       <w:r>
@@ -12110,7 +12651,11 @@
         <w:jc w:val="both"/>
       </w:pPr>
       <w:r>
-        <w:t>для нового файла (соответствующей записи в БД) провести анализ, записать его результат вместе с текущим хешом и пометкой «не доверенный»;</w:t>
+        <w:t xml:space="preserve">для нового файла (соответствующей записи в БД) провести анализ, записать его результат вместе с текущим хешом и пометкой «не </w:t>
+      </w:r>
+      <w:r>
+        <w:lastRenderedPageBreak/>
+        <w:t>доверенный»;</w:t>
       </w:r>
     </w:p>
     <w:p>
@@ -12152,7 +12697,7 @@
           <w:sz w:val="28"/>
         </w:rPr>
       </w:pPr>
-      <w:bookmarkStart w:id="59" w:name="_Toc168778995"/>
+      <w:bookmarkStart w:id="58" w:name="_Toc168778995"/>
       <w:r>
         <w:rPr>
           <w:rFonts w:ascii="Times New Roman" w:hAnsi="Times New Roman" w:cs="Times New Roman"/>
@@ -12169,9 +12714,27 @@
           <w:color w:val="auto"/>
           <w:sz w:val="28"/>
         </w:rPr>
-        <w:t>.6 Настройки программы</w:t>
-      </w:r>
-      <w:bookmarkEnd w:id="59"/>
+        <w:t>.6 Настройк</w:t>
+      </w:r>
+      <w:r>
+        <w:rPr>
+          <w:rFonts w:ascii="Times New Roman" w:hAnsi="Times New Roman" w:cs="Times New Roman"/>
+          <w:b/>
+          <w:color w:val="auto"/>
+          <w:sz w:val="28"/>
+        </w:rPr>
+        <w:t>а</w:t>
+      </w:r>
+      <w:r>
+        <w:rPr>
+          <w:rFonts w:ascii="Times New Roman" w:hAnsi="Times New Roman" w:cs="Times New Roman"/>
+          <w:b/>
+          <w:color w:val="auto"/>
+          <w:sz w:val="28"/>
+        </w:rPr>
+        <w:t xml:space="preserve"> программы</w:t>
+      </w:r>
+      <w:bookmarkEnd w:id="58"/>
     </w:p>
     <w:p>
       <w:pPr>
@@ -12292,24 +12855,16 @@
         </w:tabs>
         <w:spacing w:line="360" w:lineRule="auto"/>
       </w:pPr>
-      <w:bookmarkStart w:id="60" w:name="_Toc123208593"/>
-      <w:bookmarkStart w:id="61" w:name="_Toc168778996"/>
+      <w:bookmarkStart w:id="59" w:name="_Toc123208593"/>
+      <w:bookmarkStart w:id="60" w:name="_Toc168778996"/>
       <w:r>
         <w:lastRenderedPageBreak/>
         <w:t>ЗАКЛЮЧЕНИЕ</w:t>
       </w:r>
+      <w:bookmarkEnd w:id="31"/>
       <w:bookmarkEnd w:id="32"/>
-      <w:bookmarkEnd w:id="33"/>
+      <w:bookmarkEnd w:id="59"/>
       <w:bookmarkEnd w:id="60"/>
-      <w:bookmarkEnd w:id="61"/>
-    </w:p>
-    <w:p>
-      <w:pPr>
-        <w:pStyle w:val="a3"/>
-        <w:spacing w:line="360" w:lineRule="auto"/>
-        <w:ind w:firstLine="709"/>
-        <w:jc w:val="both"/>
-      </w:pPr>
     </w:p>
     <w:p>
       <w:pPr>
@@ -12458,25 +13013,21 @@
         </w:tabs>
         <w:spacing w:line="360" w:lineRule="auto"/>
       </w:pPr>
-      <w:bookmarkStart w:id="62" w:name="_Toc106123999"/>
-      <w:bookmarkStart w:id="63" w:name="_Toc106126672"/>
-      <w:bookmarkStart w:id="64" w:name="_Toc123208594"/>
-      <w:bookmarkStart w:id="65" w:name="_Toc168778997"/>
+      <w:bookmarkStart w:id="61" w:name="_Toc106123999"/>
+      <w:bookmarkStart w:id="62" w:name="_Toc106126672"/>
+      <w:bookmarkStart w:id="63" w:name="_Toc123208594"/>
+      <w:bookmarkStart w:id="64" w:name="_Toc168778997"/>
       <w:r>
         <w:lastRenderedPageBreak/>
         <w:t>СПИСОК ИСПОЛЬЗОВАННЫХ ИСТОЧНИКОВ</w:t>
       </w:r>
+      <w:bookmarkEnd w:id="61"/>
       <w:bookmarkEnd w:id="62"/>
       <w:bookmarkEnd w:id="63"/>
       <w:bookmarkEnd w:id="64"/>
-      <w:bookmarkEnd w:id="65"/>
-    </w:p>
-    <w:p>
-      <w:pPr>
-        <w:pStyle w:val="a3"/>
-        <w:spacing w:line="360" w:lineRule="auto"/>
-        <w:jc w:val="both"/>
-      </w:pPr>
+      <w:r>
+        <w:t xml:space="preserve"> И ЛИТЕРАТУРЫ</w:t>
+      </w:r>
     </w:p>
     <w:p>
       <w:pPr>
@@ -12562,7 +13113,13 @@
           <w:rPr>
             <w:lang w:val="en-US"/>
           </w:rPr>
-          <w:t>ru</w:t>
+          <w:t>r</w:t>
+        </w:r>
+        <w:r>
+          <w:rPr>
+            <w:lang w:val="en-US"/>
+          </w:rPr>
+          <w:t>u</w:t>
         </w:r>
         <w:r>
           <w:t>/</w:t>
@@ -12698,53 +13255,23 @@
         <w:jc w:val="both"/>
       </w:pPr>
       <w:r>
-        <w:t xml:space="preserve">Обфускация // </w:t>
-      </w:r>
-      <w:r>
-        <w:rPr>
-          <w:lang w:val="en-US"/>
-        </w:rPr>
-        <w:t>encyclopedia</w:t>
-      </w:r>
-      <w:r>
-        <w:t xml:space="preserve"> </w:t>
-      </w:r>
-      <w:r>
-        <w:rPr>
-          <w:lang w:val="en-US"/>
-        </w:rPr>
-        <w:t>by</w:t>
-      </w:r>
-      <w:r>
-        <w:t xml:space="preserve"> </w:t>
-      </w:r>
-      <w:r>
-        <w:rPr>
-          <w:lang w:val="en-US"/>
-        </w:rPr>
-        <w:t>Kaspersky</w:t>
-      </w:r>
-      <w:r>
-        <w:t xml:space="preserve"> </w:t>
-      </w:r>
-      <w:r>
-        <w:t>[электронный ресурс]</w:t>
+        <w:t>Большая российская энциклопедия</w:t>
+      </w:r>
+      <w:r>
+        <w:t xml:space="preserve">: сайт / учредитель АНО </w:t>
+      </w:r>
+      <w:r>
+        <w:t>«Национальный научно-образовательный центр «Большая российская энциклопедия»</w:t>
       </w:r>
       <w:r>
         <w:t xml:space="preserve">. </w:t>
       </w:r>
       <w:r>
-        <w:rPr>
-          <w:lang w:val="en-US"/>
-        </w:rPr>
-        <w:t>URL</w:t>
-      </w:r>
-      <w:r>
-        <w:t xml:space="preserve">: </w:t>
+        <w:t xml:space="preserve">URL: </w:t>
       </w:r>
       <w:hyperlink r:id="rId11" w:history="1">
         <w:r>
-          <w:t>https://encyclopedia.kaspersky.ru/glossary/obfuscation</w:t>
+          <w:t>https://bigenc.ru/c/obfuskatsiia-fe1e3c</w:t>
         </w:r>
       </w:hyperlink>
       <w:r>
@@ -12771,39 +13298,76 @@
         <w:jc w:val="both"/>
       </w:pPr>
       <w:r>
-        <w:t>Большая российская энциклопедия</w:t>
-      </w:r>
-      <w:r>
-        <w:t xml:space="preserve">: сайт / учредитель АНО </w:t>
-      </w:r>
-      <w:r>
-        <w:t>«Национальный научно-образовательный центр «Большая российская энциклопедия»</w:t>
-      </w:r>
-      <w:r>
-        <w:t xml:space="preserve">. </w:t>
-      </w:r>
-      <w:r>
-        <w:t xml:space="preserve">URL: </w:t>
-      </w:r>
-      <w:hyperlink r:id="rId12" w:history="1">
-        <w:r>
-          <w:t>https://bigenc.ru/c/obfuskatsiia-fe1e3c</w:t>
-        </w:r>
-      </w:hyperlink>
-      <w:r>
-        <w:rPr>
-          <w:lang w:val="en-US"/>
-        </w:rPr>
-        <w:t>/</w:t>
+        <w:t>Романовский</w:t>
+      </w:r>
+      <w:r>
+        <w:t> </w:t>
+      </w:r>
+      <w:r>
+        <w:t>И.В. Дискретный анализ</w:t>
+      </w:r>
+      <w:r>
+        <w:t>: Учебное пособие для студентов, специализирующихся по прикладной математике и информатике</w:t>
+      </w:r>
+      <w:r>
+        <w:t>.</w:t>
+      </w:r>
+      <w:r>
+        <w:t xml:space="preserve"> — 4-е изд., </w:t>
+      </w:r>
+      <w:r>
+        <w:t>испр</w:t>
+      </w:r>
+      <w:r>
+        <w:t>. и доп.</w:t>
+      </w:r>
+      <w:r>
+        <w:t> </w:t>
+      </w:r>
+      <w:r>
+        <w:t>—</w:t>
+      </w:r>
+      <w:r>
+        <w:t> </w:t>
+      </w:r>
+      <w:r>
+        <w:t>СПб</w:t>
+      </w:r>
+      <w:r>
+        <w:t>.</w:t>
+      </w:r>
+      <w:r>
+        <w:t xml:space="preserve">: </w:t>
+      </w:r>
+      <w:r>
+        <w:t>Невский Диалект; БХВ-Петербург</w:t>
+      </w:r>
+      <w:r>
+        <w:t>, 200</w:t>
+      </w:r>
+      <w:r>
+        <w:t>8</w:t>
+      </w:r>
+      <w:r>
+        <w:t>.</w:t>
+      </w:r>
+      <w:r>
+        <w:t> </w:t>
+      </w:r>
+      <w:r>
+        <w:t>— </w:t>
+      </w:r>
+      <w:r>
+        <w:t>33</w:t>
+      </w:r>
+      <w:r>
+        <w:t>6</w:t>
       </w:r>
       <w:r>
         <w:t xml:space="preserve"> </w:t>
       </w:r>
       <w:r>
-        <w:t>(</w:t>
-      </w:r>
-      <w:r>
-        <w:t>дата обращения: 28.05.2024).</w:t>
+        <w:t> с.:ил.</w:t>
       </w:r>
     </w:p>
     <w:p>
@@ -12817,89 +13381,6 @@
         <w:jc w:val="both"/>
       </w:pPr>
       <w:r>
-        <w:t>Романовский</w:t>
-      </w:r>
-      <w:r>
-        <w:t> </w:t>
-      </w:r>
-      <w:r>
-        <w:t>И.В. Дискретный анализ</w:t>
-      </w:r>
-      <w:r>
-        <w:t>: Учебное пособие для студентов, специализирующихся по прикладной математике и информатике</w:t>
-      </w:r>
-      <w:r>
-        <w:t>.</w:t>
-      </w:r>
-      <w:r>
-        <w:t xml:space="preserve"> — 4-е изд., </w:t>
-      </w:r>
-      <w:r>
-        <w:t>испр</w:t>
-      </w:r>
-      <w:r>
-        <w:t>. и доп.</w:t>
-      </w:r>
-      <w:r>
-        <w:t> </w:t>
-      </w:r>
-      <w:r>
-        <w:t>—</w:t>
-      </w:r>
-      <w:r>
-        <w:t> </w:t>
-      </w:r>
-      <w:r>
-        <w:t>СПб</w:t>
-      </w:r>
-      <w:r>
-        <w:t>.</w:t>
-      </w:r>
-      <w:r>
-        <w:t xml:space="preserve">: </w:t>
-      </w:r>
-      <w:r>
-        <w:t>Невский Диалект; БХВ-Петербург</w:t>
-      </w:r>
-      <w:r>
-        <w:t>, 200</w:t>
-      </w:r>
-      <w:r>
-        <w:t>8</w:t>
-      </w:r>
-      <w:r>
-        <w:t>.</w:t>
-      </w:r>
-      <w:r>
-        <w:t> </w:t>
-      </w:r>
-      <w:r>
-        <w:t>— </w:t>
-      </w:r>
-      <w:r>
-        <w:t>33</w:t>
-      </w:r>
-      <w:r>
-        <w:t>6</w:t>
-      </w:r>
-      <w:r>
-        <w:t xml:space="preserve"> </w:t>
-      </w:r>
-      <w:r>
-        <w:t> с.:ил.</w:t>
-      </w:r>
-    </w:p>
-    <w:p>
-      <w:pPr>
-        <w:pStyle w:val="a3"/>
-        <w:numPr>
-          <w:ilvl w:val="0"/>
-          <w:numId w:val="7"/>
-        </w:numPr>
-        <w:spacing w:line="360" w:lineRule="auto"/>
-        <w:jc w:val="both"/>
-      </w:pPr>
-      <w:r>
         <w:t xml:space="preserve">Официальный сайт </w:t>
       </w:r>
       <w:r>
@@ -12920,7 +13401,7 @@
       <w:r>
         <w:t xml:space="preserve"> [электронный ресурс на английском языке]. URL: </w:t>
       </w:r>
-      <w:hyperlink r:id="rId13" w:history="1">
+      <w:hyperlink r:id="rId12" w:history="1">
         <w:r>
           <w:t>https://www.sqlite.org/</w:t>
         </w:r>
@@ -12957,7 +13438,7 @@
       </w:r>
     </w:p>
     <w:sectPr>
-      <w:footerReference w:type="default" r:id="rId14"/>
+      <w:footerReference w:type="default" r:id="rId13"/>
       <w:type w:val="continuous"/>
       <w:pgSz w:w="11910" w:h="16840"/>
       <w:pgMar w:top="1038" w:right="697" w:bottom="941" w:left="1021" w:header="720" w:footer="720" w:gutter="0"/>
@@ -13041,7 +13522,7 @@
             <w:color w:val="000000" w:themeColor="text1"/>
             <w:sz w:val="26"/>
           </w:rPr>
-          <w:t>3</w:t>
+          <w:t>6</w:t>
         </w:r>
         <w:r>
           <w:rPr>
@@ -14572,7 +15053,7 @@
       <w:lvlText w:val=""/>
       <w:lvlJc w:val="left"/>
       <w:pPr>
-        <w:ind w:left="720" w:hanging="360"/>
+        <w:ind w:left="1440" w:hanging="360"/>
       </w:pPr>
       <w:rPr>
         <w:rFonts w:ascii="Symbol" w:hAnsi="Symbol" w:hint="default"/>
@@ -14584,7 +15065,7 @@
       <w:lvlText w:val="o"/>
       <w:lvlJc w:val="left"/>
       <w:pPr>
-        <w:ind w:left="1440" w:hanging="360"/>
+        <w:ind w:left="2160" w:hanging="360"/>
       </w:pPr>
       <w:rPr>
         <w:rFonts w:ascii="Courier New" w:hAnsi="Courier New" w:cs="Courier New" w:hint="default"/>
@@ -14596,7 +15077,7 @@
       <w:lvlText w:val=""/>
       <w:lvlJc w:val="left"/>
       <w:pPr>
-        <w:ind w:left="2160" w:hanging="360"/>
+        <w:ind w:left="2880" w:hanging="360"/>
       </w:pPr>
       <w:rPr>
         <w:rFonts w:ascii="Wingdings" w:hAnsi="Wingdings" w:hint="default"/>
@@ -14608,7 +15089,7 @@
       <w:lvlText w:val=""/>
       <w:lvlJc w:val="left"/>
       <w:pPr>
-        <w:ind w:left="2880" w:hanging="360"/>
+        <w:ind w:left="3600" w:hanging="360"/>
       </w:pPr>
       <w:rPr>
         <w:rFonts w:ascii="Symbol" w:hAnsi="Symbol" w:hint="default"/>
@@ -14620,7 +15101,7 @@
       <w:lvlText w:val="o"/>
       <w:lvlJc w:val="left"/>
       <w:pPr>
-        <w:ind w:left="3600" w:hanging="360"/>
+        <w:ind w:left="4320" w:hanging="360"/>
       </w:pPr>
       <w:rPr>
         <w:rFonts w:ascii="Courier New" w:hAnsi="Courier New" w:cs="Courier New" w:hint="default"/>
@@ -14632,7 +15113,7 @@
       <w:lvlText w:val=""/>
       <w:lvlJc w:val="left"/>
       <w:pPr>
-        <w:ind w:left="4320" w:hanging="360"/>
+        <w:ind w:left="5040" w:hanging="360"/>
       </w:pPr>
       <w:rPr>
         <w:rFonts w:ascii="Wingdings" w:hAnsi="Wingdings" w:hint="default"/>
@@ -14644,7 +15125,7 @@
       <w:lvlText w:val=""/>
       <w:lvlJc w:val="left"/>
       <w:pPr>
-        <w:ind w:left="5040" w:hanging="360"/>
+        <w:ind w:left="5760" w:hanging="360"/>
       </w:pPr>
       <w:rPr>
         <w:rFonts w:ascii="Symbol" w:hAnsi="Symbol" w:hint="default"/>
@@ -14656,7 +15137,7 @@
       <w:lvlText w:val="o"/>
       <w:lvlJc w:val="left"/>
       <w:pPr>
-        <w:ind w:left="5760" w:hanging="360"/>
+        <w:ind w:left="6480" w:hanging="360"/>
       </w:pPr>
       <w:rPr>
         <w:rFonts w:ascii="Courier New" w:hAnsi="Courier New" w:cs="Courier New" w:hint="default"/>
@@ -14668,7 +15149,7 @@
       <w:lvlText w:val=""/>
       <w:lvlJc w:val="left"/>
       <w:pPr>
-        <w:ind w:left="6480" w:hanging="360"/>
+        <w:ind w:left="7200" w:hanging="360"/>
       </w:pPr>
       <w:rPr>
         <w:rFonts w:ascii="Wingdings" w:hAnsi="Wingdings" w:hint="default"/>
@@ -19278,7 +19759,7 @@
 </file>
 
 <file path=customXml/itemProps1.xml><?xml version="1.0" encoding="utf-8"?>
-<ds:datastoreItem xmlns:ds="http://schemas.openxmlformats.org/officeDocument/2006/customXml" ds:itemID="{3E944F10-0ECA-4AA5-B0E4-D96D3BEAE920}">
+<ds:datastoreItem xmlns:ds="http://schemas.openxmlformats.org/officeDocument/2006/customXml" ds:itemID="{DFE17FA3-D3A2-4234-9B6B-FCED6A4F01FA}">
   <ds:schemaRefs>
     <ds:schemaRef ds:uri="http://schemas.openxmlformats.org/officeDocument/2006/bibliography"/>
   </ds:schemaRefs>

--- a/Документы/Записка.docx
+++ b/Документы/Записка.docx
@@ -1327,8 +1327,6 @@
       <w:r>
         <w:t xml:space="preserve">256-битный </w:t>
       </w:r>
-      <w:bookmarkStart w:id="4" w:name="_GoBack"/>
-      <w:bookmarkEnd w:id="4"/>
       <w:r>
         <w:t xml:space="preserve">алгоритм </w:t>
       </w:r>
@@ -1580,26 +1578,28 @@
         <w:pStyle w:val="1"/>
         <w:spacing w:line="360" w:lineRule="auto"/>
       </w:pPr>
-      <w:bookmarkStart w:id="5" w:name="_Toc106123990"/>
-      <w:bookmarkStart w:id="6" w:name="_Toc106126663"/>
-      <w:bookmarkStart w:id="7" w:name="_Toc123208581"/>
-      <w:bookmarkStart w:id="8" w:name="_Toc168778952"/>
+      <w:bookmarkStart w:id="4" w:name="_Toc106123990"/>
+      <w:bookmarkStart w:id="5" w:name="_Toc106126663"/>
+      <w:bookmarkStart w:id="6" w:name="_Toc123208581"/>
+      <w:bookmarkStart w:id="7" w:name="_Toc168778952"/>
       <w:r>
         <w:lastRenderedPageBreak/>
         <w:t>ВВЕДЕНИЕ</w:t>
       </w:r>
+      <w:bookmarkEnd w:id="4"/>
       <w:bookmarkEnd w:id="5"/>
       <w:bookmarkEnd w:id="6"/>
       <w:bookmarkEnd w:id="7"/>
+    </w:p>
+    <w:p>
+      <w:pPr>
+        <w:pStyle w:val="a3"/>
+        <w:spacing w:line="360" w:lineRule="auto"/>
+        <w:ind w:firstLine="709"/>
+        <w:jc w:val="both"/>
+      </w:pPr>
+      <w:bookmarkStart w:id="8" w:name="_GoBack"/>
       <w:bookmarkEnd w:id="8"/>
-    </w:p>
-    <w:p>
-      <w:pPr>
-        <w:pStyle w:val="a3"/>
-        <w:spacing w:line="360" w:lineRule="auto"/>
-        <w:ind w:firstLine="709"/>
-        <w:jc w:val="both"/>
-      </w:pPr>
       <w:r>
         <w:t>Целью работы является исследование</w:t>
       </w:r>
@@ -12978,7 +12978,18 @@
         <w:t>#</w:t>
       </w:r>
       <w:r>
-        <w:t>. Также в</w:t>
+        <w:t>.</w:t>
+      </w:r>
+    </w:p>
+    <w:p>
+      <w:pPr>
+        <w:pStyle w:val="a3"/>
+        <w:spacing w:line="360" w:lineRule="auto"/>
+        <w:ind w:firstLine="709"/>
+        <w:jc w:val="both"/>
+      </w:pPr>
+      <w:r>
+        <w:t>Также в</w:t>
       </w:r>
       <w:r>
         <w:t xml:space="preserve"> работе представлены результаты </w:t>
@@ -12990,7 +13001,13 @@
         <w:t xml:space="preserve">и эффективность </w:t>
       </w:r>
       <w:r>
-        <w:t>работы программы.</w:t>
+        <w:t xml:space="preserve">работы </w:t>
+      </w:r>
+      <w:r>
+        <w:t>алгоритмов обнаружения</w:t>
+      </w:r>
+      <w:r>
+        <w:t>.</w:t>
       </w:r>
     </w:p>
     <w:p>
@@ -13522,7 +13539,7 @@
             <w:color w:val="000000" w:themeColor="text1"/>
             <w:sz w:val="26"/>
           </w:rPr>
-          <w:t>6</w:t>
+          <w:t>7</w:t>
         </w:r>
         <w:r>
           <w:rPr>
@@ -19759,7 +19776,7 @@
 </file>
 
 <file path=customXml/itemProps1.xml><?xml version="1.0" encoding="utf-8"?>
-<ds:datastoreItem xmlns:ds="http://schemas.openxmlformats.org/officeDocument/2006/customXml" ds:itemID="{DFE17FA3-D3A2-4234-9B6B-FCED6A4F01FA}">
+<ds:datastoreItem xmlns:ds="http://schemas.openxmlformats.org/officeDocument/2006/customXml" ds:itemID="{D0A6074A-0DE7-49E2-BB1D-A335D297F1C7}">
   <ds:schemaRefs>
     <ds:schemaRef ds:uri="http://schemas.openxmlformats.org/officeDocument/2006/bibliography"/>
   </ds:schemaRefs>

--- a/Документы/Записка.docx
+++ b/Документы/Записка.docx
@@ -1069,6 +1069,87 @@
         <w:pStyle w:val="a3"/>
         <w:spacing w:line="360" w:lineRule="auto"/>
         <w:jc w:val="both"/>
+        <w:rPr>
+          <w:iCs/>
+        </w:rPr>
+      </w:pPr>
+      <w:r>
+        <w:t>ASP.</w:t>
+      </w:r>
+      <w:r>
+        <w:rPr>
+          <w:iCs/>
+        </w:rPr>
+        <w:t>NET – платформа для разработки динамических сайтов и web-приложений, созданная компанией Microsoft</w:t>
+      </w:r>
+    </w:p>
+    <w:p>
+      <w:pPr>
+        <w:pStyle w:val="a3"/>
+        <w:spacing w:line="360" w:lineRule="auto"/>
+        <w:jc w:val="both"/>
+        <w:rPr>
+          <w:iCs/>
+        </w:rPr>
+      </w:pPr>
+      <w:r>
+        <w:rPr>
+          <w:iCs/>
+        </w:rPr>
+        <w:t>DDoS-атака (Distributed Denial of Service</w:t>
+      </w:r>
+      <w:r>
+        <w:rPr>
+          <w:iCs/>
+        </w:rPr>
+        <w:t xml:space="preserve">) – </w:t>
+      </w:r>
+      <w:r>
+        <w:rPr>
+          <w:iCs/>
+        </w:rPr>
+        <w:t xml:space="preserve">разновидность DoS-атаки, при которой </w:t>
+      </w:r>
+      <w:r>
+        <w:rPr>
+          <w:iCs/>
+        </w:rPr>
+        <w:t xml:space="preserve">сетевой ресурс </w:t>
+      </w:r>
+      <w:r>
+        <w:rPr>
+          <w:iCs/>
+        </w:rPr>
+        <w:t>перегружают трафиком, исходящим из нескольких источников</w:t>
+      </w:r>
+    </w:p>
+    <w:p>
+      <w:pPr>
+        <w:pStyle w:val="a3"/>
+        <w:spacing w:line="360" w:lineRule="auto"/>
+        <w:jc w:val="both"/>
+      </w:pPr>
+      <w:r>
+        <w:rPr>
+          <w:iCs/>
+        </w:rPr>
+        <w:t xml:space="preserve">DoS-атака </w:t>
+      </w:r>
+      <w:r>
+        <w:t>(Denial of Service) – атака, направленная на создание помех или полную остановку работы сетевого ресурса путём</w:t>
+      </w:r>
+      <w:r>
+        <w:t xml:space="preserve"> его</w:t>
+      </w:r>
+      <w:r>
+        <w:t xml:space="preserve"> перегрузки большим количеством запросов</w:t>
+      </w:r>
+    </w:p>
+    <w:p>
+      <w:pPr>
+        <w:pStyle w:val="a3"/>
+        <w:spacing w:line="360" w:lineRule="auto"/>
+        <w:jc w:val="both"/>
       </w:pPr>
       <w:r>
         <w:rPr>
@@ -1170,396 +1251,401 @@
         <w:jc w:val="both"/>
       </w:pPr>
       <w:r>
-        <w:t xml:space="preserve">JS – JavaScript </w:t>
+        <w:t xml:space="preserve">JS – JavaScript –язык программирования, обычно </w:t>
+      </w:r>
+      <w:r>
+        <w:t xml:space="preserve">применяемый </w:t>
+      </w:r>
+      <w:r>
+        <w:t xml:space="preserve">в браузерах как язык сценариев для придания интерактивности </w:t>
+      </w:r>
+      <w:r>
+        <w:t>web</w:t>
+      </w:r>
+      <w:r>
+        <w:t>-страницам</w:t>
+      </w:r>
+    </w:p>
+    <w:p>
+      <w:pPr>
+        <w:pStyle w:val="a3"/>
+        <w:spacing w:line="360" w:lineRule="auto"/>
+        <w:jc w:val="both"/>
+      </w:pPr>
+      <w:r>
+        <w:rPr>
+          <w:lang w:val="en-US"/>
+        </w:rPr>
+        <w:t xml:space="preserve">MD-5 - </w:t>
+      </w:r>
+      <w:r>
+        <w:rPr>
+          <w:lang w:val="en-US"/>
+        </w:rPr>
+        <w:t>128-битный алгоритм хеширования</w:t>
+      </w:r>
+    </w:p>
+    <w:p>
+      <w:pPr>
+        <w:pStyle w:val="a3"/>
+        <w:spacing w:line="360" w:lineRule="auto"/>
+        <w:jc w:val="both"/>
+      </w:pPr>
+      <w:r>
+        <w:t>PHP –</w:t>
+      </w:r>
+      <w:r>
+        <w:t xml:space="preserve"> с</w:t>
+      </w:r>
+      <w:r>
+        <w:t xml:space="preserve">криптовый язык общего назначения, </w:t>
+      </w:r>
+      <w:r>
+        <w:t>обычно</w:t>
+      </w:r>
+      <w:r>
+        <w:t xml:space="preserve"> применяемый для разработки </w:t>
+      </w:r>
+      <w:r>
+        <w:rPr>
+          <w:lang w:val="en-US"/>
+        </w:rPr>
+        <w:t>web</w:t>
+      </w:r>
+      <w:r>
+        <w:t xml:space="preserve"> -приложений</w:t>
+      </w:r>
+    </w:p>
+    <w:p>
+      <w:pPr>
+        <w:pStyle w:val="a3"/>
+        <w:spacing w:line="360" w:lineRule="auto"/>
+        <w:jc w:val="both"/>
+      </w:pPr>
+      <w:r>
+        <w:t>Python –</w:t>
+      </w:r>
+      <w:r>
+        <w:t xml:space="preserve"> </w:t>
+      </w:r>
+      <w:r>
+        <w:t>язык программирования общего назначения</w:t>
+      </w:r>
+      <w:r>
+        <w:t xml:space="preserve">, применяемый, в том числе, для создания </w:t>
+      </w:r>
+      <w:r>
+        <w:rPr>
+          <w:lang w:val="en-US"/>
+        </w:rPr>
+        <w:t>web</w:t>
+      </w:r>
+      <w:r>
+        <w:t>-</w:t>
+      </w:r>
+      <w:r>
+        <w:t>приложений</w:t>
+      </w:r>
+    </w:p>
+    <w:p>
+      <w:pPr>
+        <w:pStyle w:val="a3"/>
+        <w:spacing w:line="360" w:lineRule="auto"/>
+        <w:jc w:val="both"/>
+      </w:pPr>
+      <w:r>
+        <w:t xml:space="preserve">Ruby – </w:t>
+      </w:r>
+      <w:r>
+        <w:t>язык программирования общего назначения</w:t>
+      </w:r>
+      <w:r>
+        <w:t xml:space="preserve">, применяемый, в том числе, для создания </w:t>
+      </w:r>
+      <w:r>
+        <w:rPr>
+          <w:lang w:val="en-US"/>
+        </w:rPr>
+        <w:t>web</w:t>
+      </w:r>
+      <w:r>
+        <w:t>-</w:t>
+      </w:r>
+      <w:r>
+        <w:t>приложений</w:t>
+      </w:r>
+    </w:p>
+    <w:p>
+      <w:pPr>
+        <w:pStyle w:val="a3"/>
+        <w:spacing w:line="360" w:lineRule="auto"/>
+        <w:jc w:val="both"/>
+      </w:pPr>
+      <w:r>
+        <w:rPr>
+          <w:lang w:val="en-US"/>
+        </w:rPr>
+        <w:t>SHA</w:t>
+      </w:r>
+      <w:r>
+        <w:t xml:space="preserve">-256 – </w:t>
+      </w:r>
+      <w:r>
+        <w:t xml:space="preserve">256-битный </w:t>
+      </w:r>
+      <w:r>
+        <w:t xml:space="preserve">алгоритм </w:t>
+      </w:r>
+      <w:r>
+        <w:t>хеширования</w:t>
+      </w:r>
+      <w:r>
+        <w:t xml:space="preserve"> из семейства криптографических алгоритмов </w:t>
+      </w:r>
+      <w:r>
+        <w:t>SHA-2 (</w:t>
+      </w:r>
+      <w:r>
+        <w:t>Secure Hash Algorithm Version 2)</w:t>
+      </w:r>
+    </w:p>
+    <w:p>
+      <w:pPr>
+        <w:pStyle w:val="a3"/>
+        <w:spacing w:line="360" w:lineRule="auto"/>
+        <w:jc w:val="both"/>
+      </w:pPr>
+      <w:r>
+        <w:t xml:space="preserve">Web-шелл </w:t>
+      </w:r>
+      <w:r>
+        <w:t>(</w:t>
+      </w:r>
+      <w:r>
+        <w:t>веб-оболочка</w:t>
+      </w:r>
+      <w:r>
+        <w:t xml:space="preserve">) </w:t>
       </w:r>
       <w:r>
         <w:t>–</w:t>
       </w:r>
       <w:r>
-        <w:t xml:space="preserve">язык программирования, обычно </w:t>
-      </w:r>
-      <w:r>
-        <w:t xml:space="preserve">применяемый </w:t>
-      </w:r>
-      <w:r>
-        <w:t xml:space="preserve">в браузерах как язык сценариев для придания интерактивности </w:t>
+        <w:t xml:space="preserve"> командная оболочка </w:t>
+      </w:r>
+      <w:r>
+        <w:t xml:space="preserve">для удаленного управления </w:t>
       </w:r>
       <w:r>
         <w:t>web</w:t>
       </w:r>
       <w:r>
-        <w:t>-страницам</w:t>
-      </w:r>
-    </w:p>
-    <w:p>
-      <w:pPr>
-        <w:pStyle w:val="a3"/>
-        <w:spacing w:line="360" w:lineRule="auto"/>
-        <w:jc w:val="both"/>
-      </w:pPr>
-      <w:r>
-        <w:rPr>
-          <w:lang w:val="en-US"/>
-        </w:rPr>
-        <w:t xml:space="preserve">MD-5 - </w:t>
-      </w:r>
-      <w:r>
-        <w:rPr>
-          <w:lang w:val="en-US"/>
-        </w:rPr>
-        <w:t>128-битный алгоритм хеширования</w:t>
-      </w:r>
-    </w:p>
-    <w:p>
-      <w:pPr>
-        <w:pStyle w:val="a3"/>
-        <w:spacing w:line="360" w:lineRule="auto"/>
-        <w:jc w:val="both"/>
-      </w:pPr>
-      <w:r>
-        <w:t xml:space="preserve">PHP </w:t>
+        <w:t>-сервером</w:t>
+      </w:r>
+    </w:p>
+    <w:p>
+      <w:pPr>
+        <w:pStyle w:val="a3"/>
+        <w:spacing w:line="360" w:lineRule="auto"/>
+        <w:jc w:val="both"/>
+      </w:pPr>
+      <w:r>
+        <w:t xml:space="preserve">БД – база данных – </w:t>
+      </w:r>
+      <w:r>
+        <w:t>упорядоченный набор структурированной информации или данных, которые хранятся в электронном виде в компьютерной системе</w:t>
+      </w:r>
+      <w:r>
+        <w:t xml:space="preserve"> </w:t>
+      </w:r>
+    </w:p>
+    <w:p>
+      <w:pPr>
+        <w:pStyle w:val="a3"/>
+        <w:spacing w:line="360" w:lineRule="auto"/>
+        <w:jc w:val="both"/>
+      </w:pPr>
+      <w:r>
+        <w:t>Дефейс сайта – изменение содержимого сайта, публикация нежелательных сообщений или полное его блокирование</w:t>
+      </w:r>
+    </w:p>
+    <w:p>
+      <w:pPr>
+        <w:pStyle w:val="a3"/>
+        <w:spacing w:line="360" w:lineRule="auto"/>
+        <w:jc w:val="both"/>
+      </w:pPr>
+      <w:r>
+        <w:t xml:space="preserve">Кибератака </w:t>
       </w:r>
       <w:r>
         <w:t>–</w:t>
       </w:r>
       <w:r>
-        <w:t xml:space="preserve"> с</w:t>
-      </w:r>
-      <w:r>
-        <w:t xml:space="preserve">криптовый язык общего назначения, </w:t>
-      </w:r>
-      <w:r>
-        <w:t>обычно</w:t>
-      </w:r>
-      <w:r>
-        <w:t xml:space="preserve"> применяемый для разработки </w:t>
-      </w:r>
-      <w:r>
-        <w:rPr>
-          <w:lang w:val="en-US"/>
-        </w:rPr>
-        <w:t>web</w:t>
-      </w:r>
-      <w:r>
-        <w:t xml:space="preserve"> -приложений</w:t>
-      </w:r>
-    </w:p>
-    <w:p>
-      <w:pPr>
-        <w:pStyle w:val="a3"/>
-        <w:spacing w:line="360" w:lineRule="auto"/>
-        <w:jc w:val="both"/>
-      </w:pPr>
-      <w:r>
-        <w:t>Python –</w:t>
-      </w:r>
-      <w:r>
         <w:t xml:space="preserve"> </w:t>
       </w:r>
       <w:r>
-        <w:t>язык программирования общего назначения</w:t>
-      </w:r>
-      <w:r>
-        <w:t xml:space="preserve">, применяемый, в том числе, для создания </w:t>
-      </w:r>
-      <w:r>
-        <w:rPr>
-          <w:lang w:val="en-US"/>
-        </w:rPr>
-        <w:t>web</w:t>
-      </w:r>
-      <w:r>
-        <w:t>-</w:t>
-      </w:r>
-      <w:r>
-        <w:t>приложений</w:t>
-      </w:r>
-    </w:p>
-    <w:p>
-      <w:pPr>
-        <w:pStyle w:val="a3"/>
-        <w:spacing w:line="360" w:lineRule="auto"/>
-        <w:jc w:val="both"/>
-      </w:pPr>
-      <w:r>
-        <w:t xml:space="preserve">Ruby </w:t>
+        <w:t xml:space="preserve">несанкционированное действие против компьютерной </w:t>
+      </w:r>
+      <w:r>
+        <w:lastRenderedPageBreak/>
+        <w:t>инфраструктуры, которое ставит под угрозу</w:t>
+      </w:r>
+      <w:r>
+        <w:t xml:space="preserve"> </w:t>
+      </w:r>
+      <w:r>
+        <w:t>конфиденциальность, целостность или доступность её</w:t>
+      </w:r>
+      <w:r>
+        <w:t xml:space="preserve"> </w:t>
+      </w:r>
+      <w:r>
+        <w:t>содержимого</w:t>
+      </w:r>
+    </w:p>
+    <w:p>
+      <w:pPr>
+        <w:pStyle w:val="a3"/>
+        <w:spacing w:line="360" w:lineRule="auto"/>
+        <w:jc w:val="both"/>
+      </w:pPr>
+      <w:r>
+        <w:t xml:space="preserve">Командная оболочка ОС – </w:t>
+      </w:r>
+      <w:r>
+        <w:t xml:space="preserve">программа, </w:t>
+      </w:r>
+      <w:r>
+        <w:t xml:space="preserve">с помощью которой </w:t>
+      </w:r>
+      <w:r>
+        <w:t>пользователь или администратор управляет операционной системой и установленными программами, используя командную строку</w:t>
+      </w:r>
+    </w:p>
+    <w:p>
+      <w:pPr>
+        <w:pStyle w:val="a3"/>
+        <w:spacing w:line="360" w:lineRule="auto"/>
+        <w:jc w:val="both"/>
+      </w:pPr>
+      <w:r>
+        <w:t xml:space="preserve">Обфускация </w:t>
       </w:r>
       <w:r>
         <w:t>–</w:t>
       </w:r>
       <w:r>
+        <w:t xml:space="preserve"> процесс изменения кода программы, в результате которого он приобретает вид, трудный для понимания – при этом программа сохраняет свои функции</w:t>
+      </w:r>
+    </w:p>
+    <w:p>
+      <w:pPr>
+        <w:pStyle w:val="a3"/>
+        <w:spacing w:line="360" w:lineRule="auto"/>
+        <w:jc w:val="both"/>
+      </w:pPr>
+      <w:r>
+        <w:t>ОС – операционная система</w:t>
+      </w:r>
+    </w:p>
+    <w:p>
+      <w:pPr>
+        <w:pStyle w:val="a3"/>
+        <w:spacing w:line="360" w:lineRule="auto"/>
+        <w:jc w:val="both"/>
+      </w:pPr>
+      <w:r>
+        <w:t>ПО – программное обеспечение</w:t>
+      </w:r>
+    </w:p>
+    <w:p>
+      <w:pPr>
+        <w:pStyle w:val="a3"/>
+        <w:spacing w:line="360" w:lineRule="auto"/>
+        <w:jc w:val="both"/>
+      </w:pPr>
+      <w:r>
+        <w:t>Сервер – компьют</w:t>
+      </w:r>
+      <w:r>
+        <w:t>ер для выполнения сервисного ПО</w:t>
+      </w:r>
+    </w:p>
+    <w:p>
+      <w:pPr>
+        <w:pStyle w:val="a3"/>
+        <w:spacing w:line="360" w:lineRule="auto"/>
+        <w:jc w:val="both"/>
+      </w:pPr>
+      <w:r>
+        <w:t xml:space="preserve">СУБД </w:t>
+      </w:r>
+      <w:r>
+        <w:t>– система управления базами данных –</w:t>
+      </w:r>
+      <w:r>
+        <w:t xml:space="preserve"> комплекс программ, позволяющих создать базу данных и манипулировать данными</w:t>
+      </w:r>
+    </w:p>
+    <w:p>
+      <w:pPr>
+        <w:pStyle w:val="a3"/>
+        <w:spacing w:line="360" w:lineRule="auto"/>
+        <w:jc w:val="both"/>
+      </w:pPr>
+      <w:r>
+        <w:t xml:space="preserve">Хеш – </w:t>
+      </w:r>
+      <w:r>
+        <w:t xml:space="preserve">последовательность символов фиксированной длины, полученная путем преобразования произвольных исходных данных при помощи специального математического алгоритма, которая однозначно соответствует этим исходным данным, </w:t>
+      </w:r>
+      <w:r>
+        <w:t>но не позволяет их восстановить</w:t>
+      </w:r>
+    </w:p>
+    <w:p>
+      <w:pPr>
+        <w:pStyle w:val="a3"/>
+        <w:spacing w:line="360" w:lineRule="auto"/>
+        <w:jc w:val="both"/>
+      </w:pPr>
+      <w:r>
+        <w:t>Хеширование – процесс вычисления хеша</w:t>
+      </w:r>
+    </w:p>
+    <w:p>
+      <w:pPr>
+        <w:pStyle w:val="a3"/>
+        <w:spacing w:line="360" w:lineRule="auto"/>
+        <w:jc w:val="both"/>
+      </w:pPr>
+      <w:r>
+        <w:t>Шифрование</w:t>
+      </w:r>
+      <w:r>
         <w:t xml:space="preserve"> </w:t>
       </w:r>
       <w:r>
-        <w:t>язык программирования общего назначения</w:t>
-      </w:r>
-      <w:r>
-        <w:t xml:space="preserve">, применяемый, в том числе, для создания </w:t>
-      </w:r>
-      <w:r>
-        <w:rPr>
-          <w:lang w:val="en-US"/>
-        </w:rPr>
-        <w:t>web</w:t>
-      </w:r>
-      <w:r>
-        <w:t>-</w:t>
-      </w:r>
-      <w:r>
-        <w:t>приложений</w:t>
-      </w:r>
-    </w:p>
-    <w:p>
-      <w:pPr>
-        <w:pStyle w:val="a3"/>
-        <w:spacing w:line="360" w:lineRule="auto"/>
-        <w:jc w:val="both"/>
-      </w:pPr>
-      <w:r>
-        <w:rPr>
-          <w:lang w:val="en-US"/>
-        </w:rPr>
-        <w:t>SHA</w:t>
-      </w:r>
-      <w:r>
-        <w:t xml:space="preserve">-256 – </w:t>
-      </w:r>
-      <w:r>
-        <w:t xml:space="preserve">256-битный </w:t>
-      </w:r>
-      <w:r>
-        <w:t xml:space="preserve">алгоритм </w:t>
-      </w:r>
-      <w:r>
-        <w:t>хеширования</w:t>
-      </w:r>
-      <w:r>
-        <w:t xml:space="preserve"> из семейства криптографических алгоритмов </w:t>
-      </w:r>
-      <w:r>
-        <w:t>SHA-2 (</w:t>
-      </w:r>
-      <w:r>
-        <w:t>Secure Hash Algorithm Version 2)</w:t>
-      </w:r>
-    </w:p>
-    <w:p>
-      <w:pPr>
-        <w:pStyle w:val="a3"/>
-        <w:spacing w:line="360" w:lineRule="auto"/>
-        <w:jc w:val="both"/>
-      </w:pPr>
-      <w:r>
-        <w:t xml:space="preserve">Web-шелл </w:t>
-      </w:r>
-      <w:r>
-        <w:t>(</w:t>
-      </w:r>
-      <w:r>
-        <w:t>веб-оболочка</w:t>
-      </w:r>
-      <w:r>
-        <w:t xml:space="preserve">) </w:t>
-      </w:r>
-      <w:r>
         <w:t>–</w:t>
       </w:r>
       <w:r>
-        <w:t xml:space="preserve"> командная оболочка (программа или скрипт для управления устройством с помощью команд) для удаленного управления </w:t>
-      </w:r>
-      <w:r>
-        <w:t>web</w:t>
-      </w:r>
-      <w:r>
-        <w:t>-сервером</w:t>
-      </w:r>
-    </w:p>
-    <w:p>
-      <w:pPr>
-        <w:pStyle w:val="a3"/>
-        <w:spacing w:line="360" w:lineRule="auto"/>
-        <w:jc w:val="both"/>
-      </w:pPr>
-      <w:r>
-        <w:t xml:space="preserve">БД – база данных – </w:t>
-      </w:r>
-      <w:r>
-        <w:t>упорядоченный набор структурированной информации или данных, которые хранятся в электронном виде в компьютерной системе</w:t>
-      </w:r>
-    </w:p>
-    <w:p>
-      <w:pPr>
-        <w:pStyle w:val="a3"/>
-        <w:spacing w:line="360" w:lineRule="auto"/>
-        <w:jc w:val="both"/>
-      </w:pPr>
-      <w:r>
-        <w:t xml:space="preserve">Командная оболочка ОС </w:t>
-      </w:r>
-      <w:r>
-        <w:t>–</w:t>
-      </w:r>
-      <w:r>
         <w:t xml:space="preserve"> </w:t>
       </w:r>
       <w:r>
-        <w:t xml:space="preserve">программа, </w:t>
-      </w:r>
-      <w:r>
-        <w:t xml:space="preserve">с помощью которой </w:t>
-      </w:r>
-      <w:r>
-        <w:t>пользователь или администратор управляет операционной системой и установленными программами, используя командную строку</w:t>
-      </w:r>
-    </w:p>
-    <w:p>
-      <w:pPr>
-        <w:pStyle w:val="a3"/>
-        <w:spacing w:line="360" w:lineRule="auto"/>
-        <w:jc w:val="both"/>
-      </w:pPr>
-      <w:r>
-        <w:t xml:space="preserve">Обфускация </w:t>
-      </w:r>
-      <w:r>
-        <w:t>–</w:t>
-      </w:r>
-      <w:r>
-        <w:t xml:space="preserve"> процесс изменения кода программы, в результате которого он приобретает вид, трудный для понимания – при этом программа сохраняет свои функции</w:t>
-      </w:r>
-    </w:p>
-    <w:p>
-      <w:pPr>
-        <w:pStyle w:val="a3"/>
-        <w:spacing w:line="360" w:lineRule="auto"/>
-        <w:jc w:val="both"/>
-      </w:pPr>
-      <w:r>
-        <w:t>ОС</w:t>
-      </w:r>
-      <w:r>
-        <w:t xml:space="preserve"> – операционная система</w:t>
-      </w:r>
-    </w:p>
-    <w:p>
-      <w:pPr>
-        <w:pStyle w:val="a3"/>
-        <w:spacing w:line="360" w:lineRule="auto"/>
-        <w:jc w:val="both"/>
-      </w:pPr>
-      <w:r>
-        <w:t>ПО – программное обеспечение</w:t>
-      </w:r>
-    </w:p>
-    <w:p>
-      <w:pPr>
-        <w:pStyle w:val="a3"/>
-        <w:spacing w:line="360" w:lineRule="auto"/>
-        <w:jc w:val="both"/>
-      </w:pPr>
-      <w:r>
-        <w:t>Сервер – компьют</w:t>
-      </w:r>
-      <w:r>
-        <w:t>ер для выполнения сервисного ПО</w:t>
-      </w:r>
-    </w:p>
-    <w:p>
-      <w:pPr>
-        <w:pStyle w:val="a3"/>
-        <w:spacing w:line="360" w:lineRule="auto"/>
-        <w:jc w:val="both"/>
-      </w:pPr>
-      <w:r>
-        <w:lastRenderedPageBreak/>
-        <w:t xml:space="preserve">СУБД </w:t>
-      </w:r>
-      <w:r>
-        <w:t>–</w:t>
-      </w:r>
-      <w:r>
-        <w:t xml:space="preserve"> система управления базами данных –</w:t>
-      </w:r>
-      <w:r>
-        <w:t xml:space="preserve"> комплекс программ, позволяющих создать базу данных и манипулировать данными</w:t>
-      </w:r>
-    </w:p>
-    <w:p>
-      <w:pPr>
-        <w:pStyle w:val="a3"/>
-        <w:spacing w:line="360" w:lineRule="auto"/>
-        <w:jc w:val="both"/>
-      </w:pPr>
-      <w:r>
-        <w:t>Х</w:t>
-      </w:r>
-      <w:r>
-        <w:t>е</w:t>
-      </w:r>
-      <w:r>
-        <w:t>ш</w:t>
-      </w:r>
-      <w:r>
-        <w:t xml:space="preserve"> – </w:t>
-      </w:r>
-      <w:r>
-        <w:t>последовательность символов фиксированной длины, полученная путем преобразовани</w:t>
-      </w:r>
-      <w:r>
-        <w:t>я произвольных исходных данных</w:t>
-      </w:r>
-      <w:r>
-        <w:t xml:space="preserve"> при помощи специального математического алгоритма, которая однозначно соответствует этим исходным данным, </w:t>
-      </w:r>
-      <w:r>
-        <w:t>но не позволяет их восстановить</w:t>
-      </w:r>
-    </w:p>
-    <w:p>
-      <w:pPr>
-        <w:pStyle w:val="a3"/>
-        <w:spacing w:line="360" w:lineRule="auto"/>
-        <w:jc w:val="both"/>
-      </w:pPr>
-      <w:r>
-        <w:t>Хеширование – процесс вычисления хеша</w:t>
-      </w:r>
-    </w:p>
-    <w:p>
-      <w:pPr>
-        <w:pStyle w:val="a3"/>
-        <w:spacing w:line="360" w:lineRule="auto"/>
-        <w:jc w:val="both"/>
-      </w:pPr>
-      <w:r>
-        <w:t>Шифрование</w:t>
+        <w:t xml:space="preserve">такое </w:t>
+      </w:r>
+      <w:r>
+        <w:t>обра</w:t>
+      </w:r>
+      <w:r>
+        <w:t>тимое преобразование информации, что</w:t>
       </w:r>
       <w:r>
         <w:t xml:space="preserve"> </w:t>
       </w:r>
       <w:r>
-        <w:t>–</w:t>
-      </w:r>
-      <w:r>
-        <w:t xml:space="preserve"> </w:t>
-      </w:r>
-      <w:r>
-        <w:t xml:space="preserve">такое </w:t>
-      </w:r>
-      <w:r>
-        <w:t>обра</w:t>
-      </w:r>
-      <w:r>
-        <w:t>тимое преобразование информации, что</w:t>
-      </w:r>
-      <w:r>
-        <w:t xml:space="preserve"> </w:t>
-      </w:r>
-      <w:r>
-        <w:t>неавторизованным лицам, не обладающим ключом для д</w:t>
-      </w:r>
-      <w:r>
-        <w:t>ешифровки, невозможно её понять</w:t>
+        <w:t>неавторизованным лицам, не обладающим ключом для дешифровки, невозможно её понять</w:t>
       </w:r>
     </w:p>
     <w:p>
@@ -1598,38 +1684,51 @@
         <w:ind w:firstLine="709"/>
         <w:jc w:val="both"/>
       </w:pPr>
-      <w:bookmarkStart w:id="8" w:name="_GoBack"/>
-      <w:bookmarkEnd w:id="8"/>
-      <w:r>
-        <w:t>Целью работы является исследование</w:t>
-      </w:r>
-      <w:r>
-        <w:t xml:space="preserve"> методов поиска загруженных </w:t>
-      </w:r>
-      <w:r>
-        <w:t>web-</w:t>
-      </w:r>
-      <w:r>
-        <w:t>шеллов на</w:t>
-      </w:r>
-      <w:r>
-        <w:t xml:space="preserve"> web-</w:t>
-      </w:r>
-      <w:r>
-        <w:t xml:space="preserve">сервере и их </w:t>
-      </w:r>
-      <w:r>
-        <w:t xml:space="preserve">программная реализация </w:t>
-      </w:r>
-      <w:r>
-        <w:t xml:space="preserve">на языке </w:t>
-      </w:r>
-      <w:r>
-        <w:t>Python</w:t>
+      <w:r>
+        <w:t>Современное общество все больше зависит от информационных технологий</w:t>
+      </w:r>
+      <w:r>
+        <w:t xml:space="preserve">, применяемых уже </w:t>
+      </w:r>
+      <w:r>
+        <w:t>в большинстве сфер жизни</w:t>
       </w:r>
       <w:r>
         <w:t>.</w:t>
       </w:r>
+      <w:r>
+        <w:t xml:space="preserve"> Эта растущая зависимость является </w:t>
+      </w:r>
+      <w:r>
+        <w:t>основным фактором, вызывающим уязвимость к кибератакам, поскольку практически во всех компьютерных системах есть ошибки, допущенные разработчиками этих систем, которые могут быть использованы злоумышленниками.</w:t>
+      </w:r>
+      <w:r>
+        <w:t xml:space="preserve"> </w:t>
+      </w:r>
+      <w:r>
+        <w:t xml:space="preserve">Кибератаки становятся все более распространенными и опасными, потери от них могут быть значительными как для организаций, так и для отдельных индивидуумов. </w:t>
+      </w:r>
+      <w:r>
+        <w:t xml:space="preserve">Поэтому противодействие различным кибератакам </w:t>
+      </w:r>
+      <w:r>
+        <w:t>является крайне</w:t>
+      </w:r>
+      <w:r>
+        <w:t xml:space="preserve"> </w:t>
+      </w:r>
+      <w:r>
+        <w:t xml:space="preserve">актуальной задачей, </w:t>
+      </w:r>
+      <w:r>
+        <w:t xml:space="preserve">борьба с ними – это непрерывная работа, поскольку угрозы постоянно эволюционируют, становятся </w:t>
+      </w:r>
+      <w:r>
+        <w:t>более изощренными и сложными, что затрудняет их обнаружение и удаление</w:t>
+      </w:r>
+      <w:r>
+        <w:t>.</w:t>
+      </w:r>
     </w:p>
     <w:p>
       <w:pPr>
@@ -1645,7 +1744,10 @@
         <w:t>Web</w:t>
       </w:r>
       <w:r>
-        <w:t xml:space="preserve">-шелл может использоваться для выполнения легитимных задач, однако чаще всего применяется в кибератаках, поскольку позволяет установить </w:t>
+        <w:t xml:space="preserve">-шелл, как командная оболочка, </w:t>
+      </w:r>
+      <w:r>
+        <w:t xml:space="preserve">может использоваться для выполнения легитимных задач, однако чаще всего применяется в кибератаках, поскольку позволяет установить </w:t>
       </w:r>
       <w:r>
         <w:t>обратную связь с атакующим, давая ему полный контроль над сервером</w:t>
@@ -1666,13 +1768,67 @@
         <w:t>Web</w:t>
       </w:r>
       <w:r>
-        <w:t xml:space="preserve">-шелл может быть написан на любом языке программирования, поддерживаемом сервером, </w:t>
-      </w:r>
-      <w:r>
-        <w:t>например,</w:t>
-      </w:r>
-      <w:r>
-        <w:t xml:space="preserve"> PHP. </w:t>
+        <w:t>-шелл может быть написан на любом языке программир</w:t>
+      </w:r>
+      <w:r>
+        <w:t>ования, поддерживаемом сервером.</w:t>
+      </w:r>
+      <w:r>
+        <w:t xml:space="preserve"> </w:t>
+      </w:r>
+      <w:r>
+        <w:t>Ч</w:t>
+      </w:r>
+      <w:r>
+        <w:t xml:space="preserve">аще всего </w:t>
+      </w:r>
+      <w:r>
+        <w:t>используется</w:t>
+      </w:r>
+      <w:r>
+        <w:t xml:space="preserve"> PHP из-за</w:t>
+      </w:r>
+      <w:r>
+        <w:t xml:space="preserve"> его</w:t>
+      </w:r>
+      <w:r>
+        <w:t xml:space="preserve"> широкого использования для </w:t>
+      </w:r>
+      <w:r>
+        <w:t xml:space="preserve">создания </w:t>
+      </w:r>
+      <w:r>
+        <w:rPr>
+          <w:lang w:val="en-US"/>
+        </w:rPr>
+        <w:t>web</w:t>
+      </w:r>
+      <w:r>
+        <w:t xml:space="preserve">-приложений. </w:t>
+      </w:r>
+      <w:r>
+        <w:t>Т</w:t>
+      </w:r>
+      <w:r>
+        <w:t xml:space="preserve">акже </w:t>
+      </w:r>
+      <w:r>
+        <w:t xml:space="preserve">могу использоваться программы, написанные при помощи </w:t>
+      </w:r>
+      <w:r>
+        <w:t>ASP.NET, Python, Ruby</w:t>
+      </w:r>
+      <w:r>
+        <w:t xml:space="preserve">, </w:t>
+      </w:r>
+      <w:r>
+        <w:rPr>
+          <w:lang w:val="en-US"/>
+        </w:rPr>
+        <w:t>JavaScript</w:t>
+      </w:r>
+      <w:r>
+        <w:t xml:space="preserve">. </w:t>
       </w:r>
       <w:r>
         <w:t>Д</w:t>
@@ -1723,7 +1879,7 @@
         <w:t>web</w:t>
       </w:r>
       <w:r>
-        <w:t xml:space="preserve">-шелл функционирует как бэкдор, предоставляя преступнику </w:t>
+        <w:t xml:space="preserve">-шелл, предоставляя преступнику </w:t>
       </w:r>
       <w:r>
         <w:t>доступ к файловой системе и базам данных сервера, позволяет прослушивать трафик и удаленно выполнять команды</w:t>
@@ -1749,22 +1905,335 @@
         <w:jc w:val="both"/>
       </w:pPr>
       <w:r>
-        <w:t xml:space="preserve">Все методы поиска, рассматриваемые в работе, основаны на анализе </w:t>
-      </w:r>
-      <w:r>
-        <w:t xml:space="preserve">исходного кода </w:t>
-      </w:r>
-      <w:r>
+        <w:t xml:space="preserve">Злоумышленники могут применять </w:t>
+      </w:r>
+      <w:r>
+        <w:rPr>
+          <w:lang w:val="en-US"/>
+        </w:rPr>
         <w:t>web</w:t>
       </w:r>
       <w:r>
-        <w:t>-приложений на разл</w:t>
-      </w:r>
-      <w:r>
-        <w:t xml:space="preserve">ичных языках программирования </w:t>
-      </w:r>
-      <w:r>
-        <w:t xml:space="preserve">для выявления </w:t>
+        <w:t>-шеллы с различными целями, среди которых:</w:t>
+      </w:r>
+    </w:p>
+    <w:p>
+      <w:pPr>
+        <w:pStyle w:val="a3"/>
+        <w:numPr>
+          <w:ilvl w:val="0"/>
+          <w:numId w:val="45"/>
+        </w:numPr>
+        <w:spacing w:line="360" w:lineRule="auto"/>
+        <w:jc w:val="both"/>
+      </w:pPr>
+      <w:r>
+        <w:t>дефейс сайта</w:t>
+      </w:r>
+      <w:r>
+        <w:t>;</w:t>
+      </w:r>
+    </w:p>
+    <w:p>
+      <w:pPr>
+        <w:pStyle w:val="a3"/>
+        <w:numPr>
+          <w:ilvl w:val="0"/>
+          <w:numId w:val="45"/>
+        </w:numPr>
+        <w:spacing w:line="360" w:lineRule="auto"/>
+        <w:jc w:val="both"/>
+      </w:pPr>
+      <w:r>
+        <w:t>кража данных, то есть п</w:t>
+      </w:r>
+      <w:r>
+        <w:t>олучение доступа к конфиденциальной информации</w:t>
+      </w:r>
+      <w:r>
+        <w:t>;</w:t>
+      </w:r>
+    </w:p>
+    <w:p>
+      <w:pPr>
+        <w:pStyle w:val="a3"/>
+        <w:numPr>
+          <w:ilvl w:val="0"/>
+          <w:numId w:val="45"/>
+        </w:numPr>
+        <w:spacing w:line="360" w:lineRule="auto"/>
+        <w:jc w:val="both"/>
+      </w:pPr>
+      <w:r>
+        <w:t>объедине</w:t>
+      </w:r>
+      <w:r>
+        <w:t xml:space="preserve">ние </w:t>
+      </w:r>
+      <w:r>
+        <w:t xml:space="preserve">скомпрометированных серверов в сеть для проведения </w:t>
+      </w:r>
+      <w:r>
+        <w:lastRenderedPageBreak/>
+        <w:t>DDoS-атак</w:t>
+      </w:r>
+      <w:r>
+        <w:t>;</w:t>
+      </w:r>
+    </w:p>
+    <w:p>
+      <w:pPr>
+        <w:pStyle w:val="a3"/>
+        <w:numPr>
+          <w:ilvl w:val="0"/>
+          <w:numId w:val="45"/>
+        </w:numPr>
+        <w:spacing w:line="360" w:lineRule="auto"/>
+        <w:jc w:val="both"/>
+      </w:pPr>
+      <w:r>
+        <w:t>дальнейш</w:t>
+      </w:r>
+      <w:r>
+        <w:t>ее проникновение в сеть жертвы</w:t>
+      </w:r>
+      <w:r>
+        <w:t xml:space="preserve">, включая устройства, недоступные напрямую из </w:t>
+      </w:r>
+      <w:r>
+        <w:t>публичной сети</w:t>
+      </w:r>
+      <w:r>
+        <w:t xml:space="preserve">, но доступные с зараженного </w:t>
+      </w:r>
+      <w:r>
+        <w:rPr>
+          <w:lang w:val="en-US"/>
+        </w:rPr>
+        <w:t>web</w:t>
+      </w:r>
+      <w:r>
+        <w:t>-шеллом сервера</w:t>
+      </w:r>
+      <w:r>
+        <w:t>;</w:t>
+      </w:r>
+    </w:p>
+    <w:p>
+      <w:pPr>
+        <w:pStyle w:val="a3"/>
+        <w:numPr>
+          <w:ilvl w:val="0"/>
+          <w:numId w:val="45"/>
+        </w:numPr>
+        <w:spacing w:line="360" w:lineRule="auto"/>
+        <w:jc w:val="both"/>
+      </w:pPr>
+      <w:r>
+        <w:t>заражение устройств посетителей с</w:t>
+      </w:r>
+      <w:r>
+        <w:t xml:space="preserve">компрометированного </w:t>
+      </w:r>
+      <w:r>
+        <w:rPr>
+          <w:lang w:val="en-US"/>
+        </w:rPr>
+        <w:t>web</w:t>
+      </w:r>
+      <w:r>
+        <w:t>-ресурса.</w:t>
+      </w:r>
+    </w:p>
+    <w:p>
+      <w:pPr>
+        <w:pStyle w:val="a3"/>
+        <w:spacing w:line="360" w:lineRule="auto"/>
+        <w:jc w:val="both"/>
+      </w:pPr>
+      <w:r>
+        <w:t xml:space="preserve">Таким образом, </w:t>
+      </w:r>
+      <w:r>
+        <w:rPr>
+          <w:lang w:val="en-US"/>
+        </w:rPr>
+        <w:t>web</w:t>
+      </w:r>
+      <w:r>
+        <w:t>-шелл дает злоумышленникам мощный инструмент для нанесения ущерба различным системам, кражи данных и распространения вредоносного ПО.</w:t>
+      </w:r>
+    </w:p>
+    <w:p>
+      <w:pPr>
+        <w:pStyle w:val="a3"/>
+        <w:spacing w:line="360" w:lineRule="auto"/>
+        <w:ind w:firstLine="709"/>
+        <w:jc w:val="both"/>
+      </w:pPr>
+      <w:r>
+        <w:t xml:space="preserve">Существуют разные подходы в обнаружении </w:t>
+      </w:r>
+      <w:r>
+        <w:t>web</w:t>
+      </w:r>
+      <w:r>
+        <w:t>-</w:t>
+      </w:r>
+      <w:r>
+        <w:t xml:space="preserve">шеллов. </w:t>
+      </w:r>
+      <w:r>
+        <w:t>Н</w:t>
+      </w:r>
+      <w:r>
+        <w:t>аличи</w:t>
+      </w:r>
+      <w:r>
+        <w:t xml:space="preserve">е </w:t>
+      </w:r>
+      <w:r>
+        <w:t xml:space="preserve">в системе </w:t>
+      </w:r>
+      <w:r>
+        <w:rPr>
+          <w:lang w:val="en-US"/>
+        </w:rPr>
+        <w:t>web</w:t>
+      </w:r>
+      <w:r>
+        <w:t xml:space="preserve">-шелла под управлением злоумышленников </w:t>
+      </w:r>
+      <w:r>
+        <w:t>может</w:t>
+      </w:r>
+      <w:r>
+        <w:t>, например,</w:t>
+      </w:r>
+      <w:r>
+        <w:t xml:space="preserve"> </w:t>
+      </w:r>
+      <w:r>
+        <w:t>проявляться в следующем </w:t>
+      </w:r>
+      <w:r>
+        <w:t>[1]</w:t>
+      </w:r>
+      <w:r>
+        <w:t>:</w:t>
+      </w:r>
+    </w:p>
+    <w:p>
+      <w:pPr>
+        <w:pStyle w:val="a3"/>
+        <w:numPr>
+          <w:ilvl w:val="0"/>
+          <w:numId w:val="47"/>
+        </w:numPr>
+        <w:spacing w:line="360" w:lineRule="auto"/>
+        <w:jc w:val="both"/>
+      </w:pPr>
+      <w:r>
+        <w:t xml:space="preserve">присутствие </w:t>
+      </w:r>
+      <w:r>
+        <w:t>на сервере</w:t>
+      </w:r>
+      <w:r>
+        <w:t xml:space="preserve"> неизвестных файлов</w:t>
+      </w:r>
+      <w:r>
+        <w:t>;</w:t>
+      </w:r>
+    </w:p>
+    <w:p>
+      <w:pPr>
+        <w:pStyle w:val="a3"/>
+        <w:numPr>
+          <w:ilvl w:val="0"/>
+          <w:numId w:val="47"/>
+        </w:numPr>
+        <w:spacing w:line="360" w:lineRule="auto"/>
+        <w:jc w:val="both"/>
+      </w:pPr>
+      <w:r>
+        <w:t xml:space="preserve">присутствие </w:t>
+      </w:r>
+      <w:r>
+        <w:t>на сервере</w:t>
+      </w:r>
+      <w:r>
+        <w:t xml:space="preserve"> </w:t>
+      </w:r>
+      <w:r>
+        <w:t>файл</w:t>
+      </w:r>
+      <w:r>
+        <w:t>ов</w:t>
+      </w:r>
+      <w:r>
+        <w:t xml:space="preserve"> с необычным временем создания (например, более новы</w:t>
+      </w:r>
+      <w:r>
+        <w:t>х</w:t>
+      </w:r>
+      <w:r>
+        <w:t>, чем последние обновления установленных приложений);</w:t>
+      </w:r>
+    </w:p>
+    <w:p>
+      <w:pPr>
+        <w:pStyle w:val="a3"/>
+        <w:numPr>
+          <w:ilvl w:val="0"/>
+          <w:numId w:val="47"/>
+        </w:numPr>
+        <w:spacing w:line="360" w:lineRule="auto"/>
+        <w:jc w:val="both"/>
+      </w:pPr>
+      <w:r>
+        <w:t>длительные периоды большой нагрузки на сервер</w:t>
+      </w:r>
+      <w:r>
+        <w:t xml:space="preserve"> (</w:t>
+      </w:r>
+      <w:r>
+        <w:t>злоумышленник может загружать очень большой объём данных)</w:t>
+      </w:r>
+      <w:r>
+        <w:t>.</w:t>
+      </w:r>
+    </w:p>
+    <w:p>
+      <w:pPr>
+        <w:pStyle w:val="a3"/>
+        <w:spacing w:line="360" w:lineRule="auto"/>
+        <w:ind w:firstLine="709"/>
+        <w:jc w:val="both"/>
+      </w:pPr>
+      <w:r>
+        <w:t>М</w:t>
+      </w:r>
+      <w:r>
+        <w:t xml:space="preserve">етоды </w:t>
+      </w:r>
+      <w:r>
+        <w:t>обнаружения</w:t>
+      </w:r>
+      <w:r>
+        <w:t xml:space="preserve">, </w:t>
+      </w:r>
+      <w:r>
+        <w:t xml:space="preserve">предлагаемые ниже </w:t>
+      </w:r>
+      <w:r>
+        <w:t xml:space="preserve">в работе, основаны на анализе </w:t>
+      </w:r>
+      <w:r>
+        <w:t xml:space="preserve">содержимого файла с целью </w:t>
+      </w:r>
+      <w:r>
+        <w:t xml:space="preserve">выявления </w:t>
       </w:r>
       <w:r>
         <w:t>в нём характерных</w:t>
@@ -1776,19 +2245,73 @@
         <w:t xml:space="preserve">для </w:t>
       </w:r>
       <w:r>
+        <w:t xml:space="preserve">типичного </w:t>
+      </w:r>
+      <w:r>
         <w:rPr>
           <w:lang w:val="en-US"/>
         </w:rPr>
         <w:t>web</w:t>
       </w:r>
       <w:r>
-        <w:t xml:space="preserve">-шеллов </w:t>
+        <w:t>-шелла</w:t>
+      </w:r>
+      <w:r>
+        <w:t xml:space="preserve"> </w:t>
       </w:r>
       <w:r>
         <w:t>особенностей</w:t>
       </w:r>
       <w:r>
         <w:t>.</w:t>
+      </w:r>
+      <w:r>
+        <w:t xml:space="preserve"> Целью работы является реализация этих методов в виде программы с графическим интерфейсом, которую сможет использовать системный администратор для быстрого поиска подозрительных файлов. Программа должна «подсказать», какие из файлов </w:t>
+      </w:r>
+      <w:r>
+        <w:t xml:space="preserve">могут оказаться </w:t>
+      </w:r>
+      <w:r>
+        <w:rPr>
+          <w:lang w:val="en-US"/>
+        </w:rPr>
+        <w:t>web</w:t>
+      </w:r>
+      <w:r>
+        <w:t>-</w:t>
+      </w:r>
+      <w:r>
+        <w:t>шеллами</w:t>
+      </w:r>
+      <w:r>
+        <w:t xml:space="preserve">. </w:t>
+      </w:r>
+      <w:r>
+        <w:t xml:space="preserve">Таким образом, программа играет роль вспомогательного инструмента при поиске загруженных </w:t>
+      </w:r>
+      <w:r>
+        <w:rPr>
+          <w:lang w:val="en-US"/>
+        </w:rPr>
+        <w:t>web</w:t>
+      </w:r>
+      <w:r>
+        <w:t>-</w:t>
+      </w:r>
+      <w:r>
+        <w:t xml:space="preserve">шеллов, при этом </w:t>
+      </w:r>
+      <w:r>
+        <w:rPr>
+          <w:lang w:val="en-US"/>
+        </w:rPr>
+        <w:t>web</w:t>
+      </w:r>
+      <w:r>
+        <w:t>-</w:t>
+      </w:r>
+      <w:r>
+        <w:t>шеллу не обязательно быть активированным, то есть введённым в действие.</w:t>
       </w:r>
     </w:p>
     <w:p>
@@ -1823,10 +2346,10 @@
           <w:sz w:val="28"/>
         </w:rPr>
       </w:pPr>
-      <w:bookmarkStart w:id="9" w:name="_Toc106123992"/>
-      <w:bookmarkStart w:id="10" w:name="_Toc106126665"/>
-      <w:bookmarkStart w:id="11" w:name="_Toc123208583"/>
-      <w:bookmarkStart w:id="12" w:name="_Toc168778954"/>
+      <w:bookmarkStart w:id="8" w:name="_Toc106123992"/>
+      <w:bookmarkStart w:id="9" w:name="_Toc106126665"/>
+      <w:bookmarkStart w:id="10" w:name="_Toc123208583"/>
+      <w:bookmarkStart w:id="11" w:name="_Toc168778954"/>
       <w:r>
         <w:rPr>
           <w:rFonts w:ascii="Times New Roman" w:hAnsi="Times New Roman" w:cs="Times New Roman"/>
@@ -1837,9 +2360,9 @@
         </w:rPr>
         <w:t xml:space="preserve">1 </w:t>
       </w:r>
+      <w:bookmarkEnd w:id="8"/>
       <w:bookmarkEnd w:id="9"/>
       <w:bookmarkEnd w:id="10"/>
-      <w:bookmarkEnd w:id="11"/>
       <w:r>
         <w:rPr>
           <w:rFonts w:ascii="Times New Roman" w:hAnsi="Times New Roman" w:cs="Times New Roman"/>
@@ -1881,7 +2404,7 @@
         </w:rPr>
         <w:t>шеллов</w:t>
       </w:r>
-      <w:bookmarkEnd w:id="12"/>
+      <w:bookmarkEnd w:id="11"/>
     </w:p>
     <w:p>
       <w:pPr>
@@ -1891,16 +2414,37 @@
         <w:jc w:val="both"/>
       </w:pPr>
       <w:r>
-        <w:t>На основании проведённого исследования были определены следующие и</w:t>
-      </w:r>
-      <w:r>
-        <w:t>ндикатор</w:t>
-      </w:r>
-      <w:r>
-        <w:t xml:space="preserve">ы </w:t>
-      </w:r>
-      <w:r>
-        <w:t>того, что рассматриваемый файл может быть веб-шеллом:</w:t>
+        <w:t xml:space="preserve">В ходе изучения исходных кодов </w:t>
+      </w:r>
+      <w:r>
+        <w:rPr>
+          <w:lang w:val="en-US"/>
+        </w:rPr>
+        <w:t>web</w:t>
+      </w:r>
+      <w:r>
+        <w:t>-</w:t>
+      </w:r>
+      <w:r>
+        <w:t>шеллов</w:t>
+      </w:r>
+      <w:r>
+        <w:rPr>
+          <w:lang w:val="en-US"/>
+        </w:rPr>
+        <w:t> </w:t>
+      </w:r>
+      <w:r>
+        <w:t>[2]</w:t>
+      </w:r>
+      <w:r>
+        <w:t xml:space="preserve"> были определены следующие </w:t>
+      </w:r>
+      <w:r>
+        <w:t>характерные особенности</w:t>
+      </w:r>
+      <w:r>
+        <w:t>:</w:t>
       </w:r>
     </w:p>
     <w:p>
@@ -2004,7 +2548,7 @@
           <w:sz w:val="28"/>
         </w:rPr>
       </w:pPr>
-      <w:bookmarkStart w:id="13" w:name="_Toc168778955"/>
+      <w:bookmarkStart w:id="12" w:name="_Toc168778955"/>
       <w:r>
         <w:rPr>
           <w:rFonts w:ascii="Times New Roman" w:hAnsi="Times New Roman" w:cs="Times New Roman"/>
@@ -2032,7 +2576,7 @@
         </w:rPr>
         <w:t>Подозрительные функции и команды</w:t>
       </w:r>
-      <w:bookmarkEnd w:id="13"/>
+      <w:bookmarkEnd w:id="12"/>
     </w:p>
     <w:p>
       <w:pPr>
@@ -2317,7 +2861,13 @@
         <w:jc w:val="both"/>
       </w:pPr>
       <w:r>
-        <w:t xml:space="preserve">Все указанные типы функций и команд сами по себе абсолютно безвредны и часто используются в легальных программах, как, например, функции для </w:t>
+        <w:t>Все указанные типы функций и команд сами по себе абсолютно безвр</w:t>
+      </w:r>
+      <w:r>
+        <w:t>едны и часто используются в легитимн</w:t>
+      </w:r>
+      <w:r>
+        <w:t xml:space="preserve">ых программах, как, например, функции для </w:t>
       </w:r>
       <w:r>
         <w:lastRenderedPageBreak/>
@@ -2365,7 +2915,7 @@
           <w:sz w:val="28"/>
         </w:rPr>
       </w:pPr>
-      <w:bookmarkStart w:id="14" w:name="_Toc168778956"/>
+      <w:bookmarkStart w:id="13" w:name="_Toc168778956"/>
       <w:r>
         <w:rPr>
           <w:rFonts w:ascii="Times New Roman" w:hAnsi="Times New Roman" w:cs="Times New Roman"/>
@@ -2411,7 +2961,7 @@
         </w:rPr>
         <w:t>программы</w:t>
       </w:r>
-      <w:bookmarkEnd w:id="14"/>
+      <w:bookmarkEnd w:id="13"/>
     </w:p>
     <w:p>
       <w:pPr>
@@ -2425,7 +2975,7 @@
           <w:sz w:val="28"/>
         </w:rPr>
       </w:pPr>
-      <w:bookmarkStart w:id="15" w:name="_Toc168778957"/>
+      <w:bookmarkStart w:id="14" w:name="_Toc168778957"/>
       <w:r>
         <w:rPr>
           <w:rFonts w:ascii="Times New Roman" w:hAnsi="Times New Roman" w:cs="Times New Roman"/>
@@ -2446,7 +2996,7 @@
         </w:rPr>
         <w:t>1 Обоснование выбора характеристики</w:t>
       </w:r>
-      <w:bookmarkEnd w:id="15"/>
+      <w:bookmarkEnd w:id="14"/>
     </w:p>
     <w:p>
       <w:pPr>
@@ -2502,7 +3052,13 @@
         <w:jc w:val="both"/>
       </w:pPr>
       <w:r>
-        <w:t>Важно отметить, что преобразование само по себе не является признаком вредоносной программы. Преобразование может использоваться при сжатии информации (архивы, изображения, данные), а также при передаче легальных веб-скриптов по сети. Поэтому обнаружение преобразования в коде ещё не го</w:t>
+        <w:t>Важно отметить, что преобразование само по себе не является признаком вредоносной программы. Преобразование может использоваться при сжатии информации (архивы, изображения, данные), а также при передаче лег</w:t>
+      </w:r>
+      <w:r>
+        <w:t>итим</w:t>
+      </w:r>
+      <w:r>
+        <w:t>ных веб-скриптов по сети. Поэтому обнаружение преобразования в коде ещё не го</w:t>
       </w:r>
       <w:r>
         <w:t>ворит о том, что он вредоносен.</w:t>
@@ -2520,7 +3076,7 @@
           <w:sz w:val="28"/>
         </w:rPr>
       </w:pPr>
-      <w:bookmarkStart w:id="16" w:name="_Toc168778958"/>
+      <w:bookmarkStart w:id="15" w:name="_Toc168778958"/>
       <w:r>
         <w:rPr>
           <w:rFonts w:ascii="Times New Roman" w:hAnsi="Times New Roman" w:cs="Times New Roman"/>
@@ -2541,7 +3097,7 @@
         </w:rPr>
         <w:t>.2 Способы выявления преобразования</w:t>
       </w:r>
-      <w:bookmarkEnd w:id="16"/>
+      <w:bookmarkEnd w:id="15"/>
     </w:p>
     <w:p>
       <w:pPr>
@@ -2663,7 +3219,7 @@
           <w:sz w:val="28"/>
         </w:rPr>
       </w:pPr>
-      <w:bookmarkStart w:id="17" w:name="_Toc168778959"/>
+      <w:bookmarkStart w:id="16" w:name="_Toc168778959"/>
       <w:r>
         <w:rPr>
           <w:rFonts w:ascii="Times New Roman" w:hAnsi="Times New Roman" w:cs="Times New Roman"/>
@@ -2684,7 +3240,7 @@
         </w:rPr>
         <w:t>.3 Информационная энтропия</w:t>
       </w:r>
-      <w:bookmarkEnd w:id="17"/>
+      <w:bookmarkEnd w:id="16"/>
     </w:p>
     <w:p>
       <w:pPr>
@@ -2738,7 +3294,7 @@
         <w:t>[</w:t>
       </w:r>
       <w:r>
-        <w:t>2</w:t>
+        <w:t>3</w:t>
       </w:r>
       <w:r>
         <w:t>]</w:t>
@@ -3207,7 +3763,7 @@
         <w:t>[</w:t>
       </w:r>
       <w:r>
-        <w:t>3</w:t>
+        <w:t>4</w:t>
       </w:r>
       <w:r>
         <w:t>]</w:t>
@@ -3228,7 +3784,7 @@
           <w:sz w:val="28"/>
         </w:rPr>
       </w:pPr>
-      <w:bookmarkStart w:id="18" w:name="_Toc168778960"/>
+      <w:bookmarkStart w:id="17" w:name="_Toc168778960"/>
       <w:r>
         <w:rPr>
           <w:rFonts w:ascii="Times New Roman" w:hAnsi="Times New Roman" w:cs="Times New Roman"/>
@@ -3249,7 +3805,7 @@
         </w:rPr>
         <w:t>.4 Избыточность языка</w:t>
       </w:r>
-      <w:bookmarkEnd w:id="18"/>
+      <w:bookmarkEnd w:id="17"/>
     </w:p>
     <w:p>
       <w:pPr>
@@ -3277,7 +3833,7 @@
         <w:t>[</w:t>
       </w:r>
       <w:r>
-        <w:t>4</w:t>
+        <w:t>5</w:t>
       </w:r>
       <w:r>
         <w:t>]</w:t>
@@ -3833,7 +4389,7 @@
           <w:sz w:val="28"/>
         </w:rPr>
       </w:pPr>
-      <w:bookmarkStart w:id="19" w:name="_Toc168778961"/>
+      <w:bookmarkStart w:id="18" w:name="_Toc168778961"/>
       <w:r>
         <w:rPr>
           <w:rFonts w:ascii="Times New Roman" w:hAnsi="Times New Roman" w:cs="Times New Roman"/>
@@ -3854,7 +4410,7 @@
         </w:rPr>
         <w:t>.5 Избыточность преобразованного текста</w:t>
       </w:r>
-      <w:bookmarkEnd w:id="19"/>
+      <w:bookmarkEnd w:id="18"/>
     </w:p>
     <w:p>
       <w:pPr>
@@ -3931,7 +4487,7 @@
           <w:sz w:val="28"/>
         </w:rPr>
       </w:pPr>
-      <w:bookmarkStart w:id="20" w:name="_Toc168778962"/>
+      <w:bookmarkStart w:id="19" w:name="_Toc168778962"/>
       <w:r>
         <w:rPr>
           <w:rFonts w:ascii="Times New Roman" w:hAnsi="Times New Roman" w:cs="Times New Roman"/>
@@ -3950,7 +4506,7 @@
         </w:rPr>
         <w:t xml:space="preserve"> Обфускация кода программы</w:t>
       </w:r>
-      <w:bookmarkEnd w:id="20"/>
+      <w:bookmarkEnd w:id="19"/>
     </w:p>
     <w:p>
       <w:pPr>
@@ -3964,7 +4520,7 @@
           <w:sz w:val="28"/>
         </w:rPr>
       </w:pPr>
-      <w:bookmarkStart w:id="21" w:name="_Toc168778963"/>
+      <w:bookmarkStart w:id="20" w:name="_Toc168778963"/>
       <w:r>
         <w:rPr>
           <w:rFonts w:ascii="Times New Roman" w:hAnsi="Times New Roman" w:cs="Times New Roman"/>
@@ -3985,7 +4541,7 @@
         </w:rPr>
         <w:t xml:space="preserve">.1 </w:t>
       </w:r>
-      <w:bookmarkEnd w:id="21"/>
+      <w:bookmarkEnd w:id="20"/>
       <w:r>
         <w:rPr>
           <w:rFonts w:ascii="Times New Roman" w:hAnsi="Times New Roman" w:cs="Times New Roman"/>
@@ -4094,7 +4650,7 @@
         <w:t>[</w:t>
       </w:r>
       <w:r>
-        <w:t>5</w:t>
+        <w:t>6</w:t>
       </w:r>
       <w:r>
         <w:t>]</w:t>
@@ -4153,7 +4709,7 @@
           <w:sz w:val="28"/>
         </w:rPr>
       </w:pPr>
-      <w:bookmarkStart w:id="22" w:name="_Toc168778964"/>
+      <w:bookmarkStart w:id="21" w:name="_Toc168778964"/>
       <w:r>
         <w:rPr>
           <w:rFonts w:ascii="Times New Roman" w:hAnsi="Times New Roman" w:cs="Times New Roman"/>
@@ -4174,7 +4730,7 @@
         </w:rPr>
         <w:t>.2 Способы выявления обфускации</w:t>
       </w:r>
-      <w:bookmarkEnd w:id="22"/>
+      <w:bookmarkEnd w:id="21"/>
     </w:p>
     <w:p>
       <w:pPr>
@@ -4337,7 +4893,7 @@
           <w:sz w:val="28"/>
         </w:rPr>
       </w:pPr>
-      <w:bookmarkStart w:id="23" w:name="_Toc168778965"/>
+      <w:bookmarkStart w:id="22" w:name="_Toc168778965"/>
       <w:r>
         <w:rPr>
           <w:rFonts w:ascii="Times New Roman" w:hAnsi="Times New Roman" w:cs="Times New Roman"/>
@@ -4358,7 +4914,7 @@
         </w:rPr>
         <w:t>.3 Расстояние Левенштейна</w:t>
       </w:r>
-      <w:bookmarkEnd w:id="23"/>
+      <w:bookmarkEnd w:id="22"/>
     </w:p>
     <w:p>
       <w:pPr>
@@ -4391,7 +4947,7 @@
         <w:rPr>
           <w:lang w:val="en-US"/>
         </w:rPr>
-        <w:t> [6</w:t>
+        <w:t> [7</w:t>
       </w:r>
       <w:r>
         <w:rPr>
@@ -5567,10 +6123,10 @@
           <w:szCs w:val="28"/>
         </w:rPr>
       </w:pPr>
-      <w:bookmarkStart w:id="24" w:name="_Toc168778966"/>
-      <w:bookmarkStart w:id="25" w:name="_Toc106123993"/>
-      <w:bookmarkStart w:id="26" w:name="_Toc106126666"/>
-      <w:bookmarkStart w:id="27" w:name="_Toc123208584"/>
+      <w:bookmarkStart w:id="23" w:name="_Toc168778966"/>
+      <w:bookmarkStart w:id="24" w:name="_Toc106123993"/>
+      <w:bookmarkStart w:id="25" w:name="_Toc106126666"/>
+      <w:bookmarkStart w:id="26" w:name="_Toc123208584"/>
       <w:r>
         <w:rPr>
           <w:rFonts w:ascii="Times New Roman" w:hAnsi="Times New Roman" w:cs="Times New Roman"/>
@@ -5632,7 +6188,7 @@
         </w:rPr>
         <w:t>шеллов</w:t>
       </w:r>
-      <w:bookmarkEnd w:id="24"/>
+      <w:bookmarkEnd w:id="23"/>
     </w:p>
     <w:p>
       <w:pPr>
@@ -5645,7 +6201,7 @@
           <w:sz w:val="28"/>
         </w:rPr>
       </w:pPr>
-      <w:bookmarkStart w:id="28" w:name="_Toc168778967"/>
+      <w:bookmarkStart w:id="27" w:name="_Toc168778967"/>
       <w:r>
         <w:rPr>
           <w:rFonts w:ascii="Times New Roman" w:hAnsi="Times New Roman" w:cs="Times New Roman"/>
@@ -5664,9 +6220,9 @@
         </w:rPr>
         <w:t xml:space="preserve"> </w:t>
       </w:r>
+      <w:bookmarkEnd w:id="24"/>
       <w:bookmarkEnd w:id="25"/>
       <w:bookmarkEnd w:id="26"/>
-      <w:bookmarkEnd w:id="27"/>
       <w:r>
         <w:rPr>
           <w:rFonts w:ascii="Times New Roman" w:hAnsi="Times New Roman" w:cs="Times New Roman"/>
@@ -5685,7 +6241,7 @@
         </w:rPr>
         <w:t>преобразования</w:t>
       </w:r>
-      <w:bookmarkEnd w:id="28"/>
+      <w:bookmarkEnd w:id="27"/>
     </w:p>
     <w:p>
       <w:pPr>
@@ -5699,7 +6255,7 @@
           <w:sz w:val="28"/>
         </w:rPr>
       </w:pPr>
-      <w:bookmarkStart w:id="29" w:name="_Toc168778968"/>
+      <w:bookmarkStart w:id="28" w:name="_Toc168778968"/>
       <w:r>
         <w:rPr>
           <w:rFonts w:ascii="Times New Roman" w:hAnsi="Times New Roman" w:cs="Times New Roman"/>
@@ -5720,7 +6276,7 @@
         </w:rPr>
         <w:t>.1 Описание алгоритма</w:t>
       </w:r>
-      <w:bookmarkEnd w:id="29"/>
+      <w:bookmarkEnd w:id="28"/>
     </w:p>
     <w:p>
       <w:pPr>
@@ -5873,7 +6429,7 @@
           <w:i w:val="0"/>
         </w:rPr>
       </w:pPr>
-      <w:bookmarkStart w:id="30" w:name="_Toc168778969"/>
+      <w:bookmarkStart w:id="29" w:name="_Toc168778969"/>
       <w:r>
         <w:rPr>
           <w:rFonts w:ascii="Times New Roman" w:hAnsi="Times New Roman" w:cs="Times New Roman"/>
@@ -5934,7 +6490,7 @@
         </w:rPr>
         <w:t>ованной части текста</w:t>
       </w:r>
-      <w:bookmarkEnd w:id="30"/>
+      <w:bookmarkEnd w:id="29"/>
     </w:p>
     <w:p>
       <w:pPr>
@@ -6180,8 +6736,8 @@
       <w:r>
         <w:t xml:space="preserve"> хранит в себе значение (последовательность байт) и тип </w:t>
       </w:r>
-      <w:bookmarkStart w:id="31" w:name="_Toc106123998"/>
-      <w:bookmarkStart w:id="32" w:name="_Toc106126671"/>
+      <w:bookmarkStart w:id="30" w:name="_Toc106123998"/>
+      <w:bookmarkStart w:id="31" w:name="_Toc106126671"/>
       <w:r>
         <w:t>(буквы, цифры,</w:t>
       </w:r>
@@ -6268,7 +6824,7 @@
           <w:sz w:val="28"/>
         </w:rPr>
       </w:pPr>
-      <w:bookmarkStart w:id="33" w:name="_Toc168778970"/>
+      <w:bookmarkStart w:id="32" w:name="_Toc168778970"/>
       <w:r>
         <w:rPr>
           <w:rFonts w:ascii="Times New Roman" w:hAnsi="Times New Roman" w:cs="Times New Roman"/>
@@ -6289,7 +6845,7 @@
         </w:rPr>
         <w:t>Взаимодействие со словарём</w:t>
       </w:r>
-      <w:bookmarkEnd w:id="33"/>
+      <w:bookmarkEnd w:id="32"/>
     </w:p>
     <w:p>
       <w:pPr>
@@ -6350,7 +6906,7 @@
           <w:sz w:val="28"/>
         </w:rPr>
       </w:pPr>
-      <w:bookmarkStart w:id="34" w:name="_Toc168778971"/>
+      <w:bookmarkStart w:id="33" w:name="_Toc168778971"/>
       <w:r>
         <w:rPr>
           <w:rFonts w:ascii="Times New Roman" w:hAnsi="Times New Roman" w:cs="Times New Roman"/>
@@ -6401,7 +6957,7 @@
         </w:rPr>
         <w:t>Расчёт энтропии</w:t>
       </w:r>
-      <w:bookmarkEnd w:id="34"/>
+      <w:bookmarkEnd w:id="33"/>
     </w:p>
     <w:p>
       <w:pPr>
@@ -6564,7 +7120,7 @@
           <w:sz w:val="28"/>
         </w:rPr>
       </w:pPr>
-      <w:bookmarkStart w:id="35" w:name="_Toc168778972"/>
+      <w:bookmarkStart w:id="34" w:name="_Toc168778972"/>
       <w:r>
         <w:rPr>
           <w:rFonts w:ascii="Times New Roman" w:hAnsi="Times New Roman" w:cs="Times New Roman"/>
@@ -6615,7 +7171,7 @@
         </w:rPr>
         <w:t>Вынесение вердикта по значению энтропии</w:t>
       </w:r>
-      <w:bookmarkEnd w:id="35"/>
+      <w:bookmarkEnd w:id="34"/>
     </w:p>
     <w:p>
       <w:pPr>
@@ -7230,7 +7786,10 @@
         <w:t xml:space="preserve">, чтобы исключить ложные срабатывания на высокоэнтропийных, но </w:t>
       </w:r>
       <w:r>
-        <w:t>легальных</w:t>
+        <w:t>легитим</w:t>
+      </w:r>
+      <w:r>
+        <w:t>ных</w:t>
       </w:r>
       <w:r>
         <w:t xml:space="preserve"> файлах (например, сжатые архивы или изображения).</w:t>
@@ -7267,7 +7826,7 @@
           <w:sz w:val="28"/>
         </w:rPr>
       </w:pPr>
-      <w:bookmarkStart w:id="36" w:name="_Toc168778973"/>
+      <w:bookmarkStart w:id="35" w:name="_Toc168778973"/>
       <w:r>
         <w:rPr>
           <w:rFonts w:ascii="Times New Roman" w:hAnsi="Times New Roman" w:cs="Times New Roman"/>
@@ -7286,7 +7845,7 @@
         </w:rPr>
         <w:t xml:space="preserve"> Реализация алгоритма обнаружения обфускации</w:t>
       </w:r>
-      <w:bookmarkEnd w:id="36"/>
+      <w:bookmarkEnd w:id="35"/>
     </w:p>
     <w:p>
       <w:pPr>
@@ -7300,7 +7859,7 @@
           <w:sz w:val="28"/>
         </w:rPr>
       </w:pPr>
-      <w:bookmarkStart w:id="37" w:name="_Toc168778974"/>
+      <w:bookmarkStart w:id="36" w:name="_Toc168778974"/>
       <w:r>
         <w:rPr>
           <w:rFonts w:ascii="Times New Roman" w:hAnsi="Times New Roman" w:cs="Times New Roman"/>
@@ -7331,7 +7890,7 @@
         </w:rPr>
         <w:t>Поиск имён</w:t>
       </w:r>
-      <w:bookmarkEnd w:id="37"/>
+      <w:bookmarkEnd w:id="36"/>
     </w:p>
     <w:p>
       <w:pPr>
@@ -7569,7 +8128,7 @@
           <w:sz w:val="28"/>
         </w:rPr>
       </w:pPr>
-      <w:bookmarkStart w:id="38" w:name="_Toc168778975"/>
+      <w:bookmarkStart w:id="37" w:name="_Toc168778975"/>
       <w:r>
         <w:rPr>
           <w:rFonts w:ascii="Times New Roman" w:hAnsi="Times New Roman" w:cs="Times New Roman"/>
@@ -7600,7 +8159,7 @@
         </w:rPr>
         <w:t>Поиск похожего слова в словаре</w:t>
       </w:r>
-      <w:bookmarkEnd w:id="38"/>
+      <w:bookmarkEnd w:id="37"/>
     </w:p>
     <w:p>
       <w:pPr>
@@ -8012,7 +8571,7 @@
           <w:sz w:val="28"/>
         </w:rPr>
       </w:pPr>
-      <w:bookmarkStart w:id="39" w:name="_Toc168778976"/>
+      <w:bookmarkStart w:id="38" w:name="_Toc168778976"/>
       <w:r>
         <w:rPr>
           <w:rFonts w:ascii="Times New Roman" w:hAnsi="Times New Roman" w:cs="Times New Roman"/>
@@ -8043,7 +8602,7 @@
         </w:rPr>
         <w:t>обфускации</w:t>
       </w:r>
-      <w:bookmarkEnd w:id="39"/>
+      <w:bookmarkEnd w:id="38"/>
     </w:p>
     <w:p>
       <w:pPr>
@@ -8340,7 +8899,7 @@
           <w:sz w:val="28"/>
         </w:rPr>
       </w:pPr>
-      <w:bookmarkStart w:id="40" w:name="_Toc168778977"/>
+      <w:bookmarkStart w:id="39" w:name="_Toc168778977"/>
       <w:r>
         <w:rPr>
           <w:rFonts w:ascii="Times New Roman" w:hAnsi="Times New Roman" w:cs="Times New Roman"/>
@@ -8377,7 +8936,7 @@
         </w:rPr>
         <w:t>лизация алгоритма поиска подозрительных функций и команд</w:t>
       </w:r>
-      <w:bookmarkEnd w:id="40"/>
+      <w:bookmarkEnd w:id="39"/>
     </w:p>
     <w:p>
       <w:pPr>
@@ -8391,7 +8950,7 @@
           <w:sz w:val="28"/>
         </w:rPr>
       </w:pPr>
-      <w:bookmarkStart w:id="41" w:name="_Toc168778978"/>
+      <w:bookmarkStart w:id="40" w:name="_Toc168778978"/>
       <w:r>
         <w:rPr>
           <w:rFonts w:ascii="Times New Roman" w:hAnsi="Times New Roman" w:cs="Times New Roman"/>
@@ -8432,7 +8991,7 @@
         </w:rPr>
         <w:t xml:space="preserve"> подозрительных инструкций</w:t>
       </w:r>
-      <w:bookmarkEnd w:id="41"/>
+      <w:bookmarkEnd w:id="40"/>
     </w:p>
     <w:p>
       <w:pPr>
@@ -8535,7 +9094,13 @@
         <w:t>) – инст</w:t>
       </w:r>
       <w:r>
-        <w:t>рукции, которые очень часто используются в легальных программах, однако могут быть использованы злоумышленником (например, загрузка файлов по сети).</w:t>
+        <w:t>рукции, которые очень часто используются в лег</w:t>
+      </w:r>
+      <w:r>
+        <w:t>итим</w:t>
+      </w:r>
+      <w:r>
+        <w:t>ных программах, однако могут быть использованы злоумышленником (например, загрузка файлов по сети).</w:t>
       </w:r>
     </w:p>
     <w:p>
@@ -9243,7 +9808,7 @@
           <w:sz w:val="28"/>
         </w:rPr>
       </w:pPr>
-      <w:bookmarkStart w:id="42" w:name="_Toc168778979"/>
+      <w:bookmarkStart w:id="41" w:name="_Toc168778979"/>
       <w:r>
         <w:rPr>
           <w:rFonts w:ascii="Times New Roman" w:hAnsi="Times New Roman" w:cs="Times New Roman"/>
@@ -9264,7 +9829,7 @@
         </w:rPr>
         <w:t>.2 Поиск подозрительных инструкций</w:t>
       </w:r>
-      <w:bookmarkEnd w:id="42"/>
+      <w:bookmarkEnd w:id="41"/>
     </w:p>
     <w:p>
       <w:pPr>
@@ -9328,7 +9893,7 @@
           <w:szCs w:val="28"/>
         </w:rPr>
       </w:pPr>
-      <w:bookmarkStart w:id="43" w:name="_Toc168778980"/>
+      <w:bookmarkStart w:id="42" w:name="_Toc168778980"/>
       <w:r>
         <w:rPr>
           <w:rFonts w:ascii="Times New Roman" w:hAnsi="Times New Roman" w:cs="Times New Roman"/>
@@ -9379,7 +9944,7 @@
         </w:rPr>
         <w:t>корректности и эффективности работы алгоритмов</w:t>
       </w:r>
-      <w:bookmarkEnd w:id="43"/>
+      <w:bookmarkEnd w:id="42"/>
     </w:p>
     <w:p>
       <w:pPr>
@@ -9392,7 +9957,7 @@
           <w:sz w:val="28"/>
         </w:rPr>
       </w:pPr>
-      <w:bookmarkStart w:id="44" w:name="_Toc168778981"/>
+      <w:bookmarkStart w:id="43" w:name="_Toc168778981"/>
       <w:r>
         <w:rPr>
           <w:rFonts w:ascii="Times New Roman" w:hAnsi="Times New Roman" w:cs="Times New Roman"/>
@@ -9429,7 +9994,7 @@
         </w:rPr>
         <w:t>обнаружения преобразования</w:t>
       </w:r>
-      <w:bookmarkEnd w:id="44"/>
+      <w:bookmarkEnd w:id="43"/>
     </w:p>
     <w:p>
       <w:pPr>
@@ -9443,7 +10008,7 @@
           <w:sz w:val="28"/>
         </w:rPr>
       </w:pPr>
-      <w:bookmarkStart w:id="45" w:name="_Toc168778982"/>
+      <w:bookmarkStart w:id="44" w:name="_Toc168778982"/>
       <w:r>
         <w:rPr>
           <w:rFonts w:ascii="Times New Roman" w:hAnsi="Times New Roman" w:cs="Times New Roman"/>
@@ -9494,7 +10059,7 @@
         </w:rPr>
         <w:t>Описание выборки</w:t>
       </w:r>
-      <w:bookmarkEnd w:id="45"/>
+      <w:bookmarkEnd w:id="44"/>
     </w:p>
     <w:p>
       <w:pPr>
@@ -10042,7 +10607,7 @@
           <w:sz w:val="28"/>
         </w:rPr>
       </w:pPr>
-      <w:bookmarkStart w:id="46" w:name="_Toc168778983"/>
+      <w:bookmarkStart w:id="45" w:name="_Toc168778983"/>
       <w:r>
         <w:rPr>
           <w:rFonts w:ascii="Times New Roman" w:hAnsi="Times New Roman" w:cs="Times New Roman"/>
@@ -10073,7 +10638,7 @@
         </w:rPr>
         <w:t>.2 Проверка работы алгоритма</w:t>
       </w:r>
-      <w:bookmarkEnd w:id="46"/>
+      <w:bookmarkEnd w:id="45"/>
     </w:p>
     <w:p>
       <w:pPr>
@@ -10453,7 +11018,7 @@
           <w:sz w:val="28"/>
         </w:rPr>
       </w:pPr>
-      <w:bookmarkStart w:id="47" w:name="_Toc168778984"/>
+      <w:bookmarkStart w:id="46" w:name="_Toc168778984"/>
       <w:r>
         <w:rPr>
           <w:rFonts w:ascii="Times New Roman" w:hAnsi="Times New Roman" w:cs="Times New Roman"/>
@@ -10517,7 +11082,7 @@
         </w:rPr>
         <w:t>обфускации</w:t>
       </w:r>
-      <w:bookmarkEnd w:id="47"/>
+      <w:bookmarkEnd w:id="46"/>
     </w:p>
     <w:p>
       <w:pPr>
@@ -10531,7 +11096,7 @@
           <w:sz w:val="28"/>
         </w:rPr>
       </w:pPr>
-      <w:bookmarkStart w:id="48" w:name="_Toc168778985"/>
+      <w:bookmarkStart w:id="47" w:name="_Toc168778985"/>
       <w:r>
         <w:rPr>
           <w:rFonts w:ascii="Times New Roman" w:hAnsi="Times New Roman" w:cs="Times New Roman"/>
@@ -10562,7 +11127,7 @@
         </w:rPr>
         <w:t xml:space="preserve"> Описание выборки</w:t>
       </w:r>
-      <w:bookmarkEnd w:id="48"/>
+      <w:bookmarkEnd w:id="47"/>
     </w:p>
     <w:p>
       <w:pPr>
@@ -10643,7 +11208,7 @@
           <w:sz w:val="28"/>
         </w:rPr>
       </w:pPr>
-      <w:bookmarkStart w:id="49" w:name="_Toc168778986"/>
+      <w:bookmarkStart w:id="48" w:name="_Toc168778986"/>
       <w:r>
         <w:rPr>
           <w:rFonts w:ascii="Times New Roman" w:hAnsi="Times New Roman" w:cs="Times New Roman"/>
@@ -10685,7 +11250,7 @@
         </w:rPr>
         <w:t xml:space="preserve"> Проверка работы алгоритма</w:t>
       </w:r>
-      <w:bookmarkEnd w:id="49"/>
+      <w:bookmarkEnd w:id="48"/>
     </w:p>
     <w:p>
       <w:pPr>
@@ -10923,7 +11488,7 @@
           <w:szCs w:val="28"/>
         </w:rPr>
       </w:pPr>
-      <w:bookmarkStart w:id="50" w:name="_Toc168778987"/>
+      <w:bookmarkStart w:id="49" w:name="_Toc168778987"/>
       <w:r>
         <w:rPr>
           <w:rFonts w:ascii="Times New Roman" w:hAnsi="Times New Roman" w:cs="Times New Roman"/>
@@ -10984,7 +11549,7 @@
         </w:rPr>
         <w:t>web-шеллов</w:t>
       </w:r>
-      <w:bookmarkEnd w:id="50"/>
+      <w:bookmarkEnd w:id="49"/>
     </w:p>
     <w:p>
       <w:pPr>
@@ -10997,7 +11562,7 @@
           <w:sz w:val="28"/>
         </w:rPr>
       </w:pPr>
-      <w:bookmarkStart w:id="51" w:name="_Toc168778988"/>
+      <w:bookmarkStart w:id="50" w:name="_Toc168778988"/>
       <w:r>
         <w:rPr>
           <w:rFonts w:ascii="Times New Roman" w:hAnsi="Times New Roman" w:cs="Times New Roman"/>
@@ -11025,7 +11590,7 @@
         </w:rPr>
         <w:t>Интерфейс и поведение программы</w:t>
       </w:r>
-      <w:bookmarkEnd w:id="51"/>
+      <w:bookmarkEnd w:id="50"/>
     </w:p>
     <w:p>
       <w:pPr>
@@ -11248,7 +11813,7 @@
           <w:sz w:val="28"/>
         </w:rPr>
       </w:pPr>
-      <w:bookmarkStart w:id="52" w:name="_Toc168778989"/>
+      <w:bookmarkStart w:id="51" w:name="_Toc168778989"/>
       <w:r>
         <w:rPr>
           <w:rFonts w:ascii="Times New Roman" w:hAnsi="Times New Roman" w:cs="Times New Roman"/>
@@ -11267,7 +11832,7 @@
         </w:rPr>
         <w:t>Анализатор файла</w:t>
       </w:r>
-      <w:bookmarkEnd w:id="52"/>
+      <w:bookmarkEnd w:id="51"/>
     </w:p>
     <w:p>
       <w:pPr>
@@ -11377,7 +11942,7 @@
           <w:sz w:val="28"/>
         </w:rPr>
       </w:pPr>
-      <w:bookmarkStart w:id="53" w:name="_Toc168778990"/>
+      <w:bookmarkStart w:id="52" w:name="_Toc168778990"/>
       <w:r>
         <w:rPr>
           <w:rFonts w:ascii="Times New Roman" w:hAnsi="Times New Roman" w:cs="Times New Roman"/>
@@ -11396,7 +11961,7 @@
         </w:rPr>
         <w:t>.3 Сверка хешей</w:t>
       </w:r>
-      <w:bookmarkEnd w:id="53"/>
+      <w:bookmarkEnd w:id="52"/>
     </w:p>
     <w:p>
       <w:pPr>
@@ -11504,7 +12069,7 @@
           <w:sz w:val="28"/>
         </w:rPr>
       </w:pPr>
-      <w:bookmarkStart w:id="54" w:name="_Toc168778991"/>
+      <w:bookmarkStart w:id="53" w:name="_Toc168778991"/>
       <w:r>
         <w:rPr>
           <w:rFonts w:ascii="Times New Roman" w:hAnsi="Times New Roman" w:cs="Times New Roman"/>
@@ -11514,7 +12079,7 @@
         </w:rPr>
         <w:t>4.4 Использование базы данных</w:t>
       </w:r>
-      <w:bookmarkEnd w:id="54"/>
+      <w:bookmarkEnd w:id="53"/>
     </w:p>
     <w:p>
       <w:pPr>
@@ -11569,7 +12134,7 @@
         <w:t>[</w:t>
       </w:r>
       <w:r>
-        <w:t>7</w:t>
+        <w:t>8</w:t>
       </w:r>
       <w:r>
         <w:t>]</w:t>
@@ -11590,7 +12155,7 @@
           <w:sz w:val="28"/>
         </w:rPr>
       </w:pPr>
-      <w:bookmarkStart w:id="55" w:name="_Toc168778992"/>
+      <w:bookmarkStart w:id="54" w:name="_Toc168778992"/>
       <w:r>
         <w:rPr>
           <w:rFonts w:ascii="Times New Roman" w:hAnsi="Times New Roman" w:cs="Times New Roman"/>
@@ -11621,7 +12186,7 @@
         </w:rPr>
         <w:t>Сущности</w:t>
       </w:r>
-      <w:bookmarkEnd w:id="55"/>
+      <w:bookmarkEnd w:id="54"/>
     </w:p>
     <w:p>
       <w:pPr>
@@ -11933,7 +12498,7 @@
           <w:sz w:val="28"/>
         </w:rPr>
       </w:pPr>
-      <w:bookmarkStart w:id="56" w:name="_Toc168778993"/>
+      <w:bookmarkStart w:id="55" w:name="_Toc168778993"/>
       <w:r>
         <w:rPr>
           <w:rFonts w:ascii="Times New Roman" w:hAnsi="Times New Roman" w:cs="Times New Roman"/>
@@ -11964,7 +12529,7 @@
         </w:rPr>
         <w:t>Получение и запись данных</w:t>
       </w:r>
-      <w:bookmarkEnd w:id="56"/>
+      <w:bookmarkEnd w:id="55"/>
     </w:p>
     <w:p>
       <w:pPr>
@@ -12142,7 +12707,7 @@
           <w:sz w:val="28"/>
         </w:rPr>
       </w:pPr>
-      <w:bookmarkStart w:id="57" w:name="_Toc168778994"/>
+      <w:bookmarkStart w:id="56" w:name="_Toc168778994"/>
       <w:r>
         <w:rPr>
           <w:rFonts w:ascii="Times New Roman" w:hAnsi="Times New Roman" w:cs="Times New Roman"/>
@@ -12161,7 +12726,7 @@
         </w:rPr>
         <w:t>.5 Основной сервис</w:t>
       </w:r>
-      <w:bookmarkEnd w:id="57"/>
+      <w:bookmarkEnd w:id="56"/>
     </w:p>
     <w:p>
       <w:pPr>
@@ -12697,7 +13262,7 @@
           <w:sz w:val="28"/>
         </w:rPr>
       </w:pPr>
-      <w:bookmarkStart w:id="58" w:name="_Toc168778995"/>
+      <w:bookmarkStart w:id="57" w:name="_Toc168778995"/>
       <w:r>
         <w:rPr>
           <w:rFonts w:ascii="Times New Roman" w:hAnsi="Times New Roman" w:cs="Times New Roman"/>
@@ -12734,7 +13299,7 @@
         </w:rPr>
         <w:t xml:space="preserve"> программы</w:t>
       </w:r>
-      <w:bookmarkEnd w:id="58"/>
+      <w:bookmarkEnd w:id="57"/>
     </w:p>
     <w:p>
       <w:pPr>
@@ -12855,16 +13420,16 @@
         </w:tabs>
         <w:spacing w:line="360" w:lineRule="auto"/>
       </w:pPr>
-      <w:bookmarkStart w:id="59" w:name="_Toc123208593"/>
-      <w:bookmarkStart w:id="60" w:name="_Toc168778996"/>
+      <w:bookmarkStart w:id="58" w:name="_Toc123208593"/>
+      <w:bookmarkStart w:id="59" w:name="_Toc168778996"/>
       <w:r>
         <w:lastRenderedPageBreak/>
         <w:t>ЗАКЛЮЧЕНИЕ</w:t>
       </w:r>
+      <w:bookmarkEnd w:id="30"/>
       <w:bookmarkEnd w:id="31"/>
-      <w:bookmarkEnd w:id="32"/>
+      <w:bookmarkEnd w:id="58"/>
       <w:bookmarkEnd w:id="59"/>
-      <w:bookmarkEnd w:id="60"/>
     </w:p>
     <w:p>
       <w:pPr>
@@ -13030,18 +13595,18 @@
         </w:tabs>
         <w:spacing w:line="360" w:lineRule="auto"/>
       </w:pPr>
-      <w:bookmarkStart w:id="61" w:name="_Toc106123999"/>
-      <w:bookmarkStart w:id="62" w:name="_Toc106126672"/>
-      <w:bookmarkStart w:id="63" w:name="_Toc123208594"/>
-      <w:bookmarkStart w:id="64" w:name="_Toc168778997"/>
+      <w:bookmarkStart w:id="60" w:name="_Toc106123999"/>
+      <w:bookmarkStart w:id="61" w:name="_Toc106126672"/>
+      <w:bookmarkStart w:id="62" w:name="_Toc123208594"/>
+      <w:bookmarkStart w:id="63" w:name="_Toc168778997"/>
       <w:r>
         <w:lastRenderedPageBreak/>
         <w:t>СПИСОК ИСПОЛЬЗОВАННЫХ ИСТОЧНИКОВ</w:t>
       </w:r>
+      <w:bookmarkEnd w:id="60"/>
       <w:bookmarkEnd w:id="61"/>
       <w:bookmarkEnd w:id="62"/>
       <w:bookmarkEnd w:id="63"/>
-      <w:bookmarkEnd w:id="64"/>
       <w:r>
         <w:t xml:space="preserve"> И ЛИТЕРАТУРЫ</w:t>
       </w:r>
@@ -13190,6 +13755,133 @@
         <w:jc w:val="both"/>
       </w:pPr>
       <w:r>
+        <w:t xml:space="preserve">Исходные коды </w:t>
+      </w:r>
+      <w:r>
+        <w:rPr>
+          <w:lang w:val="en-US"/>
+        </w:rPr>
+        <w:t>web</w:t>
+      </w:r>
+      <w:r>
+        <w:t>-</w:t>
+      </w:r>
+      <w:r>
+        <w:t>шеллов</w:t>
+      </w:r>
+      <w:bookmarkStart w:id="64" w:name="_GoBack"/>
+      <w:bookmarkEnd w:id="64"/>
+      <w:r>
+        <w:t xml:space="preserve"> // </w:t>
+      </w:r>
+      <w:r>
+        <w:t>GitHub</w:t>
+      </w:r>
+      <w:r>
+        <w:t xml:space="preserve"> </w:t>
+      </w:r>
+      <w:r>
+        <w:t>[электронный ресурс</w:t>
+      </w:r>
+      <w:r>
+        <w:t xml:space="preserve"> </w:t>
+      </w:r>
+      <w:r>
+        <w:t>на английском языке</w:t>
+      </w:r>
+      <w:r>
+        <w:t>]</w:t>
+      </w:r>
+      <w:r>
+        <w:t xml:space="preserve">. </w:t>
+      </w:r>
+      <w:r>
+        <w:rPr>
+          <w:lang w:val="en-US"/>
+        </w:rPr>
+        <w:t>URL</w:t>
+      </w:r>
+      <w:r>
+        <w:t xml:space="preserve">: </w:t>
+      </w:r>
+      <w:r>
+        <w:rPr>
+          <w:lang w:val="en-US"/>
+        </w:rPr>
+        <w:t>https</w:t>
+      </w:r>
+      <w:r>
+        <w:t>://</w:t>
+      </w:r>
+      <w:r>
+        <w:rPr>
+          <w:lang w:val="en-US"/>
+        </w:rPr>
+        <w:t>github</w:t>
+      </w:r>
+      <w:r>
+        <w:t>.</w:t>
+      </w:r>
+      <w:r>
+        <w:rPr>
+          <w:lang w:val="en-US"/>
+        </w:rPr>
+        <w:t>com</w:t>
+      </w:r>
+      <w:r>
+        <w:t>/</w:t>
+      </w:r>
+      <w:r>
+        <w:rPr>
+          <w:lang w:val="en-US"/>
+        </w:rPr>
+        <w:t>alphaSeclab</w:t>
+      </w:r>
+      <w:r>
+        <w:t>/</w:t>
+      </w:r>
+      <w:r>
+        <w:rPr>
+          <w:lang w:val="en-US"/>
+        </w:rPr>
+        <w:t>awesome</w:t>
+      </w:r>
+      <w:r>
+        <w:t>-</w:t>
+      </w:r>
+      <w:r>
+        <w:rPr>
+          <w:lang w:val="en-US"/>
+        </w:rPr>
+        <w:t>webshell</w:t>
+      </w:r>
+      <w:r>
+        <w:t xml:space="preserve">/ </w:t>
+      </w:r>
+      <w:r>
+        <w:t>(</w:t>
+      </w:r>
+      <w:r>
+        <w:t>дата обращения: 2</w:t>
+      </w:r>
+      <w:r>
+        <w:t>0</w:t>
+      </w:r>
+      <w:r>
+        <w:t>.05.2024).</w:t>
+      </w:r>
+    </w:p>
+    <w:p>
+      <w:pPr>
+        <w:pStyle w:val="a3"/>
+        <w:numPr>
+          <w:ilvl w:val="0"/>
+          <w:numId w:val="7"/>
+        </w:numPr>
+        <w:spacing w:line="360" w:lineRule="auto"/>
+        <w:jc w:val="both"/>
+      </w:pPr>
+      <w:r>
         <w:t>Шеннон К. Работы по теории информации и кибернетике. — М.: </w:t>
       </w:r>
       <w:hyperlink r:id="rId9" w:history="1">
@@ -13539,7 +14231,7 @@
             <w:color w:val="000000" w:themeColor="text1"/>
             <w:sz w:val="26"/>
           </w:rPr>
-          <w:t>7</w:t>
+          <w:t>30</w:t>
         </w:r>
         <w:r>
           <w:rPr>
@@ -13967,6 +14659,119 @@
     </w:lvl>
   </w:abstractNum>
   <w:abstractNum w:abstractNumId="3" w15:restartNumberingAfterBreak="0">
+    <w:nsid w:val="18290B74"/>
+    <w:multiLevelType w:val="hybridMultilevel"/>
+    <w:tmpl w:val="21261A9E"/>
+    <w:lvl w:ilvl="0" w:tplc="04190001">
+      <w:start w:val="1"/>
+      <w:numFmt w:val="bullet"/>
+      <w:lvlText w:val=""/>
+      <w:lvlJc w:val="left"/>
+      <w:pPr>
+        <w:ind w:left="1429" w:hanging="360"/>
+      </w:pPr>
+      <w:rPr>
+        <w:rFonts w:ascii="Symbol" w:hAnsi="Symbol" w:hint="default"/>
+      </w:rPr>
+    </w:lvl>
+    <w:lvl w:ilvl="1" w:tplc="04190003" w:tentative="1">
+      <w:start w:val="1"/>
+      <w:numFmt w:val="bullet"/>
+      <w:lvlText w:val="o"/>
+      <w:lvlJc w:val="left"/>
+      <w:pPr>
+        <w:ind w:left="2149" w:hanging="360"/>
+      </w:pPr>
+      <w:rPr>
+        <w:rFonts w:ascii="Courier New" w:hAnsi="Courier New" w:cs="Courier New" w:hint="default"/>
+      </w:rPr>
+    </w:lvl>
+    <w:lvl w:ilvl="2" w:tplc="04190005" w:tentative="1">
+      <w:start w:val="1"/>
+      <w:numFmt w:val="bullet"/>
+      <w:lvlText w:val=""/>
+      <w:lvlJc w:val="left"/>
+      <w:pPr>
+        <w:ind w:left="2869" w:hanging="360"/>
+      </w:pPr>
+      <w:rPr>
+        <w:rFonts w:ascii="Wingdings" w:hAnsi="Wingdings" w:hint="default"/>
+      </w:rPr>
+    </w:lvl>
+    <w:lvl w:ilvl="3" w:tplc="04190001" w:tentative="1">
+      <w:start w:val="1"/>
+      <w:numFmt w:val="bullet"/>
+      <w:lvlText w:val=""/>
+      <w:lvlJc w:val="left"/>
+      <w:pPr>
+        <w:ind w:left="3589" w:hanging="360"/>
+      </w:pPr>
+      <w:rPr>
+        <w:rFonts w:ascii="Symbol" w:hAnsi="Symbol" w:hint="default"/>
+      </w:rPr>
+    </w:lvl>
+    <w:lvl w:ilvl="4" w:tplc="04190003" w:tentative="1">
+      <w:start w:val="1"/>
+      <w:numFmt w:val="bullet"/>
+      <w:lvlText w:val="o"/>
+      <w:lvlJc w:val="left"/>
+      <w:pPr>
+        <w:ind w:left="4309" w:hanging="360"/>
+      </w:pPr>
+      <w:rPr>
+        <w:rFonts w:ascii="Courier New" w:hAnsi="Courier New" w:cs="Courier New" w:hint="default"/>
+      </w:rPr>
+    </w:lvl>
+    <w:lvl w:ilvl="5" w:tplc="04190005" w:tentative="1">
+      <w:start w:val="1"/>
+      <w:numFmt w:val="bullet"/>
+      <w:lvlText w:val=""/>
+      <w:lvlJc w:val="left"/>
+      <w:pPr>
+        <w:ind w:left="5029" w:hanging="360"/>
+      </w:pPr>
+      <w:rPr>
+        <w:rFonts w:ascii="Wingdings" w:hAnsi="Wingdings" w:hint="default"/>
+      </w:rPr>
+    </w:lvl>
+    <w:lvl w:ilvl="6" w:tplc="04190001" w:tentative="1">
+      <w:start w:val="1"/>
+      <w:numFmt w:val="bullet"/>
+      <w:lvlText w:val=""/>
+      <w:lvlJc w:val="left"/>
+      <w:pPr>
+        <w:ind w:left="5749" w:hanging="360"/>
+      </w:pPr>
+      <w:rPr>
+        <w:rFonts w:ascii="Symbol" w:hAnsi="Symbol" w:hint="default"/>
+      </w:rPr>
+    </w:lvl>
+    <w:lvl w:ilvl="7" w:tplc="04190003" w:tentative="1">
+      <w:start w:val="1"/>
+      <w:numFmt w:val="bullet"/>
+      <w:lvlText w:val="o"/>
+      <w:lvlJc w:val="left"/>
+      <w:pPr>
+        <w:ind w:left="6469" w:hanging="360"/>
+      </w:pPr>
+      <w:rPr>
+        <w:rFonts w:ascii="Courier New" w:hAnsi="Courier New" w:cs="Courier New" w:hint="default"/>
+      </w:rPr>
+    </w:lvl>
+    <w:lvl w:ilvl="8" w:tplc="04190005" w:tentative="1">
+      <w:start w:val="1"/>
+      <w:numFmt w:val="bullet"/>
+      <w:lvlText w:val=""/>
+      <w:lvlJc w:val="left"/>
+      <w:pPr>
+        <w:ind w:left="7189" w:hanging="360"/>
+      </w:pPr>
+      <w:rPr>
+        <w:rFonts w:ascii="Wingdings" w:hAnsi="Wingdings" w:hint="default"/>
+      </w:rPr>
+    </w:lvl>
+  </w:abstractNum>
+  <w:abstractNum w:abstractNumId="4" w15:restartNumberingAfterBreak="0">
     <w:nsid w:val="1C1050D3"/>
     <w:multiLevelType w:val="hybridMultilevel"/>
     <w:tmpl w:val="D2407BF0"/>
@@ -14079,7 +14884,7 @@
       </w:rPr>
     </w:lvl>
   </w:abstractNum>
-  <w:abstractNum w:abstractNumId="4" w15:restartNumberingAfterBreak="0">
+  <w:abstractNum w:abstractNumId="5" w15:restartNumberingAfterBreak="0">
     <w:nsid w:val="1C800FE0"/>
     <w:multiLevelType w:val="hybridMultilevel"/>
     <w:tmpl w:val="422A9172"/>
@@ -14165,7 +14970,7 @@
       </w:pPr>
     </w:lvl>
   </w:abstractNum>
-  <w:abstractNum w:abstractNumId="5" w15:restartNumberingAfterBreak="0">
+  <w:abstractNum w:abstractNumId="6" w15:restartNumberingAfterBreak="0">
     <w:nsid w:val="1FFF31B0"/>
     <w:multiLevelType w:val="hybridMultilevel"/>
     <w:tmpl w:val="D862C2F2"/>
@@ -14278,7 +15083,7 @@
       </w:rPr>
     </w:lvl>
   </w:abstractNum>
-  <w:abstractNum w:abstractNumId="6" w15:restartNumberingAfterBreak="0">
+  <w:abstractNum w:abstractNumId="7" w15:restartNumberingAfterBreak="0">
     <w:nsid w:val="22CB0CAD"/>
     <w:multiLevelType w:val="hybridMultilevel"/>
     <w:tmpl w:val="F93C1D88"/>
@@ -14400,7 +15205,7 @@
       </w:rPr>
     </w:lvl>
   </w:abstractNum>
-  <w:abstractNum w:abstractNumId="7" w15:restartNumberingAfterBreak="0">
+  <w:abstractNum w:abstractNumId="8" w15:restartNumberingAfterBreak="0">
     <w:nsid w:val="236D3411"/>
     <w:multiLevelType w:val="hybridMultilevel"/>
     <w:tmpl w:val="50E842AC"/>
@@ -14486,7 +15291,7 @@
       </w:pPr>
     </w:lvl>
   </w:abstractNum>
-  <w:abstractNum w:abstractNumId="8" w15:restartNumberingAfterBreak="0">
+  <w:abstractNum w:abstractNumId="9" w15:restartNumberingAfterBreak="0">
     <w:nsid w:val="24022801"/>
     <w:multiLevelType w:val="hybridMultilevel"/>
     <w:tmpl w:val="F018623A"/>
@@ -14599,7 +15404,7 @@
       </w:rPr>
     </w:lvl>
   </w:abstractNum>
-  <w:abstractNum w:abstractNumId="9" w15:restartNumberingAfterBreak="0">
+  <w:abstractNum w:abstractNumId="10" w15:restartNumberingAfterBreak="0">
     <w:nsid w:val="26B35FE6"/>
     <w:multiLevelType w:val="hybridMultilevel"/>
     <w:tmpl w:val="A230AF92"/>
@@ -14685,7 +15490,7 @@
       </w:pPr>
     </w:lvl>
   </w:abstractNum>
-  <w:abstractNum w:abstractNumId="10" w15:restartNumberingAfterBreak="0">
+  <w:abstractNum w:abstractNumId="11" w15:restartNumberingAfterBreak="0">
     <w:nsid w:val="28614A8C"/>
     <w:multiLevelType w:val="multilevel"/>
     <w:tmpl w:val="20A6C98E"/>
@@ -14834,7 +15639,7 @@
       </w:rPr>
     </w:lvl>
   </w:abstractNum>
-  <w:abstractNum w:abstractNumId="11" w15:restartNumberingAfterBreak="0">
+  <w:abstractNum w:abstractNumId="12" w15:restartNumberingAfterBreak="0">
     <w:nsid w:val="2B23248C"/>
     <w:multiLevelType w:val="hybridMultilevel"/>
     <w:tmpl w:val="A2922B82"/>
@@ -14947,7 +15752,7 @@
       </w:rPr>
     </w:lvl>
   </w:abstractNum>
-  <w:abstractNum w:abstractNumId="12" w15:restartNumberingAfterBreak="0">
+  <w:abstractNum w:abstractNumId="13" w15:restartNumberingAfterBreak="0">
     <w:nsid w:val="2B3A07C6"/>
     <w:multiLevelType w:val="hybridMultilevel"/>
     <w:tmpl w:val="202C8296"/>
@@ -15060,7 +15865,7 @@
       </w:rPr>
     </w:lvl>
   </w:abstractNum>
-  <w:abstractNum w:abstractNumId="13" w15:restartNumberingAfterBreak="0">
+  <w:abstractNum w:abstractNumId="14" w15:restartNumberingAfterBreak="0">
     <w:nsid w:val="2B78435B"/>
     <w:multiLevelType w:val="hybridMultilevel"/>
     <w:tmpl w:val="7340E8D6"/>
@@ -15173,7 +15978,7 @@
       </w:rPr>
     </w:lvl>
   </w:abstractNum>
-  <w:abstractNum w:abstractNumId="14" w15:restartNumberingAfterBreak="0">
+  <w:abstractNum w:abstractNumId="15" w15:restartNumberingAfterBreak="0">
     <w:nsid w:val="2D07317D"/>
     <w:multiLevelType w:val="hybridMultilevel"/>
     <w:tmpl w:val="6BEEE5AE"/>
@@ -15286,7 +16091,7 @@
       </w:rPr>
     </w:lvl>
   </w:abstractNum>
-  <w:abstractNum w:abstractNumId="15" w15:restartNumberingAfterBreak="0">
+  <w:abstractNum w:abstractNumId="16" w15:restartNumberingAfterBreak="0">
     <w:nsid w:val="352E743D"/>
     <w:multiLevelType w:val="hybridMultilevel"/>
     <w:tmpl w:val="422A9172"/>
@@ -15372,7 +16177,7 @@
       </w:pPr>
     </w:lvl>
   </w:abstractNum>
-  <w:abstractNum w:abstractNumId="16" w15:restartNumberingAfterBreak="0">
+  <w:abstractNum w:abstractNumId="17" w15:restartNumberingAfterBreak="0">
     <w:nsid w:val="35A37D6F"/>
     <w:multiLevelType w:val="multilevel"/>
     <w:tmpl w:val="CCDA3E2A"/>
@@ -15464,7 +16269,7 @@
       </w:pPr>
     </w:lvl>
   </w:abstractNum>
-  <w:abstractNum w:abstractNumId="17" w15:restartNumberingAfterBreak="0">
+  <w:abstractNum w:abstractNumId="18" w15:restartNumberingAfterBreak="0">
     <w:nsid w:val="35A94434"/>
     <w:multiLevelType w:val="hybridMultilevel"/>
     <w:tmpl w:val="7AF0D1C6"/>
@@ -15577,7 +16382,7 @@
       </w:rPr>
     </w:lvl>
   </w:abstractNum>
-  <w:abstractNum w:abstractNumId="18" w15:restartNumberingAfterBreak="0">
+  <w:abstractNum w:abstractNumId="19" w15:restartNumberingAfterBreak="0">
     <w:nsid w:val="3E4939C9"/>
     <w:multiLevelType w:val="multilevel"/>
     <w:tmpl w:val="86500D4C"/>
@@ -15666,7 +16471,7 @@
       </w:pPr>
     </w:lvl>
   </w:abstractNum>
-  <w:abstractNum w:abstractNumId="19" w15:restartNumberingAfterBreak="0">
+  <w:abstractNum w:abstractNumId="20" w15:restartNumberingAfterBreak="0">
     <w:nsid w:val="42CA78D8"/>
     <w:multiLevelType w:val="hybridMultilevel"/>
     <w:tmpl w:val="A20070A0"/>
@@ -15779,7 +16584,7 @@
       </w:rPr>
     </w:lvl>
   </w:abstractNum>
-  <w:abstractNum w:abstractNumId="20" w15:restartNumberingAfterBreak="0">
+  <w:abstractNum w:abstractNumId="21" w15:restartNumberingAfterBreak="0">
     <w:nsid w:val="432C37EE"/>
     <w:multiLevelType w:val="hybridMultilevel"/>
     <w:tmpl w:val="E0E2F97C"/>
@@ -15865,7 +16670,7 @@
       </w:pPr>
     </w:lvl>
   </w:abstractNum>
-  <w:abstractNum w:abstractNumId="21" w15:restartNumberingAfterBreak="0">
+  <w:abstractNum w:abstractNumId="22" w15:restartNumberingAfterBreak="0">
     <w:nsid w:val="44BF248A"/>
     <w:multiLevelType w:val="hybridMultilevel"/>
     <w:tmpl w:val="E6529AF6"/>
@@ -15951,7 +16756,7 @@
       </w:pPr>
     </w:lvl>
   </w:abstractNum>
-  <w:abstractNum w:abstractNumId="22" w15:restartNumberingAfterBreak="0">
+  <w:abstractNum w:abstractNumId="23" w15:restartNumberingAfterBreak="0">
     <w:nsid w:val="45255B31"/>
     <w:multiLevelType w:val="multilevel"/>
     <w:tmpl w:val="5B285F04"/>
@@ -16072,7 +16877,7 @@
       </w:rPr>
     </w:lvl>
   </w:abstractNum>
-  <w:abstractNum w:abstractNumId="23" w15:restartNumberingAfterBreak="0">
+  <w:abstractNum w:abstractNumId="24" w15:restartNumberingAfterBreak="0">
     <w:nsid w:val="46270ACC"/>
     <w:multiLevelType w:val="hybridMultilevel"/>
     <w:tmpl w:val="434E7692"/>
@@ -16161,7 +16966,7 @@
       </w:pPr>
     </w:lvl>
   </w:abstractNum>
-  <w:abstractNum w:abstractNumId="24" w15:restartNumberingAfterBreak="0">
+  <w:abstractNum w:abstractNumId="25" w15:restartNumberingAfterBreak="0">
     <w:nsid w:val="483B44A7"/>
     <w:multiLevelType w:val="hybridMultilevel"/>
     <w:tmpl w:val="1B8AF254"/>
@@ -16250,7 +17055,120 @@
       </w:pPr>
     </w:lvl>
   </w:abstractNum>
-  <w:abstractNum w:abstractNumId="25" w15:restartNumberingAfterBreak="0">
+  <w:abstractNum w:abstractNumId="26" w15:restartNumberingAfterBreak="0">
+    <w:nsid w:val="4BBD5A67"/>
+    <w:multiLevelType w:val="hybridMultilevel"/>
+    <w:tmpl w:val="CB60C49C"/>
+    <w:lvl w:ilvl="0" w:tplc="04190001">
+      <w:start w:val="1"/>
+      <w:numFmt w:val="bullet"/>
+      <w:lvlText w:val=""/>
+      <w:lvlJc w:val="left"/>
+      <w:pPr>
+        <w:ind w:left="1429" w:hanging="360"/>
+      </w:pPr>
+      <w:rPr>
+        <w:rFonts w:ascii="Symbol" w:hAnsi="Symbol" w:hint="default"/>
+      </w:rPr>
+    </w:lvl>
+    <w:lvl w:ilvl="1" w:tplc="04190003" w:tentative="1">
+      <w:start w:val="1"/>
+      <w:numFmt w:val="bullet"/>
+      <w:lvlText w:val="o"/>
+      <w:lvlJc w:val="left"/>
+      <w:pPr>
+        <w:ind w:left="2149" w:hanging="360"/>
+      </w:pPr>
+      <w:rPr>
+        <w:rFonts w:ascii="Courier New" w:hAnsi="Courier New" w:cs="Courier New" w:hint="default"/>
+      </w:rPr>
+    </w:lvl>
+    <w:lvl w:ilvl="2" w:tplc="04190005" w:tentative="1">
+      <w:start w:val="1"/>
+      <w:numFmt w:val="bullet"/>
+      <w:lvlText w:val=""/>
+      <w:lvlJc w:val="left"/>
+      <w:pPr>
+        <w:ind w:left="2869" w:hanging="360"/>
+      </w:pPr>
+      <w:rPr>
+        <w:rFonts w:ascii="Wingdings" w:hAnsi="Wingdings" w:hint="default"/>
+      </w:rPr>
+    </w:lvl>
+    <w:lvl w:ilvl="3" w:tplc="04190001" w:tentative="1">
+      <w:start w:val="1"/>
+      <w:numFmt w:val="bullet"/>
+      <w:lvlText w:val=""/>
+      <w:lvlJc w:val="left"/>
+      <w:pPr>
+        <w:ind w:left="3589" w:hanging="360"/>
+      </w:pPr>
+      <w:rPr>
+        <w:rFonts w:ascii="Symbol" w:hAnsi="Symbol" w:hint="default"/>
+      </w:rPr>
+    </w:lvl>
+    <w:lvl w:ilvl="4" w:tplc="04190003" w:tentative="1">
+      <w:start w:val="1"/>
+      <w:numFmt w:val="bullet"/>
+      <w:lvlText w:val="o"/>
+      <w:lvlJc w:val="left"/>
+      <w:pPr>
+        <w:ind w:left="4309" w:hanging="360"/>
+      </w:pPr>
+      <w:rPr>
+        <w:rFonts w:ascii="Courier New" w:hAnsi="Courier New" w:cs="Courier New" w:hint="default"/>
+      </w:rPr>
+    </w:lvl>
+    <w:lvl w:ilvl="5" w:tplc="04190005" w:tentative="1">
+      <w:start w:val="1"/>
+      <w:numFmt w:val="bullet"/>
+      <w:lvlText w:val=""/>
+      <w:lvlJc w:val="left"/>
+      <w:pPr>
+        <w:ind w:left="5029" w:hanging="360"/>
+      </w:pPr>
+      <w:rPr>
+        <w:rFonts w:ascii="Wingdings" w:hAnsi="Wingdings" w:hint="default"/>
+      </w:rPr>
+    </w:lvl>
+    <w:lvl w:ilvl="6" w:tplc="04190001" w:tentative="1">
+      <w:start w:val="1"/>
+      <w:numFmt w:val="bullet"/>
+      <w:lvlText w:val=""/>
+      <w:lvlJc w:val="left"/>
+      <w:pPr>
+        <w:ind w:left="5749" w:hanging="360"/>
+      </w:pPr>
+      <w:rPr>
+        <w:rFonts w:ascii="Symbol" w:hAnsi="Symbol" w:hint="default"/>
+      </w:rPr>
+    </w:lvl>
+    <w:lvl w:ilvl="7" w:tplc="04190003" w:tentative="1">
+      <w:start w:val="1"/>
+      <w:numFmt w:val="bullet"/>
+      <w:lvlText w:val="o"/>
+      <w:lvlJc w:val="left"/>
+      <w:pPr>
+        <w:ind w:left="6469" w:hanging="360"/>
+      </w:pPr>
+      <w:rPr>
+        <w:rFonts w:ascii="Courier New" w:hAnsi="Courier New" w:cs="Courier New" w:hint="default"/>
+      </w:rPr>
+    </w:lvl>
+    <w:lvl w:ilvl="8" w:tplc="04190005" w:tentative="1">
+      <w:start w:val="1"/>
+      <w:numFmt w:val="bullet"/>
+      <w:lvlText w:val=""/>
+      <w:lvlJc w:val="left"/>
+      <w:pPr>
+        <w:ind w:left="7189" w:hanging="360"/>
+      </w:pPr>
+      <w:rPr>
+        <w:rFonts w:ascii="Wingdings" w:hAnsi="Wingdings" w:hint="default"/>
+      </w:rPr>
+    </w:lvl>
+  </w:abstractNum>
+  <w:abstractNum w:abstractNumId="27" w15:restartNumberingAfterBreak="0">
     <w:nsid w:val="4D311CD8"/>
     <w:multiLevelType w:val="multilevel"/>
     <w:tmpl w:val="5B285F04"/>
@@ -16371,7 +17289,7 @@
       </w:rPr>
     </w:lvl>
   </w:abstractNum>
-  <w:abstractNum w:abstractNumId="26" w15:restartNumberingAfterBreak="0">
+  <w:abstractNum w:abstractNumId="28" w15:restartNumberingAfterBreak="0">
     <w:nsid w:val="51A8505B"/>
     <w:multiLevelType w:val="multilevel"/>
     <w:tmpl w:val="5B285F04"/>
@@ -16492,7 +17410,7 @@
       </w:rPr>
     </w:lvl>
   </w:abstractNum>
-  <w:abstractNum w:abstractNumId="27" w15:restartNumberingAfterBreak="0">
+  <w:abstractNum w:abstractNumId="29" w15:restartNumberingAfterBreak="0">
     <w:nsid w:val="53872DF3"/>
     <w:multiLevelType w:val="hybridMultilevel"/>
     <w:tmpl w:val="E7123452"/>
@@ -16605,7 +17523,7 @@
       </w:rPr>
     </w:lvl>
   </w:abstractNum>
-  <w:abstractNum w:abstractNumId="28" w15:restartNumberingAfterBreak="0">
+  <w:abstractNum w:abstractNumId="30" w15:restartNumberingAfterBreak="0">
     <w:nsid w:val="568C0928"/>
     <w:multiLevelType w:val="hybridMultilevel"/>
     <w:tmpl w:val="D2103268"/>
@@ -16691,7 +17609,7 @@
       </w:pPr>
     </w:lvl>
   </w:abstractNum>
-  <w:abstractNum w:abstractNumId="29" w15:restartNumberingAfterBreak="0">
+  <w:abstractNum w:abstractNumId="31" w15:restartNumberingAfterBreak="0">
     <w:nsid w:val="59612A89"/>
     <w:multiLevelType w:val="hybridMultilevel"/>
     <w:tmpl w:val="2DAA1B42"/>
@@ -16804,7 +17722,7 @@
       </w:rPr>
     </w:lvl>
   </w:abstractNum>
-  <w:abstractNum w:abstractNumId="30" w15:restartNumberingAfterBreak="0">
+  <w:abstractNum w:abstractNumId="32" w15:restartNumberingAfterBreak="0">
     <w:nsid w:val="5BDA0DD8"/>
     <w:multiLevelType w:val="hybridMultilevel"/>
     <w:tmpl w:val="B65A0E56"/>
@@ -16893,7 +17811,7 @@
       </w:pPr>
     </w:lvl>
   </w:abstractNum>
-  <w:abstractNum w:abstractNumId="31" w15:restartNumberingAfterBreak="0">
+  <w:abstractNum w:abstractNumId="33" w15:restartNumberingAfterBreak="0">
     <w:nsid w:val="5C2D7D59"/>
     <w:multiLevelType w:val="multilevel"/>
     <w:tmpl w:val="5B285F04"/>
@@ -17014,7 +17932,7 @@
       </w:rPr>
     </w:lvl>
   </w:abstractNum>
-  <w:abstractNum w:abstractNumId="32" w15:restartNumberingAfterBreak="0">
+  <w:abstractNum w:abstractNumId="34" w15:restartNumberingAfterBreak="0">
     <w:nsid w:val="5D264580"/>
     <w:multiLevelType w:val="hybridMultilevel"/>
     <w:tmpl w:val="0A5489E8"/>
@@ -17127,7 +18045,156 @@
       </w:rPr>
     </w:lvl>
   </w:abstractNum>
-  <w:abstractNum w:abstractNumId="33" w15:restartNumberingAfterBreak="0">
+  <w:abstractNum w:abstractNumId="35" w15:restartNumberingAfterBreak="0">
+    <w:nsid w:val="5DD15AEE"/>
+    <w:multiLevelType w:val="multilevel"/>
+    <w:tmpl w:val="45EA7DE4"/>
+    <w:lvl w:ilvl="0">
+      <w:start w:val="1"/>
+      <w:numFmt w:val="bullet"/>
+      <w:lvlText w:val=""/>
+      <w:lvlJc w:val="left"/>
+      <w:pPr>
+        <w:tabs>
+          <w:tab w:val="num" w:pos="720"/>
+        </w:tabs>
+        <w:ind w:left="720" w:hanging="360"/>
+      </w:pPr>
+      <w:rPr>
+        <w:rFonts w:ascii="Symbol" w:hAnsi="Symbol" w:hint="default"/>
+        <w:sz w:val="20"/>
+      </w:rPr>
+    </w:lvl>
+    <w:lvl w:ilvl="1" w:tentative="1">
+      <w:start w:val="1"/>
+      <w:numFmt w:val="bullet"/>
+      <w:lvlText w:val="o"/>
+      <w:lvlJc w:val="left"/>
+      <w:pPr>
+        <w:tabs>
+          <w:tab w:val="num" w:pos="1440"/>
+        </w:tabs>
+        <w:ind w:left="1440" w:hanging="360"/>
+      </w:pPr>
+      <w:rPr>
+        <w:rFonts w:ascii="Courier New" w:hAnsi="Courier New" w:hint="default"/>
+        <w:sz w:val="20"/>
+      </w:rPr>
+    </w:lvl>
+    <w:lvl w:ilvl="2" w:tentative="1">
+      <w:start w:val="1"/>
+      <w:numFmt w:val="bullet"/>
+      <w:lvlText w:val=""/>
+      <w:lvlJc w:val="left"/>
+      <w:pPr>
+        <w:tabs>
+          <w:tab w:val="num" w:pos="2160"/>
+        </w:tabs>
+        <w:ind w:left="2160" w:hanging="360"/>
+      </w:pPr>
+      <w:rPr>
+        <w:rFonts w:ascii="Wingdings" w:hAnsi="Wingdings" w:hint="default"/>
+        <w:sz w:val="20"/>
+      </w:rPr>
+    </w:lvl>
+    <w:lvl w:ilvl="3" w:tentative="1">
+      <w:start w:val="1"/>
+      <w:numFmt w:val="bullet"/>
+      <w:lvlText w:val=""/>
+      <w:lvlJc w:val="left"/>
+      <w:pPr>
+        <w:tabs>
+          <w:tab w:val="num" w:pos="2880"/>
+        </w:tabs>
+        <w:ind w:left="2880" w:hanging="360"/>
+      </w:pPr>
+      <w:rPr>
+        <w:rFonts w:ascii="Wingdings" w:hAnsi="Wingdings" w:hint="default"/>
+        <w:sz w:val="20"/>
+      </w:rPr>
+    </w:lvl>
+    <w:lvl w:ilvl="4" w:tentative="1">
+      <w:start w:val="1"/>
+      <w:numFmt w:val="bullet"/>
+      <w:lvlText w:val=""/>
+      <w:lvlJc w:val="left"/>
+      <w:pPr>
+        <w:tabs>
+          <w:tab w:val="num" w:pos="3600"/>
+        </w:tabs>
+        <w:ind w:left="3600" w:hanging="360"/>
+      </w:pPr>
+      <w:rPr>
+        <w:rFonts w:ascii="Wingdings" w:hAnsi="Wingdings" w:hint="default"/>
+        <w:sz w:val="20"/>
+      </w:rPr>
+    </w:lvl>
+    <w:lvl w:ilvl="5" w:tentative="1">
+      <w:start w:val="1"/>
+      <w:numFmt w:val="bullet"/>
+      <w:lvlText w:val=""/>
+      <w:lvlJc w:val="left"/>
+      <w:pPr>
+        <w:tabs>
+          <w:tab w:val="num" w:pos="4320"/>
+        </w:tabs>
+        <w:ind w:left="4320" w:hanging="360"/>
+      </w:pPr>
+      <w:rPr>
+        <w:rFonts w:ascii="Wingdings" w:hAnsi="Wingdings" w:hint="default"/>
+        <w:sz w:val="20"/>
+      </w:rPr>
+    </w:lvl>
+    <w:lvl w:ilvl="6" w:tentative="1">
+      <w:start w:val="1"/>
+      <w:numFmt w:val="bullet"/>
+      <w:lvlText w:val=""/>
+      <w:lvlJc w:val="left"/>
+      <w:pPr>
+        <w:tabs>
+          <w:tab w:val="num" w:pos="5040"/>
+        </w:tabs>
+        <w:ind w:left="5040" w:hanging="360"/>
+      </w:pPr>
+      <w:rPr>
+        <w:rFonts w:ascii="Wingdings" w:hAnsi="Wingdings" w:hint="default"/>
+        <w:sz w:val="20"/>
+      </w:rPr>
+    </w:lvl>
+    <w:lvl w:ilvl="7" w:tentative="1">
+      <w:start w:val="1"/>
+      <w:numFmt w:val="bullet"/>
+      <w:lvlText w:val=""/>
+      <w:lvlJc w:val="left"/>
+      <w:pPr>
+        <w:tabs>
+          <w:tab w:val="num" w:pos="5760"/>
+        </w:tabs>
+        <w:ind w:left="5760" w:hanging="360"/>
+      </w:pPr>
+      <w:rPr>
+        <w:rFonts w:ascii="Wingdings" w:hAnsi="Wingdings" w:hint="default"/>
+        <w:sz w:val="20"/>
+      </w:rPr>
+    </w:lvl>
+    <w:lvl w:ilvl="8" w:tentative="1">
+      <w:start w:val="1"/>
+      <w:numFmt w:val="bullet"/>
+      <w:lvlText w:val=""/>
+      <w:lvlJc w:val="left"/>
+      <w:pPr>
+        <w:tabs>
+          <w:tab w:val="num" w:pos="6480"/>
+        </w:tabs>
+        <w:ind w:left="6480" w:hanging="360"/>
+      </w:pPr>
+      <w:rPr>
+        <w:rFonts w:ascii="Wingdings" w:hAnsi="Wingdings" w:hint="default"/>
+        <w:sz w:val="20"/>
+      </w:rPr>
+    </w:lvl>
+  </w:abstractNum>
+  <w:abstractNum w:abstractNumId="36" w15:restartNumberingAfterBreak="0">
     <w:nsid w:val="5FC97625"/>
     <w:multiLevelType w:val="hybridMultilevel"/>
     <w:tmpl w:val="76FE7A56"/>
@@ -17213,7 +18280,7 @@
       </w:pPr>
     </w:lvl>
   </w:abstractNum>
-  <w:abstractNum w:abstractNumId="34" w15:restartNumberingAfterBreak="0">
+  <w:abstractNum w:abstractNumId="37" w15:restartNumberingAfterBreak="0">
     <w:nsid w:val="6032372C"/>
     <w:multiLevelType w:val="hybridMultilevel"/>
     <w:tmpl w:val="A7CCDE6C"/>
@@ -17327,7 +18394,7 @@
       </w:rPr>
     </w:lvl>
   </w:abstractNum>
-  <w:abstractNum w:abstractNumId="35" w15:restartNumberingAfterBreak="0">
+  <w:abstractNum w:abstractNumId="38" w15:restartNumberingAfterBreak="0">
     <w:nsid w:val="603E747B"/>
     <w:multiLevelType w:val="hybridMultilevel"/>
     <w:tmpl w:val="1B8AF254"/>
@@ -17416,7 +18483,7 @@
       </w:pPr>
     </w:lvl>
   </w:abstractNum>
-  <w:abstractNum w:abstractNumId="36" w15:restartNumberingAfterBreak="0">
+  <w:abstractNum w:abstractNumId="39" w15:restartNumberingAfterBreak="0">
     <w:nsid w:val="618C1480"/>
     <w:multiLevelType w:val="hybridMultilevel"/>
     <w:tmpl w:val="3516FB60"/>
@@ -17506,7 +18573,7 @@
       </w:pPr>
     </w:lvl>
   </w:abstractNum>
-  <w:abstractNum w:abstractNumId="37" w15:restartNumberingAfterBreak="0">
+  <w:abstractNum w:abstractNumId="40" w15:restartNumberingAfterBreak="0">
     <w:nsid w:val="65DC723D"/>
     <w:multiLevelType w:val="hybridMultilevel"/>
     <w:tmpl w:val="CCE6102A"/>
@@ -17592,7 +18659,7 @@
       </w:pPr>
     </w:lvl>
   </w:abstractNum>
-  <w:abstractNum w:abstractNumId="38" w15:restartNumberingAfterBreak="0">
+  <w:abstractNum w:abstractNumId="41" w15:restartNumberingAfterBreak="0">
     <w:nsid w:val="693E422C"/>
     <w:multiLevelType w:val="hybridMultilevel"/>
     <w:tmpl w:val="C9E01018"/>
@@ -17678,7 +18745,7 @@
       </w:pPr>
     </w:lvl>
   </w:abstractNum>
-  <w:abstractNum w:abstractNumId="39" w15:restartNumberingAfterBreak="0">
+  <w:abstractNum w:abstractNumId="42" w15:restartNumberingAfterBreak="0">
     <w:nsid w:val="738E5F48"/>
     <w:multiLevelType w:val="hybridMultilevel"/>
     <w:tmpl w:val="4AA4037C"/>
@@ -17764,7 +18831,7 @@
       </w:pPr>
     </w:lvl>
   </w:abstractNum>
-  <w:abstractNum w:abstractNumId="40" w15:restartNumberingAfterBreak="0">
+  <w:abstractNum w:abstractNumId="43" w15:restartNumberingAfterBreak="0">
     <w:nsid w:val="7C617577"/>
     <w:multiLevelType w:val="hybridMultilevel"/>
     <w:tmpl w:val="1B54DF44"/>
@@ -17853,7 +18920,7 @@
       </w:pPr>
     </w:lvl>
   </w:abstractNum>
-  <w:abstractNum w:abstractNumId="41" w15:restartNumberingAfterBreak="0">
+  <w:abstractNum w:abstractNumId="44" w15:restartNumberingAfterBreak="0">
     <w:nsid w:val="7E955EE1"/>
     <w:multiLevelType w:val="hybridMultilevel"/>
     <w:tmpl w:val="3278B42C"/>
@@ -17966,7 +19033,7 @@
       </w:rPr>
     </w:lvl>
   </w:abstractNum>
-  <w:abstractNum w:abstractNumId="42" w15:restartNumberingAfterBreak="0">
+  <w:abstractNum w:abstractNumId="45" w15:restartNumberingAfterBreak="0">
     <w:nsid w:val="7ED80B74"/>
     <w:multiLevelType w:val="hybridMultilevel"/>
     <w:tmpl w:val="06622AC2"/>
@@ -18080,28 +19147,28 @@
     </w:lvl>
   </w:abstractNum>
   <w:num w:numId="1">
-    <w:abstractNumId w:val="6"/>
+    <w:abstractNumId w:val="7"/>
   </w:num>
   <w:num w:numId="2">
+    <w:abstractNumId w:val="22"/>
+  </w:num>
+  <w:num w:numId="3">
+    <w:abstractNumId w:val="16"/>
+  </w:num>
+  <w:num w:numId="4">
+    <w:abstractNumId w:val="5"/>
+  </w:num>
+  <w:num w:numId="5">
     <w:abstractNumId w:val="21"/>
   </w:num>
-  <w:num w:numId="3">
-    <w:abstractNumId w:val="15"/>
-  </w:num>
-  <w:num w:numId="4">
-    <w:abstractNumId w:val="4"/>
-  </w:num>
-  <w:num w:numId="5">
-    <w:abstractNumId w:val="20"/>
-  </w:num>
   <w:num w:numId="6">
-    <w:abstractNumId w:val="36"/>
+    <w:abstractNumId w:val="39"/>
   </w:num>
   <w:num w:numId="7">
-    <w:abstractNumId w:val="18"/>
+    <w:abstractNumId w:val="19"/>
   </w:num>
   <w:num w:numId="8">
-    <w:abstractNumId w:val="28"/>
+    <w:abstractNumId w:val="30"/>
     <w:lvlOverride w:ilvl="0">
       <w:startOverride w:val="1"/>
     </w:lvlOverride>
@@ -18131,49 +19198,49 @@
     </w:lvlOverride>
   </w:num>
   <w:num w:numId="9">
-    <w:abstractNumId w:val="33"/>
+    <w:abstractNumId w:val="36"/>
   </w:num>
   <w:num w:numId="10">
-    <w:abstractNumId w:val="40"/>
+    <w:abstractNumId w:val="43"/>
   </w:num>
   <w:num w:numId="11">
-    <w:abstractNumId w:val="19"/>
+    <w:abstractNumId w:val="20"/>
   </w:num>
   <w:num w:numId="12">
-    <w:abstractNumId w:val="23"/>
+    <w:abstractNumId w:val="24"/>
   </w:num>
   <w:num w:numId="13">
-    <w:abstractNumId w:val="24"/>
+    <w:abstractNumId w:val="25"/>
   </w:num>
   <w:num w:numId="14">
-    <w:abstractNumId w:val="30"/>
+    <w:abstractNumId w:val="32"/>
   </w:num>
   <w:num w:numId="15">
-    <w:abstractNumId w:val="16"/>
+    <w:abstractNumId w:val="17"/>
   </w:num>
   <w:num w:numId="16">
-    <w:abstractNumId w:val="17"/>
+    <w:abstractNumId w:val="18"/>
   </w:num>
   <w:num w:numId="17">
-    <w:abstractNumId w:val="27"/>
+    <w:abstractNumId w:val="29"/>
   </w:num>
   <w:num w:numId="18">
+    <w:abstractNumId w:val="13"/>
+  </w:num>
+  <w:num w:numId="19">
+    <w:abstractNumId w:val="31"/>
+  </w:num>
+  <w:num w:numId="20">
     <w:abstractNumId w:val="12"/>
   </w:num>
-  <w:num w:numId="19">
-    <w:abstractNumId w:val="29"/>
-  </w:num>
-  <w:num w:numId="20">
+  <w:num w:numId="21">
     <w:abstractNumId w:val="11"/>
   </w:num>
-  <w:num w:numId="21">
-    <w:abstractNumId w:val="10"/>
-  </w:num>
   <w:num w:numId="22">
-    <w:abstractNumId w:val="41"/>
+    <w:abstractNumId w:val="44"/>
   </w:num>
   <w:num w:numId="23">
-    <w:abstractNumId w:val="39"/>
+    <w:abstractNumId w:val="42"/>
     <w:lvlOverride w:ilvl="0">
       <w:startOverride w:val="1"/>
     </w:lvlOverride>
@@ -18203,61 +19270,61 @@
     </w:lvlOverride>
   </w:num>
   <w:num w:numId="24">
-    <w:abstractNumId w:val="38"/>
+    <w:abstractNumId w:val="41"/>
   </w:num>
   <w:num w:numId="25">
-    <w:abstractNumId w:val="37"/>
+    <w:abstractNumId w:val="40"/>
   </w:num>
   <w:num w:numId="26">
-    <w:abstractNumId w:val="13"/>
+    <w:abstractNumId w:val="14"/>
   </w:num>
   <w:num w:numId="27">
-    <w:abstractNumId w:val="7"/>
+    <w:abstractNumId w:val="8"/>
   </w:num>
   <w:num w:numId="28">
     <w:abstractNumId w:val="0"/>
   </w:num>
   <w:num w:numId="29">
-    <w:abstractNumId w:val="35"/>
+    <w:abstractNumId w:val="38"/>
   </w:num>
   <w:num w:numId="30">
-    <w:abstractNumId w:val="8"/>
+    <w:abstractNumId w:val="9"/>
   </w:num>
   <w:num w:numId="31">
-    <w:abstractNumId w:val="9"/>
+    <w:abstractNumId w:val="10"/>
   </w:num>
   <w:num w:numId="32">
-    <w:abstractNumId w:val="32"/>
+    <w:abstractNumId w:val="34"/>
   </w:num>
   <w:num w:numId="33">
     <w:abstractNumId w:val="1"/>
   </w:num>
   <w:num w:numId="34">
-    <w:abstractNumId w:val="14"/>
+    <w:abstractNumId w:val="15"/>
   </w:num>
   <w:num w:numId="35">
-    <w:abstractNumId w:val="42"/>
+    <w:abstractNumId w:val="45"/>
   </w:num>
   <w:num w:numId="36">
-    <w:abstractNumId w:val="26"/>
+    <w:abstractNumId w:val="28"/>
   </w:num>
   <w:num w:numId="37">
-    <w:abstractNumId w:val="31"/>
+    <w:abstractNumId w:val="33"/>
   </w:num>
   <w:num w:numId="38">
-    <w:abstractNumId w:val="22"/>
+    <w:abstractNumId w:val="23"/>
   </w:num>
   <w:num w:numId="39">
-    <w:abstractNumId w:val="25"/>
+    <w:abstractNumId w:val="27"/>
   </w:num>
   <w:num w:numId="40">
-    <w:abstractNumId w:val="5"/>
+    <w:abstractNumId w:val="6"/>
   </w:num>
   <w:num w:numId="41">
-    <w:abstractNumId w:val="3"/>
+    <w:abstractNumId w:val="4"/>
   </w:num>
   <w:num w:numId="42">
-    <w:abstractNumId w:val="38"/>
+    <w:abstractNumId w:val="41"/>
     <w:lvlOverride w:ilvl="0">
       <w:startOverride w:val="1"/>
     </w:lvlOverride>
@@ -18290,7 +19357,16 @@
     <w:abstractNumId w:val="2"/>
   </w:num>
   <w:num w:numId="44">
-    <w:abstractNumId w:val="34"/>
+    <w:abstractNumId w:val="37"/>
+  </w:num>
+  <w:num w:numId="45">
+    <w:abstractNumId w:val="26"/>
+  </w:num>
+  <w:num w:numId="46">
+    <w:abstractNumId w:val="35"/>
+  </w:num>
+  <w:num w:numId="47">
+    <w:abstractNumId w:val="3"/>
   </w:num>
 </w:numbering>
 </file>
@@ -18783,7 +19859,6 @@
   <w:style w:type="character" w:default="1" w:styleId="a0">
     <w:name w:val="Default Paragraph Font"/>
     <w:uiPriority w:val="1"/>
-    <w:semiHidden/>
     <w:unhideWhenUsed/>
   </w:style>
   <w:style w:type="table" w:default="1" w:styleId="a1">
@@ -19485,6 +20560,18 @@
       <w:lang w:eastAsia="ru-RU"/>
     </w:rPr>
   </w:style>
+  <w:style w:type="character" w:styleId="HTML1">
+    <w:name w:val="HTML Definition"/>
+    <w:basedOn w:val="a0"/>
+    <w:uiPriority w:val="99"/>
+    <w:semiHidden/>
+    <w:unhideWhenUsed/>
+    <w:rsid w:val="00E20B22"/>
+    <w:rPr>
+      <w:i/>
+      <w:iCs/>
+    </w:rPr>
+  </w:style>
 </w:styles>
 </file>
 
@@ -19776,7 +20863,7 @@
 </file>
 
 <file path=customXml/itemProps1.xml><?xml version="1.0" encoding="utf-8"?>
-<ds:datastoreItem xmlns:ds="http://schemas.openxmlformats.org/officeDocument/2006/customXml" ds:itemID="{D0A6074A-0DE7-49E2-BB1D-A335D297F1C7}">
+<ds:datastoreItem xmlns:ds="http://schemas.openxmlformats.org/officeDocument/2006/customXml" ds:itemID="{6868EC71-F91E-4BAF-A541-EAF0B5B0BD6D}">
   <ds:schemaRefs>
     <ds:schemaRef ds:uri="http://schemas.openxmlformats.org/officeDocument/2006/bibliography"/>
   </ds:schemaRefs>

--- a/Документы/Записка.docx
+++ b/Документы/Записка.docx
@@ -792,7 +792,13 @@
         <w:jc w:val="both"/>
       </w:pPr>
       <w:r>
-        <w:t>Цели работы:</w:t>
+        <w:t>Цел</w:t>
+      </w:r>
+      <w:r>
+        <w:t>и</w:t>
+      </w:r>
+      <w:r>
+        <w:t xml:space="preserve"> работы:</w:t>
       </w:r>
     </w:p>
     <w:p>
@@ -800,13 +806,25 @@
         <w:pStyle w:val="a3"/>
         <w:numPr>
           <w:ilvl w:val="0"/>
-          <w:numId w:val="44"/>
+          <w:numId w:val="48"/>
         </w:numPr>
         <w:spacing w:line="360" w:lineRule="auto"/>
         <w:jc w:val="both"/>
       </w:pPr>
       <w:r>
-        <w:t>выявление характерных особенностей типичных web-шеллов;</w:t>
+        <w:t xml:space="preserve">выработка подходов для обнаружения </w:t>
+      </w:r>
+      <w:r>
+        <w:rPr>
+          <w:lang w:val="en-US"/>
+        </w:rPr>
+        <w:t>web</w:t>
+      </w:r>
+      <w:r>
+        <w:t>-</w:t>
+      </w:r>
+      <w:r>
+        <w:t>шеллов;</w:t>
       </w:r>
     </w:p>
     <w:p>
@@ -814,94 +832,96 @@
         <w:pStyle w:val="a3"/>
         <w:numPr>
           <w:ilvl w:val="0"/>
-          <w:numId w:val="44"/>
+          <w:numId w:val="48"/>
         </w:numPr>
         <w:spacing w:line="360" w:lineRule="auto"/>
         <w:jc w:val="both"/>
       </w:pPr>
       <w:r>
-        <w:t>выработка подходов в поиске выявленных особенностей в исходном коде web-приложений (на языках программирования PHP, JavaScript, Python, Ruby, C#);</w:t>
-      </w:r>
-    </w:p>
-    <w:p>
-      <w:pPr>
-        <w:pStyle w:val="a3"/>
-        <w:numPr>
-          <w:ilvl w:val="0"/>
-          <w:numId w:val="44"/>
-        </w:numPr>
-        <w:spacing w:line="360" w:lineRule="auto"/>
-        <w:jc w:val="both"/>
-      </w:pPr>
-      <w:r>
-        <w:t xml:space="preserve">реализация и </w:t>
-      </w:r>
-      <w:r>
-        <w:t>проверка корректности работы алгоритмов</w:t>
+        <w:t xml:space="preserve">разработка </w:t>
+      </w:r>
+      <w:r>
+        <w:t>систем</w:t>
+      </w:r>
+      <w:r>
+        <w:t>ы</w:t>
+      </w:r>
+      <w:r>
+        <w:t xml:space="preserve"> поиска загруженных </w:t>
+      </w:r>
+      <w:r>
+        <w:t>web</w:t>
+      </w:r>
+      <w:r>
+        <w:t>-</w:t>
+      </w:r>
+      <w:r>
+        <w:t>шеллов</w:t>
+      </w:r>
+      <w:r>
+        <w:t>, реализующей выработанные подходы.</w:t>
+      </w:r>
+    </w:p>
+    <w:p>
+      <w:pPr>
+        <w:pStyle w:val="a3"/>
+        <w:spacing w:line="360" w:lineRule="auto"/>
+        <w:ind w:firstLine="709"/>
+        <w:jc w:val="both"/>
+      </w:pPr>
+      <w:r>
+        <w:t xml:space="preserve">Методы работы: разработка программы </w:t>
+      </w:r>
+      <w:r>
+        <w:t xml:space="preserve">с графическим интерфейсом </w:t>
+      </w:r>
+      <w:r>
+        <w:t xml:space="preserve">на языке </w:t>
+      </w:r>
+      <w:r>
+        <w:rPr>
+          <w:lang w:val="en-US"/>
+        </w:rPr>
+        <w:t>Python</w:t>
+      </w:r>
+      <w:r>
+        <w:t xml:space="preserve"> с использованием</w:t>
       </w:r>
       <w:r>
         <w:t xml:space="preserve"> </w:t>
       </w:r>
       <w:r>
-        <w:t xml:space="preserve">поиска загруженных </w:t>
-      </w:r>
-      <w:r>
-        <w:rPr>
-          <w:lang w:val="en-US"/>
-        </w:rPr>
-        <w:t>web</w:t>
-      </w:r>
-      <w:r>
-        <w:t>-</w:t>
-      </w:r>
-      <w:r>
-        <w:t>шеллов;</w:t>
-      </w:r>
-    </w:p>
-    <w:p>
-      <w:pPr>
-        <w:pStyle w:val="a3"/>
-        <w:numPr>
-          <w:ilvl w:val="0"/>
-          <w:numId w:val="44"/>
-        </w:numPr>
-        <w:spacing w:line="360" w:lineRule="auto"/>
-        <w:jc w:val="both"/>
-      </w:pPr>
-      <w:r>
-        <w:t xml:space="preserve">разработка системы поиска загруженных </w:t>
-      </w:r>
-      <w:r>
-        <w:rPr>
-          <w:lang w:val="en-US"/>
-        </w:rPr>
-        <w:t>web</w:t>
-      </w:r>
-      <w:r>
-        <w:t>-</w:t>
-      </w:r>
-      <w:r>
-        <w:t>шеллов.</w:t>
-      </w:r>
-    </w:p>
-    <w:p>
-      <w:pPr>
-        <w:pStyle w:val="a3"/>
-        <w:spacing w:line="360" w:lineRule="auto"/>
-        <w:ind w:firstLine="709"/>
-        <w:jc w:val="both"/>
-      </w:pPr>
-      <w:r>
-        <w:t xml:space="preserve">Методы работы: разработка программы на языке </w:t>
-      </w:r>
-      <w:r>
-        <w:rPr>
-          <w:lang w:val="en-US"/>
-        </w:rPr>
-        <w:t>Python</w:t>
-      </w:r>
-      <w:r>
-        <w:t xml:space="preserve"> с использованием СУБД </w:t>
+        <w:rPr>
+          <w:lang w:val="en-US"/>
+        </w:rPr>
+        <w:t>PyQt</w:t>
+      </w:r>
+      <w:r>
+        <w:t xml:space="preserve"> </w:t>
+      </w:r>
+      <w:r>
+        <w:t>(</w:t>
+      </w:r>
+      <w:r>
+        <w:t>набор</w:t>
+      </w:r>
+      <w:r>
+        <w:t>а</w:t>
+      </w:r>
+      <w:r>
+        <w:t xml:space="preserve"> расширений графического фреймворка Qt</w:t>
+      </w:r>
+      <w:r>
+        <w:t>)</w:t>
+      </w:r>
+      <w:r>
+        <w:t xml:space="preserve"> </w:t>
+      </w:r>
+      <w:r>
+        <w:t xml:space="preserve">и </w:t>
+      </w:r>
+      <w:r>
+        <w:t xml:space="preserve">СУБД </w:t>
       </w:r>
       <w:r>
         <w:rPr>
@@ -2441,7 +2461,12 @@
         <w:t xml:space="preserve"> были определены следующие </w:t>
       </w:r>
       <w:r>
-        <w:t>характерные особенности</w:t>
+        <w:t>характерные особ</w:t>
+      </w:r>
+      <w:bookmarkStart w:id="12" w:name="_GoBack"/>
+      <w:bookmarkEnd w:id="12"/>
+      <w:r>
+        <w:t>енности</w:t>
       </w:r>
       <w:r>
         <w:t>:</w:t>
@@ -2548,7 +2573,7 @@
           <w:sz w:val="28"/>
         </w:rPr>
       </w:pPr>
-      <w:bookmarkStart w:id="12" w:name="_Toc168778955"/>
+      <w:bookmarkStart w:id="13" w:name="_Toc168778955"/>
       <w:r>
         <w:rPr>
           <w:rFonts w:ascii="Times New Roman" w:hAnsi="Times New Roman" w:cs="Times New Roman"/>
@@ -2576,7 +2601,7 @@
         </w:rPr>
         <w:t>Подозрительные функции и команды</w:t>
       </w:r>
-      <w:bookmarkEnd w:id="12"/>
+      <w:bookmarkEnd w:id="13"/>
     </w:p>
     <w:p>
       <w:pPr>
@@ -2915,7 +2940,7 @@
           <w:sz w:val="28"/>
         </w:rPr>
       </w:pPr>
-      <w:bookmarkStart w:id="13" w:name="_Toc168778956"/>
+      <w:bookmarkStart w:id="14" w:name="_Toc168778956"/>
       <w:r>
         <w:rPr>
           <w:rFonts w:ascii="Times New Roman" w:hAnsi="Times New Roman" w:cs="Times New Roman"/>
@@ -2961,7 +2986,7 @@
         </w:rPr>
         <w:t>программы</w:t>
       </w:r>
-      <w:bookmarkEnd w:id="13"/>
+      <w:bookmarkEnd w:id="14"/>
     </w:p>
     <w:p>
       <w:pPr>
@@ -2975,7 +3000,7 @@
           <w:sz w:val="28"/>
         </w:rPr>
       </w:pPr>
-      <w:bookmarkStart w:id="14" w:name="_Toc168778957"/>
+      <w:bookmarkStart w:id="15" w:name="_Toc168778957"/>
       <w:r>
         <w:rPr>
           <w:rFonts w:ascii="Times New Roman" w:hAnsi="Times New Roman" w:cs="Times New Roman"/>
@@ -2996,7 +3021,7 @@
         </w:rPr>
         <w:t>1 Обоснование выбора характеристики</w:t>
       </w:r>
-      <w:bookmarkEnd w:id="14"/>
+      <w:bookmarkEnd w:id="15"/>
     </w:p>
     <w:p>
       <w:pPr>
@@ -3076,7 +3101,7 @@
           <w:sz w:val="28"/>
         </w:rPr>
       </w:pPr>
-      <w:bookmarkStart w:id="15" w:name="_Toc168778958"/>
+      <w:bookmarkStart w:id="16" w:name="_Toc168778958"/>
       <w:r>
         <w:rPr>
           <w:rFonts w:ascii="Times New Roman" w:hAnsi="Times New Roman" w:cs="Times New Roman"/>
@@ -3097,7 +3122,7 @@
         </w:rPr>
         <w:t>.2 Способы выявления преобразования</w:t>
       </w:r>
-      <w:bookmarkEnd w:id="15"/>
+      <w:bookmarkEnd w:id="16"/>
     </w:p>
     <w:p>
       <w:pPr>
@@ -3219,7 +3244,7 @@
           <w:sz w:val="28"/>
         </w:rPr>
       </w:pPr>
-      <w:bookmarkStart w:id="16" w:name="_Toc168778959"/>
+      <w:bookmarkStart w:id="17" w:name="_Toc168778959"/>
       <w:r>
         <w:rPr>
           <w:rFonts w:ascii="Times New Roman" w:hAnsi="Times New Roman" w:cs="Times New Roman"/>
@@ -3240,7 +3265,7 @@
         </w:rPr>
         <w:t>.3 Информационная энтропия</w:t>
       </w:r>
-      <w:bookmarkEnd w:id="16"/>
+      <w:bookmarkEnd w:id="17"/>
     </w:p>
     <w:p>
       <w:pPr>
@@ -3784,7 +3809,7 @@
           <w:sz w:val="28"/>
         </w:rPr>
       </w:pPr>
-      <w:bookmarkStart w:id="17" w:name="_Toc168778960"/>
+      <w:bookmarkStart w:id="18" w:name="_Toc168778960"/>
       <w:r>
         <w:rPr>
           <w:rFonts w:ascii="Times New Roman" w:hAnsi="Times New Roman" w:cs="Times New Roman"/>
@@ -3805,7 +3830,7 @@
         </w:rPr>
         <w:t>.4 Избыточность языка</w:t>
       </w:r>
-      <w:bookmarkEnd w:id="17"/>
+      <w:bookmarkEnd w:id="18"/>
     </w:p>
     <w:p>
       <w:pPr>
@@ -4389,7 +4414,7 @@
           <w:sz w:val="28"/>
         </w:rPr>
       </w:pPr>
-      <w:bookmarkStart w:id="18" w:name="_Toc168778961"/>
+      <w:bookmarkStart w:id="19" w:name="_Toc168778961"/>
       <w:r>
         <w:rPr>
           <w:rFonts w:ascii="Times New Roman" w:hAnsi="Times New Roman" w:cs="Times New Roman"/>
@@ -4410,7 +4435,7 @@
         </w:rPr>
         <w:t>.5 Избыточность преобразованного текста</w:t>
       </w:r>
-      <w:bookmarkEnd w:id="18"/>
+      <w:bookmarkEnd w:id="19"/>
     </w:p>
     <w:p>
       <w:pPr>
@@ -4487,7 +4512,7 @@
           <w:sz w:val="28"/>
         </w:rPr>
       </w:pPr>
-      <w:bookmarkStart w:id="19" w:name="_Toc168778962"/>
+      <w:bookmarkStart w:id="20" w:name="_Toc168778962"/>
       <w:r>
         <w:rPr>
           <w:rFonts w:ascii="Times New Roman" w:hAnsi="Times New Roman" w:cs="Times New Roman"/>
@@ -4506,7 +4531,7 @@
         </w:rPr>
         <w:t xml:space="preserve"> Обфускация кода программы</w:t>
       </w:r>
-      <w:bookmarkEnd w:id="19"/>
+      <w:bookmarkEnd w:id="20"/>
     </w:p>
     <w:p>
       <w:pPr>
@@ -4520,7 +4545,7 @@
           <w:sz w:val="28"/>
         </w:rPr>
       </w:pPr>
-      <w:bookmarkStart w:id="20" w:name="_Toc168778963"/>
+      <w:bookmarkStart w:id="21" w:name="_Toc168778963"/>
       <w:r>
         <w:rPr>
           <w:rFonts w:ascii="Times New Roman" w:hAnsi="Times New Roman" w:cs="Times New Roman"/>
@@ -4541,7 +4566,7 @@
         </w:rPr>
         <w:t xml:space="preserve">.1 </w:t>
       </w:r>
-      <w:bookmarkEnd w:id="20"/>
+      <w:bookmarkEnd w:id="21"/>
       <w:r>
         <w:rPr>
           <w:rFonts w:ascii="Times New Roman" w:hAnsi="Times New Roman" w:cs="Times New Roman"/>
@@ -4709,7 +4734,7 @@
           <w:sz w:val="28"/>
         </w:rPr>
       </w:pPr>
-      <w:bookmarkStart w:id="21" w:name="_Toc168778964"/>
+      <w:bookmarkStart w:id="22" w:name="_Toc168778964"/>
       <w:r>
         <w:rPr>
           <w:rFonts w:ascii="Times New Roman" w:hAnsi="Times New Roman" w:cs="Times New Roman"/>
@@ -4730,7 +4755,7 @@
         </w:rPr>
         <w:t>.2 Способы выявления обфускации</w:t>
       </w:r>
-      <w:bookmarkEnd w:id="21"/>
+      <w:bookmarkEnd w:id="22"/>
     </w:p>
     <w:p>
       <w:pPr>
@@ -4893,7 +4918,7 @@
           <w:sz w:val="28"/>
         </w:rPr>
       </w:pPr>
-      <w:bookmarkStart w:id="22" w:name="_Toc168778965"/>
+      <w:bookmarkStart w:id="23" w:name="_Toc168778965"/>
       <w:r>
         <w:rPr>
           <w:rFonts w:ascii="Times New Roman" w:hAnsi="Times New Roman" w:cs="Times New Roman"/>
@@ -4914,7 +4939,7 @@
         </w:rPr>
         <w:t>.3 Расстояние Левенштейна</w:t>
       </w:r>
-      <w:bookmarkEnd w:id="22"/>
+      <w:bookmarkEnd w:id="23"/>
     </w:p>
     <w:p>
       <w:pPr>
@@ -6123,10 +6148,10 @@
           <w:szCs w:val="28"/>
         </w:rPr>
       </w:pPr>
-      <w:bookmarkStart w:id="23" w:name="_Toc168778966"/>
-      <w:bookmarkStart w:id="24" w:name="_Toc106123993"/>
-      <w:bookmarkStart w:id="25" w:name="_Toc106126666"/>
-      <w:bookmarkStart w:id="26" w:name="_Toc123208584"/>
+      <w:bookmarkStart w:id="24" w:name="_Toc168778966"/>
+      <w:bookmarkStart w:id="25" w:name="_Toc106123993"/>
+      <w:bookmarkStart w:id="26" w:name="_Toc106126666"/>
+      <w:bookmarkStart w:id="27" w:name="_Toc123208584"/>
       <w:r>
         <w:rPr>
           <w:rFonts w:ascii="Times New Roman" w:hAnsi="Times New Roman" w:cs="Times New Roman"/>
@@ -6188,7 +6213,7 @@
         </w:rPr>
         <w:t>шеллов</w:t>
       </w:r>
-      <w:bookmarkEnd w:id="23"/>
+      <w:bookmarkEnd w:id="24"/>
     </w:p>
     <w:p>
       <w:pPr>
@@ -6201,7 +6226,7 @@
           <w:sz w:val="28"/>
         </w:rPr>
       </w:pPr>
-      <w:bookmarkStart w:id="27" w:name="_Toc168778967"/>
+      <w:bookmarkStart w:id="28" w:name="_Toc168778967"/>
       <w:r>
         <w:rPr>
           <w:rFonts w:ascii="Times New Roman" w:hAnsi="Times New Roman" w:cs="Times New Roman"/>
@@ -6220,9 +6245,9 @@
         </w:rPr>
         <w:t xml:space="preserve"> </w:t>
       </w:r>
-      <w:bookmarkEnd w:id="24"/>
       <w:bookmarkEnd w:id="25"/>
       <w:bookmarkEnd w:id="26"/>
+      <w:bookmarkEnd w:id="27"/>
       <w:r>
         <w:rPr>
           <w:rFonts w:ascii="Times New Roman" w:hAnsi="Times New Roman" w:cs="Times New Roman"/>
@@ -6241,7 +6266,7 @@
         </w:rPr>
         <w:t>преобразования</w:t>
       </w:r>
-      <w:bookmarkEnd w:id="27"/>
+      <w:bookmarkEnd w:id="28"/>
     </w:p>
     <w:p>
       <w:pPr>
@@ -6255,7 +6280,7 @@
           <w:sz w:val="28"/>
         </w:rPr>
       </w:pPr>
-      <w:bookmarkStart w:id="28" w:name="_Toc168778968"/>
+      <w:bookmarkStart w:id="29" w:name="_Toc168778968"/>
       <w:r>
         <w:rPr>
           <w:rFonts w:ascii="Times New Roman" w:hAnsi="Times New Roman" w:cs="Times New Roman"/>
@@ -6276,7 +6301,7 @@
         </w:rPr>
         <w:t>.1 Описание алгоритма</w:t>
       </w:r>
-      <w:bookmarkEnd w:id="28"/>
+      <w:bookmarkEnd w:id="29"/>
     </w:p>
     <w:p>
       <w:pPr>
@@ -6429,7 +6454,7 @@
           <w:i w:val="0"/>
         </w:rPr>
       </w:pPr>
-      <w:bookmarkStart w:id="29" w:name="_Toc168778969"/>
+      <w:bookmarkStart w:id="30" w:name="_Toc168778969"/>
       <w:r>
         <w:rPr>
           <w:rFonts w:ascii="Times New Roman" w:hAnsi="Times New Roman" w:cs="Times New Roman"/>
@@ -6490,7 +6515,7 @@
         </w:rPr>
         <w:t>ованной части текста</w:t>
       </w:r>
-      <w:bookmarkEnd w:id="29"/>
+      <w:bookmarkEnd w:id="30"/>
     </w:p>
     <w:p>
       <w:pPr>
@@ -6736,8 +6761,8 @@
       <w:r>
         <w:t xml:space="preserve"> хранит в себе значение (последовательность байт) и тип </w:t>
       </w:r>
-      <w:bookmarkStart w:id="30" w:name="_Toc106123998"/>
-      <w:bookmarkStart w:id="31" w:name="_Toc106126671"/>
+      <w:bookmarkStart w:id="31" w:name="_Toc106123998"/>
+      <w:bookmarkStart w:id="32" w:name="_Toc106126671"/>
       <w:r>
         <w:t>(буквы, цифры,</w:t>
       </w:r>
@@ -6824,7 +6849,7 @@
           <w:sz w:val="28"/>
         </w:rPr>
       </w:pPr>
-      <w:bookmarkStart w:id="32" w:name="_Toc168778970"/>
+      <w:bookmarkStart w:id="33" w:name="_Toc168778970"/>
       <w:r>
         <w:rPr>
           <w:rFonts w:ascii="Times New Roman" w:hAnsi="Times New Roman" w:cs="Times New Roman"/>
@@ -6845,7 +6870,7 @@
         </w:rPr>
         <w:t>Взаимодействие со словарём</w:t>
       </w:r>
-      <w:bookmarkEnd w:id="32"/>
+      <w:bookmarkEnd w:id="33"/>
     </w:p>
     <w:p>
       <w:pPr>
@@ -6906,7 +6931,7 @@
           <w:sz w:val="28"/>
         </w:rPr>
       </w:pPr>
-      <w:bookmarkStart w:id="33" w:name="_Toc168778971"/>
+      <w:bookmarkStart w:id="34" w:name="_Toc168778971"/>
       <w:r>
         <w:rPr>
           <w:rFonts w:ascii="Times New Roman" w:hAnsi="Times New Roman" w:cs="Times New Roman"/>
@@ -6957,7 +6982,7 @@
         </w:rPr>
         <w:t>Расчёт энтропии</w:t>
       </w:r>
-      <w:bookmarkEnd w:id="33"/>
+      <w:bookmarkEnd w:id="34"/>
     </w:p>
     <w:p>
       <w:pPr>
@@ -7120,7 +7145,7 @@
           <w:sz w:val="28"/>
         </w:rPr>
       </w:pPr>
-      <w:bookmarkStart w:id="34" w:name="_Toc168778972"/>
+      <w:bookmarkStart w:id="35" w:name="_Toc168778972"/>
       <w:r>
         <w:rPr>
           <w:rFonts w:ascii="Times New Roman" w:hAnsi="Times New Roman" w:cs="Times New Roman"/>
@@ -7171,7 +7196,7 @@
         </w:rPr>
         <w:t>Вынесение вердикта по значению энтропии</w:t>
       </w:r>
-      <w:bookmarkEnd w:id="34"/>
+      <w:bookmarkEnd w:id="35"/>
     </w:p>
     <w:p>
       <w:pPr>
@@ -7826,7 +7851,7 @@
           <w:sz w:val="28"/>
         </w:rPr>
       </w:pPr>
-      <w:bookmarkStart w:id="35" w:name="_Toc168778973"/>
+      <w:bookmarkStart w:id="36" w:name="_Toc168778973"/>
       <w:r>
         <w:rPr>
           <w:rFonts w:ascii="Times New Roman" w:hAnsi="Times New Roman" w:cs="Times New Roman"/>
@@ -7845,7 +7870,7 @@
         </w:rPr>
         <w:t xml:space="preserve"> Реализация алгоритма обнаружения обфускации</w:t>
       </w:r>
-      <w:bookmarkEnd w:id="35"/>
+      <w:bookmarkEnd w:id="36"/>
     </w:p>
     <w:p>
       <w:pPr>
@@ -7859,7 +7884,7 @@
           <w:sz w:val="28"/>
         </w:rPr>
       </w:pPr>
-      <w:bookmarkStart w:id="36" w:name="_Toc168778974"/>
+      <w:bookmarkStart w:id="37" w:name="_Toc168778974"/>
       <w:r>
         <w:rPr>
           <w:rFonts w:ascii="Times New Roman" w:hAnsi="Times New Roman" w:cs="Times New Roman"/>
@@ -7890,7 +7915,7 @@
         </w:rPr>
         <w:t>Поиск имён</w:t>
       </w:r>
-      <w:bookmarkEnd w:id="36"/>
+      <w:bookmarkEnd w:id="37"/>
     </w:p>
     <w:p>
       <w:pPr>
@@ -8128,7 +8153,7 @@
           <w:sz w:val="28"/>
         </w:rPr>
       </w:pPr>
-      <w:bookmarkStart w:id="37" w:name="_Toc168778975"/>
+      <w:bookmarkStart w:id="38" w:name="_Toc168778975"/>
       <w:r>
         <w:rPr>
           <w:rFonts w:ascii="Times New Roman" w:hAnsi="Times New Roman" w:cs="Times New Roman"/>
@@ -8159,7 +8184,7 @@
         </w:rPr>
         <w:t>Поиск похожего слова в словаре</w:t>
       </w:r>
-      <w:bookmarkEnd w:id="37"/>
+      <w:bookmarkEnd w:id="38"/>
     </w:p>
     <w:p>
       <w:pPr>
@@ -8571,7 +8596,7 @@
           <w:sz w:val="28"/>
         </w:rPr>
       </w:pPr>
-      <w:bookmarkStart w:id="38" w:name="_Toc168778976"/>
+      <w:bookmarkStart w:id="39" w:name="_Toc168778976"/>
       <w:r>
         <w:rPr>
           <w:rFonts w:ascii="Times New Roman" w:hAnsi="Times New Roman" w:cs="Times New Roman"/>
@@ -8602,7 +8627,7 @@
         </w:rPr>
         <w:t>обфускации</w:t>
       </w:r>
-      <w:bookmarkEnd w:id="38"/>
+      <w:bookmarkEnd w:id="39"/>
     </w:p>
     <w:p>
       <w:pPr>
@@ -8899,7 +8924,7 @@
           <w:sz w:val="28"/>
         </w:rPr>
       </w:pPr>
-      <w:bookmarkStart w:id="39" w:name="_Toc168778977"/>
+      <w:bookmarkStart w:id="40" w:name="_Toc168778977"/>
       <w:r>
         <w:rPr>
           <w:rFonts w:ascii="Times New Roman" w:hAnsi="Times New Roman" w:cs="Times New Roman"/>
@@ -8936,7 +8961,7 @@
         </w:rPr>
         <w:t>лизация алгоритма поиска подозрительных функций и команд</w:t>
       </w:r>
-      <w:bookmarkEnd w:id="39"/>
+      <w:bookmarkEnd w:id="40"/>
     </w:p>
     <w:p>
       <w:pPr>
@@ -8950,7 +8975,7 @@
           <w:sz w:val="28"/>
         </w:rPr>
       </w:pPr>
-      <w:bookmarkStart w:id="40" w:name="_Toc168778978"/>
+      <w:bookmarkStart w:id="41" w:name="_Toc168778978"/>
       <w:r>
         <w:rPr>
           <w:rFonts w:ascii="Times New Roman" w:hAnsi="Times New Roman" w:cs="Times New Roman"/>
@@ -8991,7 +9016,7 @@
         </w:rPr>
         <w:t xml:space="preserve"> подозрительных инструкций</w:t>
       </w:r>
-      <w:bookmarkEnd w:id="40"/>
+      <w:bookmarkEnd w:id="41"/>
     </w:p>
     <w:p>
       <w:pPr>
@@ -9808,7 +9833,7 @@
           <w:sz w:val="28"/>
         </w:rPr>
       </w:pPr>
-      <w:bookmarkStart w:id="41" w:name="_Toc168778979"/>
+      <w:bookmarkStart w:id="42" w:name="_Toc168778979"/>
       <w:r>
         <w:rPr>
           <w:rFonts w:ascii="Times New Roman" w:hAnsi="Times New Roman" w:cs="Times New Roman"/>
@@ -9829,7 +9854,7 @@
         </w:rPr>
         <w:t>.2 Поиск подозрительных инструкций</w:t>
       </w:r>
-      <w:bookmarkEnd w:id="41"/>
+      <w:bookmarkEnd w:id="42"/>
     </w:p>
     <w:p>
       <w:pPr>
@@ -9893,7 +9918,7 @@
           <w:szCs w:val="28"/>
         </w:rPr>
       </w:pPr>
-      <w:bookmarkStart w:id="42" w:name="_Toc168778980"/>
+      <w:bookmarkStart w:id="43" w:name="_Toc168778980"/>
       <w:r>
         <w:rPr>
           <w:rFonts w:ascii="Times New Roman" w:hAnsi="Times New Roman" w:cs="Times New Roman"/>
@@ -9944,7 +9969,7 @@
         </w:rPr>
         <w:t>корректности и эффективности работы алгоритмов</w:t>
       </w:r>
-      <w:bookmarkEnd w:id="42"/>
+      <w:bookmarkEnd w:id="43"/>
     </w:p>
     <w:p>
       <w:pPr>
@@ -9957,7 +9982,7 @@
           <w:sz w:val="28"/>
         </w:rPr>
       </w:pPr>
-      <w:bookmarkStart w:id="43" w:name="_Toc168778981"/>
+      <w:bookmarkStart w:id="44" w:name="_Toc168778981"/>
       <w:r>
         <w:rPr>
           <w:rFonts w:ascii="Times New Roman" w:hAnsi="Times New Roman" w:cs="Times New Roman"/>
@@ -9994,7 +10019,7 @@
         </w:rPr>
         <w:t>обнаружения преобразования</w:t>
       </w:r>
-      <w:bookmarkEnd w:id="43"/>
+      <w:bookmarkEnd w:id="44"/>
     </w:p>
     <w:p>
       <w:pPr>
@@ -10008,7 +10033,7 @@
           <w:sz w:val="28"/>
         </w:rPr>
       </w:pPr>
-      <w:bookmarkStart w:id="44" w:name="_Toc168778982"/>
+      <w:bookmarkStart w:id="45" w:name="_Toc168778982"/>
       <w:r>
         <w:rPr>
           <w:rFonts w:ascii="Times New Roman" w:hAnsi="Times New Roman" w:cs="Times New Roman"/>
@@ -10059,7 +10084,7 @@
         </w:rPr>
         <w:t>Описание выборки</w:t>
       </w:r>
-      <w:bookmarkEnd w:id="44"/>
+      <w:bookmarkEnd w:id="45"/>
     </w:p>
     <w:p>
       <w:pPr>
@@ -10607,7 +10632,7 @@
           <w:sz w:val="28"/>
         </w:rPr>
       </w:pPr>
-      <w:bookmarkStart w:id="45" w:name="_Toc168778983"/>
+      <w:bookmarkStart w:id="46" w:name="_Toc168778983"/>
       <w:r>
         <w:rPr>
           <w:rFonts w:ascii="Times New Roman" w:hAnsi="Times New Roman" w:cs="Times New Roman"/>
@@ -10638,7 +10663,7 @@
         </w:rPr>
         <w:t>.2 Проверка работы алгоритма</w:t>
       </w:r>
-      <w:bookmarkEnd w:id="45"/>
+      <w:bookmarkEnd w:id="46"/>
     </w:p>
     <w:p>
       <w:pPr>
@@ -11018,7 +11043,7 @@
           <w:sz w:val="28"/>
         </w:rPr>
       </w:pPr>
-      <w:bookmarkStart w:id="46" w:name="_Toc168778984"/>
+      <w:bookmarkStart w:id="47" w:name="_Toc168778984"/>
       <w:r>
         <w:rPr>
           <w:rFonts w:ascii="Times New Roman" w:hAnsi="Times New Roman" w:cs="Times New Roman"/>
@@ -11082,7 +11107,7 @@
         </w:rPr>
         <w:t>обфускации</w:t>
       </w:r>
-      <w:bookmarkEnd w:id="46"/>
+      <w:bookmarkEnd w:id="47"/>
     </w:p>
     <w:p>
       <w:pPr>
@@ -11096,7 +11121,7 @@
           <w:sz w:val="28"/>
         </w:rPr>
       </w:pPr>
-      <w:bookmarkStart w:id="47" w:name="_Toc168778985"/>
+      <w:bookmarkStart w:id="48" w:name="_Toc168778985"/>
       <w:r>
         <w:rPr>
           <w:rFonts w:ascii="Times New Roman" w:hAnsi="Times New Roman" w:cs="Times New Roman"/>
@@ -11127,7 +11152,7 @@
         </w:rPr>
         <w:t xml:space="preserve"> Описание выборки</w:t>
       </w:r>
-      <w:bookmarkEnd w:id="47"/>
+      <w:bookmarkEnd w:id="48"/>
     </w:p>
     <w:p>
       <w:pPr>
@@ -11208,7 +11233,7 @@
           <w:sz w:val="28"/>
         </w:rPr>
       </w:pPr>
-      <w:bookmarkStart w:id="48" w:name="_Toc168778986"/>
+      <w:bookmarkStart w:id="49" w:name="_Toc168778986"/>
       <w:r>
         <w:rPr>
           <w:rFonts w:ascii="Times New Roman" w:hAnsi="Times New Roman" w:cs="Times New Roman"/>
@@ -11250,7 +11275,7 @@
         </w:rPr>
         <w:t xml:space="preserve"> Проверка работы алгоритма</w:t>
       </w:r>
-      <w:bookmarkEnd w:id="48"/>
+      <w:bookmarkEnd w:id="49"/>
     </w:p>
     <w:p>
       <w:pPr>
@@ -11488,7 +11513,7 @@
           <w:szCs w:val="28"/>
         </w:rPr>
       </w:pPr>
-      <w:bookmarkStart w:id="49" w:name="_Toc168778987"/>
+      <w:bookmarkStart w:id="50" w:name="_Toc168778987"/>
       <w:r>
         <w:rPr>
           <w:rFonts w:ascii="Times New Roman" w:hAnsi="Times New Roman" w:cs="Times New Roman"/>
@@ -11549,7 +11574,7 @@
         </w:rPr>
         <w:t>web-шеллов</w:t>
       </w:r>
-      <w:bookmarkEnd w:id="49"/>
+      <w:bookmarkEnd w:id="50"/>
     </w:p>
     <w:p>
       <w:pPr>
@@ -11562,7 +11587,7 @@
           <w:sz w:val="28"/>
         </w:rPr>
       </w:pPr>
-      <w:bookmarkStart w:id="50" w:name="_Toc168778988"/>
+      <w:bookmarkStart w:id="51" w:name="_Toc168778988"/>
       <w:r>
         <w:rPr>
           <w:rFonts w:ascii="Times New Roman" w:hAnsi="Times New Roman" w:cs="Times New Roman"/>
@@ -11590,7 +11615,7 @@
         </w:rPr>
         <w:t>Интерфейс и поведение программы</w:t>
       </w:r>
-      <w:bookmarkEnd w:id="50"/>
+      <w:bookmarkEnd w:id="51"/>
     </w:p>
     <w:p>
       <w:pPr>
@@ -11813,7 +11838,7 @@
           <w:sz w:val="28"/>
         </w:rPr>
       </w:pPr>
-      <w:bookmarkStart w:id="51" w:name="_Toc168778989"/>
+      <w:bookmarkStart w:id="52" w:name="_Toc168778989"/>
       <w:r>
         <w:rPr>
           <w:rFonts w:ascii="Times New Roman" w:hAnsi="Times New Roman" w:cs="Times New Roman"/>
@@ -11832,7 +11857,7 @@
         </w:rPr>
         <w:t>Анализатор файла</w:t>
       </w:r>
-      <w:bookmarkEnd w:id="51"/>
+      <w:bookmarkEnd w:id="52"/>
     </w:p>
     <w:p>
       <w:pPr>
@@ -11942,7 +11967,7 @@
           <w:sz w:val="28"/>
         </w:rPr>
       </w:pPr>
-      <w:bookmarkStart w:id="52" w:name="_Toc168778990"/>
+      <w:bookmarkStart w:id="53" w:name="_Toc168778990"/>
       <w:r>
         <w:rPr>
           <w:rFonts w:ascii="Times New Roman" w:hAnsi="Times New Roman" w:cs="Times New Roman"/>
@@ -11961,7 +11986,7 @@
         </w:rPr>
         <w:t>.3 Сверка хешей</w:t>
       </w:r>
-      <w:bookmarkEnd w:id="52"/>
+      <w:bookmarkEnd w:id="53"/>
     </w:p>
     <w:p>
       <w:pPr>
@@ -12069,7 +12094,7 @@
           <w:sz w:val="28"/>
         </w:rPr>
       </w:pPr>
-      <w:bookmarkStart w:id="53" w:name="_Toc168778991"/>
+      <w:bookmarkStart w:id="54" w:name="_Toc168778991"/>
       <w:r>
         <w:rPr>
           <w:rFonts w:ascii="Times New Roman" w:hAnsi="Times New Roman" w:cs="Times New Roman"/>
@@ -12079,7 +12104,7 @@
         </w:rPr>
         <w:t>4.4 Использование базы данных</w:t>
       </w:r>
-      <w:bookmarkEnd w:id="53"/>
+      <w:bookmarkEnd w:id="54"/>
     </w:p>
     <w:p>
       <w:pPr>
@@ -12155,7 +12180,7 @@
           <w:sz w:val="28"/>
         </w:rPr>
       </w:pPr>
-      <w:bookmarkStart w:id="54" w:name="_Toc168778992"/>
+      <w:bookmarkStart w:id="55" w:name="_Toc168778992"/>
       <w:r>
         <w:rPr>
           <w:rFonts w:ascii="Times New Roman" w:hAnsi="Times New Roman" w:cs="Times New Roman"/>
@@ -12186,7 +12211,7 @@
         </w:rPr>
         <w:t>Сущности</w:t>
       </w:r>
-      <w:bookmarkEnd w:id="54"/>
+      <w:bookmarkEnd w:id="55"/>
     </w:p>
     <w:p>
       <w:pPr>
@@ -12498,7 +12523,7 @@
           <w:sz w:val="28"/>
         </w:rPr>
       </w:pPr>
-      <w:bookmarkStart w:id="55" w:name="_Toc168778993"/>
+      <w:bookmarkStart w:id="56" w:name="_Toc168778993"/>
       <w:r>
         <w:rPr>
           <w:rFonts w:ascii="Times New Roman" w:hAnsi="Times New Roman" w:cs="Times New Roman"/>
@@ -12529,7 +12554,7 @@
         </w:rPr>
         <w:t>Получение и запись данных</w:t>
       </w:r>
-      <w:bookmarkEnd w:id="55"/>
+      <w:bookmarkEnd w:id="56"/>
     </w:p>
     <w:p>
       <w:pPr>
@@ -12707,7 +12732,7 @@
           <w:sz w:val="28"/>
         </w:rPr>
       </w:pPr>
-      <w:bookmarkStart w:id="56" w:name="_Toc168778994"/>
+      <w:bookmarkStart w:id="57" w:name="_Toc168778994"/>
       <w:r>
         <w:rPr>
           <w:rFonts w:ascii="Times New Roman" w:hAnsi="Times New Roman" w:cs="Times New Roman"/>
@@ -12726,7 +12751,7 @@
         </w:rPr>
         <w:t>.5 Основной сервис</w:t>
       </w:r>
-      <w:bookmarkEnd w:id="56"/>
+      <w:bookmarkEnd w:id="57"/>
     </w:p>
     <w:p>
       <w:pPr>
@@ -13262,7 +13287,7 @@
           <w:sz w:val="28"/>
         </w:rPr>
       </w:pPr>
-      <w:bookmarkStart w:id="57" w:name="_Toc168778995"/>
+      <w:bookmarkStart w:id="58" w:name="_Toc168778995"/>
       <w:r>
         <w:rPr>
           <w:rFonts w:ascii="Times New Roman" w:hAnsi="Times New Roman" w:cs="Times New Roman"/>
@@ -13299,7 +13324,7 @@
         </w:rPr>
         <w:t xml:space="preserve"> программы</w:t>
       </w:r>
-      <w:bookmarkEnd w:id="57"/>
+      <w:bookmarkEnd w:id="58"/>
     </w:p>
     <w:p>
       <w:pPr>
@@ -13420,16 +13445,16 @@
         </w:tabs>
         <w:spacing w:line="360" w:lineRule="auto"/>
       </w:pPr>
-      <w:bookmarkStart w:id="58" w:name="_Toc123208593"/>
-      <w:bookmarkStart w:id="59" w:name="_Toc168778996"/>
+      <w:bookmarkStart w:id="59" w:name="_Toc123208593"/>
+      <w:bookmarkStart w:id="60" w:name="_Toc168778996"/>
       <w:r>
         <w:lastRenderedPageBreak/>
         <w:t>ЗАКЛЮЧЕНИЕ</w:t>
       </w:r>
-      <w:bookmarkEnd w:id="30"/>
       <w:bookmarkEnd w:id="31"/>
-      <w:bookmarkEnd w:id="58"/>
+      <w:bookmarkEnd w:id="32"/>
       <w:bookmarkEnd w:id="59"/>
+      <w:bookmarkEnd w:id="60"/>
     </w:p>
     <w:p>
       <w:pPr>
@@ -13595,18 +13620,18 @@
         </w:tabs>
         <w:spacing w:line="360" w:lineRule="auto"/>
       </w:pPr>
-      <w:bookmarkStart w:id="60" w:name="_Toc106123999"/>
-      <w:bookmarkStart w:id="61" w:name="_Toc106126672"/>
-      <w:bookmarkStart w:id="62" w:name="_Toc123208594"/>
-      <w:bookmarkStart w:id="63" w:name="_Toc168778997"/>
+      <w:bookmarkStart w:id="61" w:name="_Toc106123999"/>
+      <w:bookmarkStart w:id="62" w:name="_Toc106126672"/>
+      <w:bookmarkStart w:id="63" w:name="_Toc123208594"/>
+      <w:bookmarkStart w:id="64" w:name="_Toc168778997"/>
       <w:r>
         <w:lastRenderedPageBreak/>
         <w:t>СПИСОК ИСПОЛЬЗОВАННЫХ ИСТОЧНИКОВ</w:t>
       </w:r>
-      <w:bookmarkEnd w:id="60"/>
       <w:bookmarkEnd w:id="61"/>
       <w:bookmarkEnd w:id="62"/>
       <w:bookmarkEnd w:id="63"/>
+      <w:bookmarkEnd w:id="64"/>
       <w:r>
         <w:t xml:space="preserve"> И ЛИТЕРАТУРЫ</w:t>
       </w:r>
@@ -13769,8 +13794,6 @@
       <w:r>
         <w:t>шеллов</w:t>
       </w:r>
-      <w:bookmarkStart w:id="64" w:name="_GoBack"/>
-      <w:bookmarkEnd w:id="64"/>
       <w:r>
         <w:t xml:space="preserve"> // </w:t>
       </w:r>
@@ -14231,7 +14254,7 @@
             <w:color w:val="000000" w:themeColor="text1"/>
             <w:sz w:val="26"/>
           </w:rPr>
-          <w:t>30</w:t>
+          <w:t>9</w:t>
         </w:r>
         <w:r>
           <w:rPr>
@@ -15640,6 +15663,120 @@
     </w:lvl>
   </w:abstractNum>
   <w:abstractNum w:abstractNumId="12" w15:restartNumberingAfterBreak="0">
+    <w:nsid w:val="2A426DC5"/>
+    <w:multiLevelType w:val="hybridMultilevel"/>
+    <w:tmpl w:val="C1A0CDA4"/>
+    <w:lvl w:ilvl="0" w:tplc="93FA4EE4">
+      <w:start w:val="1"/>
+      <w:numFmt w:val="bullet"/>
+      <w:lvlText w:val="˗"/>
+      <w:lvlJc w:val="left"/>
+      <w:pPr>
+        <w:ind w:left="1429" w:hanging="360"/>
+      </w:pPr>
+      <w:rPr>
+        <w:rFonts w:ascii="Times New Roman" w:hAnsi="Times New Roman" w:cs="Times New Roman" w:hint="default"/>
+        <w:sz w:val="28"/>
+      </w:rPr>
+    </w:lvl>
+    <w:lvl w:ilvl="1" w:tplc="04190003" w:tentative="1">
+      <w:start w:val="1"/>
+      <w:numFmt w:val="bullet"/>
+      <w:lvlText w:val="o"/>
+      <w:lvlJc w:val="left"/>
+      <w:pPr>
+        <w:ind w:left="2149" w:hanging="360"/>
+      </w:pPr>
+      <w:rPr>
+        <w:rFonts w:ascii="Courier New" w:hAnsi="Courier New" w:cs="Courier New" w:hint="default"/>
+      </w:rPr>
+    </w:lvl>
+    <w:lvl w:ilvl="2" w:tplc="04190005" w:tentative="1">
+      <w:start w:val="1"/>
+      <w:numFmt w:val="bullet"/>
+      <w:lvlText w:val=""/>
+      <w:lvlJc w:val="left"/>
+      <w:pPr>
+        <w:ind w:left="2869" w:hanging="360"/>
+      </w:pPr>
+      <w:rPr>
+        <w:rFonts w:ascii="Wingdings" w:hAnsi="Wingdings" w:hint="default"/>
+      </w:rPr>
+    </w:lvl>
+    <w:lvl w:ilvl="3" w:tplc="04190001" w:tentative="1">
+      <w:start w:val="1"/>
+      <w:numFmt w:val="bullet"/>
+      <w:lvlText w:val=""/>
+      <w:lvlJc w:val="left"/>
+      <w:pPr>
+        <w:ind w:left="3589" w:hanging="360"/>
+      </w:pPr>
+      <w:rPr>
+        <w:rFonts w:ascii="Symbol" w:hAnsi="Symbol" w:hint="default"/>
+      </w:rPr>
+    </w:lvl>
+    <w:lvl w:ilvl="4" w:tplc="04190003" w:tentative="1">
+      <w:start w:val="1"/>
+      <w:numFmt w:val="bullet"/>
+      <w:lvlText w:val="o"/>
+      <w:lvlJc w:val="left"/>
+      <w:pPr>
+        <w:ind w:left="4309" w:hanging="360"/>
+      </w:pPr>
+      <w:rPr>
+        <w:rFonts w:ascii="Courier New" w:hAnsi="Courier New" w:cs="Courier New" w:hint="default"/>
+      </w:rPr>
+    </w:lvl>
+    <w:lvl w:ilvl="5" w:tplc="04190005" w:tentative="1">
+      <w:start w:val="1"/>
+      <w:numFmt w:val="bullet"/>
+      <w:lvlText w:val=""/>
+      <w:lvlJc w:val="left"/>
+      <w:pPr>
+        <w:ind w:left="5029" w:hanging="360"/>
+      </w:pPr>
+      <w:rPr>
+        <w:rFonts w:ascii="Wingdings" w:hAnsi="Wingdings" w:hint="default"/>
+      </w:rPr>
+    </w:lvl>
+    <w:lvl w:ilvl="6" w:tplc="04190001" w:tentative="1">
+      <w:start w:val="1"/>
+      <w:numFmt w:val="bullet"/>
+      <w:lvlText w:val=""/>
+      <w:lvlJc w:val="left"/>
+      <w:pPr>
+        <w:ind w:left="5749" w:hanging="360"/>
+      </w:pPr>
+      <w:rPr>
+        <w:rFonts w:ascii="Symbol" w:hAnsi="Symbol" w:hint="default"/>
+      </w:rPr>
+    </w:lvl>
+    <w:lvl w:ilvl="7" w:tplc="04190003" w:tentative="1">
+      <w:start w:val="1"/>
+      <w:numFmt w:val="bullet"/>
+      <w:lvlText w:val="o"/>
+      <w:lvlJc w:val="left"/>
+      <w:pPr>
+        <w:ind w:left="6469" w:hanging="360"/>
+      </w:pPr>
+      <w:rPr>
+        <w:rFonts w:ascii="Courier New" w:hAnsi="Courier New" w:cs="Courier New" w:hint="default"/>
+      </w:rPr>
+    </w:lvl>
+    <w:lvl w:ilvl="8" w:tplc="04190005" w:tentative="1">
+      <w:start w:val="1"/>
+      <w:numFmt w:val="bullet"/>
+      <w:lvlText w:val=""/>
+      <w:lvlJc w:val="left"/>
+      <w:pPr>
+        <w:ind w:left="7189" w:hanging="360"/>
+      </w:pPr>
+      <w:rPr>
+        <w:rFonts w:ascii="Wingdings" w:hAnsi="Wingdings" w:hint="default"/>
+      </w:rPr>
+    </w:lvl>
+  </w:abstractNum>
+  <w:abstractNum w:abstractNumId="13" w15:restartNumberingAfterBreak="0">
     <w:nsid w:val="2B23248C"/>
     <w:multiLevelType w:val="hybridMultilevel"/>
     <w:tmpl w:val="A2922B82"/>
@@ -15752,7 +15889,7 @@
       </w:rPr>
     </w:lvl>
   </w:abstractNum>
-  <w:abstractNum w:abstractNumId="13" w15:restartNumberingAfterBreak="0">
+  <w:abstractNum w:abstractNumId="14" w15:restartNumberingAfterBreak="0">
     <w:nsid w:val="2B3A07C6"/>
     <w:multiLevelType w:val="hybridMultilevel"/>
     <w:tmpl w:val="202C8296"/>
@@ -15865,7 +16002,7 @@
       </w:rPr>
     </w:lvl>
   </w:abstractNum>
-  <w:abstractNum w:abstractNumId="14" w15:restartNumberingAfterBreak="0">
+  <w:abstractNum w:abstractNumId="15" w15:restartNumberingAfterBreak="0">
     <w:nsid w:val="2B78435B"/>
     <w:multiLevelType w:val="hybridMultilevel"/>
     <w:tmpl w:val="7340E8D6"/>
@@ -15978,7 +16115,7 @@
       </w:rPr>
     </w:lvl>
   </w:abstractNum>
-  <w:abstractNum w:abstractNumId="15" w15:restartNumberingAfterBreak="0">
+  <w:abstractNum w:abstractNumId="16" w15:restartNumberingAfterBreak="0">
     <w:nsid w:val="2D07317D"/>
     <w:multiLevelType w:val="hybridMultilevel"/>
     <w:tmpl w:val="6BEEE5AE"/>
@@ -16091,7 +16228,7 @@
       </w:rPr>
     </w:lvl>
   </w:abstractNum>
-  <w:abstractNum w:abstractNumId="16" w15:restartNumberingAfterBreak="0">
+  <w:abstractNum w:abstractNumId="17" w15:restartNumberingAfterBreak="0">
     <w:nsid w:val="352E743D"/>
     <w:multiLevelType w:val="hybridMultilevel"/>
     <w:tmpl w:val="422A9172"/>
@@ -16177,7 +16314,7 @@
       </w:pPr>
     </w:lvl>
   </w:abstractNum>
-  <w:abstractNum w:abstractNumId="17" w15:restartNumberingAfterBreak="0">
+  <w:abstractNum w:abstractNumId="18" w15:restartNumberingAfterBreak="0">
     <w:nsid w:val="35A37D6F"/>
     <w:multiLevelType w:val="multilevel"/>
     <w:tmpl w:val="CCDA3E2A"/>
@@ -16269,7 +16406,7 @@
       </w:pPr>
     </w:lvl>
   </w:abstractNum>
-  <w:abstractNum w:abstractNumId="18" w15:restartNumberingAfterBreak="0">
+  <w:abstractNum w:abstractNumId="19" w15:restartNumberingAfterBreak="0">
     <w:nsid w:val="35A94434"/>
     <w:multiLevelType w:val="hybridMultilevel"/>
     <w:tmpl w:val="7AF0D1C6"/>
@@ -16382,7 +16519,7 @@
       </w:rPr>
     </w:lvl>
   </w:abstractNum>
-  <w:abstractNum w:abstractNumId="19" w15:restartNumberingAfterBreak="0">
+  <w:abstractNum w:abstractNumId="20" w15:restartNumberingAfterBreak="0">
     <w:nsid w:val="3E4939C9"/>
     <w:multiLevelType w:val="multilevel"/>
     <w:tmpl w:val="86500D4C"/>
@@ -16471,7 +16608,7 @@
       </w:pPr>
     </w:lvl>
   </w:abstractNum>
-  <w:abstractNum w:abstractNumId="20" w15:restartNumberingAfterBreak="0">
+  <w:abstractNum w:abstractNumId="21" w15:restartNumberingAfterBreak="0">
     <w:nsid w:val="42CA78D8"/>
     <w:multiLevelType w:val="hybridMultilevel"/>
     <w:tmpl w:val="A20070A0"/>
@@ -16584,7 +16721,7 @@
       </w:rPr>
     </w:lvl>
   </w:abstractNum>
-  <w:abstractNum w:abstractNumId="21" w15:restartNumberingAfterBreak="0">
+  <w:abstractNum w:abstractNumId="22" w15:restartNumberingAfterBreak="0">
     <w:nsid w:val="432C37EE"/>
     <w:multiLevelType w:val="hybridMultilevel"/>
     <w:tmpl w:val="E0E2F97C"/>
@@ -16670,7 +16807,7 @@
       </w:pPr>
     </w:lvl>
   </w:abstractNum>
-  <w:abstractNum w:abstractNumId="22" w15:restartNumberingAfterBreak="0">
+  <w:abstractNum w:abstractNumId="23" w15:restartNumberingAfterBreak="0">
     <w:nsid w:val="44BF248A"/>
     <w:multiLevelType w:val="hybridMultilevel"/>
     <w:tmpl w:val="E6529AF6"/>
@@ -16756,7 +16893,7 @@
       </w:pPr>
     </w:lvl>
   </w:abstractNum>
-  <w:abstractNum w:abstractNumId="23" w15:restartNumberingAfterBreak="0">
+  <w:abstractNum w:abstractNumId="24" w15:restartNumberingAfterBreak="0">
     <w:nsid w:val="45255B31"/>
     <w:multiLevelType w:val="multilevel"/>
     <w:tmpl w:val="5B285F04"/>
@@ -16877,7 +17014,7 @@
       </w:rPr>
     </w:lvl>
   </w:abstractNum>
-  <w:abstractNum w:abstractNumId="24" w15:restartNumberingAfterBreak="0">
+  <w:abstractNum w:abstractNumId="25" w15:restartNumberingAfterBreak="0">
     <w:nsid w:val="46270ACC"/>
     <w:multiLevelType w:val="hybridMultilevel"/>
     <w:tmpl w:val="434E7692"/>
@@ -16966,7 +17103,7 @@
       </w:pPr>
     </w:lvl>
   </w:abstractNum>
-  <w:abstractNum w:abstractNumId="25" w15:restartNumberingAfterBreak="0">
+  <w:abstractNum w:abstractNumId="26" w15:restartNumberingAfterBreak="0">
     <w:nsid w:val="483B44A7"/>
     <w:multiLevelType w:val="hybridMultilevel"/>
     <w:tmpl w:val="1B8AF254"/>
@@ -17055,7 +17192,7 @@
       </w:pPr>
     </w:lvl>
   </w:abstractNum>
-  <w:abstractNum w:abstractNumId="26" w15:restartNumberingAfterBreak="0">
+  <w:abstractNum w:abstractNumId="27" w15:restartNumberingAfterBreak="0">
     <w:nsid w:val="4BBD5A67"/>
     <w:multiLevelType w:val="hybridMultilevel"/>
     <w:tmpl w:val="CB60C49C"/>
@@ -17168,7 +17305,7 @@
       </w:rPr>
     </w:lvl>
   </w:abstractNum>
-  <w:abstractNum w:abstractNumId="27" w15:restartNumberingAfterBreak="0">
+  <w:abstractNum w:abstractNumId="28" w15:restartNumberingAfterBreak="0">
     <w:nsid w:val="4D311CD8"/>
     <w:multiLevelType w:val="multilevel"/>
     <w:tmpl w:val="5B285F04"/>
@@ -17289,7 +17426,7 @@
       </w:rPr>
     </w:lvl>
   </w:abstractNum>
-  <w:abstractNum w:abstractNumId="28" w15:restartNumberingAfterBreak="0">
+  <w:abstractNum w:abstractNumId="29" w15:restartNumberingAfterBreak="0">
     <w:nsid w:val="51A8505B"/>
     <w:multiLevelType w:val="multilevel"/>
     <w:tmpl w:val="5B285F04"/>
@@ -17410,7 +17547,7 @@
       </w:rPr>
     </w:lvl>
   </w:abstractNum>
-  <w:abstractNum w:abstractNumId="29" w15:restartNumberingAfterBreak="0">
+  <w:abstractNum w:abstractNumId="30" w15:restartNumberingAfterBreak="0">
     <w:nsid w:val="53872DF3"/>
     <w:multiLevelType w:val="hybridMultilevel"/>
     <w:tmpl w:val="E7123452"/>
@@ -17523,7 +17660,7 @@
       </w:rPr>
     </w:lvl>
   </w:abstractNum>
-  <w:abstractNum w:abstractNumId="30" w15:restartNumberingAfterBreak="0">
+  <w:abstractNum w:abstractNumId="31" w15:restartNumberingAfterBreak="0">
     <w:nsid w:val="568C0928"/>
     <w:multiLevelType w:val="hybridMultilevel"/>
     <w:tmpl w:val="D2103268"/>
@@ -17609,7 +17746,7 @@
       </w:pPr>
     </w:lvl>
   </w:abstractNum>
-  <w:abstractNum w:abstractNumId="31" w15:restartNumberingAfterBreak="0">
+  <w:abstractNum w:abstractNumId="32" w15:restartNumberingAfterBreak="0">
     <w:nsid w:val="59612A89"/>
     <w:multiLevelType w:val="hybridMultilevel"/>
     <w:tmpl w:val="2DAA1B42"/>
@@ -17722,7 +17859,7 @@
       </w:rPr>
     </w:lvl>
   </w:abstractNum>
-  <w:abstractNum w:abstractNumId="32" w15:restartNumberingAfterBreak="0">
+  <w:abstractNum w:abstractNumId="33" w15:restartNumberingAfterBreak="0">
     <w:nsid w:val="5BDA0DD8"/>
     <w:multiLevelType w:val="hybridMultilevel"/>
     <w:tmpl w:val="B65A0E56"/>
@@ -17811,7 +17948,7 @@
       </w:pPr>
     </w:lvl>
   </w:abstractNum>
-  <w:abstractNum w:abstractNumId="33" w15:restartNumberingAfterBreak="0">
+  <w:abstractNum w:abstractNumId="34" w15:restartNumberingAfterBreak="0">
     <w:nsid w:val="5C2D7D59"/>
     <w:multiLevelType w:val="multilevel"/>
     <w:tmpl w:val="5B285F04"/>
@@ -17932,7 +18069,7 @@
       </w:rPr>
     </w:lvl>
   </w:abstractNum>
-  <w:abstractNum w:abstractNumId="34" w15:restartNumberingAfterBreak="0">
+  <w:abstractNum w:abstractNumId="35" w15:restartNumberingAfterBreak="0">
     <w:nsid w:val="5D264580"/>
     <w:multiLevelType w:val="hybridMultilevel"/>
     <w:tmpl w:val="0A5489E8"/>
@@ -18045,7 +18182,7 @@
       </w:rPr>
     </w:lvl>
   </w:abstractNum>
-  <w:abstractNum w:abstractNumId="35" w15:restartNumberingAfterBreak="0">
+  <w:abstractNum w:abstractNumId="36" w15:restartNumberingAfterBreak="0">
     <w:nsid w:val="5DD15AEE"/>
     <w:multiLevelType w:val="multilevel"/>
     <w:tmpl w:val="45EA7DE4"/>
@@ -18194,7 +18331,7 @@
       </w:rPr>
     </w:lvl>
   </w:abstractNum>
-  <w:abstractNum w:abstractNumId="36" w15:restartNumberingAfterBreak="0">
+  <w:abstractNum w:abstractNumId="37" w15:restartNumberingAfterBreak="0">
     <w:nsid w:val="5FC97625"/>
     <w:multiLevelType w:val="hybridMultilevel"/>
     <w:tmpl w:val="76FE7A56"/>
@@ -18280,7 +18417,7 @@
       </w:pPr>
     </w:lvl>
   </w:abstractNum>
-  <w:abstractNum w:abstractNumId="37" w15:restartNumberingAfterBreak="0">
+  <w:abstractNum w:abstractNumId="38" w15:restartNumberingAfterBreak="0">
     <w:nsid w:val="6032372C"/>
     <w:multiLevelType w:val="hybridMultilevel"/>
     <w:tmpl w:val="A7CCDE6C"/>
@@ -18394,7 +18531,7 @@
       </w:rPr>
     </w:lvl>
   </w:abstractNum>
-  <w:abstractNum w:abstractNumId="38" w15:restartNumberingAfterBreak="0">
+  <w:abstractNum w:abstractNumId="39" w15:restartNumberingAfterBreak="0">
     <w:nsid w:val="603E747B"/>
     <w:multiLevelType w:val="hybridMultilevel"/>
     <w:tmpl w:val="1B8AF254"/>
@@ -18483,7 +18620,7 @@
       </w:pPr>
     </w:lvl>
   </w:abstractNum>
-  <w:abstractNum w:abstractNumId="39" w15:restartNumberingAfterBreak="0">
+  <w:abstractNum w:abstractNumId="40" w15:restartNumberingAfterBreak="0">
     <w:nsid w:val="618C1480"/>
     <w:multiLevelType w:val="hybridMultilevel"/>
     <w:tmpl w:val="3516FB60"/>
@@ -18573,7 +18710,7 @@
       </w:pPr>
     </w:lvl>
   </w:abstractNum>
-  <w:abstractNum w:abstractNumId="40" w15:restartNumberingAfterBreak="0">
+  <w:abstractNum w:abstractNumId="41" w15:restartNumberingAfterBreak="0">
     <w:nsid w:val="65DC723D"/>
     <w:multiLevelType w:val="hybridMultilevel"/>
     <w:tmpl w:val="CCE6102A"/>
@@ -18659,7 +18796,7 @@
       </w:pPr>
     </w:lvl>
   </w:abstractNum>
-  <w:abstractNum w:abstractNumId="41" w15:restartNumberingAfterBreak="0">
+  <w:abstractNum w:abstractNumId="42" w15:restartNumberingAfterBreak="0">
     <w:nsid w:val="693E422C"/>
     <w:multiLevelType w:val="hybridMultilevel"/>
     <w:tmpl w:val="C9E01018"/>
@@ -18745,7 +18882,7 @@
       </w:pPr>
     </w:lvl>
   </w:abstractNum>
-  <w:abstractNum w:abstractNumId="42" w15:restartNumberingAfterBreak="0">
+  <w:abstractNum w:abstractNumId="43" w15:restartNumberingAfterBreak="0">
     <w:nsid w:val="738E5F48"/>
     <w:multiLevelType w:val="hybridMultilevel"/>
     <w:tmpl w:val="4AA4037C"/>
@@ -18831,7 +18968,7 @@
       </w:pPr>
     </w:lvl>
   </w:abstractNum>
-  <w:abstractNum w:abstractNumId="43" w15:restartNumberingAfterBreak="0">
+  <w:abstractNum w:abstractNumId="44" w15:restartNumberingAfterBreak="0">
     <w:nsid w:val="7C617577"/>
     <w:multiLevelType w:val="hybridMultilevel"/>
     <w:tmpl w:val="1B54DF44"/>
@@ -18920,7 +19057,7 @@
       </w:pPr>
     </w:lvl>
   </w:abstractNum>
-  <w:abstractNum w:abstractNumId="44" w15:restartNumberingAfterBreak="0">
+  <w:abstractNum w:abstractNumId="45" w15:restartNumberingAfterBreak="0">
     <w:nsid w:val="7E955EE1"/>
     <w:multiLevelType w:val="hybridMultilevel"/>
     <w:tmpl w:val="3278B42C"/>
@@ -19033,7 +19170,7 @@
       </w:rPr>
     </w:lvl>
   </w:abstractNum>
-  <w:abstractNum w:abstractNumId="45" w15:restartNumberingAfterBreak="0">
+  <w:abstractNum w:abstractNumId="46" w15:restartNumberingAfterBreak="0">
     <w:nsid w:val="7ED80B74"/>
     <w:multiLevelType w:val="hybridMultilevel"/>
     <w:tmpl w:val="06622AC2"/>
@@ -19150,25 +19287,25 @@
     <w:abstractNumId w:val="7"/>
   </w:num>
   <w:num w:numId="2">
-    <w:abstractNumId w:val="22"/>
+    <w:abstractNumId w:val="23"/>
   </w:num>
   <w:num w:numId="3">
-    <w:abstractNumId w:val="16"/>
+    <w:abstractNumId w:val="17"/>
   </w:num>
   <w:num w:numId="4">
     <w:abstractNumId w:val="5"/>
   </w:num>
   <w:num w:numId="5">
-    <w:abstractNumId w:val="21"/>
+    <w:abstractNumId w:val="22"/>
   </w:num>
   <w:num w:numId="6">
-    <w:abstractNumId w:val="39"/>
+    <w:abstractNumId w:val="40"/>
   </w:num>
   <w:num w:numId="7">
-    <w:abstractNumId w:val="19"/>
+    <w:abstractNumId w:val="20"/>
   </w:num>
   <w:num w:numId="8">
-    <w:abstractNumId w:val="30"/>
+    <w:abstractNumId w:val="31"/>
     <w:lvlOverride w:ilvl="0">
       <w:startOverride w:val="1"/>
     </w:lvlOverride>
@@ -19198,49 +19335,49 @@
     </w:lvlOverride>
   </w:num>
   <w:num w:numId="9">
-    <w:abstractNumId w:val="36"/>
+    <w:abstractNumId w:val="37"/>
   </w:num>
   <w:num w:numId="10">
-    <w:abstractNumId w:val="43"/>
+    <w:abstractNumId w:val="44"/>
   </w:num>
   <w:num w:numId="11">
-    <w:abstractNumId w:val="20"/>
+    <w:abstractNumId w:val="21"/>
   </w:num>
   <w:num w:numId="12">
-    <w:abstractNumId w:val="24"/>
+    <w:abstractNumId w:val="25"/>
   </w:num>
   <w:num w:numId="13">
-    <w:abstractNumId w:val="25"/>
+    <w:abstractNumId w:val="26"/>
   </w:num>
   <w:num w:numId="14">
+    <w:abstractNumId w:val="33"/>
+  </w:num>
+  <w:num w:numId="15">
+    <w:abstractNumId w:val="18"/>
+  </w:num>
+  <w:num w:numId="16">
+    <w:abstractNumId w:val="19"/>
+  </w:num>
+  <w:num w:numId="17">
+    <w:abstractNumId w:val="30"/>
+  </w:num>
+  <w:num w:numId="18">
+    <w:abstractNumId w:val="14"/>
+  </w:num>
+  <w:num w:numId="19">
     <w:abstractNumId w:val="32"/>
   </w:num>
-  <w:num w:numId="15">
-    <w:abstractNumId w:val="17"/>
-  </w:num>
-  <w:num w:numId="16">
-    <w:abstractNumId w:val="18"/>
-  </w:num>
-  <w:num w:numId="17">
-    <w:abstractNumId w:val="29"/>
-  </w:num>
-  <w:num w:numId="18">
+  <w:num w:numId="20">
     <w:abstractNumId w:val="13"/>
-  </w:num>
-  <w:num w:numId="19">
-    <w:abstractNumId w:val="31"/>
-  </w:num>
-  <w:num w:numId="20">
-    <w:abstractNumId w:val="12"/>
   </w:num>
   <w:num w:numId="21">
     <w:abstractNumId w:val="11"/>
   </w:num>
   <w:num w:numId="22">
-    <w:abstractNumId w:val="44"/>
+    <w:abstractNumId w:val="45"/>
   </w:num>
   <w:num w:numId="23">
-    <w:abstractNumId w:val="42"/>
+    <w:abstractNumId w:val="43"/>
     <w:lvlOverride w:ilvl="0">
       <w:startOverride w:val="1"/>
     </w:lvlOverride>
@@ -19270,13 +19407,13 @@
     </w:lvlOverride>
   </w:num>
   <w:num w:numId="24">
+    <w:abstractNumId w:val="42"/>
+  </w:num>
+  <w:num w:numId="25">
     <w:abstractNumId w:val="41"/>
   </w:num>
-  <w:num w:numId="25">
-    <w:abstractNumId w:val="40"/>
-  </w:num>
   <w:num w:numId="26">
-    <w:abstractNumId w:val="14"/>
+    <w:abstractNumId w:val="15"/>
   </w:num>
   <w:num w:numId="27">
     <w:abstractNumId w:val="8"/>
@@ -19285,7 +19422,7 @@
     <w:abstractNumId w:val="0"/>
   </w:num>
   <w:num w:numId="29">
-    <w:abstractNumId w:val="38"/>
+    <w:abstractNumId w:val="39"/>
   </w:num>
   <w:num w:numId="30">
     <w:abstractNumId w:val="9"/>
@@ -19294,28 +19431,28 @@
     <w:abstractNumId w:val="10"/>
   </w:num>
   <w:num w:numId="32">
-    <w:abstractNumId w:val="34"/>
+    <w:abstractNumId w:val="35"/>
   </w:num>
   <w:num w:numId="33">
     <w:abstractNumId w:val="1"/>
   </w:num>
   <w:num w:numId="34">
-    <w:abstractNumId w:val="15"/>
+    <w:abstractNumId w:val="16"/>
   </w:num>
   <w:num w:numId="35">
-    <w:abstractNumId w:val="45"/>
+    <w:abstractNumId w:val="46"/>
   </w:num>
   <w:num w:numId="36">
-    <w:abstractNumId w:val="28"/>
+    <w:abstractNumId w:val="29"/>
   </w:num>
   <w:num w:numId="37">
-    <w:abstractNumId w:val="33"/>
+    <w:abstractNumId w:val="34"/>
   </w:num>
   <w:num w:numId="38">
-    <w:abstractNumId w:val="23"/>
+    <w:abstractNumId w:val="24"/>
   </w:num>
   <w:num w:numId="39">
-    <w:abstractNumId w:val="27"/>
+    <w:abstractNumId w:val="28"/>
   </w:num>
   <w:num w:numId="40">
     <w:abstractNumId w:val="6"/>
@@ -19324,7 +19461,7 @@
     <w:abstractNumId w:val="4"/>
   </w:num>
   <w:num w:numId="42">
-    <w:abstractNumId w:val="41"/>
+    <w:abstractNumId w:val="42"/>
     <w:lvlOverride w:ilvl="0">
       <w:startOverride w:val="1"/>
     </w:lvlOverride>
@@ -19357,16 +19494,19 @@
     <w:abstractNumId w:val="2"/>
   </w:num>
   <w:num w:numId="44">
-    <w:abstractNumId w:val="37"/>
+    <w:abstractNumId w:val="38"/>
   </w:num>
   <w:num w:numId="45">
-    <w:abstractNumId w:val="26"/>
+    <w:abstractNumId w:val="27"/>
   </w:num>
   <w:num w:numId="46">
-    <w:abstractNumId w:val="35"/>
+    <w:abstractNumId w:val="36"/>
   </w:num>
   <w:num w:numId="47">
     <w:abstractNumId w:val="3"/>
+  </w:num>
+  <w:num w:numId="48">
+    <w:abstractNumId w:val="12"/>
   </w:num>
 </w:numbering>
 </file>
@@ -20863,7 +21003,7 @@
 </file>
 
 <file path=customXml/itemProps1.xml><?xml version="1.0" encoding="utf-8"?>
-<ds:datastoreItem xmlns:ds="http://schemas.openxmlformats.org/officeDocument/2006/customXml" ds:itemID="{6868EC71-F91E-4BAF-A541-EAF0B5B0BD6D}">
+<ds:datastoreItem xmlns:ds="http://schemas.openxmlformats.org/officeDocument/2006/customXml" ds:itemID="{2F75FA52-5A04-4C26-92F2-073BD382DCA5}">
   <ds:schemaRefs>
     <ds:schemaRef ds:uri="http://schemas.openxmlformats.org/officeDocument/2006/bibliography"/>
   </ds:schemaRefs>

--- a/Документы/Записка.docx
+++ b/Документы/Записка.docx
@@ -1077,6 +1077,28 @@
         <w:pStyle w:val="a3"/>
         <w:spacing w:line="360" w:lineRule="auto"/>
         <w:jc w:val="both"/>
+      </w:pPr>
+      <w:r>
+        <w:rPr>
+          <w:lang w:val="en-US"/>
+        </w:rPr>
+        <w:t>AES</w:t>
+      </w:r>
+      <w:r>
+        <w:t xml:space="preserve"> – Advanced Encryption Standard – </w:t>
+      </w:r>
+      <w:r>
+        <w:t>симметричный алгоритм блочного шифрования, принятый в качестве стандарта шифрования правительством США</w:t>
+      </w:r>
+      <w:r>
+        <w:t xml:space="preserve"> и активно использующийся в настоящее время</w:t>
+      </w:r>
+    </w:p>
+    <w:p>
+      <w:pPr>
+        <w:pStyle w:val="a3"/>
+        <w:spacing w:line="360" w:lineRule="auto"/>
+        <w:jc w:val="both"/>
         <w:rPr>
           <w:iCs/>
         </w:rPr>
@@ -1104,6 +1126,65 @@
         <w:rPr>
           <w:iCs/>
         </w:rPr>
+        <w:t xml:space="preserve">Bash – </w:t>
+      </w:r>
+      <w:r>
+        <w:rPr>
+          <w:iCs/>
+        </w:rPr>
+        <w:t>Bourne</w:t>
+      </w:r>
+      <w:r>
+        <w:rPr>
+          <w:iCs/>
+        </w:rPr>
+        <w:t xml:space="preserve"> </w:t>
+      </w:r>
+      <w:r>
+        <w:rPr>
+          <w:iCs/>
+        </w:rPr>
+        <w:t>again</w:t>
+      </w:r>
+      <w:r>
+        <w:rPr>
+          <w:iCs/>
+        </w:rPr>
+        <w:t xml:space="preserve"> </w:t>
+      </w:r>
+      <w:r>
+        <w:rPr>
+          <w:iCs/>
+        </w:rPr>
+        <w:t>shel</w:t>
+      </w:r>
+      <w:r>
+        <w:rPr>
+          <w:iCs/>
+          <w:lang w:val="en-US"/>
+        </w:rPr>
+        <w:t>l</w:t>
+      </w:r>
+      <w:r>
+        <w:rPr>
+          <w:iCs/>
+        </w:rPr>
+        <w:t xml:space="preserve"> – одна из наиболее популярных современных разновидностей командной оболочки UNIX</w:t>
+      </w:r>
+    </w:p>
+    <w:p>
+      <w:pPr>
+        <w:pStyle w:val="a3"/>
+        <w:spacing w:line="360" w:lineRule="auto"/>
+        <w:jc w:val="both"/>
+        <w:rPr>
+          <w:iCs/>
+        </w:rPr>
+      </w:pPr>
+      <w:r>
+        <w:rPr>
+          <w:iCs/>
+        </w:rPr>
         <w:t>DDoS-атака (Distributed Denial of Service</w:t>
       </w:r>
       <w:r>
@@ -1128,23 +1209,37 @@
         <w:rPr>
           <w:iCs/>
         </w:rPr>
-        <w:t>перегружают трафиком, исходящим из нескольких источников</w:t>
-      </w:r>
-    </w:p>
-    <w:p>
-      <w:pPr>
-        <w:pStyle w:val="a3"/>
-        <w:spacing w:line="360" w:lineRule="auto"/>
-        <w:jc w:val="both"/>
-      </w:pPr>
+        <w:t>перегружают трафико</w:t>
+      </w:r>
+      <w:bookmarkStart w:id="4" w:name="_GoBack"/>
+      <w:bookmarkEnd w:id="4"/>
       <w:r>
         <w:rPr>
           <w:iCs/>
         </w:rPr>
+        <w:t>м, исходящим из нескольких источников</w:t>
+      </w:r>
+    </w:p>
+    <w:p>
+      <w:pPr>
+        <w:pStyle w:val="a3"/>
+        <w:spacing w:line="360" w:lineRule="auto"/>
+        <w:jc w:val="both"/>
+      </w:pPr>
+      <w:r>
+        <w:rPr>
+          <w:iCs/>
+        </w:rPr>
         <w:t xml:space="preserve">DoS-атака </w:t>
       </w:r>
       <w:r>
-        <w:t>(Denial of Service) – атака, направленная на создание помех или полную остановку работы сетевого ресурса путём</w:t>
+        <w:rPr>
+          <w:iCs/>
+        </w:rPr>
+        <w:t>(Denial</w:t>
+      </w:r>
+      <w:r>
+        <w:t xml:space="preserve"> of Service) – атака, направленная на создание помех или полную остановку работы сетевого ресурса путём</w:t>
       </w:r>
       <w:r>
         <w:t xml:space="preserve"> его</w:t>
@@ -1160,44 +1255,303 @@
         <w:jc w:val="both"/>
       </w:pPr>
       <w:r>
-        <w:rPr>
-          <w:bCs/>
-          <w:color w:val="000000"/>
-          <w:lang w:val="en-US"/>
-        </w:rPr>
-        <w:t>C</w:t>
-      </w:r>
-      <w:r>
-        <w:rPr>
-          <w:bCs/>
-          <w:color w:val="000000"/>
-        </w:rPr>
-        <w:t>#</w:t>
-      </w:r>
-      <w:r>
-        <w:rPr>
-          <w:bCs/>
-          <w:color w:val="000000"/>
-        </w:rPr>
+        <w:t>C# –</w:t>
+      </w:r>
+      <w:r>
         <w:t xml:space="preserve"> </w:t>
       </w:r>
       <w:r>
-        <w:rPr>
-          <w:color w:val="000000"/>
-        </w:rPr>
+        <w:t>язык программирования общего назначения</w:t>
+      </w:r>
+      <w:r>
+        <w:t xml:space="preserve">, применяемый в том числе для создания </w:t>
+      </w:r>
+      <w:r>
+        <w:t>web</w:t>
+      </w:r>
+      <w:r>
+        <w:t>-</w:t>
+      </w:r>
+      <w:r>
+        <w:t>приложений</w:t>
+      </w:r>
+    </w:p>
+    <w:p>
+      <w:pPr>
+        <w:pStyle w:val="a3"/>
+        <w:spacing w:line="360" w:lineRule="auto"/>
+        <w:jc w:val="both"/>
+      </w:pPr>
+      <w:r>
+        <w:t xml:space="preserve">CSS – </w:t>
+      </w:r>
+      <w:r>
+        <w:t>Cascading Style Sheets</w:t>
+      </w:r>
+      <w:r>
+        <w:t xml:space="preserve"> – формальный язык описания внешнего вида web-страницы</w:t>
+      </w:r>
+    </w:p>
+    <w:p>
+      <w:pPr>
+        <w:pStyle w:val="a3"/>
+        <w:spacing w:line="360" w:lineRule="auto"/>
+        <w:jc w:val="both"/>
+      </w:pPr>
+      <w:r>
+        <w:t xml:space="preserve">DES – </w:t>
+      </w:r>
+      <w:r>
+        <w:t>Data Encryption Standard</w:t>
+      </w:r>
+      <w:r>
+        <w:t xml:space="preserve"> –симметричн</w:t>
+      </w:r>
+      <w:r>
+        <w:t>ый алгоритм блочного</w:t>
+      </w:r>
+      <w:r>
+        <w:t xml:space="preserve"> шифрования</w:t>
+      </w:r>
+      <w:r>
+        <w:t>, утверждённый правительством США в 1977 году как официальный стандарт</w:t>
+      </w:r>
+    </w:p>
+    <w:p>
+      <w:pPr>
+        <w:pStyle w:val="a3"/>
+        <w:spacing w:line="360" w:lineRule="auto"/>
+        <w:jc w:val="both"/>
+      </w:pPr>
+      <w:r>
+        <w:t xml:space="preserve">Hex </w:t>
+      </w:r>
+      <w:r>
         <w:t>–</w:t>
       </w:r>
       <w:r>
-        <w:rPr>
-          <w:color w:val="000000"/>
-        </w:rPr>
         <w:t xml:space="preserve"> </w:t>
       </w:r>
       <w:r>
+        <w:t xml:space="preserve">hexadecimal – </w:t>
+      </w:r>
+      <w:r>
+        <w:t>шестнадцатеричный</w:t>
+      </w:r>
+      <w:r>
+        <w:t xml:space="preserve"> </w:t>
+      </w:r>
+      <w:r>
+        <w:t>код</w:t>
+      </w:r>
+    </w:p>
+    <w:p>
+      <w:pPr>
+        <w:pStyle w:val="a3"/>
+        <w:spacing w:line="360" w:lineRule="auto"/>
+        <w:jc w:val="both"/>
+      </w:pPr>
+      <w:r>
+        <w:t xml:space="preserve">HTML – HyperText Markup Language </w:t>
+      </w:r>
+      <w:r>
+        <w:t>–</w:t>
+      </w:r>
+      <w:r>
+        <w:t xml:space="preserve"> стандартизированный язык гипертекстовой разметки документов</w:t>
+      </w:r>
+    </w:p>
+    <w:p>
+      <w:pPr>
+        <w:pStyle w:val="a3"/>
+        <w:spacing w:line="360" w:lineRule="auto"/>
+        <w:jc w:val="both"/>
+      </w:pPr>
+      <w:r>
+        <w:t xml:space="preserve">JS – JavaScript –язык программирования, обычно </w:t>
+      </w:r>
+      <w:r>
+        <w:t xml:space="preserve">применяемый </w:t>
+      </w:r>
+      <w:r>
+        <w:t xml:space="preserve">в браузерах как язык сценариев для придания интерактивности </w:t>
+      </w:r>
+      <w:r>
+        <w:t>web</w:t>
+      </w:r>
+      <w:r>
+        <w:t>-страницам</w:t>
+      </w:r>
+    </w:p>
+    <w:p>
+      <w:pPr>
+        <w:pStyle w:val="a3"/>
+        <w:spacing w:line="360" w:lineRule="auto"/>
+        <w:jc w:val="both"/>
+      </w:pPr>
+      <w:r>
+        <w:t>LZMA</w:t>
+      </w:r>
+      <w:r>
+        <w:t xml:space="preserve"> – </w:t>
+      </w:r>
+      <w:r>
+        <w:t>L</w:t>
+      </w:r>
+      <w:r>
+        <w:t>empel-Ziv-Markov chain-Algorithm</w:t>
+      </w:r>
+      <w:r>
+        <w:t xml:space="preserve"> </w:t>
+      </w:r>
+      <w:r>
+        <w:t>–</w:t>
+      </w:r>
+      <w:r>
+        <w:t xml:space="preserve"> алгоритм сжатия данных</w:t>
+      </w:r>
+    </w:p>
+    <w:p>
+      <w:pPr>
+        <w:pStyle w:val="a3"/>
+        <w:spacing w:line="360" w:lineRule="auto"/>
+        <w:jc w:val="both"/>
+      </w:pPr>
+      <w:r>
+        <w:t>MD</w:t>
+      </w:r>
+      <w:r>
+        <w:t xml:space="preserve">-5 - </w:t>
+      </w:r>
+      <w:r>
+        <w:t>128-битный алгоритм хеширования</w:t>
+      </w:r>
+    </w:p>
+    <w:p>
+      <w:pPr>
+        <w:pStyle w:val="a3"/>
+        <w:spacing w:line="360" w:lineRule="auto"/>
+        <w:jc w:val="both"/>
+        <w:rPr>
+          <w:lang w:val="en-US"/>
+        </w:rPr>
+      </w:pPr>
+      <w:r>
+        <w:t>PHP –</w:t>
+      </w:r>
+      <w:r>
+        <w:t xml:space="preserve"> с</w:t>
+      </w:r>
+      <w:r>
+        <w:t xml:space="preserve">криптовый </w:t>
+      </w:r>
+      <w:r>
+        <w:t>язык общего</w:t>
+      </w:r>
+      <w:r>
+        <w:rPr>
+          <w:lang w:val="en-US"/>
+        </w:rPr>
+        <w:t xml:space="preserve"> назначения, обычно применяемый для разработки </w:t>
+      </w:r>
+      <w:r>
+        <w:rPr>
+          <w:lang w:val="en-US"/>
+        </w:rPr>
+        <w:t>web</w:t>
+      </w:r>
+      <w:r>
+        <w:rPr>
+          <w:lang w:val="en-US"/>
+        </w:rPr>
+        <w:t>-</w:t>
+      </w:r>
+      <w:r>
+        <w:rPr>
+          <w:lang w:val="en-US"/>
+        </w:rPr>
+        <w:t>приложений</w:t>
+      </w:r>
+    </w:p>
+    <w:p>
+      <w:pPr>
+        <w:pStyle w:val="a3"/>
+        <w:spacing w:line="360" w:lineRule="auto"/>
+        <w:jc w:val="both"/>
+        <w:rPr>
+          <w:lang w:val="en-US"/>
+        </w:rPr>
+      </w:pPr>
+      <w:r>
+        <w:rPr>
+          <w:lang w:val="en-US"/>
+        </w:rPr>
+        <w:t xml:space="preserve">PNG </w:t>
+      </w:r>
+      <w:r>
+        <w:rPr>
+          <w:lang w:val="en-US"/>
+        </w:rPr>
+        <w:t>–</w:t>
+      </w:r>
+      <w:r>
+        <w:rPr>
+          <w:lang w:val="en-US"/>
+        </w:rPr>
+        <w:t xml:space="preserve"> </w:t>
+      </w:r>
+      <w:r>
+        <w:rPr>
+          <w:lang w:val="en-US"/>
+        </w:rPr>
+        <w:t>portable network graphics</w:t>
+      </w:r>
+      <w:r>
+        <w:rPr>
+          <w:lang w:val="en-US"/>
+        </w:rPr>
+        <w:t xml:space="preserve"> – </w:t>
+      </w:r>
+      <w:r>
+        <w:rPr>
+          <w:lang w:val="en-US"/>
+        </w:rPr>
+        <w:t>формат сжатия изображений</w:t>
+      </w:r>
+    </w:p>
+    <w:p>
+      <w:pPr>
+        <w:pStyle w:val="a3"/>
+        <w:spacing w:line="360" w:lineRule="auto"/>
+        <w:jc w:val="both"/>
+        <w:rPr>
+          <w:lang w:val="en-US"/>
+        </w:rPr>
+      </w:pPr>
+      <w:r>
+        <w:rPr>
+          <w:lang w:val="en-US"/>
+        </w:rPr>
+        <w:lastRenderedPageBreak/>
+        <w:t>Python –</w:t>
+      </w:r>
+      <w:r>
+        <w:rPr>
+          <w:lang w:val="en-US"/>
+        </w:rPr>
+        <w:t xml:space="preserve"> </w:t>
+      </w:r>
+      <w:r>
+        <w:rPr>
+          <w:lang w:val="en-US"/>
+        </w:rPr>
         <w:t>язык программирования общего назначения</w:t>
       </w:r>
       <w:r>
-        <w:t xml:space="preserve">, применяемый в том числе для создания </w:t>
+        <w:rPr>
+          <w:lang w:val="en-US"/>
+        </w:rPr>
+        <w:t xml:space="preserve">, применяемый, в том числе, для создания </w:t>
       </w:r>
       <w:r>
         <w:rPr>
@@ -1206,452 +1560,465 @@
         <w:t>web</w:t>
       </w:r>
       <w:r>
-        <w:t>-</w:t>
-      </w:r>
-      <w:r>
-        <w:t>приложений</w:t>
-      </w:r>
-    </w:p>
-    <w:p>
-      <w:pPr>
-        <w:pStyle w:val="a3"/>
-        <w:spacing w:line="360" w:lineRule="auto"/>
-        <w:jc w:val="both"/>
-      </w:pPr>
-      <w:r>
-        <w:rPr>
-          <w:lang w:val="en-US"/>
-        </w:rPr>
-        <w:t>Hex</w:t>
+        <w:rPr>
+          <w:lang w:val="en-US"/>
+        </w:rPr>
+        <w:t>-приложений</w:t>
+      </w:r>
+    </w:p>
+    <w:p>
+      <w:pPr>
+        <w:pStyle w:val="a3"/>
+        <w:spacing w:line="360" w:lineRule="auto"/>
+        <w:jc w:val="both"/>
+        <w:rPr>
+          <w:lang w:val="en-US"/>
+        </w:rPr>
+      </w:pPr>
+      <w:r>
+        <w:rPr>
+          <w:lang w:val="en-US"/>
+        </w:rPr>
+        <w:t xml:space="preserve">Ruby – </w:t>
+      </w:r>
+      <w:r>
+        <w:rPr>
+          <w:lang w:val="en-US"/>
+        </w:rPr>
+        <w:t xml:space="preserve">язык программирования общего назначения, применяемый, в том числе, для создания </w:t>
+      </w:r>
+      <w:r>
+        <w:rPr>
+          <w:lang w:val="en-US"/>
+        </w:rPr>
+        <w:t>web</w:t>
+      </w:r>
+      <w:r>
+        <w:rPr>
+          <w:lang w:val="en-US"/>
+        </w:rPr>
+        <w:t>-приложений</w:t>
+      </w:r>
+    </w:p>
+    <w:p>
+      <w:pPr>
+        <w:pStyle w:val="a3"/>
+        <w:spacing w:line="360" w:lineRule="auto"/>
+        <w:jc w:val="both"/>
+        <w:rPr>
+          <w:lang w:val="en-US"/>
+        </w:rPr>
+      </w:pPr>
+      <w:r>
+        <w:rPr>
+          <w:lang w:val="en-US"/>
+        </w:rPr>
+        <w:t>SHA</w:t>
+      </w:r>
+      <w:r>
+        <w:rPr>
+          <w:lang w:val="en-US"/>
+        </w:rPr>
+        <w:t xml:space="preserve">-256 – </w:t>
+      </w:r>
+      <w:r>
+        <w:rPr>
+          <w:lang w:val="en-US"/>
+        </w:rPr>
+        <w:t xml:space="preserve">256-битный </w:t>
+      </w:r>
+      <w:r>
+        <w:rPr>
+          <w:lang w:val="en-US"/>
+        </w:rPr>
+        <w:t xml:space="preserve">алгоритм </w:t>
+      </w:r>
+      <w:r>
+        <w:rPr>
+          <w:lang w:val="en-US"/>
+        </w:rPr>
+        <w:t>хеширования</w:t>
+      </w:r>
+      <w:r>
+        <w:rPr>
+          <w:lang w:val="en-US"/>
+        </w:rPr>
+        <w:t xml:space="preserve"> из семейства криптографических алгоритмов SHA-2 (Secure Hash Algorithm Version 2)</w:t>
+      </w:r>
+    </w:p>
+    <w:p>
+      <w:pPr>
+        <w:pStyle w:val="a3"/>
+        <w:spacing w:line="360" w:lineRule="auto"/>
+        <w:jc w:val="both"/>
+        <w:rPr>
+          <w:lang w:val="en-US"/>
+        </w:rPr>
+      </w:pPr>
+      <w:r>
+        <w:rPr>
+          <w:lang w:val="en-US"/>
+        </w:rPr>
+        <w:t xml:space="preserve">SQL – Structured Query Language – </w:t>
+      </w:r>
+      <w:r>
+        <w:rPr>
+          <w:lang w:val="en-US"/>
+        </w:rPr>
+        <w:t xml:space="preserve">декларативный язык программирования, применяемый для создания, модификации и управления данными в реляционной </w:t>
+      </w:r>
+      <w:r>
+        <w:rPr>
+          <w:lang w:val="en-US"/>
+        </w:rPr>
+        <w:t>БД</w:t>
+      </w:r>
+    </w:p>
+    <w:p>
+      <w:pPr>
+        <w:pStyle w:val="a3"/>
+        <w:spacing w:line="360" w:lineRule="auto"/>
+        <w:jc w:val="both"/>
+        <w:rPr>
+          <w:lang w:val="en-US"/>
+        </w:rPr>
+      </w:pPr>
+      <w:r>
+        <w:rPr>
+          <w:lang w:val="en-US"/>
+        </w:rPr>
+        <w:t xml:space="preserve">tar – </w:t>
+      </w:r>
+      <w:r>
+        <w:rPr>
+          <w:lang w:val="en-US"/>
+        </w:rPr>
+        <w:t>tape archive</w:t>
+      </w:r>
+      <w:r>
+        <w:rPr>
+          <w:lang w:val="en-US"/>
+        </w:rPr>
+        <w:t xml:space="preserve"> – формат архивации файлов</w:t>
+      </w:r>
+    </w:p>
+    <w:p>
+      <w:pPr>
+        <w:pStyle w:val="a3"/>
+        <w:spacing w:line="360" w:lineRule="auto"/>
+        <w:jc w:val="both"/>
+        <w:rPr>
+          <w:lang w:val="en-US"/>
+        </w:rPr>
+      </w:pPr>
+      <w:r>
+        <w:rPr>
+          <w:lang w:val="en-US"/>
+        </w:rPr>
+        <w:t>WebP</w:t>
+      </w:r>
+      <w:r>
+        <w:rPr>
+          <w:lang w:val="en-US"/>
+        </w:rPr>
+        <w:t xml:space="preserve"> – </w:t>
+      </w:r>
+      <w:r>
+        <w:rPr>
+          <w:lang w:val="en-US"/>
+        </w:rPr>
+        <w:t>WEB Pictures</w:t>
+      </w:r>
+      <w:r>
+        <w:rPr>
+          <w:lang w:val="en-US"/>
+        </w:rPr>
+        <w:t xml:space="preserve"> - формат сжатия изображений</w:t>
+      </w:r>
+    </w:p>
+    <w:p>
+      <w:pPr>
+        <w:pStyle w:val="a3"/>
+        <w:spacing w:line="360" w:lineRule="auto"/>
+        <w:jc w:val="both"/>
+        <w:rPr>
+          <w:lang w:val="en-US"/>
+        </w:rPr>
+      </w:pPr>
+      <w:r>
+        <w:rPr>
+          <w:lang w:val="en-US"/>
+        </w:rPr>
+        <w:t>Web-шелл (веб-оболочка) –</w:t>
+      </w:r>
+      <w:r>
+        <w:rPr>
+          <w:lang w:val="en-US"/>
+        </w:rPr>
+        <w:t xml:space="preserve"> командная оболочка </w:t>
+      </w:r>
+      <w:r>
+        <w:rPr>
+          <w:lang w:val="en-US"/>
+        </w:rPr>
+        <w:t>для удаленного управления web-сервером</w:t>
+      </w:r>
+    </w:p>
+    <w:p>
+      <w:pPr>
+        <w:pStyle w:val="a3"/>
+        <w:spacing w:line="360" w:lineRule="auto"/>
+        <w:jc w:val="both"/>
+      </w:pPr>
+      <w:r>
+        <w:t>XML – eXtensible Markup Language – расширяемый язык разметки</w:t>
+      </w:r>
+    </w:p>
+    <w:p>
+      <w:pPr>
+        <w:pStyle w:val="a3"/>
+        <w:spacing w:line="360" w:lineRule="auto"/>
+        <w:jc w:val="both"/>
+      </w:pPr>
+      <w:r>
+        <w:t>zip – формат архивации файлов и сжатия данных без потерь</w:t>
+      </w:r>
+    </w:p>
+    <w:p>
+      <w:pPr>
+        <w:pStyle w:val="a3"/>
+        <w:spacing w:line="360" w:lineRule="auto"/>
+        <w:jc w:val="both"/>
+      </w:pPr>
+      <w:r>
+        <w:t xml:space="preserve">БД – база данных – </w:t>
+      </w:r>
+      <w:r>
+        <w:t>упорядоченный набор структурированной информации или данных, которые хранятся в электронном виде в компьютерной системе</w:t>
+      </w:r>
+    </w:p>
+    <w:p>
+      <w:pPr>
+        <w:pStyle w:val="a3"/>
+        <w:spacing w:line="360" w:lineRule="auto"/>
+        <w:jc w:val="both"/>
+      </w:pPr>
+      <w:r>
+        <w:t>Дефейс сайта – изменение содержимого сайта, публикация нежелательных сообщений или полное его блокирование</w:t>
+      </w:r>
+    </w:p>
+    <w:p>
+      <w:pPr>
+        <w:pStyle w:val="a3"/>
+        <w:spacing w:line="360" w:lineRule="auto"/>
+        <w:jc w:val="both"/>
+      </w:pPr>
+      <w:r>
+        <w:t>И</w:t>
+      </w:r>
+      <w:r>
+        <w:t xml:space="preserve">сходный код </w:t>
+      </w:r>
+      <w:r>
+        <w:t>(</w:t>
+      </w:r>
+      <w:r>
+        <w:t>код</w:t>
+      </w:r>
+      <w:r>
+        <w:t xml:space="preserve">) – текст </w:t>
+      </w:r>
+      <w:r>
+        <w:t>компьютерной программы</w:t>
       </w:r>
       <w:r>
         <w:t xml:space="preserve"> </w:t>
       </w:r>
       <w:r>
+        <w:t>на каком-либо</w:t>
+      </w:r>
+      <w:r>
+        <w:t xml:space="preserve"> удобочитаемом</w:t>
+      </w:r>
+      <w:r>
+        <w:t xml:space="preserve"> языке программирования</w:t>
+      </w:r>
+      <w:r>
+        <w:t>, определяющий поведение компьютера</w:t>
+      </w:r>
+    </w:p>
+    <w:p>
+      <w:pPr>
+        <w:pStyle w:val="a3"/>
+        <w:spacing w:line="360" w:lineRule="auto"/>
+        <w:jc w:val="both"/>
+      </w:pPr>
+      <w:r>
+        <w:t xml:space="preserve">Кибератака </w:t>
+      </w:r>
+      <w:r>
         <w:t>–</w:t>
       </w:r>
       <w:r>
         <w:t xml:space="preserve"> </w:t>
       </w:r>
       <w:r>
-        <w:rPr>
-          <w:lang w:val="en-US"/>
-        </w:rPr>
-        <w:t>hexadecimal</w:t>
+        <w:t>несанкционированное действие против компьютерной инфраструктуры, которое ставит под угрозу</w:t>
       </w:r>
       <w:r>
         <w:t xml:space="preserve"> </w:t>
       </w:r>
       <w:r>
+        <w:t>конфиденциальность, целостность или доступность её</w:t>
+      </w:r>
+      <w:r>
+        <w:t xml:space="preserve"> </w:t>
+      </w:r>
+      <w:r>
+        <w:t>содержимого</w:t>
+      </w:r>
+    </w:p>
+    <w:p>
+      <w:pPr>
+        <w:pStyle w:val="a3"/>
+        <w:spacing w:line="360" w:lineRule="auto"/>
+        <w:jc w:val="both"/>
+      </w:pPr>
+      <w:r>
+        <w:t xml:space="preserve">Командная оболочка ОС – </w:t>
+      </w:r>
+      <w:r>
+        <w:t xml:space="preserve">программа, </w:t>
+      </w:r>
+      <w:r>
+        <w:t xml:space="preserve">с помощью которой </w:t>
+      </w:r>
+      <w:r>
+        <w:t>пользователь или администратор управляет операционной системой и установленными программами, используя командную строку</w:t>
+      </w:r>
+    </w:p>
+    <w:p>
+      <w:pPr>
+        <w:pStyle w:val="a3"/>
+        <w:spacing w:line="360" w:lineRule="auto"/>
+        <w:jc w:val="both"/>
+      </w:pPr>
+      <w:r>
+        <w:t xml:space="preserve">Обфускация </w:t>
+      </w:r>
+      <w:r>
         <w:t>–</w:t>
       </w:r>
       <w:r>
+        <w:t xml:space="preserve"> процесс изменения кода программы, в результате которого он приобретает вид, трудный для понимания – при этом программа сохраняет свои функции</w:t>
+      </w:r>
+    </w:p>
+    <w:p>
+      <w:pPr>
+        <w:pStyle w:val="a3"/>
+        <w:spacing w:line="360" w:lineRule="auto"/>
+        <w:jc w:val="both"/>
+      </w:pPr>
+      <w:r>
+        <w:t>ОС – операционная система</w:t>
+      </w:r>
+    </w:p>
+    <w:p>
+      <w:pPr>
+        <w:pStyle w:val="a3"/>
+        <w:spacing w:line="360" w:lineRule="auto"/>
+        <w:jc w:val="both"/>
+      </w:pPr>
+      <w:r>
+        <w:lastRenderedPageBreak/>
+        <w:t>ПО – программное обеспечение</w:t>
+      </w:r>
+    </w:p>
+    <w:p>
+      <w:pPr>
+        <w:pStyle w:val="a3"/>
+        <w:spacing w:line="360" w:lineRule="auto"/>
+        <w:jc w:val="both"/>
+      </w:pPr>
+      <w:r>
+        <w:t>Сервер – компьют</w:t>
+      </w:r>
+      <w:r>
+        <w:t>ер для выполнения сервисного ПО</w:t>
+      </w:r>
+    </w:p>
+    <w:p>
+      <w:pPr>
+        <w:pStyle w:val="a3"/>
+        <w:spacing w:line="360" w:lineRule="auto"/>
+        <w:jc w:val="both"/>
+      </w:pPr>
+      <w:r>
+        <w:t xml:space="preserve">СУБД </w:t>
+      </w:r>
+      <w:r>
+        <w:t>– система управления базами данных –</w:t>
+      </w:r>
+      <w:r>
+        <w:t xml:space="preserve"> комплекс программ, позволяющих создать базу данных и манипулировать данными</w:t>
+      </w:r>
+    </w:p>
+    <w:p>
+      <w:pPr>
+        <w:pStyle w:val="a3"/>
+        <w:spacing w:line="360" w:lineRule="auto"/>
+        <w:jc w:val="both"/>
+      </w:pPr>
+      <w:r>
+        <w:t xml:space="preserve">Хеш – </w:t>
+      </w:r>
+      <w:r>
+        <w:t xml:space="preserve">последовательность символов фиксированной длины, полученная путем преобразования произвольных исходных данных при помощи специального математического алгоритма, которая однозначно соответствует этим исходным данным, </w:t>
+      </w:r>
+      <w:r>
+        <w:t>но не позволяет их восстановить</w:t>
+      </w:r>
+    </w:p>
+    <w:p>
+      <w:pPr>
+        <w:pStyle w:val="a3"/>
+        <w:spacing w:line="360" w:lineRule="auto"/>
+        <w:jc w:val="both"/>
+      </w:pPr>
+      <w:r>
+        <w:t>Хеширование – процесс вычисления хеша</w:t>
+      </w:r>
+    </w:p>
+    <w:p>
+      <w:pPr>
+        <w:pStyle w:val="a3"/>
+        <w:spacing w:line="360" w:lineRule="auto"/>
+        <w:jc w:val="both"/>
+      </w:pPr>
+      <w:r>
+        <w:t>Шифрование</w:t>
+      </w:r>
+      <w:r>
         <w:t xml:space="preserve"> </w:t>
       </w:r>
       <w:r>
-        <w:t>шестнадцатеричный код</w:t>
-      </w:r>
-    </w:p>
-    <w:p>
-      <w:pPr>
-        <w:pStyle w:val="a3"/>
-        <w:spacing w:line="360" w:lineRule="auto"/>
-        <w:jc w:val="both"/>
-      </w:pPr>
-      <w:r>
-        <w:t xml:space="preserve">JS – JavaScript –язык программирования, обычно </w:t>
-      </w:r>
-      <w:r>
-        <w:t xml:space="preserve">применяемый </w:t>
-      </w:r>
-      <w:r>
-        <w:t xml:space="preserve">в браузерах как язык сценариев для придания интерактивности </w:t>
-      </w:r>
-      <w:r>
-        <w:t>web</w:t>
-      </w:r>
-      <w:r>
-        <w:t>-страницам</w:t>
-      </w:r>
-    </w:p>
-    <w:p>
-      <w:pPr>
-        <w:pStyle w:val="a3"/>
-        <w:spacing w:line="360" w:lineRule="auto"/>
-        <w:jc w:val="both"/>
-      </w:pPr>
-      <w:r>
-        <w:rPr>
-          <w:lang w:val="en-US"/>
-        </w:rPr>
-        <w:t xml:space="preserve">MD-5 - </w:t>
-      </w:r>
-      <w:r>
-        <w:rPr>
-          <w:lang w:val="en-US"/>
-        </w:rPr>
-        <w:t>128-битный алгоритм хеширования</w:t>
-      </w:r>
-    </w:p>
-    <w:p>
-      <w:pPr>
-        <w:pStyle w:val="a3"/>
-        <w:spacing w:line="360" w:lineRule="auto"/>
-        <w:jc w:val="both"/>
-      </w:pPr>
-      <w:r>
-        <w:t>PHP –</w:t>
-      </w:r>
-      <w:r>
-        <w:t xml:space="preserve"> с</w:t>
-      </w:r>
-      <w:r>
-        <w:t xml:space="preserve">криптовый язык общего назначения, </w:t>
-      </w:r>
-      <w:r>
-        <w:t>обычно</w:t>
-      </w:r>
-      <w:r>
-        <w:t xml:space="preserve"> применяемый для разработки </w:t>
-      </w:r>
-      <w:r>
-        <w:rPr>
-          <w:lang w:val="en-US"/>
-        </w:rPr>
-        <w:t>web</w:t>
-      </w:r>
-      <w:r>
-        <w:t xml:space="preserve"> -приложений</w:t>
-      </w:r>
-    </w:p>
-    <w:p>
-      <w:pPr>
-        <w:pStyle w:val="a3"/>
-        <w:spacing w:line="360" w:lineRule="auto"/>
-        <w:jc w:val="both"/>
-      </w:pPr>
-      <w:r>
-        <w:t>Python –</w:t>
+        <w:t>–</w:t>
       </w:r>
       <w:r>
         <w:t xml:space="preserve"> </w:t>
       </w:r>
       <w:r>
-        <w:t>язык программирования общего назначения</w:t>
-      </w:r>
-      <w:r>
-        <w:t xml:space="preserve">, применяемый, в том числе, для создания </w:t>
-      </w:r>
-      <w:r>
-        <w:rPr>
-          <w:lang w:val="en-US"/>
-        </w:rPr>
-        <w:t>web</w:t>
-      </w:r>
-      <w:r>
-        <w:t>-</w:t>
-      </w:r>
-      <w:r>
-        <w:t>приложений</w:t>
-      </w:r>
-    </w:p>
-    <w:p>
-      <w:pPr>
-        <w:pStyle w:val="a3"/>
-        <w:spacing w:line="360" w:lineRule="auto"/>
-        <w:jc w:val="both"/>
-      </w:pPr>
-      <w:r>
-        <w:t xml:space="preserve">Ruby – </w:t>
-      </w:r>
-      <w:r>
-        <w:t>язык программирования общего назначения</w:t>
-      </w:r>
-      <w:r>
-        <w:t xml:space="preserve">, применяемый, в том числе, для создания </w:t>
-      </w:r>
-      <w:r>
-        <w:rPr>
-          <w:lang w:val="en-US"/>
-        </w:rPr>
-        <w:t>web</w:t>
-      </w:r>
-      <w:r>
-        <w:t>-</w:t>
-      </w:r>
-      <w:r>
-        <w:t>приложений</w:t>
-      </w:r>
-    </w:p>
-    <w:p>
-      <w:pPr>
-        <w:pStyle w:val="a3"/>
-        <w:spacing w:line="360" w:lineRule="auto"/>
-        <w:jc w:val="both"/>
-      </w:pPr>
-      <w:r>
-        <w:rPr>
-          <w:lang w:val="en-US"/>
-        </w:rPr>
-        <w:t>SHA</w:t>
-      </w:r>
-      <w:r>
-        <w:t xml:space="preserve">-256 – </w:t>
-      </w:r>
-      <w:r>
-        <w:t xml:space="preserve">256-битный </w:t>
-      </w:r>
-      <w:r>
-        <w:t xml:space="preserve">алгоритм </w:t>
-      </w:r>
-      <w:r>
-        <w:t>хеширования</w:t>
-      </w:r>
-      <w:r>
-        <w:t xml:space="preserve"> из семейства криптографических алгоритмов </w:t>
-      </w:r>
-      <w:r>
-        <w:t>SHA-2 (</w:t>
-      </w:r>
-      <w:r>
-        <w:t>Secure Hash Algorithm Version 2)</w:t>
-      </w:r>
-    </w:p>
-    <w:p>
-      <w:pPr>
-        <w:pStyle w:val="a3"/>
-        <w:spacing w:line="360" w:lineRule="auto"/>
-        <w:jc w:val="both"/>
-      </w:pPr>
-      <w:r>
-        <w:t xml:space="preserve">Web-шелл </w:t>
-      </w:r>
-      <w:r>
-        <w:t>(</w:t>
-      </w:r>
-      <w:r>
-        <w:t>веб-оболочка</w:t>
-      </w:r>
-      <w:r>
-        <w:t xml:space="preserve">) </w:t>
-      </w:r>
-      <w:r>
-        <w:t>–</w:t>
-      </w:r>
-      <w:r>
-        <w:t xml:space="preserve"> командная оболочка </w:t>
-      </w:r>
-      <w:r>
-        <w:t xml:space="preserve">для удаленного управления </w:t>
-      </w:r>
-      <w:r>
-        <w:t>web</w:t>
-      </w:r>
-      <w:r>
-        <w:t>-сервером</w:t>
-      </w:r>
-    </w:p>
-    <w:p>
-      <w:pPr>
-        <w:pStyle w:val="a3"/>
-        <w:spacing w:line="360" w:lineRule="auto"/>
-        <w:jc w:val="both"/>
-      </w:pPr>
-      <w:r>
-        <w:t xml:space="preserve">БД – база данных – </w:t>
-      </w:r>
-      <w:r>
-        <w:t>упорядоченный набор структурированной информации или данных, которые хранятся в электронном виде в компьютерной системе</w:t>
+        <w:t xml:space="preserve">такое </w:t>
+      </w:r>
+      <w:r>
+        <w:t>обра</w:t>
+      </w:r>
+      <w:r>
+        <w:t>тимое преобразование информации, что</w:t>
       </w:r>
       <w:r>
         <w:t xml:space="preserve"> </w:t>
       </w:r>
-    </w:p>
-    <w:p>
-      <w:pPr>
-        <w:pStyle w:val="a3"/>
-        <w:spacing w:line="360" w:lineRule="auto"/>
-        <w:jc w:val="both"/>
-      </w:pPr>
-      <w:r>
-        <w:t>Дефейс сайта – изменение содержимого сайта, публикация нежелательных сообщений или полное его блокирование</w:t>
-      </w:r>
-    </w:p>
-    <w:p>
-      <w:pPr>
-        <w:pStyle w:val="a3"/>
-        <w:spacing w:line="360" w:lineRule="auto"/>
-        <w:jc w:val="both"/>
-      </w:pPr>
-      <w:r>
-        <w:t xml:space="preserve">Кибератака </w:t>
-      </w:r>
-      <w:r>
-        <w:t>–</w:t>
-      </w:r>
-      <w:r>
-        <w:t xml:space="preserve"> </w:t>
-      </w:r>
-      <w:r>
-        <w:t xml:space="preserve">несанкционированное действие против компьютерной </w:t>
-      </w:r>
-      <w:r>
-        <w:lastRenderedPageBreak/>
-        <w:t>инфраструктуры, которое ставит под угрозу</w:t>
-      </w:r>
-      <w:r>
-        <w:t xml:space="preserve"> </w:t>
-      </w:r>
-      <w:r>
-        <w:t>конфиденциальность, целостность или доступность её</w:t>
-      </w:r>
-      <w:r>
-        <w:t xml:space="preserve"> </w:t>
-      </w:r>
-      <w:r>
-        <w:t>содержимого</w:t>
-      </w:r>
-    </w:p>
-    <w:p>
-      <w:pPr>
-        <w:pStyle w:val="a3"/>
-        <w:spacing w:line="360" w:lineRule="auto"/>
-        <w:jc w:val="both"/>
-      </w:pPr>
-      <w:r>
-        <w:t xml:space="preserve">Командная оболочка ОС – </w:t>
-      </w:r>
-      <w:r>
-        <w:t xml:space="preserve">программа, </w:t>
-      </w:r>
-      <w:r>
-        <w:t xml:space="preserve">с помощью которой </w:t>
-      </w:r>
-      <w:r>
-        <w:t>пользователь или администратор управляет операционной системой и установленными программами, используя командную строку</w:t>
-      </w:r>
-    </w:p>
-    <w:p>
-      <w:pPr>
-        <w:pStyle w:val="a3"/>
-        <w:spacing w:line="360" w:lineRule="auto"/>
-        <w:jc w:val="both"/>
-      </w:pPr>
-      <w:r>
-        <w:t xml:space="preserve">Обфускация </w:t>
-      </w:r>
-      <w:r>
-        <w:t>–</w:t>
-      </w:r>
-      <w:r>
-        <w:t xml:space="preserve"> процесс изменения кода программы, в результате которого он приобретает вид, трудный для понимания – при этом программа сохраняет свои функции</w:t>
-      </w:r>
-    </w:p>
-    <w:p>
-      <w:pPr>
-        <w:pStyle w:val="a3"/>
-        <w:spacing w:line="360" w:lineRule="auto"/>
-        <w:jc w:val="both"/>
-      </w:pPr>
-      <w:r>
-        <w:t>ОС – операционная система</w:t>
-      </w:r>
-    </w:p>
-    <w:p>
-      <w:pPr>
-        <w:pStyle w:val="a3"/>
-        <w:spacing w:line="360" w:lineRule="auto"/>
-        <w:jc w:val="both"/>
-      </w:pPr>
-      <w:r>
-        <w:t>ПО – программное обеспечение</w:t>
-      </w:r>
-    </w:p>
-    <w:p>
-      <w:pPr>
-        <w:pStyle w:val="a3"/>
-        <w:spacing w:line="360" w:lineRule="auto"/>
-        <w:jc w:val="both"/>
-      </w:pPr>
-      <w:r>
-        <w:t>Сервер – компьют</w:t>
-      </w:r>
-      <w:r>
-        <w:t>ер для выполнения сервисного ПО</w:t>
-      </w:r>
-    </w:p>
-    <w:p>
-      <w:pPr>
-        <w:pStyle w:val="a3"/>
-        <w:spacing w:line="360" w:lineRule="auto"/>
-        <w:jc w:val="both"/>
-      </w:pPr>
-      <w:r>
-        <w:t xml:space="preserve">СУБД </w:t>
-      </w:r>
-      <w:r>
-        <w:t>– система управления базами данных –</w:t>
-      </w:r>
-      <w:r>
-        <w:t xml:space="preserve"> комплекс программ, позволяющих создать базу данных и манипулировать данными</w:t>
-      </w:r>
-    </w:p>
-    <w:p>
-      <w:pPr>
-        <w:pStyle w:val="a3"/>
-        <w:spacing w:line="360" w:lineRule="auto"/>
-        <w:jc w:val="both"/>
-      </w:pPr>
-      <w:r>
-        <w:t xml:space="preserve">Хеш – </w:t>
-      </w:r>
-      <w:r>
-        <w:t xml:space="preserve">последовательность символов фиксированной длины, полученная путем преобразования произвольных исходных данных при помощи специального математического алгоритма, которая однозначно соответствует этим исходным данным, </w:t>
-      </w:r>
-      <w:r>
-        <w:t>но не позволяет их восстановить</w:t>
-      </w:r>
-    </w:p>
-    <w:p>
-      <w:pPr>
-        <w:pStyle w:val="a3"/>
-        <w:spacing w:line="360" w:lineRule="auto"/>
-        <w:jc w:val="both"/>
-      </w:pPr>
-      <w:r>
-        <w:t>Хеширование – процесс вычисления хеша</w:t>
-      </w:r>
-    </w:p>
-    <w:p>
-      <w:pPr>
-        <w:pStyle w:val="a3"/>
-        <w:spacing w:line="360" w:lineRule="auto"/>
-        <w:jc w:val="both"/>
-      </w:pPr>
-      <w:r>
-        <w:t>Шифрование</w:t>
-      </w:r>
-      <w:r>
-        <w:t xml:space="preserve"> </w:t>
-      </w:r>
-      <w:r>
-        <w:t>–</w:t>
-      </w:r>
-      <w:r>
-        <w:t xml:space="preserve"> </w:t>
-      </w:r>
-      <w:r>
-        <w:t xml:space="preserve">такое </w:t>
-      </w:r>
-      <w:r>
-        <w:t>обра</w:t>
-      </w:r>
-      <w:r>
-        <w:t>тимое преобразование информации, что</w:t>
-      </w:r>
-      <w:r>
-        <w:t xml:space="preserve"> </w:t>
-      </w:r>
       <w:r>
         <w:t>неавторизованным лицам, не обладающим ключом для дешифровки, невозможно её понять</w:t>
       </w:r>
@@ -1672,18 +2039,18 @@
         <w:pStyle w:val="1"/>
         <w:spacing w:line="360" w:lineRule="auto"/>
       </w:pPr>
-      <w:bookmarkStart w:id="4" w:name="_Toc106123990"/>
-      <w:bookmarkStart w:id="5" w:name="_Toc106126663"/>
-      <w:bookmarkStart w:id="6" w:name="_Toc123208581"/>
-      <w:bookmarkStart w:id="7" w:name="_Toc168778952"/>
+      <w:bookmarkStart w:id="5" w:name="_Toc106123990"/>
+      <w:bookmarkStart w:id="6" w:name="_Toc106126663"/>
+      <w:bookmarkStart w:id="7" w:name="_Toc123208581"/>
+      <w:bookmarkStart w:id="8" w:name="_Toc168778952"/>
       <w:r>
         <w:lastRenderedPageBreak/>
         <w:t>ВВЕДЕНИЕ</w:t>
       </w:r>
-      <w:bookmarkEnd w:id="4"/>
       <w:bookmarkEnd w:id="5"/>
       <w:bookmarkEnd w:id="6"/>
       <w:bookmarkEnd w:id="7"/>
+      <w:bookmarkEnd w:id="8"/>
     </w:p>
     <w:p>
       <w:pPr>
@@ -2349,10 +2716,10 @@
           <w:szCs w:val="28"/>
         </w:rPr>
       </w:pPr>
-      <w:bookmarkStart w:id="8" w:name="_Toc106123992"/>
-      <w:bookmarkStart w:id="9" w:name="_Toc106126665"/>
-      <w:bookmarkStart w:id="10" w:name="_Toc123208583"/>
-      <w:bookmarkStart w:id="11" w:name="_Toc168778954"/>
+      <w:bookmarkStart w:id="9" w:name="_Toc106123992"/>
+      <w:bookmarkStart w:id="10" w:name="_Toc106126665"/>
+      <w:bookmarkStart w:id="11" w:name="_Toc123208583"/>
+      <w:bookmarkStart w:id="12" w:name="_Toc168778954"/>
       <w:r>
         <w:rPr>
           <w:rFonts w:ascii="Times New Roman" w:hAnsi="Times New Roman" w:cs="Times New Roman"/>
@@ -2508,9 +2875,9 @@
         </w:rPr>
         <w:t xml:space="preserve"> </w:t>
       </w:r>
-      <w:bookmarkEnd w:id="8"/>
       <w:bookmarkEnd w:id="9"/>
       <w:bookmarkEnd w:id="10"/>
+      <w:bookmarkEnd w:id="11"/>
       <w:r>
         <w:rPr>
           <w:rFonts w:ascii="Times New Roman" w:hAnsi="Times New Roman" w:cs="Times New Roman"/>
@@ -2552,7 +2919,7 @@
         </w:rPr>
         <w:t>шеллов</w:t>
       </w:r>
-      <w:bookmarkEnd w:id="11"/>
+      <w:bookmarkEnd w:id="12"/>
     </w:p>
     <w:p>
       <w:pPr>
@@ -2696,7 +3063,7 @@
           <w:sz w:val="28"/>
         </w:rPr>
       </w:pPr>
-      <w:bookmarkStart w:id="12" w:name="_Toc168778955"/>
+      <w:bookmarkStart w:id="13" w:name="_Toc168778955"/>
       <w:r>
         <w:rPr>
           <w:rFonts w:ascii="Times New Roman" w:hAnsi="Times New Roman" w:cs="Times New Roman"/>
@@ -2742,7 +3109,7 @@
         </w:rPr>
         <w:t>Подозрительные функции и команды</w:t>
       </w:r>
-      <w:bookmarkEnd w:id="12"/>
+      <w:bookmarkEnd w:id="13"/>
     </w:p>
     <w:p>
       <w:pPr>
@@ -3078,7 +3445,7 @@
           <w:sz w:val="28"/>
         </w:rPr>
       </w:pPr>
-      <w:bookmarkStart w:id="13" w:name="_Toc168778956"/>
+      <w:bookmarkStart w:id="14" w:name="_Toc168778956"/>
       <w:r>
         <w:rPr>
           <w:rFonts w:ascii="Times New Roman" w:hAnsi="Times New Roman" w:cs="Times New Roman"/>
@@ -3142,7 +3509,7 @@
         </w:rPr>
         <w:t>программы</w:t>
       </w:r>
-      <w:bookmarkEnd w:id="13"/>
+      <w:bookmarkEnd w:id="14"/>
     </w:p>
     <w:p>
       <w:pPr>
@@ -3156,7 +3523,7 @@
           <w:sz w:val="28"/>
         </w:rPr>
       </w:pPr>
-      <w:bookmarkStart w:id="14" w:name="_Toc168778957"/>
+      <w:bookmarkStart w:id="15" w:name="_Toc168778957"/>
       <w:r>
         <w:rPr>
           <w:rFonts w:ascii="Times New Roman" w:hAnsi="Times New Roman" w:cs="Times New Roman"/>
@@ -3207,7 +3574,7 @@
         </w:rPr>
         <w:t xml:space="preserve"> Обоснование выбора характеристики</w:t>
       </w:r>
-      <w:bookmarkEnd w:id="14"/>
+      <w:bookmarkEnd w:id="15"/>
     </w:p>
     <w:p>
       <w:pPr>
@@ -3287,7 +3654,7 @@
           <w:sz w:val="28"/>
         </w:rPr>
       </w:pPr>
-      <w:bookmarkStart w:id="15" w:name="_Toc168778958"/>
+      <w:bookmarkStart w:id="16" w:name="_Toc168778958"/>
       <w:r>
         <w:rPr>
           <w:rFonts w:ascii="Times New Roman" w:hAnsi="Times New Roman" w:cs="Times New Roman"/>
@@ -3339,7 +3706,7 @@
         </w:rPr>
         <w:t xml:space="preserve"> Способы выявления преобразования</w:t>
       </w:r>
-      <w:bookmarkEnd w:id="15"/>
+      <w:bookmarkEnd w:id="16"/>
     </w:p>
     <w:p>
       <w:pPr>
@@ -3457,7 +3824,7 @@
           <w:sz w:val="28"/>
         </w:rPr>
       </w:pPr>
-      <w:bookmarkStart w:id="16" w:name="_Toc168778959"/>
+      <w:bookmarkStart w:id="17" w:name="_Toc168778959"/>
       <w:r>
         <w:rPr>
           <w:rFonts w:ascii="Times New Roman" w:hAnsi="Times New Roman" w:cs="Times New Roman"/>
@@ -3508,7 +3875,7 @@
         </w:rPr>
         <w:t xml:space="preserve"> Информационная энтропия</w:t>
       </w:r>
-      <w:bookmarkEnd w:id="16"/>
+      <w:bookmarkEnd w:id="17"/>
     </w:p>
     <w:p>
       <w:pPr>
@@ -4056,7 +4423,7 @@
           <w:sz w:val="28"/>
         </w:rPr>
       </w:pPr>
-      <w:bookmarkStart w:id="17" w:name="_Toc168778960"/>
+      <w:bookmarkStart w:id="18" w:name="_Toc168778960"/>
       <w:r>
         <w:rPr>
           <w:rFonts w:ascii="Times New Roman" w:hAnsi="Times New Roman" w:cs="Times New Roman"/>
@@ -4107,7 +4474,7 @@
         </w:rPr>
         <w:t xml:space="preserve"> Избыточность языка</w:t>
       </w:r>
-      <w:bookmarkEnd w:id="17"/>
+      <w:bookmarkEnd w:id="18"/>
     </w:p>
     <w:p>
       <w:pPr>
@@ -4687,7 +5054,7 @@
           <w:sz w:val="28"/>
         </w:rPr>
       </w:pPr>
-      <w:bookmarkStart w:id="18" w:name="_Toc168778961"/>
+      <w:bookmarkStart w:id="19" w:name="_Toc168778961"/>
       <w:r>
         <w:rPr>
           <w:rFonts w:ascii="Times New Roman" w:hAnsi="Times New Roman" w:cs="Times New Roman"/>
@@ -4738,7 +5105,7 @@
         </w:rPr>
         <w:t xml:space="preserve"> Избыточность преобразованного текста</w:t>
       </w:r>
-      <w:bookmarkEnd w:id="18"/>
+      <w:bookmarkEnd w:id="19"/>
     </w:p>
     <w:p>
       <w:pPr>
@@ -4815,7 +5182,7 @@
           <w:sz w:val="28"/>
         </w:rPr>
       </w:pPr>
-      <w:bookmarkStart w:id="19" w:name="_Toc168778962"/>
+      <w:bookmarkStart w:id="20" w:name="_Toc168778962"/>
       <w:r>
         <w:rPr>
           <w:rFonts w:ascii="Times New Roman" w:hAnsi="Times New Roman" w:cs="Times New Roman"/>
@@ -4852,7 +5219,7 @@
         </w:rPr>
         <w:t xml:space="preserve"> Обфускация кода программы</w:t>
       </w:r>
-      <w:bookmarkEnd w:id="19"/>
+      <w:bookmarkEnd w:id="20"/>
     </w:p>
     <w:p>
       <w:pPr>
@@ -4866,7 +5233,7 @@
           <w:sz w:val="28"/>
         </w:rPr>
       </w:pPr>
-      <w:bookmarkStart w:id="20" w:name="_Toc168778963"/>
+      <w:bookmarkStart w:id="21" w:name="_Toc168778963"/>
       <w:r>
         <w:rPr>
           <w:rFonts w:ascii="Times New Roman" w:hAnsi="Times New Roman" w:cs="Times New Roman"/>
@@ -4917,7 +5284,7 @@
         </w:rPr>
         <w:t xml:space="preserve"> </w:t>
       </w:r>
-      <w:bookmarkEnd w:id="20"/>
+      <w:bookmarkEnd w:id="21"/>
       <w:r>
         <w:rPr>
           <w:rFonts w:ascii="Times New Roman" w:hAnsi="Times New Roman" w:cs="Times New Roman"/>
@@ -5086,7 +5453,7 @@
           <w:sz w:val="28"/>
         </w:rPr>
       </w:pPr>
-      <w:bookmarkStart w:id="21" w:name="_Toc168778964"/>
+      <w:bookmarkStart w:id="22" w:name="_Toc168778964"/>
       <w:r>
         <w:rPr>
           <w:rFonts w:ascii="Times New Roman" w:hAnsi="Times New Roman" w:cs="Times New Roman"/>
@@ -5137,7 +5504,7 @@
         </w:rPr>
         <w:t xml:space="preserve"> Способы выявления обфускации</w:t>
       </w:r>
-      <w:bookmarkEnd w:id="21"/>
+      <w:bookmarkEnd w:id="22"/>
     </w:p>
     <w:p>
       <w:pPr>
@@ -5300,7 +5667,7 @@
           <w:sz w:val="28"/>
         </w:rPr>
       </w:pPr>
-      <w:bookmarkStart w:id="22" w:name="_Toc168778965"/>
+      <w:bookmarkStart w:id="23" w:name="_Toc168778965"/>
       <w:r>
         <w:rPr>
           <w:rFonts w:ascii="Times New Roman" w:hAnsi="Times New Roman" w:cs="Times New Roman"/>
@@ -5351,7 +5718,7 @@
         </w:rPr>
         <w:t xml:space="preserve"> Расстояние Левенштейна</w:t>
       </w:r>
-      <w:bookmarkEnd w:id="22"/>
+      <w:bookmarkEnd w:id="23"/>
     </w:p>
     <w:p>
       <w:pPr>
@@ -6559,10 +6926,10 @@
           <w:szCs w:val="28"/>
         </w:rPr>
       </w:pPr>
-      <w:bookmarkStart w:id="23" w:name="_Toc168778966"/>
-      <w:bookmarkStart w:id="24" w:name="_Toc106123993"/>
-      <w:bookmarkStart w:id="25" w:name="_Toc106126666"/>
-      <w:bookmarkStart w:id="26" w:name="_Toc123208584"/>
+      <w:bookmarkStart w:id="24" w:name="_Toc168778966"/>
+      <w:bookmarkStart w:id="25" w:name="_Toc106123993"/>
+      <w:bookmarkStart w:id="26" w:name="_Toc106126666"/>
+      <w:bookmarkStart w:id="27" w:name="_Toc123208584"/>
       <w:r>
         <w:rPr>
           <w:rFonts w:ascii="Times New Roman" w:hAnsi="Times New Roman" w:cs="Times New Roman"/>
@@ -6634,7 +7001,7 @@
         </w:rPr>
         <w:t>шеллов</w:t>
       </w:r>
-      <w:bookmarkEnd w:id="23"/>
+      <w:bookmarkEnd w:id="24"/>
     </w:p>
     <w:p>
       <w:pPr>
@@ -6647,7 +7014,7 @@
           <w:sz w:val="28"/>
         </w:rPr>
       </w:pPr>
-      <w:bookmarkStart w:id="27" w:name="_Toc168778967"/>
+      <w:bookmarkStart w:id="28" w:name="_Toc168778967"/>
       <w:r>
         <w:rPr>
           <w:rFonts w:ascii="Times New Roman" w:hAnsi="Times New Roman" w:cs="Times New Roman"/>
@@ -6684,9 +7051,9 @@
         </w:rPr>
         <w:t xml:space="preserve"> </w:t>
       </w:r>
-      <w:bookmarkEnd w:id="24"/>
       <w:bookmarkEnd w:id="25"/>
       <w:bookmarkEnd w:id="26"/>
+      <w:bookmarkEnd w:id="27"/>
       <w:r>
         <w:rPr>
           <w:rFonts w:ascii="Times New Roman" w:hAnsi="Times New Roman" w:cs="Times New Roman"/>
@@ -6705,7 +7072,7 @@
         </w:rPr>
         <w:t>преобразования</w:t>
       </w:r>
-      <w:bookmarkEnd w:id="27"/>
+      <w:bookmarkEnd w:id="28"/>
     </w:p>
     <w:p>
       <w:pPr>
@@ -6719,7 +7086,7 @@
           <w:sz w:val="28"/>
         </w:rPr>
       </w:pPr>
-      <w:bookmarkStart w:id="28" w:name="_Toc168778968"/>
+      <w:bookmarkStart w:id="29" w:name="_Toc168778968"/>
       <w:r>
         <w:rPr>
           <w:rFonts w:ascii="Times New Roman" w:hAnsi="Times New Roman" w:cs="Times New Roman"/>
@@ -6770,7 +7137,7 @@
         </w:rPr>
         <w:t xml:space="preserve"> Описание алгоритма</w:t>
       </w:r>
-      <w:bookmarkEnd w:id="28"/>
+      <w:bookmarkEnd w:id="29"/>
     </w:p>
     <w:p>
       <w:pPr>
@@ -6926,7 +7293,7 @@
           <w:i w:val="0"/>
         </w:rPr>
       </w:pPr>
-      <w:bookmarkStart w:id="29" w:name="_Toc168778969"/>
+      <w:bookmarkStart w:id="30" w:name="_Toc168778969"/>
       <w:r>
         <w:rPr>
           <w:rFonts w:ascii="Times New Roman" w:hAnsi="Times New Roman" w:cs="Times New Roman"/>
@@ -7007,7 +7374,7 @@
         </w:rPr>
         <w:t>ованной части текста</w:t>
       </w:r>
-      <w:bookmarkEnd w:id="29"/>
+      <w:bookmarkEnd w:id="30"/>
     </w:p>
     <w:p>
       <w:pPr>
@@ -7257,8 +7624,8 @@
       <w:r>
         <w:t xml:space="preserve"> хранит в себе значение (последовательность байт) и тип </w:t>
       </w:r>
-      <w:bookmarkStart w:id="30" w:name="_Toc106123998"/>
-      <w:bookmarkStart w:id="31" w:name="_Toc106126671"/>
+      <w:bookmarkStart w:id="31" w:name="_Toc106123998"/>
+      <w:bookmarkStart w:id="32" w:name="_Toc106126671"/>
       <w:r>
         <w:t>(буквы, цифры,</w:t>
       </w:r>
@@ -7345,7 +7712,7 @@
           <w:sz w:val="28"/>
         </w:rPr>
       </w:pPr>
-      <w:bookmarkStart w:id="32" w:name="_Toc168778970"/>
+      <w:bookmarkStart w:id="33" w:name="_Toc168778970"/>
       <w:r>
         <w:rPr>
           <w:rFonts w:ascii="Times New Roman" w:hAnsi="Times New Roman" w:cs="Times New Roman"/>
@@ -7396,7 +7763,7 @@
         </w:rPr>
         <w:t>Взаимодействие со словарём</w:t>
       </w:r>
-      <w:bookmarkEnd w:id="32"/>
+      <w:bookmarkEnd w:id="33"/>
     </w:p>
     <w:p>
       <w:pPr>
@@ -7451,7 +7818,7 @@
           <w:sz w:val="28"/>
         </w:rPr>
       </w:pPr>
-      <w:bookmarkStart w:id="33" w:name="_Toc168778971"/>
+      <w:bookmarkStart w:id="34" w:name="_Toc168778971"/>
       <w:r>
         <w:rPr>
           <w:rFonts w:ascii="Times New Roman" w:hAnsi="Times New Roman" w:cs="Times New Roman"/>
@@ -7522,7 +7889,7 @@
         </w:rPr>
         <w:t>Расчёт энтропии</w:t>
       </w:r>
-      <w:bookmarkEnd w:id="33"/>
+      <w:bookmarkEnd w:id="34"/>
     </w:p>
     <w:p>
       <w:pPr>
@@ -7685,7 +8052,7 @@
           <w:sz w:val="28"/>
         </w:rPr>
       </w:pPr>
-      <w:bookmarkStart w:id="34" w:name="_Toc168778972"/>
+      <w:bookmarkStart w:id="35" w:name="_Toc168778972"/>
       <w:r>
         <w:rPr>
           <w:rFonts w:ascii="Times New Roman" w:hAnsi="Times New Roman" w:cs="Times New Roman"/>
@@ -7756,7 +8123,7 @@
         </w:rPr>
         <w:t>Вынесение вердикта по значению энтропии</w:t>
       </w:r>
-      <w:bookmarkEnd w:id="34"/>
+      <w:bookmarkEnd w:id="35"/>
     </w:p>
     <w:p>
       <w:pPr>
@@ -8414,7 +8781,7 @@
           <w:sz w:val="28"/>
         </w:rPr>
       </w:pPr>
-      <w:bookmarkStart w:id="35" w:name="_Toc168778973"/>
+      <w:bookmarkStart w:id="36" w:name="_Toc168778973"/>
       <w:r>
         <w:rPr>
           <w:rFonts w:ascii="Times New Roman" w:hAnsi="Times New Roman" w:cs="Times New Roman"/>
@@ -8451,7 +8818,7 @@
         </w:rPr>
         <w:t xml:space="preserve"> Реализация алгоритма обнаружения обфускации</w:t>
       </w:r>
-      <w:bookmarkEnd w:id="35"/>
+      <w:bookmarkEnd w:id="36"/>
     </w:p>
     <w:p>
       <w:pPr>
@@ -8465,7 +8832,7 @@
           <w:sz w:val="28"/>
         </w:rPr>
       </w:pPr>
-      <w:bookmarkStart w:id="36" w:name="_Toc168778974"/>
+      <w:bookmarkStart w:id="37" w:name="_Toc168778974"/>
       <w:r>
         <w:rPr>
           <w:rFonts w:ascii="Times New Roman" w:hAnsi="Times New Roman" w:cs="Times New Roman"/>
@@ -8526,7 +8893,7 @@
         </w:rPr>
         <w:t>Поиск имён</w:t>
       </w:r>
-      <w:bookmarkEnd w:id="36"/>
+      <w:bookmarkEnd w:id="37"/>
     </w:p>
     <w:p>
       <w:pPr>
@@ -8768,7 +9135,7 @@
           <w:sz w:val="28"/>
         </w:rPr>
       </w:pPr>
-      <w:bookmarkStart w:id="37" w:name="_Toc168778975"/>
+      <w:bookmarkStart w:id="38" w:name="_Toc168778975"/>
       <w:r>
         <w:rPr>
           <w:rFonts w:ascii="Times New Roman" w:hAnsi="Times New Roman" w:cs="Times New Roman"/>
@@ -8829,7 +9196,7 @@
         </w:rPr>
         <w:t>Поиск похожего слова в словаре</w:t>
       </w:r>
-      <w:bookmarkEnd w:id="37"/>
+      <w:bookmarkEnd w:id="38"/>
     </w:p>
     <w:p>
       <w:pPr>
@@ -9237,7 +9604,7 @@
           <w:sz w:val="28"/>
         </w:rPr>
       </w:pPr>
-      <w:bookmarkStart w:id="38" w:name="_Toc168778976"/>
+      <w:bookmarkStart w:id="39" w:name="_Toc168778976"/>
       <w:r>
         <w:rPr>
           <w:rFonts w:ascii="Times New Roman" w:hAnsi="Times New Roman" w:cs="Times New Roman"/>
@@ -9298,7 +9665,7 @@
         </w:rPr>
         <w:t>обфускации</w:t>
       </w:r>
-      <w:bookmarkEnd w:id="38"/>
+      <w:bookmarkEnd w:id="39"/>
     </w:p>
     <w:p>
       <w:pPr>
@@ -9599,7 +9966,7 @@
           <w:sz w:val="28"/>
         </w:rPr>
       </w:pPr>
-      <w:bookmarkStart w:id="39" w:name="_Toc168778977"/>
+      <w:bookmarkStart w:id="40" w:name="_Toc168778977"/>
       <w:r>
         <w:rPr>
           <w:rFonts w:ascii="Times New Roman" w:hAnsi="Times New Roman" w:cs="Times New Roman"/>
@@ -9654,7 +10021,7 @@
         </w:rPr>
         <w:t>лизация алгоритма поиска подозрительных функций и команд</w:t>
       </w:r>
-      <w:bookmarkEnd w:id="39"/>
+      <w:bookmarkEnd w:id="40"/>
     </w:p>
     <w:p>
       <w:pPr>
@@ -9668,7 +10035,7 @@
           <w:sz w:val="28"/>
         </w:rPr>
       </w:pPr>
-      <w:bookmarkStart w:id="40" w:name="_Toc168778978"/>
+      <w:bookmarkStart w:id="41" w:name="_Toc168778978"/>
       <w:r>
         <w:rPr>
           <w:rFonts w:ascii="Times New Roman" w:hAnsi="Times New Roman" w:cs="Times New Roman"/>
@@ -9739,7 +10106,7 @@
         </w:rPr>
         <w:t xml:space="preserve"> подозрительных инструкций</w:t>
       </w:r>
-      <w:bookmarkEnd w:id="40"/>
+      <w:bookmarkEnd w:id="41"/>
     </w:p>
     <w:p>
       <w:pPr>
@@ -10554,7 +10921,7 @@
           <w:sz w:val="28"/>
         </w:rPr>
       </w:pPr>
-      <w:bookmarkStart w:id="41" w:name="_Toc168778979"/>
+      <w:bookmarkStart w:id="42" w:name="_Toc168778979"/>
       <w:r>
         <w:rPr>
           <w:rFonts w:ascii="Times New Roman" w:hAnsi="Times New Roman" w:cs="Times New Roman"/>
@@ -10605,7 +10972,7 @@
         </w:rPr>
         <w:t xml:space="preserve"> Поиск подозрительных инструкций</w:t>
       </w:r>
-      <w:bookmarkEnd w:id="41"/>
+      <w:bookmarkEnd w:id="42"/>
     </w:p>
     <w:p>
       <w:pPr>
@@ -10669,7 +11036,7 @@
           <w:szCs w:val="28"/>
         </w:rPr>
       </w:pPr>
-      <w:bookmarkStart w:id="42" w:name="_Toc168778980"/>
+      <w:bookmarkStart w:id="43" w:name="_Toc168778980"/>
       <w:r>
         <w:rPr>
           <w:rFonts w:ascii="Times New Roman" w:hAnsi="Times New Roman" w:cs="Times New Roman"/>
@@ -10720,7 +11087,7 @@
         </w:rPr>
         <w:t>корректности и эффективности работы алгоритмов</w:t>
       </w:r>
-      <w:bookmarkEnd w:id="42"/>
+      <w:bookmarkEnd w:id="43"/>
     </w:p>
     <w:p>
       <w:pPr>
@@ -10733,7 +11100,7 @@
           <w:sz w:val="28"/>
         </w:rPr>
       </w:pPr>
-      <w:bookmarkStart w:id="43" w:name="_Toc168778981"/>
+      <w:bookmarkStart w:id="44" w:name="_Toc168778981"/>
       <w:r>
         <w:rPr>
           <w:rFonts w:ascii="Times New Roman" w:hAnsi="Times New Roman" w:cs="Times New Roman"/>
@@ -10788,7 +11155,7 @@
         </w:rPr>
         <w:t>обнаружения преобразования</w:t>
       </w:r>
-      <w:bookmarkEnd w:id="43"/>
+      <w:bookmarkEnd w:id="44"/>
     </w:p>
     <w:p>
       <w:pPr>
@@ -10802,7 +11169,7 @@
           <w:sz w:val="28"/>
         </w:rPr>
       </w:pPr>
-      <w:bookmarkStart w:id="44" w:name="_Toc168778982"/>
+      <w:bookmarkStart w:id="45" w:name="_Toc168778982"/>
       <w:r>
         <w:rPr>
           <w:rFonts w:ascii="Times New Roman" w:hAnsi="Times New Roman" w:cs="Times New Roman"/>
@@ -10863,7 +11230,7 @@
         </w:rPr>
         <w:t>Описание выборки</w:t>
       </w:r>
-      <w:bookmarkEnd w:id="44"/>
+      <w:bookmarkEnd w:id="45"/>
     </w:p>
     <w:p>
       <w:pPr>
@@ -11085,7 +11452,7 @@
         <w:rPr>
           <w:lang w:val="en-US"/>
         </w:rPr>
-        <w:t>png</w:t>
+        <w:t>PNG</w:t>
       </w:r>
       <w:r>
         <w:t xml:space="preserve">, </w:t>
@@ -11094,7 +11461,7 @@
         <w:rPr>
           <w:lang w:val="en-US"/>
         </w:rPr>
-        <w:t>webp</w:t>
+        <w:t>WebP</w:t>
       </w:r>
       <w:r>
         <w:t>).</w:t>
@@ -11411,7 +11778,7 @@
           <w:sz w:val="28"/>
         </w:rPr>
       </w:pPr>
-      <w:bookmarkStart w:id="45" w:name="_Toc168778983"/>
+      <w:bookmarkStart w:id="46" w:name="_Toc168778983"/>
       <w:r>
         <w:rPr>
           <w:rFonts w:ascii="Times New Roman" w:hAnsi="Times New Roman" w:cs="Times New Roman"/>
@@ -11462,7 +11829,7 @@
         </w:rPr>
         <w:t xml:space="preserve"> Проверка работы алгоритма</w:t>
       </w:r>
-      <w:bookmarkEnd w:id="45"/>
+      <w:bookmarkEnd w:id="46"/>
     </w:p>
     <w:p>
       <w:pPr>
@@ -11846,7 +12213,7 @@
           <w:sz w:val="28"/>
         </w:rPr>
       </w:pPr>
-      <w:bookmarkStart w:id="46" w:name="_Toc168778984"/>
+      <w:bookmarkStart w:id="47" w:name="_Toc168778984"/>
       <w:r>
         <w:rPr>
           <w:rFonts w:ascii="Times New Roman" w:hAnsi="Times New Roman" w:cs="Times New Roman"/>
@@ -11919,7 +12286,7 @@
         </w:rPr>
         <w:t>обфускации</w:t>
       </w:r>
-      <w:bookmarkEnd w:id="46"/>
+      <w:bookmarkEnd w:id="47"/>
     </w:p>
     <w:p>
       <w:pPr>
@@ -11933,7 +12300,7 @@
           <w:sz w:val="28"/>
         </w:rPr>
       </w:pPr>
-      <w:bookmarkStart w:id="47" w:name="_Toc168778985"/>
+      <w:bookmarkStart w:id="48" w:name="_Toc168778985"/>
       <w:r>
         <w:rPr>
           <w:rFonts w:ascii="Times New Roman" w:hAnsi="Times New Roman" w:cs="Times New Roman"/>
@@ -11974,7 +12341,7 @@
         </w:rPr>
         <w:t xml:space="preserve"> Описание выборки</w:t>
       </w:r>
-      <w:bookmarkEnd w:id="47"/>
+      <w:bookmarkEnd w:id="48"/>
     </w:p>
     <w:p>
       <w:pPr>
@@ -12055,7 +12422,7 @@
           <w:sz w:val="28"/>
         </w:rPr>
       </w:pPr>
-      <w:bookmarkStart w:id="48" w:name="_Toc168778986"/>
+      <w:bookmarkStart w:id="49" w:name="_Toc168778986"/>
       <w:r>
         <w:rPr>
           <w:rFonts w:ascii="Times New Roman" w:hAnsi="Times New Roman" w:cs="Times New Roman"/>
@@ -12106,7 +12473,7 @@
         </w:rPr>
         <w:t xml:space="preserve"> Проверка работы алгоритма</w:t>
       </w:r>
-      <w:bookmarkEnd w:id="48"/>
+      <w:bookmarkEnd w:id="49"/>
     </w:p>
     <w:p>
       <w:pPr>
@@ -12344,7 +12711,7 @@
           <w:szCs w:val="28"/>
         </w:rPr>
       </w:pPr>
-      <w:bookmarkStart w:id="49" w:name="_Toc168778987"/>
+      <w:bookmarkStart w:id="50" w:name="_Toc168778987"/>
       <w:r>
         <w:rPr>
           <w:rFonts w:ascii="Times New Roman" w:hAnsi="Times New Roman" w:cs="Times New Roman"/>
@@ -12405,7 +12772,7 @@
         </w:rPr>
         <w:t>web-шеллов</w:t>
       </w:r>
-      <w:bookmarkEnd w:id="49"/>
+      <w:bookmarkEnd w:id="50"/>
     </w:p>
     <w:p>
       <w:pPr>
@@ -12418,7 +12785,7 @@
           <w:sz w:val="28"/>
         </w:rPr>
       </w:pPr>
-      <w:bookmarkStart w:id="50" w:name="_Toc168778988"/>
+      <w:bookmarkStart w:id="51" w:name="_Toc168778988"/>
       <w:r>
         <w:rPr>
           <w:rFonts w:ascii="Times New Roman" w:hAnsi="Times New Roman" w:cs="Times New Roman"/>
@@ -12464,7 +12831,7 @@
         </w:rPr>
         <w:t>Интерфейс и поведение программы</w:t>
       </w:r>
-      <w:bookmarkEnd w:id="50"/>
+      <w:bookmarkEnd w:id="51"/>
     </w:p>
     <w:p>
       <w:pPr>
@@ -12687,7 +13054,7 @@
           <w:sz w:val="28"/>
         </w:rPr>
       </w:pPr>
-      <w:bookmarkStart w:id="51" w:name="_Toc168778989"/>
+      <w:bookmarkStart w:id="52" w:name="_Toc168778989"/>
       <w:r>
         <w:rPr>
           <w:rFonts w:ascii="Times New Roman" w:hAnsi="Times New Roman" w:cs="Times New Roman"/>
@@ -12733,7 +13100,7 @@
         </w:rPr>
         <w:t>Анализатор файла</w:t>
       </w:r>
-      <w:bookmarkEnd w:id="51"/>
+      <w:bookmarkEnd w:id="52"/>
     </w:p>
     <w:p>
       <w:pPr>
@@ -12843,7 +13210,7 @@
           <w:sz w:val="28"/>
         </w:rPr>
       </w:pPr>
-      <w:bookmarkStart w:id="52" w:name="_Toc168778990"/>
+      <w:bookmarkStart w:id="53" w:name="_Toc168778990"/>
       <w:r>
         <w:rPr>
           <w:rFonts w:ascii="Times New Roman" w:hAnsi="Times New Roman" w:cs="Times New Roman"/>
@@ -12880,7 +13247,7 @@
         </w:rPr>
         <w:t xml:space="preserve"> Сверка хешей</w:t>
       </w:r>
-      <w:bookmarkEnd w:id="52"/>
+      <w:bookmarkEnd w:id="53"/>
     </w:p>
     <w:p>
       <w:pPr>
@@ -12988,7 +13355,7 @@
           <w:sz w:val="28"/>
         </w:rPr>
       </w:pPr>
-      <w:bookmarkStart w:id="53" w:name="_Toc168778991"/>
+      <w:bookmarkStart w:id="54" w:name="_Toc168778991"/>
       <w:r>
         <w:rPr>
           <w:rFonts w:ascii="Times New Roman" w:hAnsi="Times New Roman" w:cs="Times New Roman"/>
@@ -13025,7 +13392,7 @@
         </w:rPr>
         <w:t xml:space="preserve"> Использование базы данных</w:t>
       </w:r>
-      <w:bookmarkEnd w:id="53"/>
+      <w:bookmarkEnd w:id="54"/>
     </w:p>
     <w:p>
       <w:pPr>
@@ -13101,7 +13468,7 @@
           <w:sz w:val="28"/>
         </w:rPr>
       </w:pPr>
-      <w:bookmarkStart w:id="54" w:name="_Toc168778992"/>
+      <w:bookmarkStart w:id="55" w:name="_Toc168778992"/>
       <w:r>
         <w:rPr>
           <w:rFonts w:ascii="Times New Roman" w:hAnsi="Times New Roman" w:cs="Times New Roman"/>
@@ -13152,7 +13519,7 @@
         </w:rPr>
         <w:t>Сущности</w:t>
       </w:r>
-      <w:bookmarkEnd w:id="54"/>
+      <w:bookmarkEnd w:id="55"/>
     </w:p>
     <w:p>
       <w:pPr>
@@ -13467,7 +13834,7 @@
           <w:sz w:val="28"/>
         </w:rPr>
       </w:pPr>
-      <w:bookmarkStart w:id="55" w:name="_Toc168778993"/>
+      <w:bookmarkStart w:id="56" w:name="_Toc168778993"/>
       <w:r>
         <w:rPr>
           <w:rFonts w:ascii="Times New Roman" w:hAnsi="Times New Roman" w:cs="Times New Roman"/>
@@ -13518,7 +13885,7 @@
         </w:rPr>
         <w:t>Получение и запись данных</w:t>
       </w:r>
-      <w:bookmarkEnd w:id="55"/>
+      <w:bookmarkEnd w:id="56"/>
     </w:p>
     <w:p>
       <w:pPr>
@@ -13696,7 +14063,7 @@
           <w:sz w:val="28"/>
         </w:rPr>
       </w:pPr>
-      <w:bookmarkStart w:id="56" w:name="_Toc168778994"/>
+      <w:bookmarkStart w:id="57" w:name="_Toc168778994"/>
       <w:r>
         <w:rPr>
           <w:rFonts w:ascii="Times New Roman" w:hAnsi="Times New Roman" w:cs="Times New Roman"/>
@@ -13733,7 +14100,7 @@
         </w:rPr>
         <w:t xml:space="preserve"> Основной сервис</w:t>
       </w:r>
-      <w:bookmarkEnd w:id="56"/>
+      <w:bookmarkEnd w:id="57"/>
     </w:p>
     <w:p>
       <w:pPr>
@@ -14269,7 +14636,7 @@
           <w:sz w:val="28"/>
         </w:rPr>
       </w:pPr>
-      <w:bookmarkStart w:id="57" w:name="_Toc168778995"/>
+      <w:bookmarkStart w:id="58" w:name="_Toc168778995"/>
       <w:r>
         <w:rPr>
           <w:rFonts w:ascii="Times New Roman" w:hAnsi="Times New Roman" w:cs="Times New Roman"/>
@@ -14324,7 +14691,7 @@
         </w:rPr>
         <w:t xml:space="preserve"> программы</w:t>
       </w:r>
-      <w:bookmarkEnd w:id="57"/>
+      <w:bookmarkEnd w:id="58"/>
     </w:p>
     <w:p>
       <w:pPr>
@@ -14448,16 +14815,16 @@
         </w:tabs>
         <w:spacing w:line="360" w:lineRule="auto"/>
       </w:pPr>
-      <w:bookmarkStart w:id="58" w:name="_Toc123208593"/>
-      <w:bookmarkStart w:id="59" w:name="_Toc168778996"/>
+      <w:bookmarkStart w:id="59" w:name="_Toc123208593"/>
+      <w:bookmarkStart w:id="60" w:name="_Toc168778996"/>
       <w:r>
         <w:lastRenderedPageBreak/>
         <w:t>ЗАКЛЮЧЕНИЕ</w:t>
       </w:r>
-      <w:bookmarkEnd w:id="30"/>
       <w:bookmarkEnd w:id="31"/>
-      <w:bookmarkEnd w:id="58"/>
+      <w:bookmarkEnd w:id="32"/>
       <w:bookmarkEnd w:id="59"/>
+      <w:bookmarkEnd w:id="60"/>
     </w:p>
     <w:p>
       <w:pPr>
@@ -14612,8 +14979,6 @@
       <w:r>
         <w:t>.</w:t>
       </w:r>
-      <w:bookmarkStart w:id="60" w:name="_GoBack"/>
-      <w:bookmarkEnd w:id="60"/>
     </w:p>
     <w:p>
       <w:pPr>
@@ -15269,7 +15634,7 @@
             <w:color w:val="000000" w:themeColor="text1"/>
             <w:sz w:val="26"/>
           </w:rPr>
-          <w:t>29</w:t>
+          <w:t>5</w:t>
         </w:r>
         <w:r>
           <w:rPr>
@@ -19177,7 +19542,7 @@
 </file>
 
 <file path=customXml/itemProps1.xml><?xml version="1.0" encoding="utf-8"?>
-<ds:datastoreItem xmlns:ds="http://schemas.openxmlformats.org/officeDocument/2006/customXml" ds:itemID="{DF890228-9B30-4FD3-AFD5-A0BDC27429D2}">
+<ds:datastoreItem xmlns:ds="http://schemas.openxmlformats.org/officeDocument/2006/customXml" ds:itemID="{3622F84D-2F64-4495-8E5D-007D98CD76BB}">
   <ds:schemaRefs>
     <ds:schemaRef ds:uri="http://schemas.openxmlformats.org/officeDocument/2006/bibliography"/>
   </ds:schemaRefs>
